--- a/Documentos/Planes/PlanGestionConfiguración.docx
+++ b/Documentos/Planes/PlanGestionConfiguración.docx
@@ -1,6 +1,6 @@
 
 <file path=word/document.xml><?xml version="1.0" encoding="utf-8"?>
-<w:document xmlns:wpc="http://schemas.microsoft.com/office/word/2010/wordprocessingCanvas" xmlns:cx="http://schemas.microsoft.com/office/drawing/2014/chartex" xmlns:cx1="http://schemas.microsoft.com/office/drawing/2015/9/8/chartex" xmlns:cx2="http://schemas.microsoft.com/office/drawing/2015/10/21/chartex" xmlns:cx3="http://schemas.microsoft.com/office/drawing/2016/5/9/chartex" xmlns:cx4="http://schemas.microsoft.com/office/drawing/2016/5/10/chartex" xmlns:cx5="http://schemas.microsoft.com/office/drawing/2016/5/11/chartex" xmlns:cx6="http://schemas.microsoft.com/office/drawing/2016/5/12/chartex" xmlns:cx7="http://schemas.microsoft.com/office/drawing/2016/5/13/chartex" xmlns:cx8="http://schemas.microsoft.com/office/drawing/2016/5/14/chartex" xmlns:mc="http://schemas.openxmlformats.org/markup-compatibility/2006" xmlns:aink="http://schemas.microsoft.com/office/drawing/2016/ink" xmlns:am3d="http://schemas.microsoft.com/office/drawing/2017/model3d" xmlns:o="urn:schemas-microsoft-com:office:office" xmlns:r="http://schemas.openxmlformats.org/officeDocument/2006/relationships" xmlns:m="http://schemas.openxmlformats.org/officeDocument/2006/math" xmlns:v="urn:schemas-microsoft-com:vml" xmlns:wp14="http://schemas.microsoft.com/office/word/2010/wordprocessingDrawing" xmlns:wp="http://schemas.openxmlformats.org/drawingml/2006/wordprocessingDrawing" xmlns:w10="urn:schemas-microsoft-com:office:word" xmlns:w="http://schemas.openxmlformats.org/wordprocessingml/2006/main" xmlns:w14="http://schemas.microsoft.com/office/word/2010/wordml" xmlns:w15="http://schemas.microsoft.com/office/word/2012/wordml" xmlns:w16cex="http://schemas.microsoft.com/office/word/2018/wordml/cex" xmlns:w16cid="http://schemas.microsoft.com/office/word/2016/wordml/cid" xmlns:w16="http://schemas.microsoft.com/office/word/2018/wordml" xmlns:w16sdtdh="http://schemas.microsoft.com/office/word/2020/wordml/sdtdatahash" xmlns:w16se="http://schemas.microsoft.com/office/word/2015/wordml/symex" xmlns:wpg="http://schemas.microsoft.com/office/word/2010/wordprocessingGroup" xmlns:wpi="http://schemas.microsoft.com/office/word/2010/wordprocessingInk" xmlns:wne="http://schemas.microsoft.com/office/word/2006/wordml" xmlns:wps="http://schemas.microsoft.com/office/word/2010/wordprocessingShape" mc:Ignorable="w14 w15 w16se w16cid w16 w16cex w16sdtdh wp14">
+<w:document xmlns:wpc="http://schemas.microsoft.com/office/word/2010/wordprocessingCanvas" xmlns:cx="http://schemas.microsoft.com/office/drawing/2014/chartex" xmlns:mc="http://schemas.openxmlformats.org/markup-compatibility/2006" xmlns:o="urn:schemas-microsoft-com:office:office" xmlns:r="http://schemas.openxmlformats.org/officeDocument/2006/relationships" xmlns:m="http://schemas.openxmlformats.org/officeDocument/2006/math" xmlns:v="urn:schemas-microsoft-com:vml" xmlns:wp14="http://schemas.microsoft.com/office/word/2010/wordprocessingDrawing" xmlns:wp="http://schemas.openxmlformats.org/drawingml/2006/wordprocessingDrawing" xmlns:w10="urn:schemas-microsoft-com:office:word" xmlns:w="http://schemas.openxmlformats.org/wordprocessingml/2006/main" xmlns:w14="http://schemas.microsoft.com/office/word/2010/wordml" xmlns:w15="http://schemas.microsoft.com/office/word/2012/wordml" xmlns:w16se="http://schemas.microsoft.com/office/word/2015/wordml/symex" xmlns:wpg="http://schemas.microsoft.com/office/word/2010/wordprocessingGroup" xmlns:wpi="http://schemas.microsoft.com/office/word/2010/wordprocessingInk" xmlns:wne="http://schemas.microsoft.com/office/word/2006/wordml" xmlns:wps="http://schemas.microsoft.com/office/word/2010/wordprocessingShape" mc:Ignorable="w14 w15 w16se wp14">
   <w:body>
     <w:p>
       <w:pPr>
@@ -401,7 +401,7 @@
           <w:b/>
           <w:sz w:val="28"/>
           <w:szCs w:val="28"/>
-          <w:lang w:val="es-PE"/>
+          <w:lang w:val="en-US"/>
         </w:rPr>
       </w:pPr>
       <w:r>
@@ -410,7 +410,7 @@
           <w:b/>
           <w:sz w:val="28"/>
           <w:szCs w:val="28"/>
-          <w:lang w:val="es-PE"/>
+          <w:lang w:val="en-US"/>
         </w:rPr>
         <w:t>DOCENTE</w:t>
       </w:r>
@@ -448,7 +448,7 @@
           <w:bCs/>
           <w:sz w:val="28"/>
           <w:szCs w:val="28"/>
-          <w:lang w:val="en-CA"/>
+          <w:lang w:val="es-MX"/>
         </w:rPr>
       </w:pPr>
       <w:r>
@@ -458,7 +458,7 @@
           <w:bCs/>
           <w:sz w:val="28"/>
           <w:szCs w:val="28"/>
-          <w:lang w:val="en-CA"/>
+          <w:lang w:val="es-MX"/>
         </w:rPr>
         <w:t xml:space="preserve">Grupo </w:t>
       </w:r>
@@ -469,7 +469,7 @@
           <w:bCs/>
           <w:sz w:val="28"/>
           <w:szCs w:val="28"/>
-          <w:lang w:val="en-CA"/>
+          <w:lang w:val="es-MX"/>
         </w:rPr>
         <w:t>3</w:t>
       </w:r>
@@ -480,7 +480,7 @@
           <w:bCs/>
           <w:sz w:val="28"/>
           <w:szCs w:val="28"/>
-          <w:lang w:val="en-CA"/>
+          <w:lang w:val="es-MX"/>
         </w:rPr>
         <w:t xml:space="preserve"> </w:t>
       </w:r>
@@ -3866,17 +3866,8 @@
                 <w:rFonts w:asciiTheme="majorHAnsi" w:hAnsiTheme="majorHAnsi" w:cstheme="majorHAnsi"/>
                 <w:lang w:val="es-PE"/>
               </w:rPr>
-              <w:t xml:space="preserve">Documento de Diseño de </w:t>
-            </w:r>
-            <w:proofErr w:type="gramStart"/>
-            <w:r>
-              <w:rPr>
-                <w:rFonts w:asciiTheme="majorHAnsi" w:hAnsiTheme="majorHAnsi" w:cstheme="majorHAnsi"/>
-                <w:lang w:val="es-PE"/>
-              </w:rPr>
-              <w:t>Interface</w:t>
-            </w:r>
-            <w:proofErr w:type="gramEnd"/>
+              <w:t>Documento de Diseño de Interface</w:t>
+            </w:r>
           </w:p>
         </w:tc>
         <w:tc>
@@ -5610,14 +5601,12 @@
         </w:rPr>
         <w:t>En este caso, la nomenclatura se ha definido de acuerdo con el acrónimo del nombre del proyecto (</w:t>
       </w:r>
-      <w:proofErr w:type="gramStart"/>
       <w:r>
         <w:rPr>
           <w:lang w:val="es-MX"/>
         </w:rPr>
         <w:t>Parking</w:t>
       </w:r>
-      <w:proofErr w:type="gramEnd"/>
       <w:r>
         <w:rPr>
           <w:lang w:val="es-MX"/>
@@ -6221,17 +6210,8 @@
                 <w:rFonts w:asciiTheme="majorHAnsi" w:hAnsiTheme="majorHAnsi" w:cstheme="majorHAnsi"/>
                 <w:lang w:val="es-PE"/>
               </w:rPr>
-              <w:t xml:space="preserve">Documento de Diseño de </w:t>
-            </w:r>
-            <w:proofErr w:type="gramStart"/>
-            <w:r>
-              <w:rPr>
-                <w:rFonts w:asciiTheme="majorHAnsi" w:hAnsiTheme="majorHAnsi" w:cstheme="majorHAnsi"/>
-                <w:lang w:val="es-PE"/>
-              </w:rPr>
-              <w:t>Interface</w:t>
-            </w:r>
-            <w:proofErr w:type="gramEnd"/>
+              <w:t>Documento de Diseño de Interface</w:t>
+            </w:r>
           </w:p>
         </w:tc>
         <w:tc>
@@ -7066,13 +7046,8 @@
         <w:jc w:val="both"/>
       </w:pPr>
       <w:r>
-        <w:t xml:space="preserve">En este apartado se listará todos los elementos a entregar en cada Línea Base correspondiente a los hitos o sprint que definimos en el cronograma del proyecto </w:t>
-      </w:r>
-      <w:proofErr w:type="gramStart"/>
-      <w:r>
-        <w:t>Parking</w:t>
-      </w:r>
-      <w:proofErr w:type="gramEnd"/>
+        <w:t>En este apartado se listará todos los elementos a entregar en cada Línea Base correspondiente a los hitos o sprint que definimos en el cronograma del proyecto Parking</w:t>
+      </w:r>
       <w:r>
         <w:t xml:space="preserve"> </w:t>
       </w:r>
@@ -7456,6 +7431,7 @@
                 <w:sz w:val="22"/>
                 <w:szCs w:val="22"/>
               </w:rPr>
+              <w:lastRenderedPageBreak/>
               <w:t>Línea Base del sprint 2</w:t>
             </w:r>
           </w:p>
@@ -7804,6 +7780,7 @@
       <w:r>
         <w:rPr>
           <w:noProof/>
+          <w:lang w:val="en-US" w:eastAsia="en-US"/>
         </w:rPr>
         <w:drawing>
           <wp:inline distT="0" distB="0" distL="0" distR="0" wp14:anchorId="425EB24D" wp14:editId="3BD2D0EB">
@@ -7967,22 +7944,186 @@
     </w:p>
     <w:p>
       <w:pPr>
-        <w:pStyle w:val="Prrafodelista"/>
-        <w:numPr>
-          <w:ilvl w:val="0"/>
-          <w:numId w:val="22"/>
-        </w:numPr>
-      </w:pPr>
-      <w:r>
-        <w:t xml:space="preserve">(contenido de la carpeta, accesibilidad, manejo de </w:t>
-      </w:r>
-      <w:proofErr w:type="gramStart"/>
-      <w:r>
-        <w:t>la misma</w:t>
-      </w:r>
-      <w:proofErr w:type="gramEnd"/>
-      <w:r>
-        <w:t>)</w:t>
+        <w:ind w:left="993" w:firstLine="545"/>
+        <w:rPr>
+          <w:lang w:val="es-MX"/>
+        </w:rPr>
+      </w:pPr>
+      <w:r>
+        <w:rPr>
+          <w:lang w:val="es-MX"/>
+        </w:rPr>
+        <w:t xml:space="preserve">Dentro de esta carpeta encontramos en diferentes carpetas todos los proyectos en los que estamos trabajando, además, dentro de cada una de ellas se encuentran 3 subcarpetas, las cuales representan los </w:t>
+      </w:r>
+      <w:proofErr w:type="spellStart"/>
+      <w:r>
+        <w:rPr>
+          <w:lang w:val="es-MX"/>
+        </w:rPr>
+        <w:t>sprints</w:t>
+      </w:r>
+      <w:proofErr w:type="spellEnd"/>
+      <w:r>
+        <w:rPr>
+          <w:lang w:val="es-MX"/>
+        </w:rPr>
+        <w:t xml:space="preserve"> de cada proyecto.</w:t>
+      </w:r>
+      <w:r>
+        <w:rPr>
+          <w:lang w:val="es-MX"/>
+        </w:rPr>
+        <w:t xml:space="preserve"> </w:t>
+      </w:r>
+      <w:r>
+        <w:rPr>
+          <w:lang w:val="es-MX"/>
+        </w:rPr>
+        <w:t>En cuanto a la accesibilidad, solo una persona tendrá acceso, quién será el responsable de administrar la carpeta.</w:t>
+      </w:r>
+    </w:p>
+    <w:p>
+      <w:pPr>
+        <w:jc w:val="center"/>
+        <w:rPr>
+          <w:lang w:val="es-MX"/>
+        </w:rPr>
+      </w:pPr>
+      <w:r>
+        <w:rPr>
+          <w:rFonts w:ascii="Arial" w:hAnsi="Arial" w:cs="Arial"/>
+          <w:noProof/>
+          <w:color w:val="000000"/>
+          <w:sz w:val="22"/>
+          <w:szCs w:val="22"/>
+          <w:bdr w:val="none" w:sz="0" w:space="0" w:color="auto" w:frame="1"/>
+          <w:lang w:val="en-US" w:eastAsia="en-US"/>
+        </w:rPr>
+        <w:lastRenderedPageBreak/>
+        <w:drawing>
+          <wp:inline distT="0" distB="0" distL="0" distR="0" wp14:anchorId="306CB8DA" wp14:editId="5C9E6089">
+            <wp:extent cx="5476875" cy="3338893"/>
+            <wp:effectExtent l="0" t="0" r="0" b="0"/>
+            <wp:docPr id="3" name="Imagen 3" descr="https://lh6.googleusercontent.com/i6PF1acJQTEOsB02n_TGze4WoFGEA6iyXHiWr_rld77g0fLKLfnqXYN2OtsRWckoGkWVMGCKQE7NaJw4w-gqDSif3aHwEKopeZue_W8D7Xe1fZzpCP6gn5PGgAtXz7M6GRj-1agC"/>
+            <wp:cNvGraphicFramePr>
+              <a:graphicFrameLocks xmlns:a="http://schemas.openxmlformats.org/drawingml/2006/main" noChangeAspect="1"/>
+            </wp:cNvGraphicFramePr>
+            <a:graphic xmlns:a="http://schemas.openxmlformats.org/drawingml/2006/main">
+              <a:graphicData uri="http://schemas.openxmlformats.org/drawingml/2006/picture">
+                <pic:pic xmlns:pic="http://schemas.openxmlformats.org/drawingml/2006/picture">
+                  <pic:nvPicPr>
+                    <pic:cNvPr id="0" name="Picture 6" descr="https://lh6.googleusercontent.com/i6PF1acJQTEOsB02n_TGze4WoFGEA6iyXHiWr_rld77g0fLKLfnqXYN2OtsRWckoGkWVMGCKQE7NaJw4w-gqDSif3aHwEKopeZue_W8D7Xe1fZzpCP6gn5PGgAtXz7M6GRj-1agC"/>
+                    <pic:cNvPicPr>
+                      <a:picLocks noChangeAspect="1" noChangeArrowheads="1"/>
+                    </pic:cNvPicPr>
+                  </pic:nvPicPr>
+                  <pic:blipFill>
+                    <a:blip r:embed="rId11">
+                      <a:extLst>
+                        <a:ext uri="{28A0092B-C50C-407E-A947-70E740481C1C}">
+                          <a14:useLocalDpi xmlns:a14="http://schemas.microsoft.com/office/drawing/2010/main" val="0"/>
+                        </a:ext>
+                      </a:extLst>
+                    </a:blip>
+                    <a:srcRect/>
+                    <a:stretch>
+                      <a:fillRect/>
+                    </a:stretch>
+                  </pic:blipFill>
+                  <pic:spPr bwMode="auto">
+                    <a:xfrm>
+                      <a:off x="0" y="0"/>
+                      <a:ext cx="5489319" cy="3346479"/>
+                    </a:xfrm>
+                    <a:prstGeom prst="rect">
+                      <a:avLst/>
+                    </a:prstGeom>
+                    <a:noFill/>
+                    <a:ln>
+                      <a:noFill/>
+                    </a:ln>
+                  </pic:spPr>
+                </pic:pic>
+              </a:graphicData>
+            </a:graphic>
+          </wp:inline>
+        </w:drawing>
+      </w:r>
+    </w:p>
+    <w:p>
+      <w:pPr>
+        <w:spacing w:after="240"/>
+        <w:ind w:firstLine="0"/>
+        <w:jc w:val="center"/>
+        <w:rPr>
+          <w:i/>
+          <w:iCs/>
+          <w:sz w:val="22"/>
+          <w:szCs w:val="22"/>
+        </w:rPr>
+      </w:pPr>
+      <w:r>
+        <w:rPr>
+          <w:i/>
+          <w:iCs/>
+          <w:sz w:val="22"/>
+          <w:szCs w:val="22"/>
+        </w:rPr>
+        <w:t xml:space="preserve">Figura </w:t>
+      </w:r>
+      <w:r>
+        <w:rPr>
+          <w:i/>
+          <w:iCs/>
+          <w:sz w:val="22"/>
+          <w:szCs w:val="22"/>
+        </w:rPr>
+        <w:t>2</w:t>
+      </w:r>
+      <w:r>
+        <w:rPr>
+          <w:i/>
+          <w:iCs/>
+          <w:sz w:val="22"/>
+          <w:szCs w:val="22"/>
+        </w:rPr>
+        <w:t xml:space="preserve">. </w:t>
+      </w:r>
+      <w:r>
+        <w:rPr>
+          <w:i/>
+          <w:iCs/>
+          <w:sz w:val="22"/>
+          <w:szCs w:val="22"/>
+        </w:rPr>
+        <w:t xml:space="preserve">Diagrama de distribución </w:t>
+      </w:r>
+      <w:r>
+        <w:rPr>
+          <w:i/>
+          <w:iCs/>
+          <w:sz w:val="22"/>
+          <w:szCs w:val="22"/>
+        </w:rPr>
+        <w:t>de la carpeta “Líneas Base”</w:t>
+      </w:r>
+      <w:r>
+        <w:rPr>
+          <w:i/>
+          <w:iCs/>
+          <w:sz w:val="22"/>
+          <w:szCs w:val="22"/>
+        </w:rPr>
+        <w:t xml:space="preserve"> en GitHub</w:t>
+      </w:r>
+      <w:r>
+        <w:rPr>
+          <w:i/>
+          <w:iCs/>
+          <w:sz w:val="22"/>
+          <w:szCs w:val="22"/>
+        </w:rPr>
+        <w:t>.</w:t>
       </w:r>
     </w:p>
     <w:p>
@@ -8001,31 +8142,155 @@
     </w:p>
     <w:p>
       <w:pPr>
-        <w:pStyle w:val="Prrafodelista"/>
-        <w:numPr>
-          <w:ilvl w:val="0"/>
-          <w:numId w:val="22"/>
-        </w:numPr>
-      </w:pPr>
-      <w:r>
-        <w:t xml:space="preserve">(contenido de la carpeta, accesibilidad, manejo de </w:t>
-      </w:r>
-      <w:proofErr w:type="gramStart"/>
-      <w:r>
-        <w:t>la misma</w:t>
-      </w:r>
-      <w:proofErr w:type="gramEnd"/>
-      <w:r>
-        <w:t>)</w:t>
-      </w:r>
+        <w:ind w:left="993"/>
+      </w:pPr>
+      <w:r>
+        <w:t>En Desarrollo, se encuentra los proyectos en los que trabaja la empresa, dentro de cada uno se encontrará los documentos o archivos pertinentes a cada proyecto. El acceso está habilitado para todos los miembros de la empresa, ya sea para verificar información como para añadir información respectiva.</w:t>
+      </w:r>
+    </w:p>
+    <w:p>
+      <w:pPr>
+        <w:ind w:left="993"/>
+        <w:jc w:val="center"/>
+      </w:pPr>
+      <w:r>
+        <w:rPr>
+          <w:rFonts w:ascii="Arial" w:hAnsi="Arial" w:cs="Arial"/>
+          <w:noProof/>
+          <w:color w:val="000000"/>
+          <w:sz w:val="22"/>
+          <w:szCs w:val="22"/>
+          <w:bdr w:val="none" w:sz="0" w:space="0" w:color="auto" w:frame="1"/>
+          <w:lang w:val="en-US" w:eastAsia="en-US"/>
+        </w:rPr>
+        <w:drawing>
+          <wp:inline distT="0" distB="0" distL="0" distR="0" wp14:anchorId="617F2AAB" wp14:editId="380078D4">
+            <wp:extent cx="2694961" cy="2247900"/>
+            <wp:effectExtent l="0" t="0" r="0" b="0"/>
+            <wp:docPr id="5" name="Imagen 5" descr="https://lh3.googleusercontent.com/oVT7wpU4kPm8I_U1OjOh4XskI_Kd84R8gkkOD8c_za4ULg5qwkldFJKaB-8ivinL3buYhassL-kjFKFirXCc0FsrgPLW3D_nhIvp6TM0KXzA2r4G6CHO3LeDgOG4gUsF322lain-"/>
+            <wp:cNvGraphicFramePr>
+              <a:graphicFrameLocks xmlns:a="http://schemas.openxmlformats.org/drawingml/2006/main" noChangeAspect="1"/>
+            </wp:cNvGraphicFramePr>
+            <a:graphic xmlns:a="http://schemas.openxmlformats.org/drawingml/2006/main">
+              <a:graphicData uri="http://schemas.openxmlformats.org/drawingml/2006/picture">
+                <pic:pic xmlns:pic="http://schemas.openxmlformats.org/drawingml/2006/picture">
+                  <pic:nvPicPr>
+                    <pic:cNvPr id="0" name="Picture 8" descr="https://lh3.googleusercontent.com/oVT7wpU4kPm8I_U1OjOh4XskI_Kd84R8gkkOD8c_za4ULg5qwkldFJKaB-8ivinL3buYhassL-kjFKFirXCc0FsrgPLW3D_nhIvp6TM0KXzA2r4G6CHO3LeDgOG4gUsF322lain-"/>
+                    <pic:cNvPicPr>
+                      <a:picLocks noChangeAspect="1" noChangeArrowheads="1"/>
+                    </pic:cNvPicPr>
+                  </pic:nvPicPr>
+                  <pic:blipFill>
+                    <a:blip r:embed="rId12">
+                      <a:extLst>
+                        <a:ext uri="{28A0092B-C50C-407E-A947-70E740481C1C}">
+                          <a14:useLocalDpi xmlns:a14="http://schemas.microsoft.com/office/drawing/2010/main" val="0"/>
+                        </a:ext>
+                      </a:extLst>
+                    </a:blip>
+                    <a:srcRect/>
+                    <a:stretch>
+                      <a:fillRect/>
+                    </a:stretch>
+                  </pic:blipFill>
+                  <pic:spPr bwMode="auto">
+                    <a:xfrm>
+                      <a:off x="0" y="0"/>
+                      <a:ext cx="2701490" cy="2253346"/>
+                    </a:xfrm>
+                    <a:prstGeom prst="rect">
+                      <a:avLst/>
+                    </a:prstGeom>
+                    <a:noFill/>
+                    <a:ln>
+                      <a:noFill/>
+                    </a:ln>
+                  </pic:spPr>
+                </pic:pic>
+              </a:graphicData>
+            </a:graphic>
+          </wp:inline>
+        </w:drawing>
+      </w:r>
+    </w:p>
+    <w:p>
+      <w:pPr>
+        <w:spacing w:after="240"/>
+        <w:ind w:firstLine="0"/>
+        <w:jc w:val="center"/>
+        <w:rPr>
+          <w:i/>
+          <w:iCs/>
+          <w:sz w:val="22"/>
+          <w:szCs w:val="22"/>
+        </w:rPr>
+      </w:pPr>
+      <w:r>
+        <w:rPr>
+          <w:i/>
+          <w:iCs/>
+          <w:sz w:val="22"/>
+          <w:szCs w:val="22"/>
+        </w:rPr>
+        <w:t>Figura 2</w:t>
+      </w:r>
+      <w:r>
+        <w:rPr>
+          <w:i/>
+          <w:iCs/>
+          <w:sz w:val="22"/>
+          <w:szCs w:val="22"/>
+        </w:rPr>
+        <w:t xml:space="preserve">. </w:t>
+      </w:r>
+      <w:r>
+        <w:rPr>
+          <w:i/>
+          <w:iCs/>
+          <w:sz w:val="22"/>
+          <w:szCs w:val="22"/>
+        </w:rPr>
+        <w:t>Diagrama de distribución de la carpeta “</w:t>
+      </w:r>
+      <w:r>
+        <w:rPr>
+          <w:i/>
+          <w:iCs/>
+          <w:sz w:val="22"/>
+          <w:szCs w:val="22"/>
+        </w:rPr>
+        <w:t>Cliente</w:t>
+      </w:r>
+      <w:r>
+        <w:rPr>
+          <w:i/>
+          <w:iCs/>
+          <w:sz w:val="22"/>
+          <w:szCs w:val="22"/>
+        </w:rPr>
+        <w:t>” en GitHub</w:t>
+      </w:r>
+      <w:r>
+        <w:rPr>
+          <w:i/>
+          <w:iCs/>
+          <w:sz w:val="22"/>
+          <w:szCs w:val="22"/>
+        </w:rPr>
+        <w:t>.</w:t>
+      </w:r>
+    </w:p>
+    <w:p>
+      <w:pPr>
+        <w:ind w:firstLine="0"/>
+      </w:pPr>
+      <w:bookmarkStart w:id="22" w:name="_GoBack"/>
+      <w:bookmarkEnd w:id="22"/>
     </w:p>
     <w:sectPr>
-      <w:headerReference w:type="even" r:id="rId11"/>
-      <w:headerReference w:type="default" r:id="rId12"/>
-      <w:footerReference w:type="even" r:id="rId13"/>
+      <w:headerReference w:type="default" r:id="rId13"/>
       <w:footerReference w:type="default" r:id="rId14"/>
-      <w:headerReference w:type="first" r:id="rId15"/>
-      <w:footerReference w:type="first" r:id="rId16"/>
+      <w:footerReference w:type="first" r:id="rId15"/>
       <w:pgSz w:w="11906" w:h="16838"/>
       <w:pgMar w:top="1440" w:right="1440" w:bottom="1440" w:left="1440" w:header="720" w:footer="720" w:gutter="0"/>
       <w:pgNumType w:start="1"/>
@@ -8037,7 +8302,7 @@
 </file>
 
 <file path=word/endnotes.xml><?xml version="1.0" encoding="utf-8"?>
-<w:endnotes xmlns:wpc="http://schemas.microsoft.com/office/word/2010/wordprocessingCanvas" xmlns:cx="http://schemas.microsoft.com/office/drawing/2014/chartex" xmlns:cx1="http://schemas.microsoft.com/office/drawing/2015/9/8/chartex" xmlns:cx2="http://schemas.microsoft.com/office/drawing/2015/10/21/chartex" xmlns:cx3="http://schemas.microsoft.com/office/drawing/2016/5/9/chartex" xmlns:cx4="http://schemas.microsoft.com/office/drawing/2016/5/10/chartex" xmlns:cx5="http://schemas.microsoft.com/office/drawing/2016/5/11/chartex" xmlns:cx6="http://schemas.microsoft.com/office/drawing/2016/5/12/chartex" xmlns:cx7="http://schemas.microsoft.com/office/drawing/2016/5/13/chartex" xmlns:cx8="http://schemas.microsoft.com/office/drawing/2016/5/14/chartex" xmlns:mc="http://schemas.openxmlformats.org/markup-compatibility/2006" xmlns:aink="http://schemas.microsoft.com/office/drawing/2016/ink" xmlns:am3d="http://schemas.microsoft.com/office/drawing/2017/model3d" xmlns:o="urn:schemas-microsoft-com:office:office" xmlns:r="http://schemas.openxmlformats.org/officeDocument/2006/relationships" xmlns:m="http://schemas.openxmlformats.org/officeDocument/2006/math" xmlns:v="urn:schemas-microsoft-com:vml" xmlns:wp14="http://schemas.microsoft.com/office/word/2010/wordprocessingDrawing" xmlns:wp="http://schemas.openxmlformats.org/drawingml/2006/wordprocessingDrawing" xmlns:w10="urn:schemas-microsoft-com:office:word" xmlns:w="http://schemas.openxmlformats.org/wordprocessingml/2006/main" xmlns:w14="http://schemas.microsoft.com/office/word/2010/wordml" xmlns:w15="http://schemas.microsoft.com/office/word/2012/wordml" xmlns:w16cex="http://schemas.microsoft.com/office/word/2018/wordml/cex" xmlns:w16cid="http://schemas.microsoft.com/office/word/2016/wordml/cid" xmlns:w16="http://schemas.microsoft.com/office/word/2018/wordml" xmlns:w16sdtdh="http://schemas.microsoft.com/office/word/2020/wordml/sdtdatahash" xmlns:w16se="http://schemas.microsoft.com/office/word/2015/wordml/symex" xmlns:wpg="http://schemas.microsoft.com/office/word/2010/wordprocessingGroup" xmlns:wpi="http://schemas.microsoft.com/office/word/2010/wordprocessingInk" xmlns:wne="http://schemas.microsoft.com/office/word/2006/wordml" xmlns:wps="http://schemas.microsoft.com/office/word/2010/wordprocessingShape" mc:Ignorable="w14 w15 w16se w16cid w16 w16cex w16sdtdh wp14">
+<w:endnotes xmlns:wpc="http://schemas.microsoft.com/office/word/2010/wordprocessingCanvas" xmlns:cx="http://schemas.microsoft.com/office/drawing/2014/chartex" xmlns:mc="http://schemas.openxmlformats.org/markup-compatibility/2006" xmlns:o="urn:schemas-microsoft-com:office:office" xmlns:r="http://schemas.openxmlformats.org/officeDocument/2006/relationships" xmlns:m="http://schemas.openxmlformats.org/officeDocument/2006/math" xmlns:v="urn:schemas-microsoft-com:vml" xmlns:wp14="http://schemas.microsoft.com/office/word/2010/wordprocessingDrawing" xmlns:wp="http://schemas.openxmlformats.org/drawingml/2006/wordprocessingDrawing" xmlns:w10="urn:schemas-microsoft-com:office:word" xmlns:w="http://schemas.openxmlformats.org/wordprocessingml/2006/main" xmlns:w14="http://schemas.microsoft.com/office/word/2010/wordml" xmlns:w15="http://schemas.microsoft.com/office/word/2012/wordml" xmlns:w16se="http://schemas.microsoft.com/office/word/2015/wordml/symex" xmlns:wpg="http://schemas.microsoft.com/office/word/2010/wordprocessingGroup" xmlns:wpi="http://schemas.microsoft.com/office/word/2010/wordprocessingInk" xmlns:wne="http://schemas.microsoft.com/office/word/2006/wordml" xmlns:wps="http://schemas.microsoft.com/office/word/2010/wordprocessingShape" mc:Ignorable="w14 w15 w16se wp14">
   <w:endnote w:type="separator" w:id="-1">
     <w:p>
       <w:pPr>
@@ -8062,17 +8327,7 @@
 </file>
 
 <file path=word/footer1.xml><?xml version="1.0" encoding="utf-8"?>
-<w:ftr xmlns:wpc="http://schemas.microsoft.com/office/word/2010/wordprocessingCanvas" xmlns:cx="http://schemas.microsoft.com/office/drawing/2014/chartex" xmlns:cx1="http://schemas.microsoft.com/office/drawing/2015/9/8/chartex" xmlns:cx2="http://schemas.microsoft.com/office/drawing/2015/10/21/chartex" xmlns:cx3="http://schemas.microsoft.com/office/drawing/2016/5/9/chartex" xmlns:cx4="http://schemas.microsoft.com/office/drawing/2016/5/10/chartex" xmlns:cx5="http://schemas.microsoft.com/office/drawing/2016/5/11/chartex" xmlns:cx6="http://schemas.microsoft.com/office/drawing/2016/5/12/chartex" xmlns:cx7="http://schemas.microsoft.com/office/drawing/2016/5/13/chartex" xmlns:cx8="http://schemas.microsoft.com/office/drawing/2016/5/14/chartex" xmlns:mc="http://schemas.openxmlformats.org/markup-compatibility/2006" xmlns:aink="http://schemas.microsoft.com/office/drawing/2016/ink" xmlns:am3d="http://schemas.microsoft.com/office/drawing/2017/model3d" xmlns:o="urn:schemas-microsoft-com:office:office" xmlns:r="http://schemas.openxmlformats.org/officeDocument/2006/relationships" xmlns:m="http://schemas.openxmlformats.org/officeDocument/2006/math" xmlns:v="urn:schemas-microsoft-com:vml" xmlns:wp14="http://schemas.microsoft.com/office/word/2010/wordprocessingDrawing" xmlns:wp="http://schemas.openxmlformats.org/drawingml/2006/wordprocessingDrawing" xmlns:w10="urn:schemas-microsoft-com:office:word" xmlns:w="http://schemas.openxmlformats.org/wordprocessingml/2006/main" xmlns:w14="http://schemas.microsoft.com/office/word/2010/wordml" xmlns:w15="http://schemas.microsoft.com/office/word/2012/wordml" xmlns:w16cex="http://schemas.microsoft.com/office/word/2018/wordml/cex" xmlns:w16cid="http://schemas.microsoft.com/office/word/2016/wordml/cid" xmlns:w16="http://schemas.microsoft.com/office/word/2018/wordml" xmlns:w16sdtdh="http://schemas.microsoft.com/office/word/2020/wordml/sdtdatahash" xmlns:w16se="http://schemas.microsoft.com/office/word/2015/wordml/symex" xmlns:wpg="http://schemas.microsoft.com/office/word/2010/wordprocessingGroup" xmlns:wpi="http://schemas.microsoft.com/office/word/2010/wordprocessingInk" xmlns:wne="http://schemas.microsoft.com/office/word/2006/wordml" xmlns:wps="http://schemas.microsoft.com/office/word/2010/wordprocessingShape" mc:Ignorable="w14 w15 w16se w16cid w16 w16cex w16sdtdh wp14">
-  <w:p>
-    <w:pPr>
-      <w:pStyle w:val="Piedepgina"/>
-    </w:pPr>
-  </w:p>
-</w:ftr>
-</file>
-
-<file path=word/footer2.xml><?xml version="1.0" encoding="utf-8"?>
-<w:ftr xmlns:wpc="http://schemas.microsoft.com/office/word/2010/wordprocessingCanvas" xmlns:cx="http://schemas.microsoft.com/office/drawing/2014/chartex" xmlns:cx1="http://schemas.microsoft.com/office/drawing/2015/9/8/chartex" xmlns:cx2="http://schemas.microsoft.com/office/drawing/2015/10/21/chartex" xmlns:cx3="http://schemas.microsoft.com/office/drawing/2016/5/9/chartex" xmlns:cx4="http://schemas.microsoft.com/office/drawing/2016/5/10/chartex" xmlns:cx5="http://schemas.microsoft.com/office/drawing/2016/5/11/chartex" xmlns:cx6="http://schemas.microsoft.com/office/drawing/2016/5/12/chartex" xmlns:cx7="http://schemas.microsoft.com/office/drawing/2016/5/13/chartex" xmlns:cx8="http://schemas.microsoft.com/office/drawing/2016/5/14/chartex" xmlns:mc="http://schemas.openxmlformats.org/markup-compatibility/2006" xmlns:aink="http://schemas.microsoft.com/office/drawing/2016/ink" xmlns:am3d="http://schemas.microsoft.com/office/drawing/2017/model3d" xmlns:o="urn:schemas-microsoft-com:office:office" xmlns:r="http://schemas.openxmlformats.org/officeDocument/2006/relationships" xmlns:m="http://schemas.openxmlformats.org/officeDocument/2006/math" xmlns:v="urn:schemas-microsoft-com:vml" xmlns:wp14="http://schemas.microsoft.com/office/word/2010/wordprocessingDrawing" xmlns:wp="http://schemas.openxmlformats.org/drawingml/2006/wordprocessingDrawing" xmlns:w10="urn:schemas-microsoft-com:office:word" xmlns:w="http://schemas.openxmlformats.org/wordprocessingml/2006/main" xmlns:w14="http://schemas.microsoft.com/office/word/2010/wordml" xmlns:w15="http://schemas.microsoft.com/office/word/2012/wordml" xmlns:w16cex="http://schemas.microsoft.com/office/word/2018/wordml/cex" xmlns:w16cid="http://schemas.microsoft.com/office/word/2016/wordml/cid" xmlns:w16="http://schemas.microsoft.com/office/word/2018/wordml" xmlns:w16sdtdh="http://schemas.microsoft.com/office/word/2020/wordml/sdtdatahash" xmlns:w16se="http://schemas.microsoft.com/office/word/2015/wordml/symex" xmlns:wpg="http://schemas.microsoft.com/office/word/2010/wordprocessingGroup" xmlns:wpi="http://schemas.microsoft.com/office/word/2010/wordprocessingInk" xmlns:wne="http://schemas.microsoft.com/office/word/2006/wordml" xmlns:wps="http://schemas.microsoft.com/office/word/2010/wordprocessingShape" mc:Ignorable="w14 w15 w16se w16cid w16 w16cex w16sdtdh wp14">
+<w:ftr xmlns:wpc="http://schemas.microsoft.com/office/word/2010/wordprocessingCanvas" xmlns:cx="http://schemas.microsoft.com/office/drawing/2014/chartex" xmlns:mc="http://schemas.openxmlformats.org/markup-compatibility/2006" xmlns:o="urn:schemas-microsoft-com:office:office" xmlns:r="http://schemas.openxmlformats.org/officeDocument/2006/relationships" xmlns:m="http://schemas.openxmlformats.org/officeDocument/2006/math" xmlns:v="urn:schemas-microsoft-com:vml" xmlns:wp14="http://schemas.microsoft.com/office/word/2010/wordprocessingDrawing" xmlns:wp="http://schemas.openxmlformats.org/drawingml/2006/wordprocessingDrawing" xmlns:w10="urn:schemas-microsoft-com:office:word" xmlns:w="http://schemas.openxmlformats.org/wordprocessingml/2006/main" xmlns:w14="http://schemas.microsoft.com/office/word/2010/wordml" xmlns:w15="http://schemas.microsoft.com/office/word/2012/wordml" xmlns:w16se="http://schemas.microsoft.com/office/word/2015/wordml/symex" xmlns:wpg="http://schemas.microsoft.com/office/word/2010/wordprocessingGroup" xmlns:wpi="http://schemas.microsoft.com/office/word/2010/wordprocessingInk" xmlns:wne="http://schemas.microsoft.com/office/word/2006/wordml" xmlns:wps="http://schemas.microsoft.com/office/word/2010/wordprocessingShape" mc:Ignorable="w14 w15 w16se wp14">
   <w:p>
     <w:pPr>
       <w:ind w:firstLine="0"/>
@@ -8091,7 +8346,7 @@
       <w:rPr>
         <w:noProof/>
       </w:rPr>
-      <w:t>4</w:t>
+      <w:t>8</w:t>
     </w:r>
     <w:r>
       <w:fldChar w:fldCharType="end"/>
@@ -8100,8 +8355,8 @@
 </w:ftr>
 </file>
 
-<file path=word/footer3.xml><?xml version="1.0" encoding="utf-8"?>
-<w:ftr xmlns:wpc="http://schemas.microsoft.com/office/word/2010/wordprocessingCanvas" xmlns:cx="http://schemas.microsoft.com/office/drawing/2014/chartex" xmlns:cx1="http://schemas.microsoft.com/office/drawing/2015/9/8/chartex" xmlns:cx2="http://schemas.microsoft.com/office/drawing/2015/10/21/chartex" xmlns:cx3="http://schemas.microsoft.com/office/drawing/2016/5/9/chartex" xmlns:cx4="http://schemas.microsoft.com/office/drawing/2016/5/10/chartex" xmlns:cx5="http://schemas.microsoft.com/office/drawing/2016/5/11/chartex" xmlns:cx6="http://schemas.microsoft.com/office/drawing/2016/5/12/chartex" xmlns:cx7="http://schemas.microsoft.com/office/drawing/2016/5/13/chartex" xmlns:cx8="http://schemas.microsoft.com/office/drawing/2016/5/14/chartex" xmlns:mc="http://schemas.openxmlformats.org/markup-compatibility/2006" xmlns:aink="http://schemas.microsoft.com/office/drawing/2016/ink" xmlns:am3d="http://schemas.microsoft.com/office/drawing/2017/model3d" xmlns:o="urn:schemas-microsoft-com:office:office" xmlns:r="http://schemas.openxmlformats.org/officeDocument/2006/relationships" xmlns:m="http://schemas.openxmlformats.org/officeDocument/2006/math" xmlns:v="urn:schemas-microsoft-com:vml" xmlns:wp14="http://schemas.microsoft.com/office/word/2010/wordprocessingDrawing" xmlns:wp="http://schemas.openxmlformats.org/drawingml/2006/wordprocessingDrawing" xmlns:w10="urn:schemas-microsoft-com:office:word" xmlns:w="http://schemas.openxmlformats.org/wordprocessingml/2006/main" xmlns:w14="http://schemas.microsoft.com/office/word/2010/wordml" xmlns:w15="http://schemas.microsoft.com/office/word/2012/wordml" xmlns:w16cex="http://schemas.microsoft.com/office/word/2018/wordml/cex" xmlns:w16cid="http://schemas.microsoft.com/office/word/2016/wordml/cid" xmlns:w16="http://schemas.microsoft.com/office/word/2018/wordml" xmlns:w16sdtdh="http://schemas.microsoft.com/office/word/2020/wordml/sdtdatahash" xmlns:w16se="http://schemas.microsoft.com/office/word/2015/wordml/symex" xmlns:wpg="http://schemas.microsoft.com/office/word/2010/wordprocessingGroup" xmlns:wpi="http://schemas.microsoft.com/office/word/2010/wordprocessingInk" xmlns:wne="http://schemas.microsoft.com/office/word/2006/wordml" xmlns:wps="http://schemas.microsoft.com/office/word/2010/wordprocessingShape" mc:Ignorable="w14 w15 w16se w16cid w16 w16cex w16sdtdh wp14">
+<file path=word/footer2.xml><?xml version="1.0" encoding="utf-8"?>
+<w:ftr xmlns:wpc="http://schemas.microsoft.com/office/word/2010/wordprocessingCanvas" xmlns:cx="http://schemas.microsoft.com/office/drawing/2014/chartex" xmlns:mc="http://schemas.openxmlformats.org/markup-compatibility/2006" xmlns:o="urn:schemas-microsoft-com:office:office" xmlns:r="http://schemas.openxmlformats.org/officeDocument/2006/relationships" xmlns:m="http://schemas.openxmlformats.org/officeDocument/2006/math" xmlns:v="urn:schemas-microsoft-com:vml" xmlns:wp14="http://schemas.microsoft.com/office/word/2010/wordprocessingDrawing" xmlns:wp="http://schemas.openxmlformats.org/drawingml/2006/wordprocessingDrawing" xmlns:w10="urn:schemas-microsoft-com:office:word" xmlns:w="http://schemas.openxmlformats.org/wordprocessingml/2006/main" xmlns:w14="http://schemas.microsoft.com/office/word/2010/wordml" xmlns:w15="http://schemas.microsoft.com/office/word/2012/wordml" xmlns:w16se="http://schemas.microsoft.com/office/word/2015/wordml/symex" xmlns:wpg="http://schemas.microsoft.com/office/word/2010/wordprocessingGroup" xmlns:wpi="http://schemas.microsoft.com/office/word/2010/wordprocessingInk" xmlns:wne="http://schemas.microsoft.com/office/word/2006/wordml" xmlns:wps="http://schemas.microsoft.com/office/word/2010/wordprocessingShape" mc:Ignorable="w14 w15 w16se wp14">
   <w:p>
     <w:pPr>
       <w:jc w:val="right"/>
@@ -8111,7 +8366,7 @@
 </file>
 
 <file path=word/footnotes.xml><?xml version="1.0" encoding="utf-8"?>
-<w:footnotes xmlns:wpc="http://schemas.microsoft.com/office/word/2010/wordprocessingCanvas" xmlns:cx="http://schemas.microsoft.com/office/drawing/2014/chartex" xmlns:cx1="http://schemas.microsoft.com/office/drawing/2015/9/8/chartex" xmlns:cx2="http://schemas.microsoft.com/office/drawing/2015/10/21/chartex" xmlns:cx3="http://schemas.microsoft.com/office/drawing/2016/5/9/chartex" xmlns:cx4="http://schemas.microsoft.com/office/drawing/2016/5/10/chartex" xmlns:cx5="http://schemas.microsoft.com/office/drawing/2016/5/11/chartex" xmlns:cx6="http://schemas.microsoft.com/office/drawing/2016/5/12/chartex" xmlns:cx7="http://schemas.microsoft.com/office/drawing/2016/5/13/chartex" xmlns:cx8="http://schemas.microsoft.com/office/drawing/2016/5/14/chartex" xmlns:mc="http://schemas.openxmlformats.org/markup-compatibility/2006" xmlns:aink="http://schemas.microsoft.com/office/drawing/2016/ink" xmlns:am3d="http://schemas.microsoft.com/office/drawing/2017/model3d" xmlns:o="urn:schemas-microsoft-com:office:office" xmlns:r="http://schemas.openxmlformats.org/officeDocument/2006/relationships" xmlns:m="http://schemas.openxmlformats.org/officeDocument/2006/math" xmlns:v="urn:schemas-microsoft-com:vml" xmlns:wp14="http://schemas.microsoft.com/office/word/2010/wordprocessingDrawing" xmlns:wp="http://schemas.openxmlformats.org/drawingml/2006/wordprocessingDrawing" xmlns:w10="urn:schemas-microsoft-com:office:word" xmlns:w="http://schemas.openxmlformats.org/wordprocessingml/2006/main" xmlns:w14="http://schemas.microsoft.com/office/word/2010/wordml" xmlns:w15="http://schemas.microsoft.com/office/word/2012/wordml" xmlns:w16cex="http://schemas.microsoft.com/office/word/2018/wordml/cex" xmlns:w16cid="http://schemas.microsoft.com/office/word/2016/wordml/cid" xmlns:w16="http://schemas.microsoft.com/office/word/2018/wordml" xmlns:w16sdtdh="http://schemas.microsoft.com/office/word/2020/wordml/sdtdatahash" xmlns:w16se="http://schemas.microsoft.com/office/word/2015/wordml/symex" xmlns:wpg="http://schemas.microsoft.com/office/word/2010/wordprocessingGroup" xmlns:wpi="http://schemas.microsoft.com/office/word/2010/wordprocessingInk" xmlns:wne="http://schemas.microsoft.com/office/word/2006/wordml" xmlns:wps="http://schemas.microsoft.com/office/word/2010/wordprocessingShape" mc:Ignorable="w14 w15 w16se w16cid w16 w16cex w16sdtdh wp14">
+<w:footnotes xmlns:wpc="http://schemas.microsoft.com/office/word/2010/wordprocessingCanvas" xmlns:cx="http://schemas.microsoft.com/office/drawing/2014/chartex" xmlns:mc="http://schemas.openxmlformats.org/markup-compatibility/2006" xmlns:o="urn:schemas-microsoft-com:office:office" xmlns:r="http://schemas.openxmlformats.org/officeDocument/2006/relationships" xmlns:m="http://schemas.openxmlformats.org/officeDocument/2006/math" xmlns:v="urn:schemas-microsoft-com:vml" xmlns:wp14="http://schemas.microsoft.com/office/word/2010/wordprocessingDrawing" xmlns:wp="http://schemas.openxmlformats.org/drawingml/2006/wordprocessingDrawing" xmlns:w10="urn:schemas-microsoft-com:office:word" xmlns:w="http://schemas.openxmlformats.org/wordprocessingml/2006/main" xmlns:w14="http://schemas.microsoft.com/office/word/2010/wordml" xmlns:w15="http://schemas.microsoft.com/office/word/2012/wordml" xmlns:w16se="http://schemas.microsoft.com/office/word/2015/wordml/symex" xmlns:wpg="http://schemas.microsoft.com/office/word/2010/wordprocessingGroup" xmlns:wpi="http://schemas.microsoft.com/office/word/2010/wordprocessingInk" xmlns:wne="http://schemas.microsoft.com/office/word/2006/wordml" xmlns:wps="http://schemas.microsoft.com/office/word/2010/wordprocessingShape" mc:Ignorable="w14 w15 w16se wp14">
   <w:footnote w:type="separator" w:id="-1">
     <w:p>
       <w:pPr>
@@ -8136,17 +8391,7 @@
 </file>
 
 <file path=word/header1.xml><?xml version="1.0" encoding="utf-8"?>
-<w:hdr xmlns:wpc="http://schemas.microsoft.com/office/word/2010/wordprocessingCanvas" xmlns:cx="http://schemas.microsoft.com/office/drawing/2014/chartex" xmlns:cx1="http://schemas.microsoft.com/office/drawing/2015/9/8/chartex" xmlns:cx2="http://schemas.microsoft.com/office/drawing/2015/10/21/chartex" xmlns:cx3="http://schemas.microsoft.com/office/drawing/2016/5/9/chartex" xmlns:cx4="http://schemas.microsoft.com/office/drawing/2016/5/10/chartex" xmlns:cx5="http://schemas.microsoft.com/office/drawing/2016/5/11/chartex" xmlns:cx6="http://schemas.microsoft.com/office/drawing/2016/5/12/chartex" xmlns:cx7="http://schemas.microsoft.com/office/drawing/2016/5/13/chartex" xmlns:cx8="http://schemas.microsoft.com/office/drawing/2016/5/14/chartex" xmlns:mc="http://schemas.openxmlformats.org/markup-compatibility/2006" xmlns:aink="http://schemas.microsoft.com/office/drawing/2016/ink" xmlns:am3d="http://schemas.microsoft.com/office/drawing/2017/model3d" xmlns:o="urn:schemas-microsoft-com:office:office" xmlns:r="http://schemas.openxmlformats.org/officeDocument/2006/relationships" xmlns:m="http://schemas.openxmlformats.org/officeDocument/2006/math" xmlns:v="urn:schemas-microsoft-com:vml" xmlns:wp14="http://schemas.microsoft.com/office/word/2010/wordprocessingDrawing" xmlns:wp="http://schemas.openxmlformats.org/drawingml/2006/wordprocessingDrawing" xmlns:w10="urn:schemas-microsoft-com:office:word" xmlns:w="http://schemas.openxmlformats.org/wordprocessingml/2006/main" xmlns:w14="http://schemas.microsoft.com/office/word/2010/wordml" xmlns:w15="http://schemas.microsoft.com/office/word/2012/wordml" xmlns:w16cex="http://schemas.microsoft.com/office/word/2018/wordml/cex" xmlns:w16cid="http://schemas.microsoft.com/office/word/2016/wordml/cid" xmlns:w16="http://schemas.microsoft.com/office/word/2018/wordml" xmlns:w16sdtdh="http://schemas.microsoft.com/office/word/2020/wordml/sdtdatahash" xmlns:w16se="http://schemas.microsoft.com/office/word/2015/wordml/symex" xmlns:wpg="http://schemas.microsoft.com/office/word/2010/wordprocessingGroup" xmlns:wpi="http://schemas.microsoft.com/office/word/2010/wordprocessingInk" xmlns:wne="http://schemas.microsoft.com/office/word/2006/wordml" xmlns:wps="http://schemas.microsoft.com/office/word/2010/wordprocessingShape" mc:Ignorable="w14 w15 w16se w16cid w16 w16cex w16sdtdh wp14">
-  <w:p>
-    <w:pPr>
-      <w:pStyle w:val="Encabezado"/>
-    </w:pPr>
-  </w:p>
-</w:hdr>
-</file>
-
-<file path=word/header2.xml><?xml version="1.0" encoding="utf-8"?>
-<w:hdr xmlns:wpc="http://schemas.microsoft.com/office/word/2010/wordprocessingCanvas" xmlns:cx="http://schemas.microsoft.com/office/drawing/2014/chartex" xmlns:cx1="http://schemas.microsoft.com/office/drawing/2015/9/8/chartex" xmlns:cx2="http://schemas.microsoft.com/office/drawing/2015/10/21/chartex" xmlns:cx3="http://schemas.microsoft.com/office/drawing/2016/5/9/chartex" xmlns:cx4="http://schemas.microsoft.com/office/drawing/2016/5/10/chartex" xmlns:cx5="http://schemas.microsoft.com/office/drawing/2016/5/11/chartex" xmlns:cx6="http://schemas.microsoft.com/office/drawing/2016/5/12/chartex" xmlns:cx7="http://schemas.microsoft.com/office/drawing/2016/5/13/chartex" xmlns:cx8="http://schemas.microsoft.com/office/drawing/2016/5/14/chartex" xmlns:mc="http://schemas.openxmlformats.org/markup-compatibility/2006" xmlns:aink="http://schemas.microsoft.com/office/drawing/2016/ink" xmlns:am3d="http://schemas.microsoft.com/office/drawing/2017/model3d" xmlns:o="urn:schemas-microsoft-com:office:office" xmlns:r="http://schemas.openxmlformats.org/officeDocument/2006/relationships" xmlns:m="http://schemas.openxmlformats.org/officeDocument/2006/math" xmlns:v="urn:schemas-microsoft-com:vml" xmlns:wp14="http://schemas.microsoft.com/office/word/2010/wordprocessingDrawing" xmlns:wp="http://schemas.openxmlformats.org/drawingml/2006/wordprocessingDrawing" xmlns:w10="urn:schemas-microsoft-com:office:word" xmlns:w="http://schemas.openxmlformats.org/wordprocessingml/2006/main" xmlns:w14="http://schemas.microsoft.com/office/word/2010/wordml" xmlns:w15="http://schemas.microsoft.com/office/word/2012/wordml" xmlns:w16cex="http://schemas.microsoft.com/office/word/2018/wordml/cex" xmlns:w16cid="http://schemas.microsoft.com/office/word/2016/wordml/cid" xmlns:w16="http://schemas.microsoft.com/office/word/2018/wordml" xmlns:w16sdtdh="http://schemas.microsoft.com/office/word/2020/wordml/sdtdatahash" xmlns:w16se="http://schemas.microsoft.com/office/word/2015/wordml/symex" xmlns:wpg="http://schemas.microsoft.com/office/word/2010/wordprocessingGroup" xmlns:wpi="http://schemas.microsoft.com/office/word/2010/wordprocessingInk" xmlns:wne="http://schemas.microsoft.com/office/word/2006/wordml" xmlns:wps="http://schemas.microsoft.com/office/word/2010/wordprocessingShape" mc:Ignorable="w14 w15 w16se w16cid w16 w16cex w16sdtdh wp14">
+<w:hdr xmlns:wpc="http://schemas.microsoft.com/office/word/2010/wordprocessingCanvas" xmlns:cx="http://schemas.microsoft.com/office/drawing/2014/chartex" xmlns:mc="http://schemas.openxmlformats.org/markup-compatibility/2006" xmlns:o="urn:schemas-microsoft-com:office:office" xmlns:r="http://schemas.openxmlformats.org/officeDocument/2006/relationships" xmlns:m="http://schemas.openxmlformats.org/officeDocument/2006/math" xmlns:v="urn:schemas-microsoft-com:vml" xmlns:wp14="http://schemas.microsoft.com/office/word/2010/wordprocessingDrawing" xmlns:wp="http://schemas.openxmlformats.org/drawingml/2006/wordprocessingDrawing" xmlns:w10="urn:schemas-microsoft-com:office:word" xmlns:w="http://schemas.openxmlformats.org/wordprocessingml/2006/main" xmlns:w14="http://schemas.microsoft.com/office/word/2010/wordml" xmlns:w15="http://schemas.microsoft.com/office/word/2012/wordml" xmlns:w16se="http://schemas.microsoft.com/office/word/2015/wordml/symex" xmlns:wpg="http://schemas.microsoft.com/office/word/2010/wordprocessingGroup" xmlns:wpi="http://schemas.microsoft.com/office/word/2010/wordprocessingInk" xmlns:wne="http://schemas.microsoft.com/office/word/2006/wordml" xmlns:wps="http://schemas.microsoft.com/office/word/2010/wordprocessingShape" mc:Ignorable="w14 w15 w16se wp14">
   <w:p>
     <w:pPr>
       <w:pBdr>
@@ -8166,18 +8411,8 @@
 </w:hdr>
 </file>
 
-<file path=word/header3.xml><?xml version="1.0" encoding="utf-8"?>
-<w:hdr xmlns:wpc="http://schemas.microsoft.com/office/word/2010/wordprocessingCanvas" xmlns:cx="http://schemas.microsoft.com/office/drawing/2014/chartex" xmlns:cx1="http://schemas.microsoft.com/office/drawing/2015/9/8/chartex" xmlns:cx2="http://schemas.microsoft.com/office/drawing/2015/10/21/chartex" xmlns:cx3="http://schemas.microsoft.com/office/drawing/2016/5/9/chartex" xmlns:cx4="http://schemas.microsoft.com/office/drawing/2016/5/10/chartex" xmlns:cx5="http://schemas.microsoft.com/office/drawing/2016/5/11/chartex" xmlns:cx6="http://schemas.microsoft.com/office/drawing/2016/5/12/chartex" xmlns:cx7="http://schemas.microsoft.com/office/drawing/2016/5/13/chartex" xmlns:cx8="http://schemas.microsoft.com/office/drawing/2016/5/14/chartex" xmlns:mc="http://schemas.openxmlformats.org/markup-compatibility/2006" xmlns:aink="http://schemas.microsoft.com/office/drawing/2016/ink" xmlns:am3d="http://schemas.microsoft.com/office/drawing/2017/model3d" xmlns:o="urn:schemas-microsoft-com:office:office" xmlns:r="http://schemas.openxmlformats.org/officeDocument/2006/relationships" xmlns:m="http://schemas.openxmlformats.org/officeDocument/2006/math" xmlns:v="urn:schemas-microsoft-com:vml" xmlns:wp14="http://schemas.microsoft.com/office/word/2010/wordprocessingDrawing" xmlns:wp="http://schemas.openxmlformats.org/drawingml/2006/wordprocessingDrawing" xmlns:w10="urn:schemas-microsoft-com:office:word" xmlns:w="http://schemas.openxmlformats.org/wordprocessingml/2006/main" xmlns:w14="http://schemas.microsoft.com/office/word/2010/wordml" xmlns:w15="http://schemas.microsoft.com/office/word/2012/wordml" xmlns:w16cex="http://schemas.microsoft.com/office/word/2018/wordml/cex" xmlns:w16cid="http://schemas.microsoft.com/office/word/2016/wordml/cid" xmlns:w16="http://schemas.microsoft.com/office/word/2018/wordml" xmlns:w16sdtdh="http://schemas.microsoft.com/office/word/2020/wordml/sdtdatahash" xmlns:w16se="http://schemas.microsoft.com/office/word/2015/wordml/symex" xmlns:wpg="http://schemas.microsoft.com/office/word/2010/wordprocessingGroup" xmlns:wpi="http://schemas.microsoft.com/office/word/2010/wordprocessingInk" xmlns:wne="http://schemas.microsoft.com/office/word/2006/wordml" xmlns:wps="http://schemas.microsoft.com/office/word/2010/wordprocessingShape" mc:Ignorable="w14 w15 w16se w16cid w16 w16cex w16sdtdh wp14">
-  <w:p>
-    <w:pPr>
-      <w:pStyle w:val="Encabezado"/>
-    </w:pPr>
-  </w:p>
-</w:hdr>
-</file>
-
 <file path=word/numbering.xml><?xml version="1.0" encoding="utf-8"?>
-<w:numbering xmlns:wpc="http://schemas.microsoft.com/office/word/2010/wordprocessingCanvas" xmlns:cx="http://schemas.microsoft.com/office/drawing/2014/chartex" xmlns:cx1="http://schemas.microsoft.com/office/drawing/2015/9/8/chartex" xmlns:cx2="http://schemas.microsoft.com/office/drawing/2015/10/21/chartex" xmlns:cx3="http://schemas.microsoft.com/office/drawing/2016/5/9/chartex" xmlns:cx4="http://schemas.microsoft.com/office/drawing/2016/5/10/chartex" xmlns:cx5="http://schemas.microsoft.com/office/drawing/2016/5/11/chartex" xmlns:cx6="http://schemas.microsoft.com/office/drawing/2016/5/12/chartex" xmlns:cx7="http://schemas.microsoft.com/office/drawing/2016/5/13/chartex" xmlns:cx8="http://schemas.microsoft.com/office/drawing/2016/5/14/chartex" xmlns:mc="http://schemas.openxmlformats.org/markup-compatibility/2006" xmlns:aink="http://schemas.microsoft.com/office/drawing/2016/ink" xmlns:am3d="http://schemas.microsoft.com/office/drawing/2017/model3d" xmlns:o="urn:schemas-microsoft-com:office:office" xmlns:r="http://schemas.openxmlformats.org/officeDocument/2006/relationships" xmlns:m="http://schemas.openxmlformats.org/officeDocument/2006/math" xmlns:v="urn:schemas-microsoft-com:vml" xmlns:wp14="http://schemas.microsoft.com/office/word/2010/wordprocessingDrawing" xmlns:wp="http://schemas.openxmlformats.org/drawingml/2006/wordprocessingDrawing" xmlns:w10="urn:schemas-microsoft-com:office:word" xmlns:w="http://schemas.openxmlformats.org/wordprocessingml/2006/main" xmlns:w14="http://schemas.microsoft.com/office/word/2010/wordml" xmlns:w15="http://schemas.microsoft.com/office/word/2012/wordml" xmlns:w16cex="http://schemas.microsoft.com/office/word/2018/wordml/cex" xmlns:w16cid="http://schemas.microsoft.com/office/word/2016/wordml/cid" xmlns:w16="http://schemas.microsoft.com/office/word/2018/wordml" xmlns:w16sdtdh="http://schemas.microsoft.com/office/word/2020/wordml/sdtdatahash" xmlns:w16se="http://schemas.microsoft.com/office/word/2015/wordml/symex" xmlns:wpg="http://schemas.microsoft.com/office/word/2010/wordprocessingGroup" xmlns:wpi="http://schemas.microsoft.com/office/word/2010/wordprocessingInk" xmlns:wne="http://schemas.microsoft.com/office/word/2006/wordml" xmlns:wps="http://schemas.microsoft.com/office/word/2010/wordprocessingShape" mc:Ignorable="w14 w15 w16se w16cid w16 w16cex w16sdtdh wp14">
+<w:numbering xmlns:wpc="http://schemas.microsoft.com/office/word/2010/wordprocessingCanvas" xmlns:cx="http://schemas.microsoft.com/office/drawing/2014/chartex" xmlns:mc="http://schemas.openxmlformats.org/markup-compatibility/2006" xmlns:o="urn:schemas-microsoft-com:office:office" xmlns:r="http://schemas.openxmlformats.org/officeDocument/2006/relationships" xmlns:m="http://schemas.openxmlformats.org/officeDocument/2006/math" xmlns:v="urn:schemas-microsoft-com:vml" xmlns:wp14="http://schemas.microsoft.com/office/word/2010/wordprocessingDrawing" xmlns:wp="http://schemas.openxmlformats.org/drawingml/2006/wordprocessingDrawing" xmlns:w10="urn:schemas-microsoft-com:office:word" xmlns:w="http://schemas.openxmlformats.org/wordprocessingml/2006/main" xmlns:w14="http://schemas.microsoft.com/office/word/2010/wordml" xmlns:w15="http://schemas.microsoft.com/office/word/2012/wordml" xmlns:w16se="http://schemas.microsoft.com/office/word/2015/wordml/symex" xmlns:wpg="http://schemas.microsoft.com/office/word/2010/wordprocessingGroup" xmlns:wpi="http://schemas.microsoft.com/office/word/2010/wordprocessingInk" xmlns:wne="http://schemas.microsoft.com/office/word/2006/wordml" xmlns:wps="http://schemas.microsoft.com/office/word/2010/wordprocessingShape" mc:Ignorable="w14 w15 w16se wp14">
   <w:abstractNum w:abstractNumId="0" w15:restartNumberingAfterBreak="0">
     <w:nsid w:val="017A5938"/>
     <w:multiLevelType w:val="hybridMultilevel"/>
@@ -11131,7 +11366,7 @@
 </file>
 
 <file path=word/styles.xml><?xml version="1.0" encoding="utf-8"?>
-<w:styles xmlns:mc="http://schemas.openxmlformats.org/markup-compatibility/2006" xmlns:r="http://schemas.openxmlformats.org/officeDocument/2006/relationships" xmlns:w="http://schemas.openxmlformats.org/wordprocessingml/2006/main" xmlns:w14="http://schemas.microsoft.com/office/word/2010/wordml" xmlns:w15="http://schemas.microsoft.com/office/word/2012/wordml" xmlns:w16cex="http://schemas.microsoft.com/office/word/2018/wordml/cex" xmlns:w16cid="http://schemas.microsoft.com/office/word/2016/wordml/cid" xmlns:w16="http://schemas.microsoft.com/office/word/2018/wordml" xmlns:w16sdtdh="http://schemas.microsoft.com/office/word/2020/wordml/sdtdatahash" xmlns:w16se="http://schemas.microsoft.com/office/word/2015/wordml/symex" mc:Ignorable="w14 w15 w16se w16cid w16 w16cex w16sdtdh">
+<w:styles xmlns:mc="http://schemas.openxmlformats.org/markup-compatibility/2006" xmlns:r="http://schemas.openxmlformats.org/officeDocument/2006/relationships" xmlns:w="http://schemas.openxmlformats.org/wordprocessingml/2006/main" xmlns:w14="http://schemas.microsoft.com/office/word/2010/wordml" xmlns:w15="http://schemas.microsoft.com/office/word/2012/wordml" xmlns:w16se="http://schemas.microsoft.com/office/word/2015/wordml/symex" mc:Ignorable="w14 w15 w16se">
   <w:docDefaults>
     <w:rPrDefault>
       <w:rPr>
@@ -11148,7 +11383,7 @@
       </w:pPr>
     </w:pPrDefault>
   </w:docDefaults>
-  <w:latentStyles w:defLockedState="0" w:defUIPriority="99" w:defSemiHidden="0" w:defUnhideWhenUsed="0" w:defQFormat="0" w:count="376">
+  <w:latentStyles w:defLockedState="0" w:defUIPriority="99" w:defSemiHidden="0" w:defUnhideWhenUsed="0" w:defQFormat="0" w:count="371">
     <w:lsdException w:name="Normal" w:uiPriority="0" w:qFormat="1"/>
     <w:lsdException w:name="heading 1" w:uiPriority="9" w:qFormat="1"/>
     <w:lsdException w:name="heading 2" w:semiHidden="1" w:uiPriority="9" w:unhideWhenUsed="1" w:qFormat="1"/>
@@ -11520,16 +11755,11 @@
     <w:lsdException w:name="List Table 5 Dark Accent 6" w:uiPriority="50"/>
     <w:lsdException w:name="List Table 6 Colorful Accent 6" w:uiPriority="51"/>
     <w:lsdException w:name="List Table 7 Colorful Accent 6" w:uiPriority="52"/>
-    <w:lsdException w:name="Mention" w:semiHidden="1" w:unhideWhenUsed="1"/>
-    <w:lsdException w:name="Smart Hyperlink" w:semiHidden="1" w:unhideWhenUsed="1"/>
-    <w:lsdException w:name="Hashtag" w:semiHidden="1" w:unhideWhenUsed="1"/>
-    <w:lsdException w:name="Unresolved Mention" w:semiHidden="1" w:unhideWhenUsed="1"/>
-    <w:lsdException w:name="Smart Link" w:semiHidden="1" w:unhideWhenUsed="1"/>
   </w:latentStyles>
   <w:style w:type="paragraph" w:default="1" w:styleId="Normal">
     <w:name w:val="Normal"/>
     <w:qFormat/>
-    <w:rsid w:val="00C925C8"/>
+    <w:rsid w:val="00D4499E"/>
   </w:style>
   <w:style w:type="paragraph" w:styleId="Ttulo1">
     <w:name w:val="heading 1"/>
@@ -11654,7 +11884,6 @@
   <w:style w:type="character" w:default="1" w:styleId="Fuentedeprrafopredeter">
     <w:name w:val="Default Paragraph Font"/>
     <w:uiPriority w:val="1"/>
-    <w:semiHidden/>
     <w:unhideWhenUsed/>
   </w:style>
   <w:style w:type="table" w:default="1" w:styleId="Tablanormal">
@@ -12348,7 +12577,7 @@
       </w:tblBorders>
     </w:tblPr>
   </w:style>
-  <w:style w:type="table" w:styleId="Tablaconcuadrculaclara">
+  <w:style w:type="table" w:styleId="Cuadrculadetablaclara">
     <w:name w:val="Grid Table Light"/>
     <w:basedOn w:val="Tablanormal"/>
     <w:uiPriority w:val="40"/>
@@ -13461,7 +13690,7 @@
       <w:color w:val="6E6E6E" w:themeColor="accent1" w:themeShade="80"/>
     </w:rPr>
   </w:style>
-  <w:style w:type="table" w:styleId="Tablaconcuadrcula4-nfasis4">
+  <w:style w:type="table" w:styleId="Tabladecuadrcula4-nfasis4">
     <w:name w:val="Grid Table 4 Accent 4"/>
     <w:basedOn w:val="Tablanormal"/>
     <w:uiPriority w:val="49"/>
@@ -13925,7 +14154,7 @@
 </file>
 
 <file path=customXml/itemProps2.xml><?xml version="1.0" encoding="utf-8"?>
-<ds:datastoreItem xmlns:ds="http://schemas.openxmlformats.org/officeDocument/2006/customXml" ds:itemID="{B27E3AFD-0FEC-48C1-BE11-B6879C9E2854}">
+<ds:datastoreItem xmlns:ds="http://schemas.openxmlformats.org/officeDocument/2006/customXml" ds:itemID="{5D4A4618-9A01-4B45-9C34-41F5C1167045}">
   <ds:schemaRefs>
     <ds:schemaRef ds:uri="http://schemas.openxmlformats.org/officeDocument/2006/bibliography"/>
   </ds:schemaRefs>

--- a/Documentos/Planes/PlanGestionConfiguración.docx
+++ b/Documentos/Planes/PlanGestionConfiguración.docx
@@ -1,6 +1,6 @@
 
 <file path=word/document.xml><?xml version="1.0" encoding="utf-8"?>
-<w:document xmlns:wpc="http://schemas.microsoft.com/office/word/2010/wordprocessingCanvas" xmlns:cx="http://schemas.microsoft.com/office/drawing/2014/chartex" xmlns:mc="http://schemas.openxmlformats.org/markup-compatibility/2006" xmlns:o="urn:schemas-microsoft-com:office:office" xmlns:r="http://schemas.openxmlformats.org/officeDocument/2006/relationships" xmlns:m="http://schemas.openxmlformats.org/officeDocument/2006/math" xmlns:v="urn:schemas-microsoft-com:vml" xmlns:wp14="http://schemas.microsoft.com/office/word/2010/wordprocessingDrawing" xmlns:wp="http://schemas.openxmlformats.org/drawingml/2006/wordprocessingDrawing" xmlns:w10="urn:schemas-microsoft-com:office:word" xmlns:w="http://schemas.openxmlformats.org/wordprocessingml/2006/main" xmlns:w14="http://schemas.microsoft.com/office/word/2010/wordml" xmlns:w15="http://schemas.microsoft.com/office/word/2012/wordml" xmlns:w16se="http://schemas.microsoft.com/office/word/2015/wordml/symex" xmlns:wpg="http://schemas.microsoft.com/office/word/2010/wordprocessingGroup" xmlns:wpi="http://schemas.microsoft.com/office/word/2010/wordprocessingInk" xmlns:wne="http://schemas.microsoft.com/office/word/2006/wordml" xmlns:wps="http://schemas.microsoft.com/office/word/2010/wordprocessingShape" mc:Ignorable="w14 w15 w16se wp14">
+<w:document xmlns:wpc="http://schemas.microsoft.com/office/word/2010/wordprocessingCanvas" xmlns:cx="http://schemas.microsoft.com/office/drawing/2014/chartex" xmlns:cx1="http://schemas.microsoft.com/office/drawing/2015/9/8/chartex" xmlns:cx2="http://schemas.microsoft.com/office/drawing/2015/10/21/chartex" xmlns:cx3="http://schemas.microsoft.com/office/drawing/2016/5/9/chartex" xmlns:cx4="http://schemas.microsoft.com/office/drawing/2016/5/10/chartex" xmlns:cx5="http://schemas.microsoft.com/office/drawing/2016/5/11/chartex" xmlns:cx6="http://schemas.microsoft.com/office/drawing/2016/5/12/chartex" xmlns:cx7="http://schemas.microsoft.com/office/drawing/2016/5/13/chartex" xmlns:cx8="http://schemas.microsoft.com/office/drawing/2016/5/14/chartex" xmlns:mc="http://schemas.openxmlformats.org/markup-compatibility/2006" xmlns:aink="http://schemas.microsoft.com/office/drawing/2016/ink" xmlns:am3d="http://schemas.microsoft.com/office/drawing/2017/model3d" xmlns:o="urn:schemas-microsoft-com:office:office" xmlns:r="http://schemas.openxmlformats.org/officeDocument/2006/relationships" xmlns:m="http://schemas.openxmlformats.org/officeDocument/2006/math" xmlns:v="urn:schemas-microsoft-com:vml" xmlns:wp14="http://schemas.microsoft.com/office/word/2010/wordprocessingDrawing" xmlns:wp="http://schemas.openxmlformats.org/drawingml/2006/wordprocessingDrawing" xmlns:w10="urn:schemas-microsoft-com:office:word" xmlns:w="http://schemas.openxmlformats.org/wordprocessingml/2006/main" xmlns:w14="http://schemas.microsoft.com/office/word/2010/wordml" xmlns:w15="http://schemas.microsoft.com/office/word/2012/wordml" xmlns:w16cex="http://schemas.microsoft.com/office/word/2018/wordml/cex" xmlns:w16cid="http://schemas.microsoft.com/office/word/2016/wordml/cid" xmlns:w16="http://schemas.microsoft.com/office/word/2018/wordml" xmlns:w16sdtdh="http://schemas.microsoft.com/office/word/2020/wordml/sdtdatahash" xmlns:w16se="http://schemas.microsoft.com/office/word/2015/wordml/symex" xmlns:wpg="http://schemas.microsoft.com/office/word/2010/wordprocessingGroup" xmlns:wpi="http://schemas.microsoft.com/office/word/2010/wordprocessingInk" xmlns:wne="http://schemas.microsoft.com/office/word/2006/wordml" xmlns:wps="http://schemas.microsoft.com/office/word/2010/wordprocessingShape" mc:Ignorable="w14 w15 w16se w16cid w16 w16cex w16sdtdh wp14">
   <w:body>
     <w:p>
       <w:pPr>
@@ -855,7 +855,7 @@
             </w:rPr>
             <w:fldChar w:fldCharType="separate"/>
           </w:r>
-          <w:hyperlink w:anchor="_Toc88310286" w:history="1">
+          <w:hyperlink w:anchor="_Toc88495091" w:history="1">
             <w:r>
               <w:rPr>
                 <w:rStyle w:val="Hipervnculo"/>
@@ -904,7 +904,7 @@
                 <w:noProof/>
                 <w:webHidden/>
               </w:rPr>
-              <w:instrText xml:space="preserve"> PAGEREF _Toc88310286 \h </w:instrText>
+              <w:instrText xml:space="preserve"> PAGEREF _Toc88495091 \h </w:instrText>
             </w:r>
             <w:r>
               <w:rPr>
@@ -951,7 +951,7 @@
               <w:lang w:val="es-PE" w:eastAsia="ko-KR"/>
             </w:rPr>
           </w:pPr>
-          <w:hyperlink w:anchor="_Toc88310287" w:history="1">
+          <w:hyperlink w:anchor="_Toc88495092" w:history="1">
             <w:r>
               <w:rPr>
                 <w:rStyle w:val="Hipervnculo"/>
@@ -998,7 +998,7 @@
                 <w:noProof/>
                 <w:webHidden/>
               </w:rPr>
-              <w:instrText xml:space="preserve"> PAGEREF _Toc88310287 \h </w:instrText>
+              <w:instrText xml:space="preserve"> PAGEREF _Toc88495092 \h </w:instrText>
             </w:r>
             <w:r>
               <w:rPr>
@@ -1045,7 +1045,7 @@
               <w:lang w:val="es-PE" w:eastAsia="ko-KR"/>
             </w:rPr>
           </w:pPr>
-          <w:hyperlink w:anchor="_Toc88310288" w:history="1">
+          <w:hyperlink w:anchor="_Toc88495093" w:history="1">
             <w:r>
               <w:rPr>
                 <w:rStyle w:val="Hipervnculo"/>
@@ -1092,7 +1092,7 @@
                 <w:noProof/>
                 <w:webHidden/>
               </w:rPr>
-              <w:instrText xml:space="preserve"> PAGEREF _Toc88310288 \h </w:instrText>
+              <w:instrText xml:space="preserve"> PAGEREF _Toc88495093 \h </w:instrText>
             </w:r>
             <w:r>
               <w:rPr>
@@ -1139,7 +1139,7 @@
               <w:lang w:val="es-PE" w:eastAsia="ko-KR"/>
             </w:rPr>
           </w:pPr>
-          <w:hyperlink w:anchor="_Toc88310289" w:history="1">
+          <w:hyperlink w:anchor="_Toc88495094" w:history="1">
             <w:r>
               <w:rPr>
                 <w:rStyle w:val="Hipervnculo"/>
@@ -1186,7 +1186,7 @@
                 <w:noProof/>
                 <w:webHidden/>
               </w:rPr>
-              <w:instrText xml:space="preserve"> PAGEREF _Toc88310289 \h </w:instrText>
+              <w:instrText xml:space="preserve"> PAGEREF _Toc88495094 \h </w:instrText>
             </w:r>
             <w:r>
               <w:rPr>
@@ -1235,7 +1235,7 @@
               <w:lang w:val="es-PE" w:eastAsia="ko-KR"/>
             </w:rPr>
           </w:pPr>
-          <w:hyperlink w:anchor="_Toc88310290" w:history="1">
+          <w:hyperlink w:anchor="_Toc88495095" w:history="1">
             <w:r>
               <w:rPr>
                 <w:rStyle w:val="Hipervnculo"/>
@@ -1284,7 +1284,7 @@
                 <w:noProof/>
                 <w:webHidden/>
               </w:rPr>
-              <w:instrText xml:space="preserve"> PAGEREF _Toc88310290 \h </w:instrText>
+              <w:instrText xml:space="preserve"> PAGEREF _Toc88495095 \h </w:instrText>
             </w:r>
             <w:r>
               <w:rPr>
@@ -1331,7 +1331,7 @@
               <w:lang w:val="es-PE" w:eastAsia="ko-KR"/>
             </w:rPr>
           </w:pPr>
-          <w:hyperlink w:anchor="_Toc88310291" w:history="1">
+          <w:hyperlink w:anchor="_Toc88495096" w:history="1">
             <w:r>
               <w:rPr>
                 <w:rStyle w:val="Hipervnculo"/>
@@ -1378,7 +1378,7 @@
                 <w:noProof/>
                 <w:webHidden/>
               </w:rPr>
-              <w:instrText xml:space="preserve"> PAGEREF _Toc88310291 \h </w:instrText>
+              <w:instrText xml:space="preserve"> PAGEREF _Toc88495096 \h </w:instrText>
             </w:r>
             <w:r>
               <w:rPr>
@@ -1425,7 +1425,7 @@
               <w:lang w:val="es-PE" w:eastAsia="ko-KR"/>
             </w:rPr>
           </w:pPr>
-          <w:hyperlink w:anchor="_Toc88310292" w:history="1">
+          <w:hyperlink w:anchor="_Toc88495097" w:history="1">
             <w:r>
               <w:rPr>
                 <w:rStyle w:val="Hipervnculo"/>
@@ -1472,7 +1472,7 @@
                 <w:noProof/>
                 <w:webHidden/>
               </w:rPr>
-              <w:instrText xml:space="preserve"> PAGEREF _Toc88310292 \h </w:instrText>
+              <w:instrText xml:space="preserve"> PAGEREF _Toc88495097 \h </w:instrText>
             </w:r>
             <w:r>
               <w:rPr>
@@ -1519,7 +1519,7 @@
               <w:lang w:val="es-PE" w:eastAsia="ko-KR"/>
             </w:rPr>
           </w:pPr>
-          <w:hyperlink w:anchor="_Toc88310293" w:history="1">
+          <w:hyperlink w:anchor="_Toc88495098" w:history="1">
             <w:r>
               <w:rPr>
                 <w:rStyle w:val="Hipervnculo"/>
@@ -1566,7 +1566,7 @@
                 <w:noProof/>
                 <w:webHidden/>
               </w:rPr>
-              <w:instrText xml:space="preserve"> PAGEREF _Toc88310293 \h </w:instrText>
+              <w:instrText xml:space="preserve"> PAGEREF _Toc88495098 \h </w:instrText>
             </w:r>
             <w:r>
               <w:rPr>
@@ -1613,7 +1613,7 @@
               <w:lang w:val="es-PE" w:eastAsia="ko-KR"/>
             </w:rPr>
           </w:pPr>
-          <w:hyperlink w:anchor="_Toc88310294" w:history="1">
+          <w:hyperlink w:anchor="_Toc88495099" w:history="1">
             <w:r>
               <w:rPr>
                 <w:rStyle w:val="Hipervnculo"/>
@@ -1660,7 +1660,7 @@
                 <w:noProof/>
                 <w:webHidden/>
               </w:rPr>
-              <w:instrText xml:space="preserve"> PAGEREF _Toc88310294 \h </w:instrText>
+              <w:instrText xml:space="preserve"> PAGEREF _Toc88495099 \h </w:instrText>
             </w:r>
             <w:r>
               <w:rPr>
@@ -1707,7 +1707,7 @@
               <w:lang w:val="es-PE" w:eastAsia="ko-KR"/>
             </w:rPr>
           </w:pPr>
-          <w:hyperlink w:anchor="_Toc88310295" w:history="1">
+          <w:hyperlink w:anchor="_Toc88495100" w:history="1">
             <w:r>
               <w:rPr>
                 <w:rStyle w:val="Hipervnculo"/>
@@ -1754,7 +1754,7 @@
                 <w:noProof/>
                 <w:webHidden/>
               </w:rPr>
-              <w:instrText xml:space="preserve"> PAGEREF _Toc88310295 \h </w:instrText>
+              <w:instrText xml:space="preserve"> PAGEREF _Toc88495100 \h </w:instrText>
             </w:r>
             <w:r>
               <w:rPr>
@@ -1801,7 +1801,7 @@
               <w:lang w:val="es-PE" w:eastAsia="ko-KR"/>
             </w:rPr>
           </w:pPr>
-          <w:hyperlink w:anchor="_Toc88310296" w:history="1">
+          <w:hyperlink w:anchor="_Toc88495101" w:history="1">
             <w:r>
               <w:rPr>
                 <w:rStyle w:val="Hipervnculo"/>
@@ -1848,7 +1848,7 @@
                 <w:noProof/>
                 <w:webHidden/>
               </w:rPr>
-              <w:instrText xml:space="preserve"> PAGEREF _Toc88310296 \h </w:instrText>
+              <w:instrText xml:space="preserve"> PAGEREF _Toc88495101 \h </w:instrText>
             </w:r>
             <w:r>
               <w:rPr>
@@ -1895,7 +1895,7 @@
               <w:lang w:val="es-PE" w:eastAsia="ko-KR"/>
             </w:rPr>
           </w:pPr>
-          <w:hyperlink w:anchor="_Toc88310297" w:history="1">
+          <w:hyperlink w:anchor="_Toc88495102" w:history="1">
             <w:r>
               <w:rPr>
                 <w:rStyle w:val="Hipervnculo"/>
@@ -1942,7 +1942,7 @@
                 <w:noProof/>
                 <w:webHidden/>
               </w:rPr>
-              <w:instrText xml:space="preserve"> PAGEREF _Toc88310297 \h </w:instrText>
+              <w:instrText xml:space="preserve"> PAGEREF _Toc88495102 \h </w:instrText>
             </w:r>
             <w:r>
               <w:rPr>
@@ -1989,7 +1989,7 @@
               <w:lang w:val="es-PE" w:eastAsia="ko-KR"/>
             </w:rPr>
           </w:pPr>
-          <w:hyperlink w:anchor="_Toc88310298" w:history="1">
+          <w:hyperlink w:anchor="_Toc88495103" w:history="1">
             <w:r>
               <w:rPr>
                 <w:rStyle w:val="Hipervnculo"/>
@@ -2036,7 +2036,7 @@
                 <w:noProof/>
                 <w:webHidden/>
               </w:rPr>
-              <w:instrText xml:space="preserve"> PAGEREF _Toc88310298 \h </w:instrText>
+              <w:instrText xml:space="preserve"> PAGEREF _Toc88495103 \h </w:instrText>
             </w:r>
             <w:r>
               <w:rPr>
@@ -2083,7 +2083,7 @@
               <w:lang w:val="es-PE" w:eastAsia="ko-KR"/>
             </w:rPr>
           </w:pPr>
-          <w:hyperlink w:anchor="_Toc88310299" w:history="1">
+          <w:hyperlink w:anchor="_Toc88495104" w:history="1">
             <w:r>
               <w:rPr>
                 <w:rStyle w:val="Hipervnculo"/>
@@ -2130,7 +2130,7 @@
                 <w:noProof/>
                 <w:webHidden/>
               </w:rPr>
-              <w:instrText xml:space="preserve"> PAGEREF _Toc88310299 \h </w:instrText>
+              <w:instrText xml:space="preserve"> PAGEREF _Toc88495104 \h </w:instrText>
             </w:r>
             <w:r>
               <w:rPr>
@@ -2177,7 +2177,7 @@
               <w:lang w:val="es-PE" w:eastAsia="ko-KR"/>
             </w:rPr>
           </w:pPr>
-          <w:hyperlink w:anchor="_Toc88310300" w:history="1">
+          <w:hyperlink w:anchor="_Toc88495105" w:history="1">
             <w:r>
               <w:rPr>
                 <w:rStyle w:val="Hipervnculo"/>
@@ -2224,7 +2224,7 @@
                 <w:noProof/>
                 <w:webHidden/>
               </w:rPr>
-              <w:instrText xml:space="preserve"> PAGEREF _Toc88310300 \h </w:instrText>
+              <w:instrText xml:space="preserve"> PAGEREF _Toc88495105 \h </w:instrText>
             </w:r>
             <w:r>
               <w:rPr>
@@ -2271,7 +2271,7 @@
               <w:lang w:val="es-PE" w:eastAsia="ko-KR"/>
             </w:rPr>
           </w:pPr>
-          <w:hyperlink w:anchor="_Toc88310301" w:history="1">
+          <w:hyperlink w:anchor="_Toc88495106" w:history="1">
             <w:r>
               <w:rPr>
                 <w:rStyle w:val="Hipervnculo"/>
@@ -2318,7 +2318,7 @@
                 <w:noProof/>
                 <w:webHidden/>
               </w:rPr>
-              <w:instrText xml:space="preserve"> PAGEREF _Toc88310301 \h </w:instrText>
+              <w:instrText xml:space="preserve"> PAGEREF _Toc88495106 \h </w:instrText>
             </w:r>
             <w:r>
               <w:rPr>
@@ -2338,7 +2338,7 @@
                 <w:noProof/>
                 <w:webHidden/>
               </w:rPr>
-              <w:t>8</w:t>
+              <w:t>9</w:t>
             </w:r>
             <w:r>
               <w:rPr>
@@ -2457,7 +2457,7 @@
         </w:numPr>
       </w:pPr>
       <w:bookmarkStart w:id="0" w:name="_Toc87721811"/>
-      <w:bookmarkStart w:id="1" w:name="_Toc88310286"/>
+      <w:bookmarkStart w:id="1" w:name="_Toc88495091"/>
       <w:r>
         <w:lastRenderedPageBreak/>
         <w:t>Introducción</w:t>
@@ -2489,7 +2489,7 @@
         <w:spacing w:before="240"/>
       </w:pPr>
       <w:bookmarkStart w:id="2" w:name="_Toc87721812"/>
-      <w:bookmarkStart w:id="3" w:name="_Toc88310287"/>
+      <w:bookmarkStart w:id="3" w:name="_Toc88495092"/>
       <w:r>
         <w:t>Situación de la empresa</w:t>
       </w:r>
@@ -2532,7 +2532,7 @@
         <w:spacing w:before="240"/>
       </w:pPr>
       <w:bookmarkStart w:id="4" w:name="_Toc87721813"/>
-      <w:bookmarkStart w:id="5" w:name="_Toc88310288"/>
+      <w:bookmarkStart w:id="5" w:name="_Toc88495093"/>
       <w:r>
         <w:t>Problemática</w:t>
       </w:r>
@@ -2584,7 +2584,7 @@
         <w:spacing w:before="240"/>
       </w:pPr>
       <w:bookmarkStart w:id="6" w:name="_Toc87721814"/>
-      <w:bookmarkStart w:id="7" w:name="_Toc88310289"/>
+      <w:bookmarkStart w:id="7" w:name="_Toc88495094"/>
       <w:r>
         <w:t>Objetivo del plan</w:t>
       </w:r>
@@ -2609,7 +2609,7 @@
         </w:numPr>
       </w:pPr>
       <w:bookmarkStart w:id="8" w:name="_Toc87721815"/>
-      <w:bookmarkStart w:id="9" w:name="_Toc88310290"/>
+      <w:bookmarkStart w:id="9" w:name="_Toc88495095"/>
       <w:r>
         <w:t>A</w:t>
       </w:r>
@@ -2631,7 +2631,7 @@
       <w:r>
         <w:t xml:space="preserve"> </w:t>
       </w:r>
-      <w:bookmarkStart w:id="11" w:name="_Toc88310291"/>
+      <w:bookmarkStart w:id="11" w:name="_Toc88495096"/>
       <w:r>
         <w:t>Identificación</w:t>
       </w:r>
@@ -2715,7 +2715,7 @@
           <w:numId w:val="26"/>
         </w:numPr>
       </w:pPr>
-      <w:bookmarkStart w:id="12" w:name="_Toc88310292"/>
+      <w:bookmarkStart w:id="12" w:name="_Toc88495097"/>
       <w:r>
         <w:t xml:space="preserve">Lista de clasificación de </w:t>
       </w:r>
@@ -5581,7 +5581,7 @@
           <w:numId w:val="26"/>
         </w:numPr>
       </w:pPr>
-      <w:bookmarkStart w:id="13" w:name="_Toc88310293"/>
+      <w:bookmarkStart w:id="13" w:name="_Toc88495098"/>
       <w:r>
         <w:t>Definición de la nomenclatura de ítem</w:t>
       </w:r>
@@ -5679,7 +5679,7 @@
           <w:numId w:val="26"/>
         </w:numPr>
       </w:pPr>
-      <w:bookmarkStart w:id="14" w:name="_Toc88310294"/>
+      <w:bookmarkStart w:id="14" w:name="_Toc88495099"/>
       <w:r>
         <w:t>Lista de ítem con la nomenclatura</w:t>
       </w:r>
@@ -7014,7 +7014,7 @@
       <w:r>
         <w:t xml:space="preserve"> </w:t>
       </w:r>
-      <w:bookmarkStart w:id="15" w:name="_Toc88310295"/>
+      <w:bookmarkStart w:id="15" w:name="_Toc88495100"/>
       <w:r>
         <w:t xml:space="preserve">Control de la </w:t>
       </w:r>
@@ -7034,7 +7034,7 @@
           <w:numId w:val="26"/>
         </w:numPr>
       </w:pPr>
-      <w:bookmarkStart w:id="16" w:name="_Toc88310296"/>
+      <w:bookmarkStart w:id="16" w:name="_Toc88495101"/>
       <w:r>
         <w:t>Definición de líneas base</w:t>
       </w:r>
@@ -7751,7 +7751,7 @@
           <w:numId w:val="26"/>
         </w:numPr>
       </w:pPr>
-      <w:bookmarkStart w:id="17" w:name="_Toc88310297"/>
+      <w:bookmarkStart w:id="17" w:name="_Toc88495102"/>
       <w:r>
         <w:t>Librerías</w:t>
       </w:r>
@@ -7882,7 +7882,7 @@
           <w:numId w:val="26"/>
         </w:numPr>
       </w:pPr>
-      <w:bookmarkStart w:id="18" w:name="_Toc88310298"/>
+      <w:bookmarkStart w:id="18" w:name="_Toc88495103"/>
       <w:r>
         <w:lastRenderedPageBreak/>
         <w:t>Documentos</w:t>
@@ -7908,7 +7908,7 @@
           <w:numId w:val="26"/>
         </w:numPr>
       </w:pPr>
-      <w:bookmarkStart w:id="19" w:name="_Toc88310299"/>
+      <w:bookmarkStart w:id="19" w:name="_Toc88495104"/>
       <w:r>
         <w:t>Desarrollo</w:t>
       </w:r>
@@ -7936,7 +7936,7 @@
           <w:numId w:val="26"/>
         </w:numPr>
       </w:pPr>
-      <w:bookmarkStart w:id="20" w:name="_Toc88310300"/>
+      <w:bookmarkStart w:id="20" w:name="_Toc88495105"/>
       <w:r>
         <w:t>Líneas Base</w:t>
       </w:r>
@@ -7945,6 +7945,7 @@
     <w:p>
       <w:pPr>
         <w:ind w:left="993" w:firstLine="545"/>
+        <w:jc w:val="both"/>
         <w:rPr>
           <w:lang w:val="es-MX"/>
         </w:rPr>
@@ -8069,7 +8070,7 @@
           <w:sz w:val="22"/>
           <w:szCs w:val="22"/>
         </w:rPr>
-        <w:t xml:space="preserve">Figura </w:t>
+        <w:t>Figura 2</w:t>
       </w:r>
       <w:r>
         <w:rPr>
@@ -8078,7 +8079,7 @@
           <w:sz w:val="22"/>
           <w:szCs w:val="22"/>
         </w:rPr>
-        <w:t>2</w:t>
+        <w:t xml:space="preserve">. </w:t>
       </w:r>
       <w:r>
         <w:rPr>
@@ -8087,34 +8088,7 @@
           <w:sz w:val="22"/>
           <w:szCs w:val="22"/>
         </w:rPr>
-        <w:t xml:space="preserve">. </w:t>
-      </w:r>
-      <w:r>
-        <w:rPr>
-          <w:i/>
-          <w:iCs/>
-          <w:sz w:val="22"/>
-          <w:szCs w:val="22"/>
-        </w:rPr>
-        <w:t xml:space="preserve">Diagrama de distribución </w:t>
-      </w:r>
-      <w:r>
-        <w:rPr>
-          <w:i/>
-          <w:iCs/>
-          <w:sz w:val="22"/>
-          <w:szCs w:val="22"/>
-        </w:rPr>
-        <w:t>de la carpeta “Líneas Base”</w:t>
-      </w:r>
-      <w:r>
-        <w:rPr>
-          <w:i/>
-          <w:iCs/>
-          <w:sz w:val="22"/>
-          <w:szCs w:val="22"/>
-        </w:rPr>
-        <w:t xml:space="preserve"> en GitHub</w:t>
+        <w:t>Diagrama de distribución de la carpeta “Líneas Base” en GitHub</w:t>
       </w:r>
       <w:r>
         <w:rPr>
@@ -8134,7 +8108,7 @@
           <w:numId w:val="26"/>
         </w:numPr>
       </w:pPr>
-      <w:bookmarkStart w:id="21" w:name="_Toc88310301"/>
+      <w:bookmarkStart w:id="21" w:name="_Toc88495106"/>
       <w:r>
         <w:t>Clientes</w:t>
       </w:r>
@@ -8143,6 +8117,7 @@
     <w:p>
       <w:pPr>
         <w:ind w:left="993"/>
+        <w:jc w:val="both"/>
       </w:pPr>
       <w:r>
         <w:t>En Desarrollo, se encuentra los proyectos en los que trabaja la empresa, dentro de cada uno se encontrará los documentos o archivos pertinentes a cada proyecto. El acceso está habilitado para todos los miembros de la empresa, ya sea para verificar información como para añadir información respectiva.</w:t>
@@ -8232,7 +8207,7 @@
           <w:sz w:val="22"/>
           <w:szCs w:val="22"/>
         </w:rPr>
-        <w:t>Figura 2</w:t>
+        <w:t xml:space="preserve">Figura </w:t>
       </w:r>
       <w:r>
         <w:rPr>
@@ -8241,7 +8216,7 @@
           <w:sz w:val="22"/>
           <w:szCs w:val="22"/>
         </w:rPr>
-        <w:t xml:space="preserve">. </w:t>
+        <w:t>3</w:t>
       </w:r>
       <w:r>
         <w:rPr>
@@ -8250,7 +8225,7 @@
           <w:sz w:val="22"/>
           <w:szCs w:val="22"/>
         </w:rPr>
-        <w:t>Diagrama de distribución de la carpeta “</w:t>
+        <w:t xml:space="preserve">. </w:t>
       </w:r>
       <w:r>
         <w:rPr>
@@ -8259,7 +8234,7 @@
           <w:sz w:val="22"/>
           <w:szCs w:val="22"/>
         </w:rPr>
-        <w:t>Cliente</w:t>
+        <w:t>Diagrama de distribución de la carpeta “Cliente” en GitHub</w:t>
       </w:r>
       <w:r>
         <w:rPr>
@@ -8268,15 +8243,6 @@
           <w:sz w:val="22"/>
           <w:szCs w:val="22"/>
         </w:rPr>
-        <w:t>” en GitHub</w:t>
-      </w:r>
-      <w:r>
-        <w:rPr>
-          <w:i/>
-          <w:iCs/>
-          <w:sz w:val="22"/>
-          <w:szCs w:val="22"/>
-        </w:rPr>
         <w:t>.</w:t>
       </w:r>
     </w:p>
@@ -8284,8 +8250,6 @@
       <w:pPr>
         <w:ind w:firstLine="0"/>
       </w:pPr>
-      <w:bookmarkStart w:id="22" w:name="_GoBack"/>
-      <w:bookmarkEnd w:id="22"/>
     </w:p>
     <w:sectPr>
       <w:headerReference w:type="default" r:id="rId13"/>
@@ -8302,7 +8266,7 @@
 </file>
 
 <file path=word/endnotes.xml><?xml version="1.0" encoding="utf-8"?>
-<w:endnotes xmlns:wpc="http://schemas.microsoft.com/office/word/2010/wordprocessingCanvas" xmlns:cx="http://schemas.microsoft.com/office/drawing/2014/chartex" xmlns:mc="http://schemas.openxmlformats.org/markup-compatibility/2006" xmlns:o="urn:schemas-microsoft-com:office:office" xmlns:r="http://schemas.openxmlformats.org/officeDocument/2006/relationships" xmlns:m="http://schemas.openxmlformats.org/officeDocument/2006/math" xmlns:v="urn:schemas-microsoft-com:vml" xmlns:wp14="http://schemas.microsoft.com/office/word/2010/wordprocessingDrawing" xmlns:wp="http://schemas.openxmlformats.org/drawingml/2006/wordprocessingDrawing" xmlns:w10="urn:schemas-microsoft-com:office:word" xmlns:w="http://schemas.openxmlformats.org/wordprocessingml/2006/main" xmlns:w14="http://schemas.microsoft.com/office/word/2010/wordml" xmlns:w15="http://schemas.microsoft.com/office/word/2012/wordml" xmlns:w16se="http://schemas.microsoft.com/office/word/2015/wordml/symex" xmlns:wpg="http://schemas.microsoft.com/office/word/2010/wordprocessingGroup" xmlns:wpi="http://schemas.microsoft.com/office/word/2010/wordprocessingInk" xmlns:wne="http://schemas.microsoft.com/office/word/2006/wordml" xmlns:wps="http://schemas.microsoft.com/office/word/2010/wordprocessingShape" mc:Ignorable="w14 w15 w16se wp14">
+<w:endnotes xmlns:wpc="http://schemas.microsoft.com/office/word/2010/wordprocessingCanvas" xmlns:cx="http://schemas.microsoft.com/office/drawing/2014/chartex" xmlns:cx1="http://schemas.microsoft.com/office/drawing/2015/9/8/chartex" xmlns:cx2="http://schemas.microsoft.com/office/drawing/2015/10/21/chartex" xmlns:cx3="http://schemas.microsoft.com/office/drawing/2016/5/9/chartex" xmlns:cx4="http://schemas.microsoft.com/office/drawing/2016/5/10/chartex" xmlns:cx5="http://schemas.microsoft.com/office/drawing/2016/5/11/chartex" xmlns:cx6="http://schemas.microsoft.com/office/drawing/2016/5/12/chartex" xmlns:cx7="http://schemas.microsoft.com/office/drawing/2016/5/13/chartex" xmlns:cx8="http://schemas.microsoft.com/office/drawing/2016/5/14/chartex" xmlns:mc="http://schemas.openxmlformats.org/markup-compatibility/2006" xmlns:aink="http://schemas.microsoft.com/office/drawing/2016/ink" xmlns:am3d="http://schemas.microsoft.com/office/drawing/2017/model3d" xmlns:o="urn:schemas-microsoft-com:office:office" xmlns:r="http://schemas.openxmlformats.org/officeDocument/2006/relationships" xmlns:m="http://schemas.openxmlformats.org/officeDocument/2006/math" xmlns:v="urn:schemas-microsoft-com:vml" xmlns:wp14="http://schemas.microsoft.com/office/word/2010/wordprocessingDrawing" xmlns:wp="http://schemas.openxmlformats.org/drawingml/2006/wordprocessingDrawing" xmlns:w10="urn:schemas-microsoft-com:office:word" xmlns:w="http://schemas.openxmlformats.org/wordprocessingml/2006/main" xmlns:w14="http://schemas.microsoft.com/office/word/2010/wordml" xmlns:w15="http://schemas.microsoft.com/office/word/2012/wordml" xmlns:w16cex="http://schemas.microsoft.com/office/word/2018/wordml/cex" xmlns:w16cid="http://schemas.microsoft.com/office/word/2016/wordml/cid" xmlns:w16="http://schemas.microsoft.com/office/word/2018/wordml" xmlns:w16sdtdh="http://schemas.microsoft.com/office/word/2020/wordml/sdtdatahash" xmlns:w16se="http://schemas.microsoft.com/office/word/2015/wordml/symex" xmlns:wpg="http://schemas.microsoft.com/office/word/2010/wordprocessingGroup" xmlns:wpi="http://schemas.microsoft.com/office/word/2010/wordprocessingInk" xmlns:wne="http://schemas.microsoft.com/office/word/2006/wordml" xmlns:wps="http://schemas.microsoft.com/office/word/2010/wordprocessingShape" mc:Ignorable="w14 w15 w16se w16cid w16 w16cex w16sdtdh wp14">
   <w:endnote w:type="separator" w:id="-1">
     <w:p>
       <w:pPr>
@@ -8327,7 +8291,7 @@
 </file>
 
 <file path=word/footer1.xml><?xml version="1.0" encoding="utf-8"?>
-<w:ftr xmlns:wpc="http://schemas.microsoft.com/office/word/2010/wordprocessingCanvas" xmlns:cx="http://schemas.microsoft.com/office/drawing/2014/chartex" xmlns:mc="http://schemas.openxmlformats.org/markup-compatibility/2006" xmlns:o="urn:schemas-microsoft-com:office:office" xmlns:r="http://schemas.openxmlformats.org/officeDocument/2006/relationships" xmlns:m="http://schemas.openxmlformats.org/officeDocument/2006/math" xmlns:v="urn:schemas-microsoft-com:vml" xmlns:wp14="http://schemas.microsoft.com/office/word/2010/wordprocessingDrawing" xmlns:wp="http://schemas.openxmlformats.org/drawingml/2006/wordprocessingDrawing" xmlns:w10="urn:schemas-microsoft-com:office:word" xmlns:w="http://schemas.openxmlformats.org/wordprocessingml/2006/main" xmlns:w14="http://schemas.microsoft.com/office/word/2010/wordml" xmlns:w15="http://schemas.microsoft.com/office/word/2012/wordml" xmlns:w16se="http://schemas.microsoft.com/office/word/2015/wordml/symex" xmlns:wpg="http://schemas.microsoft.com/office/word/2010/wordprocessingGroup" xmlns:wpi="http://schemas.microsoft.com/office/word/2010/wordprocessingInk" xmlns:wne="http://schemas.microsoft.com/office/word/2006/wordml" xmlns:wps="http://schemas.microsoft.com/office/word/2010/wordprocessingShape" mc:Ignorable="w14 w15 w16se wp14">
+<w:ftr xmlns:wpc="http://schemas.microsoft.com/office/word/2010/wordprocessingCanvas" xmlns:cx="http://schemas.microsoft.com/office/drawing/2014/chartex" xmlns:cx1="http://schemas.microsoft.com/office/drawing/2015/9/8/chartex" xmlns:cx2="http://schemas.microsoft.com/office/drawing/2015/10/21/chartex" xmlns:cx3="http://schemas.microsoft.com/office/drawing/2016/5/9/chartex" xmlns:cx4="http://schemas.microsoft.com/office/drawing/2016/5/10/chartex" xmlns:cx5="http://schemas.microsoft.com/office/drawing/2016/5/11/chartex" xmlns:cx6="http://schemas.microsoft.com/office/drawing/2016/5/12/chartex" xmlns:cx7="http://schemas.microsoft.com/office/drawing/2016/5/13/chartex" xmlns:cx8="http://schemas.microsoft.com/office/drawing/2016/5/14/chartex" xmlns:mc="http://schemas.openxmlformats.org/markup-compatibility/2006" xmlns:aink="http://schemas.microsoft.com/office/drawing/2016/ink" xmlns:am3d="http://schemas.microsoft.com/office/drawing/2017/model3d" xmlns:o="urn:schemas-microsoft-com:office:office" xmlns:r="http://schemas.openxmlformats.org/officeDocument/2006/relationships" xmlns:m="http://schemas.openxmlformats.org/officeDocument/2006/math" xmlns:v="urn:schemas-microsoft-com:vml" xmlns:wp14="http://schemas.microsoft.com/office/word/2010/wordprocessingDrawing" xmlns:wp="http://schemas.openxmlformats.org/drawingml/2006/wordprocessingDrawing" xmlns:w10="urn:schemas-microsoft-com:office:word" xmlns:w="http://schemas.openxmlformats.org/wordprocessingml/2006/main" xmlns:w14="http://schemas.microsoft.com/office/word/2010/wordml" xmlns:w15="http://schemas.microsoft.com/office/word/2012/wordml" xmlns:w16cex="http://schemas.microsoft.com/office/word/2018/wordml/cex" xmlns:w16cid="http://schemas.microsoft.com/office/word/2016/wordml/cid" xmlns:w16="http://schemas.microsoft.com/office/word/2018/wordml" xmlns:w16sdtdh="http://schemas.microsoft.com/office/word/2020/wordml/sdtdatahash" xmlns:w16se="http://schemas.microsoft.com/office/word/2015/wordml/symex" xmlns:wpg="http://schemas.microsoft.com/office/word/2010/wordprocessingGroup" xmlns:wpi="http://schemas.microsoft.com/office/word/2010/wordprocessingInk" xmlns:wne="http://schemas.microsoft.com/office/word/2006/wordml" xmlns:wps="http://schemas.microsoft.com/office/word/2010/wordprocessingShape" mc:Ignorable="w14 w15 w16se w16cid w16 w16cex w16sdtdh wp14">
   <w:p>
     <w:pPr>
       <w:ind w:firstLine="0"/>
@@ -8356,7 +8320,7 @@
 </file>
 
 <file path=word/footer2.xml><?xml version="1.0" encoding="utf-8"?>
-<w:ftr xmlns:wpc="http://schemas.microsoft.com/office/word/2010/wordprocessingCanvas" xmlns:cx="http://schemas.microsoft.com/office/drawing/2014/chartex" xmlns:mc="http://schemas.openxmlformats.org/markup-compatibility/2006" xmlns:o="urn:schemas-microsoft-com:office:office" xmlns:r="http://schemas.openxmlformats.org/officeDocument/2006/relationships" xmlns:m="http://schemas.openxmlformats.org/officeDocument/2006/math" xmlns:v="urn:schemas-microsoft-com:vml" xmlns:wp14="http://schemas.microsoft.com/office/word/2010/wordprocessingDrawing" xmlns:wp="http://schemas.openxmlformats.org/drawingml/2006/wordprocessingDrawing" xmlns:w10="urn:schemas-microsoft-com:office:word" xmlns:w="http://schemas.openxmlformats.org/wordprocessingml/2006/main" xmlns:w14="http://schemas.microsoft.com/office/word/2010/wordml" xmlns:w15="http://schemas.microsoft.com/office/word/2012/wordml" xmlns:w16se="http://schemas.microsoft.com/office/word/2015/wordml/symex" xmlns:wpg="http://schemas.microsoft.com/office/word/2010/wordprocessingGroup" xmlns:wpi="http://schemas.microsoft.com/office/word/2010/wordprocessingInk" xmlns:wne="http://schemas.microsoft.com/office/word/2006/wordml" xmlns:wps="http://schemas.microsoft.com/office/word/2010/wordprocessingShape" mc:Ignorable="w14 w15 w16se wp14">
+<w:ftr xmlns:wpc="http://schemas.microsoft.com/office/word/2010/wordprocessingCanvas" xmlns:cx="http://schemas.microsoft.com/office/drawing/2014/chartex" xmlns:cx1="http://schemas.microsoft.com/office/drawing/2015/9/8/chartex" xmlns:cx2="http://schemas.microsoft.com/office/drawing/2015/10/21/chartex" xmlns:cx3="http://schemas.microsoft.com/office/drawing/2016/5/9/chartex" xmlns:cx4="http://schemas.microsoft.com/office/drawing/2016/5/10/chartex" xmlns:cx5="http://schemas.microsoft.com/office/drawing/2016/5/11/chartex" xmlns:cx6="http://schemas.microsoft.com/office/drawing/2016/5/12/chartex" xmlns:cx7="http://schemas.microsoft.com/office/drawing/2016/5/13/chartex" xmlns:cx8="http://schemas.microsoft.com/office/drawing/2016/5/14/chartex" xmlns:mc="http://schemas.openxmlformats.org/markup-compatibility/2006" xmlns:aink="http://schemas.microsoft.com/office/drawing/2016/ink" xmlns:am3d="http://schemas.microsoft.com/office/drawing/2017/model3d" xmlns:o="urn:schemas-microsoft-com:office:office" xmlns:r="http://schemas.openxmlformats.org/officeDocument/2006/relationships" xmlns:m="http://schemas.openxmlformats.org/officeDocument/2006/math" xmlns:v="urn:schemas-microsoft-com:vml" xmlns:wp14="http://schemas.microsoft.com/office/word/2010/wordprocessingDrawing" xmlns:wp="http://schemas.openxmlformats.org/drawingml/2006/wordprocessingDrawing" xmlns:w10="urn:schemas-microsoft-com:office:word" xmlns:w="http://schemas.openxmlformats.org/wordprocessingml/2006/main" xmlns:w14="http://schemas.microsoft.com/office/word/2010/wordml" xmlns:w15="http://schemas.microsoft.com/office/word/2012/wordml" xmlns:w16cex="http://schemas.microsoft.com/office/word/2018/wordml/cex" xmlns:w16cid="http://schemas.microsoft.com/office/word/2016/wordml/cid" xmlns:w16="http://schemas.microsoft.com/office/word/2018/wordml" xmlns:w16sdtdh="http://schemas.microsoft.com/office/word/2020/wordml/sdtdatahash" xmlns:w16se="http://schemas.microsoft.com/office/word/2015/wordml/symex" xmlns:wpg="http://schemas.microsoft.com/office/word/2010/wordprocessingGroup" xmlns:wpi="http://schemas.microsoft.com/office/word/2010/wordprocessingInk" xmlns:wne="http://schemas.microsoft.com/office/word/2006/wordml" xmlns:wps="http://schemas.microsoft.com/office/word/2010/wordprocessingShape" mc:Ignorable="w14 w15 w16se w16cid w16 w16cex w16sdtdh wp14">
   <w:p>
     <w:pPr>
       <w:jc w:val="right"/>
@@ -8366,7 +8330,7 @@
 </file>
 
 <file path=word/footnotes.xml><?xml version="1.0" encoding="utf-8"?>
-<w:footnotes xmlns:wpc="http://schemas.microsoft.com/office/word/2010/wordprocessingCanvas" xmlns:cx="http://schemas.microsoft.com/office/drawing/2014/chartex" xmlns:mc="http://schemas.openxmlformats.org/markup-compatibility/2006" xmlns:o="urn:schemas-microsoft-com:office:office" xmlns:r="http://schemas.openxmlformats.org/officeDocument/2006/relationships" xmlns:m="http://schemas.openxmlformats.org/officeDocument/2006/math" xmlns:v="urn:schemas-microsoft-com:vml" xmlns:wp14="http://schemas.microsoft.com/office/word/2010/wordprocessingDrawing" xmlns:wp="http://schemas.openxmlformats.org/drawingml/2006/wordprocessingDrawing" xmlns:w10="urn:schemas-microsoft-com:office:word" xmlns:w="http://schemas.openxmlformats.org/wordprocessingml/2006/main" xmlns:w14="http://schemas.microsoft.com/office/word/2010/wordml" xmlns:w15="http://schemas.microsoft.com/office/word/2012/wordml" xmlns:w16se="http://schemas.microsoft.com/office/word/2015/wordml/symex" xmlns:wpg="http://schemas.microsoft.com/office/word/2010/wordprocessingGroup" xmlns:wpi="http://schemas.microsoft.com/office/word/2010/wordprocessingInk" xmlns:wne="http://schemas.microsoft.com/office/word/2006/wordml" xmlns:wps="http://schemas.microsoft.com/office/word/2010/wordprocessingShape" mc:Ignorable="w14 w15 w16se wp14">
+<w:footnotes xmlns:wpc="http://schemas.microsoft.com/office/word/2010/wordprocessingCanvas" xmlns:cx="http://schemas.microsoft.com/office/drawing/2014/chartex" xmlns:cx1="http://schemas.microsoft.com/office/drawing/2015/9/8/chartex" xmlns:cx2="http://schemas.microsoft.com/office/drawing/2015/10/21/chartex" xmlns:cx3="http://schemas.microsoft.com/office/drawing/2016/5/9/chartex" xmlns:cx4="http://schemas.microsoft.com/office/drawing/2016/5/10/chartex" xmlns:cx5="http://schemas.microsoft.com/office/drawing/2016/5/11/chartex" xmlns:cx6="http://schemas.microsoft.com/office/drawing/2016/5/12/chartex" xmlns:cx7="http://schemas.microsoft.com/office/drawing/2016/5/13/chartex" xmlns:cx8="http://schemas.microsoft.com/office/drawing/2016/5/14/chartex" xmlns:mc="http://schemas.openxmlformats.org/markup-compatibility/2006" xmlns:aink="http://schemas.microsoft.com/office/drawing/2016/ink" xmlns:am3d="http://schemas.microsoft.com/office/drawing/2017/model3d" xmlns:o="urn:schemas-microsoft-com:office:office" xmlns:r="http://schemas.openxmlformats.org/officeDocument/2006/relationships" xmlns:m="http://schemas.openxmlformats.org/officeDocument/2006/math" xmlns:v="urn:schemas-microsoft-com:vml" xmlns:wp14="http://schemas.microsoft.com/office/word/2010/wordprocessingDrawing" xmlns:wp="http://schemas.openxmlformats.org/drawingml/2006/wordprocessingDrawing" xmlns:w10="urn:schemas-microsoft-com:office:word" xmlns:w="http://schemas.openxmlformats.org/wordprocessingml/2006/main" xmlns:w14="http://schemas.microsoft.com/office/word/2010/wordml" xmlns:w15="http://schemas.microsoft.com/office/word/2012/wordml" xmlns:w16cex="http://schemas.microsoft.com/office/word/2018/wordml/cex" xmlns:w16cid="http://schemas.microsoft.com/office/word/2016/wordml/cid" xmlns:w16="http://schemas.microsoft.com/office/word/2018/wordml" xmlns:w16sdtdh="http://schemas.microsoft.com/office/word/2020/wordml/sdtdatahash" xmlns:w16se="http://schemas.microsoft.com/office/word/2015/wordml/symex" xmlns:wpg="http://schemas.microsoft.com/office/word/2010/wordprocessingGroup" xmlns:wpi="http://schemas.microsoft.com/office/word/2010/wordprocessingInk" xmlns:wne="http://schemas.microsoft.com/office/word/2006/wordml" xmlns:wps="http://schemas.microsoft.com/office/word/2010/wordprocessingShape" mc:Ignorable="w14 w15 w16se w16cid w16 w16cex w16sdtdh wp14">
   <w:footnote w:type="separator" w:id="-1">
     <w:p>
       <w:pPr>
@@ -8391,7 +8355,7 @@
 </file>
 
 <file path=word/header1.xml><?xml version="1.0" encoding="utf-8"?>
-<w:hdr xmlns:wpc="http://schemas.microsoft.com/office/word/2010/wordprocessingCanvas" xmlns:cx="http://schemas.microsoft.com/office/drawing/2014/chartex" xmlns:mc="http://schemas.openxmlformats.org/markup-compatibility/2006" xmlns:o="urn:schemas-microsoft-com:office:office" xmlns:r="http://schemas.openxmlformats.org/officeDocument/2006/relationships" xmlns:m="http://schemas.openxmlformats.org/officeDocument/2006/math" xmlns:v="urn:schemas-microsoft-com:vml" xmlns:wp14="http://schemas.microsoft.com/office/word/2010/wordprocessingDrawing" xmlns:wp="http://schemas.openxmlformats.org/drawingml/2006/wordprocessingDrawing" xmlns:w10="urn:schemas-microsoft-com:office:word" xmlns:w="http://schemas.openxmlformats.org/wordprocessingml/2006/main" xmlns:w14="http://schemas.microsoft.com/office/word/2010/wordml" xmlns:w15="http://schemas.microsoft.com/office/word/2012/wordml" xmlns:w16se="http://schemas.microsoft.com/office/word/2015/wordml/symex" xmlns:wpg="http://schemas.microsoft.com/office/word/2010/wordprocessingGroup" xmlns:wpi="http://schemas.microsoft.com/office/word/2010/wordprocessingInk" xmlns:wne="http://schemas.microsoft.com/office/word/2006/wordml" xmlns:wps="http://schemas.microsoft.com/office/word/2010/wordprocessingShape" mc:Ignorable="w14 w15 w16se wp14">
+<w:hdr xmlns:wpc="http://schemas.microsoft.com/office/word/2010/wordprocessingCanvas" xmlns:cx="http://schemas.microsoft.com/office/drawing/2014/chartex" xmlns:cx1="http://schemas.microsoft.com/office/drawing/2015/9/8/chartex" xmlns:cx2="http://schemas.microsoft.com/office/drawing/2015/10/21/chartex" xmlns:cx3="http://schemas.microsoft.com/office/drawing/2016/5/9/chartex" xmlns:cx4="http://schemas.microsoft.com/office/drawing/2016/5/10/chartex" xmlns:cx5="http://schemas.microsoft.com/office/drawing/2016/5/11/chartex" xmlns:cx6="http://schemas.microsoft.com/office/drawing/2016/5/12/chartex" xmlns:cx7="http://schemas.microsoft.com/office/drawing/2016/5/13/chartex" xmlns:cx8="http://schemas.microsoft.com/office/drawing/2016/5/14/chartex" xmlns:mc="http://schemas.openxmlformats.org/markup-compatibility/2006" xmlns:aink="http://schemas.microsoft.com/office/drawing/2016/ink" xmlns:am3d="http://schemas.microsoft.com/office/drawing/2017/model3d" xmlns:o="urn:schemas-microsoft-com:office:office" xmlns:r="http://schemas.openxmlformats.org/officeDocument/2006/relationships" xmlns:m="http://schemas.openxmlformats.org/officeDocument/2006/math" xmlns:v="urn:schemas-microsoft-com:vml" xmlns:wp14="http://schemas.microsoft.com/office/word/2010/wordprocessingDrawing" xmlns:wp="http://schemas.openxmlformats.org/drawingml/2006/wordprocessingDrawing" xmlns:w10="urn:schemas-microsoft-com:office:word" xmlns:w="http://schemas.openxmlformats.org/wordprocessingml/2006/main" xmlns:w14="http://schemas.microsoft.com/office/word/2010/wordml" xmlns:w15="http://schemas.microsoft.com/office/word/2012/wordml" xmlns:w16cex="http://schemas.microsoft.com/office/word/2018/wordml/cex" xmlns:w16cid="http://schemas.microsoft.com/office/word/2016/wordml/cid" xmlns:w16="http://schemas.microsoft.com/office/word/2018/wordml" xmlns:w16sdtdh="http://schemas.microsoft.com/office/word/2020/wordml/sdtdatahash" xmlns:w16se="http://schemas.microsoft.com/office/word/2015/wordml/symex" xmlns:wpg="http://schemas.microsoft.com/office/word/2010/wordprocessingGroup" xmlns:wpi="http://schemas.microsoft.com/office/word/2010/wordprocessingInk" xmlns:wne="http://schemas.microsoft.com/office/word/2006/wordml" xmlns:wps="http://schemas.microsoft.com/office/word/2010/wordprocessingShape" mc:Ignorable="w14 w15 w16se w16cid w16 w16cex w16sdtdh wp14">
   <w:p>
     <w:pPr>
       <w:pBdr>
@@ -8412,7 +8376,7 @@
 </file>
 
 <file path=word/numbering.xml><?xml version="1.0" encoding="utf-8"?>
-<w:numbering xmlns:wpc="http://schemas.microsoft.com/office/word/2010/wordprocessingCanvas" xmlns:cx="http://schemas.microsoft.com/office/drawing/2014/chartex" xmlns:mc="http://schemas.openxmlformats.org/markup-compatibility/2006" xmlns:o="urn:schemas-microsoft-com:office:office" xmlns:r="http://schemas.openxmlformats.org/officeDocument/2006/relationships" xmlns:m="http://schemas.openxmlformats.org/officeDocument/2006/math" xmlns:v="urn:schemas-microsoft-com:vml" xmlns:wp14="http://schemas.microsoft.com/office/word/2010/wordprocessingDrawing" xmlns:wp="http://schemas.openxmlformats.org/drawingml/2006/wordprocessingDrawing" xmlns:w10="urn:schemas-microsoft-com:office:word" xmlns:w="http://schemas.openxmlformats.org/wordprocessingml/2006/main" xmlns:w14="http://schemas.microsoft.com/office/word/2010/wordml" xmlns:w15="http://schemas.microsoft.com/office/word/2012/wordml" xmlns:w16se="http://schemas.microsoft.com/office/word/2015/wordml/symex" xmlns:wpg="http://schemas.microsoft.com/office/word/2010/wordprocessingGroup" xmlns:wpi="http://schemas.microsoft.com/office/word/2010/wordprocessingInk" xmlns:wne="http://schemas.microsoft.com/office/word/2006/wordml" xmlns:wps="http://schemas.microsoft.com/office/word/2010/wordprocessingShape" mc:Ignorable="w14 w15 w16se wp14">
+<w:numbering xmlns:wpc="http://schemas.microsoft.com/office/word/2010/wordprocessingCanvas" xmlns:cx="http://schemas.microsoft.com/office/drawing/2014/chartex" xmlns:cx1="http://schemas.microsoft.com/office/drawing/2015/9/8/chartex" xmlns:cx2="http://schemas.microsoft.com/office/drawing/2015/10/21/chartex" xmlns:cx3="http://schemas.microsoft.com/office/drawing/2016/5/9/chartex" xmlns:cx4="http://schemas.microsoft.com/office/drawing/2016/5/10/chartex" xmlns:cx5="http://schemas.microsoft.com/office/drawing/2016/5/11/chartex" xmlns:cx6="http://schemas.microsoft.com/office/drawing/2016/5/12/chartex" xmlns:cx7="http://schemas.microsoft.com/office/drawing/2016/5/13/chartex" xmlns:cx8="http://schemas.microsoft.com/office/drawing/2016/5/14/chartex" xmlns:mc="http://schemas.openxmlformats.org/markup-compatibility/2006" xmlns:aink="http://schemas.microsoft.com/office/drawing/2016/ink" xmlns:am3d="http://schemas.microsoft.com/office/drawing/2017/model3d" xmlns:o="urn:schemas-microsoft-com:office:office" xmlns:r="http://schemas.openxmlformats.org/officeDocument/2006/relationships" xmlns:m="http://schemas.openxmlformats.org/officeDocument/2006/math" xmlns:v="urn:schemas-microsoft-com:vml" xmlns:wp14="http://schemas.microsoft.com/office/word/2010/wordprocessingDrawing" xmlns:wp="http://schemas.openxmlformats.org/drawingml/2006/wordprocessingDrawing" xmlns:w10="urn:schemas-microsoft-com:office:word" xmlns:w="http://schemas.openxmlformats.org/wordprocessingml/2006/main" xmlns:w14="http://schemas.microsoft.com/office/word/2010/wordml" xmlns:w15="http://schemas.microsoft.com/office/word/2012/wordml" xmlns:w16cex="http://schemas.microsoft.com/office/word/2018/wordml/cex" xmlns:w16cid="http://schemas.microsoft.com/office/word/2016/wordml/cid" xmlns:w16="http://schemas.microsoft.com/office/word/2018/wordml" xmlns:w16sdtdh="http://schemas.microsoft.com/office/word/2020/wordml/sdtdatahash" xmlns:w16se="http://schemas.microsoft.com/office/word/2015/wordml/symex" xmlns:wpg="http://schemas.microsoft.com/office/word/2010/wordprocessingGroup" xmlns:wpi="http://schemas.microsoft.com/office/word/2010/wordprocessingInk" xmlns:wne="http://schemas.microsoft.com/office/word/2006/wordml" xmlns:wps="http://schemas.microsoft.com/office/word/2010/wordprocessingShape" mc:Ignorable="w14 w15 w16se w16cid w16 w16cex w16sdtdh wp14">
   <w:abstractNum w:abstractNumId="0" w15:restartNumberingAfterBreak="0">
     <w:nsid w:val="017A5938"/>
     <w:multiLevelType w:val="hybridMultilevel"/>
@@ -11366,7 +11330,7 @@
 </file>
 
 <file path=word/styles.xml><?xml version="1.0" encoding="utf-8"?>
-<w:styles xmlns:mc="http://schemas.openxmlformats.org/markup-compatibility/2006" xmlns:r="http://schemas.openxmlformats.org/officeDocument/2006/relationships" xmlns:w="http://schemas.openxmlformats.org/wordprocessingml/2006/main" xmlns:w14="http://schemas.microsoft.com/office/word/2010/wordml" xmlns:w15="http://schemas.microsoft.com/office/word/2012/wordml" xmlns:w16se="http://schemas.microsoft.com/office/word/2015/wordml/symex" mc:Ignorable="w14 w15 w16se">
+<w:styles xmlns:mc="http://schemas.openxmlformats.org/markup-compatibility/2006" xmlns:r="http://schemas.openxmlformats.org/officeDocument/2006/relationships" xmlns:w="http://schemas.openxmlformats.org/wordprocessingml/2006/main" xmlns:w14="http://schemas.microsoft.com/office/word/2010/wordml" xmlns:w15="http://schemas.microsoft.com/office/word/2012/wordml" xmlns:w16cex="http://schemas.microsoft.com/office/word/2018/wordml/cex" xmlns:w16cid="http://schemas.microsoft.com/office/word/2016/wordml/cid" xmlns:w16="http://schemas.microsoft.com/office/word/2018/wordml" xmlns:w16sdtdh="http://schemas.microsoft.com/office/word/2020/wordml/sdtdatahash" xmlns:w16se="http://schemas.microsoft.com/office/word/2015/wordml/symex" mc:Ignorable="w14 w15 w16se w16cid w16 w16cex w16sdtdh">
   <w:docDefaults>
     <w:rPrDefault>
       <w:rPr>
@@ -11383,7 +11347,7 @@
       </w:pPr>
     </w:pPrDefault>
   </w:docDefaults>
-  <w:latentStyles w:defLockedState="0" w:defUIPriority="99" w:defSemiHidden="0" w:defUnhideWhenUsed="0" w:defQFormat="0" w:count="371">
+  <w:latentStyles w:defLockedState="0" w:defUIPriority="99" w:defSemiHidden="0" w:defUnhideWhenUsed="0" w:defQFormat="0" w:count="376">
     <w:lsdException w:name="Normal" w:uiPriority="0" w:qFormat="1"/>
     <w:lsdException w:name="heading 1" w:uiPriority="9" w:qFormat="1"/>
     <w:lsdException w:name="heading 2" w:semiHidden="1" w:uiPriority="9" w:unhideWhenUsed="1" w:qFormat="1"/>
@@ -11489,7 +11453,6 @@
     <w:lsdException w:name="HTML Sample" w:semiHidden="1" w:unhideWhenUsed="1"/>
     <w:lsdException w:name="HTML Typewriter" w:semiHidden="1" w:unhideWhenUsed="1"/>
     <w:lsdException w:name="HTML Variable" w:semiHidden="1" w:unhideWhenUsed="1"/>
-    <w:lsdException w:name="Normal Table" w:semiHidden="1" w:unhideWhenUsed="1"/>
     <w:lsdException w:name="annotation subject" w:semiHidden="1" w:unhideWhenUsed="1"/>
     <w:lsdException w:name="No List" w:semiHidden="1" w:unhideWhenUsed="1"/>
     <w:lsdException w:name="Outline List 1" w:semiHidden="1" w:unhideWhenUsed="1"/>
@@ -11532,11 +11495,8 @@
     <w:lsdException w:name="Table Contemporary" w:semiHidden="1" w:unhideWhenUsed="1"/>
     <w:lsdException w:name="Table Elegant" w:semiHidden="1" w:unhideWhenUsed="1"/>
     <w:lsdException w:name="Table Professional" w:semiHidden="1" w:unhideWhenUsed="1"/>
-    <w:lsdException w:name="Table Subtle 1" w:semiHidden="1" w:unhideWhenUsed="1"/>
     <w:lsdException w:name="Table Subtle 2" w:semiHidden="1" w:unhideWhenUsed="1"/>
     <w:lsdException w:name="Table Web 1" w:semiHidden="1" w:unhideWhenUsed="1"/>
-    <w:lsdException w:name="Table Web 2" w:semiHidden="1" w:unhideWhenUsed="1"/>
-    <w:lsdException w:name="Table Web 3" w:semiHidden="1" w:unhideWhenUsed="1"/>
     <w:lsdException w:name="Balloon Text" w:semiHidden="1" w:unhideWhenUsed="1"/>
     <w:lsdException w:name="Table Grid" w:uiPriority="39"/>
     <w:lsdException w:name="Table Theme" w:semiHidden="1" w:unhideWhenUsed="1"/>
@@ -11755,6 +11715,11 @@
     <w:lsdException w:name="List Table 5 Dark Accent 6" w:uiPriority="50"/>
     <w:lsdException w:name="List Table 6 Colorful Accent 6" w:uiPriority="51"/>
     <w:lsdException w:name="List Table 7 Colorful Accent 6" w:uiPriority="52"/>
+    <w:lsdException w:name="Mention" w:semiHidden="1" w:unhideWhenUsed="1"/>
+    <w:lsdException w:name="Smart Hyperlink" w:semiHidden="1" w:unhideWhenUsed="1"/>
+    <w:lsdException w:name="Hashtag" w:semiHidden="1" w:unhideWhenUsed="1"/>
+    <w:lsdException w:name="Unresolved Mention" w:semiHidden="1" w:unhideWhenUsed="1"/>
+    <w:lsdException w:name="Smart Link" w:semiHidden="1" w:unhideWhenUsed="1"/>
   </w:latentStyles>
   <w:style w:type="paragraph" w:default="1" w:styleId="Normal">
     <w:name w:val="Normal"/>
@@ -11884,6 +11849,7 @@
   <w:style w:type="character" w:default="1" w:styleId="Fuentedeprrafopredeter">
     <w:name w:val="Default Paragraph Font"/>
     <w:uiPriority w:val="1"/>
+    <w:semiHidden/>
     <w:unhideWhenUsed/>
   </w:style>
   <w:style w:type="table" w:default="1" w:styleId="Tablanormal">
@@ -12577,7 +12543,7 @@
       </w:tblBorders>
     </w:tblPr>
   </w:style>
-  <w:style w:type="table" w:styleId="Cuadrculadetablaclara">
+  <w:style w:type="table" w:styleId="Tablaconcuadrculaclara">
     <w:name w:val="Grid Table Light"/>
     <w:basedOn w:val="Tablanormal"/>
     <w:uiPriority w:val="40"/>
@@ -13690,7 +13656,7 @@
       <w:color w:val="6E6E6E" w:themeColor="accent1" w:themeShade="80"/>
     </w:rPr>
   </w:style>
-  <w:style w:type="table" w:styleId="Tabladecuadrcula4-nfasis4">
+  <w:style w:type="table" w:styleId="Tablaconcuadrcula4-nfasis4">
     <w:name w:val="Grid Table 4 Accent 4"/>
     <w:basedOn w:val="Tablanormal"/>
     <w:uiPriority w:val="49"/>
@@ -14135,28 +14101,28 @@
 </file>
 
 <file path=customXml/item1.xml><?xml version="1.0" encoding="utf-8"?>
+<b:Sources xmlns:b="http://schemas.openxmlformats.org/officeDocument/2006/bibliography" xmlns="http://schemas.openxmlformats.org/officeDocument/2006/bibliography" SelectedStyle="\APASixthEditionOfficeOnline.xsl" StyleName="APA" Version="6"/>
+</file>
+
+<file path=customXml/item2.xml><?xml version="1.0" encoding="utf-8"?>
 <go:gDocsCustomXmlDataStorage xmlns:go="http://customooxmlschemas.google.com/" xmlns:r="http://schemas.openxmlformats.org/officeDocument/2006/relationships">
   <go:docsCustomData xmlns:go="http://customooxmlschemas.google.com/" roundtripDataSignature="AMtx7mgeLvjvUXrkGXTQ4vkPv4Euri/fLQ==">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</go:docsCustomData>
 </go:gDocsCustomXmlDataStorage>
 </file>
 
-<file path=customXml/item2.xml><?xml version="1.0" encoding="utf-8"?>
-<b:Sources xmlns:b="http://schemas.openxmlformats.org/officeDocument/2006/bibliography" xmlns="http://schemas.openxmlformats.org/officeDocument/2006/bibliography" SelectedStyle="\APASixthEditionOfficeOnline.xsl" StyleName="APA" Version="6"/>
+<file path=customXml/itemProps1.xml><?xml version="1.0" encoding="utf-8"?>
+<ds:datastoreItem xmlns:ds="http://schemas.openxmlformats.org/officeDocument/2006/customXml" ds:itemID="{5D4A4618-9A01-4B45-9C34-41F5C1167045}">
+  <ds:schemaRefs>
+    <ds:schemaRef ds:uri="http://schemas.openxmlformats.org/officeDocument/2006/bibliography"/>
+  </ds:schemaRefs>
+</ds:datastoreItem>
 </file>
 
-<file path=customXml/itemProps1.xml><?xml version="1.0" encoding="utf-8"?>
+<file path=customXml/itemProps2.xml><?xml version="1.0" encoding="utf-8"?>
 <ds:datastoreItem xmlns:ds="http://schemas.openxmlformats.org/officeDocument/2006/customXml" ds:itemID="{11111111-1234-1234-1234-123412341234}">
   <ds:schemaRefs>
     <ds:schemaRef ds:uri="http://customooxmlschemas.google.com/"/>
     <ds:schemaRef ds:uri="http://schemas.openxmlformats.org/officeDocument/2006/relationships"/>
   </ds:schemaRefs>
 </ds:datastoreItem>
-</file>
-
-<file path=customXml/itemProps2.xml><?xml version="1.0" encoding="utf-8"?>
-<ds:datastoreItem xmlns:ds="http://schemas.openxmlformats.org/officeDocument/2006/customXml" ds:itemID="{5D4A4618-9A01-4B45-9C34-41F5C1167045}">
-  <ds:schemaRefs>
-    <ds:schemaRef ds:uri="http://schemas.openxmlformats.org/officeDocument/2006/bibliography"/>
-  </ds:schemaRefs>
-</ds:datastoreItem>
 </file>
--- a/Documentos/Planes/PlanGestionConfiguración.docx
+++ b/Documentos/Planes/PlanGestionConfiguración.docx
@@ -855,7 +855,7 @@
             </w:rPr>
             <w:fldChar w:fldCharType="separate"/>
           </w:r>
-          <w:hyperlink w:anchor="_Toc88495091" w:history="1">
+          <w:hyperlink w:anchor="_Toc88496446" w:history="1">
             <w:r>
               <w:rPr>
                 <w:rStyle w:val="Hipervnculo"/>
@@ -904,7 +904,7 @@
                 <w:noProof/>
                 <w:webHidden/>
               </w:rPr>
-              <w:instrText xml:space="preserve"> PAGEREF _Toc88495091 \h </w:instrText>
+              <w:instrText xml:space="preserve"> PAGEREF _Toc88496446 \h </w:instrText>
             </w:r>
             <w:r>
               <w:rPr>
@@ -951,7 +951,7 @@
               <w:lang w:val="es-PE" w:eastAsia="ko-KR"/>
             </w:rPr>
           </w:pPr>
-          <w:hyperlink w:anchor="_Toc88495092" w:history="1">
+          <w:hyperlink w:anchor="_Toc88496447" w:history="1">
             <w:r>
               <w:rPr>
                 <w:rStyle w:val="Hipervnculo"/>
@@ -998,7 +998,7 @@
                 <w:noProof/>
                 <w:webHidden/>
               </w:rPr>
-              <w:instrText xml:space="preserve"> PAGEREF _Toc88495092 \h </w:instrText>
+              <w:instrText xml:space="preserve"> PAGEREF _Toc88496447 \h </w:instrText>
             </w:r>
             <w:r>
               <w:rPr>
@@ -1045,7 +1045,7 @@
               <w:lang w:val="es-PE" w:eastAsia="ko-KR"/>
             </w:rPr>
           </w:pPr>
-          <w:hyperlink w:anchor="_Toc88495093" w:history="1">
+          <w:hyperlink w:anchor="_Toc88496448" w:history="1">
             <w:r>
               <w:rPr>
                 <w:rStyle w:val="Hipervnculo"/>
@@ -1092,7 +1092,7 @@
                 <w:noProof/>
                 <w:webHidden/>
               </w:rPr>
-              <w:instrText xml:space="preserve"> PAGEREF _Toc88495093 \h </w:instrText>
+              <w:instrText xml:space="preserve"> PAGEREF _Toc88496448 \h </w:instrText>
             </w:r>
             <w:r>
               <w:rPr>
@@ -1139,7 +1139,7 @@
               <w:lang w:val="es-PE" w:eastAsia="ko-KR"/>
             </w:rPr>
           </w:pPr>
-          <w:hyperlink w:anchor="_Toc88495094" w:history="1">
+          <w:hyperlink w:anchor="_Toc88496449" w:history="1">
             <w:r>
               <w:rPr>
                 <w:rStyle w:val="Hipervnculo"/>
@@ -1186,7 +1186,7 @@
                 <w:noProof/>
                 <w:webHidden/>
               </w:rPr>
-              <w:instrText xml:space="preserve"> PAGEREF _Toc88495094 \h </w:instrText>
+              <w:instrText xml:space="preserve"> PAGEREF _Toc88496449 \h </w:instrText>
             </w:r>
             <w:r>
               <w:rPr>
@@ -1235,7 +1235,7 @@
               <w:lang w:val="es-PE" w:eastAsia="ko-KR"/>
             </w:rPr>
           </w:pPr>
-          <w:hyperlink w:anchor="_Toc88495095" w:history="1">
+          <w:hyperlink w:anchor="_Toc88496450" w:history="1">
             <w:r>
               <w:rPr>
                 <w:rStyle w:val="Hipervnculo"/>
@@ -1284,7 +1284,7 @@
                 <w:noProof/>
                 <w:webHidden/>
               </w:rPr>
-              <w:instrText xml:space="preserve"> PAGEREF _Toc88495095 \h </w:instrText>
+              <w:instrText xml:space="preserve"> PAGEREF _Toc88496450 \h </w:instrText>
             </w:r>
             <w:r>
               <w:rPr>
@@ -1331,7 +1331,7 @@
               <w:lang w:val="es-PE" w:eastAsia="ko-KR"/>
             </w:rPr>
           </w:pPr>
-          <w:hyperlink w:anchor="_Toc88495096" w:history="1">
+          <w:hyperlink w:anchor="_Toc88496451" w:history="1">
             <w:r>
               <w:rPr>
                 <w:rStyle w:val="Hipervnculo"/>
@@ -1378,7 +1378,7 @@
                 <w:noProof/>
                 <w:webHidden/>
               </w:rPr>
-              <w:instrText xml:space="preserve"> PAGEREF _Toc88495096 \h </w:instrText>
+              <w:instrText xml:space="preserve"> PAGEREF _Toc88496451 \h </w:instrText>
             </w:r>
             <w:r>
               <w:rPr>
@@ -1425,7 +1425,7 @@
               <w:lang w:val="es-PE" w:eastAsia="ko-KR"/>
             </w:rPr>
           </w:pPr>
-          <w:hyperlink w:anchor="_Toc88495097" w:history="1">
+          <w:hyperlink w:anchor="_Toc88496452" w:history="1">
             <w:r>
               <w:rPr>
                 <w:rStyle w:val="Hipervnculo"/>
@@ -1472,7 +1472,7 @@
                 <w:noProof/>
                 <w:webHidden/>
               </w:rPr>
-              <w:instrText xml:space="preserve"> PAGEREF _Toc88495097 \h </w:instrText>
+              <w:instrText xml:space="preserve"> PAGEREF _Toc88496452 \h </w:instrText>
             </w:r>
             <w:r>
               <w:rPr>
@@ -1519,7 +1519,7 @@
               <w:lang w:val="es-PE" w:eastAsia="ko-KR"/>
             </w:rPr>
           </w:pPr>
-          <w:hyperlink w:anchor="_Toc88495098" w:history="1">
+          <w:hyperlink w:anchor="_Toc88496453" w:history="1">
             <w:r>
               <w:rPr>
                 <w:rStyle w:val="Hipervnculo"/>
@@ -1566,7 +1566,7 @@
                 <w:noProof/>
                 <w:webHidden/>
               </w:rPr>
-              <w:instrText xml:space="preserve"> PAGEREF _Toc88495098 \h </w:instrText>
+              <w:instrText xml:space="preserve"> PAGEREF _Toc88496453 \h </w:instrText>
             </w:r>
             <w:r>
               <w:rPr>
@@ -1613,7 +1613,7 @@
               <w:lang w:val="es-PE" w:eastAsia="ko-KR"/>
             </w:rPr>
           </w:pPr>
-          <w:hyperlink w:anchor="_Toc88495099" w:history="1">
+          <w:hyperlink w:anchor="_Toc88496454" w:history="1">
             <w:r>
               <w:rPr>
                 <w:rStyle w:val="Hipervnculo"/>
@@ -1660,7 +1660,7 @@
                 <w:noProof/>
                 <w:webHidden/>
               </w:rPr>
-              <w:instrText xml:space="preserve"> PAGEREF _Toc88495099 \h </w:instrText>
+              <w:instrText xml:space="preserve"> PAGEREF _Toc88496454 \h </w:instrText>
             </w:r>
             <w:r>
               <w:rPr>
@@ -1707,7 +1707,7 @@
               <w:lang w:val="es-PE" w:eastAsia="ko-KR"/>
             </w:rPr>
           </w:pPr>
-          <w:hyperlink w:anchor="_Toc88495100" w:history="1">
+          <w:hyperlink w:anchor="_Toc88496455" w:history="1">
             <w:r>
               <w:rPr>
                 <w:rStyle w:val="Hipervnculo"/>
@@ -1754,7 +1754,7 @@
                 <w:noProof/>
                 <w:webHidden/>
               </w:rPr>
-              <w:instrText xml:space="preserve"> PAGEREF _Toc88495100 \h </w:instrText>
+              <w:instrText xml:space="preserve"> PAGEREF _Toc88496455 \h </w:instrText>
             </w:r>
             <w:r>
               <w:rPr>
@@ -1801,7 +1801,7 @@
               <w:lang w:val="es-PE" w:eastAsia="ko-KR"/>
             </w:rPr>
           </w:pPr>
-          <w:hyperlink w:anchor="_Toc88495101" w:history="1">
+          <w:hyperlink w:anchor="_Toc88496456" w:history="1">
             <w:r>
               <w:rPr>
                 <w:rStyle w:val="Hipervnculo"/>
@@ -1848,7 +1848,7 @@
                 <w:noProof/>
                 <w:webHidden/>
               </w:rPr>
-              <w:instrText xml:space="preserve"> PAGEREF _Toc88495101 \h </w:instrText>
+              <w:instrText xml:space="preserve"> PAGEREF _Toc88496456 \h </w:instrText>
             </w:r>
             <w:r>
               <w:rPr>
@@ -1895,7 +1895,7 @@
               <w:lang w:val="es-PE" w:eastAsia="ko-KR"/>
             </w:rPr>
           </w:pPr>
-          <w:hyperlink w:anchor="_Toc88495102" w:history="1">
+          <w:hyperlink w:anchor="_Toc88496457" w:history="1">
             <w:r>
               <w:rPr>
                 <w:rStyle w:val="Hipervnculo"/>
@@ -1942,7 +1942,7 @@
                 <w:noProof/>
                 <w:webHidden/>
               </w:rPr>
-              <w:instrText xml:space="preserve"> PAGEREF _Toc88495102 \h </w:instrText>
+              <w:instrText xml:space="preserve"> PAGEREF _Toc88496457 \h </w:instrText>
             </w:r>
             <w:r>
               <w:rPr>
@@ -1989,7 +1989,7 @@
               <w:lang w:val="es-PE" w:eastAsia="ko-KR"/>
             </w:rPr>
           </w:pPr>
-          <w:hyperlink w:anchor="_Toc88495103" w:history="1">
+          <w:hyperlink w:anchor="_Toc88496458" w:history="1">
             <w:r>
               <w:rPr>
                 <w:rStyle w:val="Hipervnculo"/>
@@ -2036,7 +2036,7 @@
                 <w:noProof/>
                 <w:webHidden/>
               </w:rPr>
-              <w:instrText xml:space="preserve"> PAGEREF _Toc88495103 \h </w:instrText>
+              <w:instrText xml:space="preserve"> PAGEREF _Toc88496458 \h </w:instrText>
             </w:r>
             <w:r>
               <w:rPr>
@@ -2083,7 +2083,7 @@
               <w:lang w:val="es-PE" w:eastAsia="ko-KR"/>
             </w:rPr>
           </w:pPr>
-          <w:hyperlink w:anchor="_Toc88495104" w:history="1">
+          <w:hyperlink w:anchor="_Toc88496459" w:history="1">
             <w:r>
               <w:rPr>
                 <w:rStyle w:val="Hipervnculo"/>
@@ -2130,7 +2130,7 @@
                 <w:noProof/>
                 <w:webHidden/>
               </w:rPr>
-              <w:instrText xml:space="preserve"> PAGEREF _Toc88495104 \h </w:instrText>
+              <w:instrText xml:space="preserve"> PAGEREF _Toc88496459 \h </w:instrText>
             </w:r>
             <w:r>
               <w:rPr>
@@ -2177,7 +2177,7 @@
               <w:lang w:val="es-PE" w:eastAsia="ko-KR"/>
             </w:rPr>
           </w:pPr>
-          <w:hyperlink w:anchor="_Toc88495105" w:history="1">
+          <w:hyperlink w:anchor="_Toc88496460" w:history="1">
             <w:r>
               <w:rPr>
                 <w:rStyle w:val="Hipervnculo"/>
@@ -2224,7 +2224,7 @@
                 <w:noProof/>
                 <w:webHidden/>
               </w:rPr>
-              <w:instrText xml:space="preserve"> PAGEREF _Toc88495105 \h </w:instrText>
+              <w:instrText xml:space="preserve"> PAGEREF _Toc88496460 \h </w:instrText>
             </w:r>
             <w:r>
               <w:rPr>
@@ -2271,7 +2271,7 @@
               <w:lang w:val="es-PE" w:eastAsia="ko-KR"/>
             </w:rPr>
           </w:pPr>
-          <w:hyperlink w:anchor="_Toc88495106" w:history="1">
+          <w:hyperlink w:anchor="_Toc88496461" w:history="1">
             <w:r>
               <w:rPr>
                 <w:rStyle w:val="Hipervnculo"/>
@@ -2318,7 +2318,7 @@
                 <w:noProof/>
                 <w:webHidden/>
               </w:rPr>
-              <w:instrText xml:space="preserve"> PAGEREF _Toc88495106 \h </w:instrText>
+              <w:instrText xml:space="preserve"> PAGEREF _Toc88496461 \h </w:instrText>
             </w:r>
             <w:r>
               <w:rPr>
@@ -2339,6 +2339,100 @@
                 <w:webHidden/>
               </w:rPr>
               <w:t>9</w:t>
+            </w:r>
+            <w:r>
+              <w:rPr>
+                <w:noProof/>
+                <w:webHidden/>
+              </w:rPr>
+              <w:fldChar w:fldCharType="end"/>
+            </w:r>
+          </w:hyperlink>
+        </w:p>
+        <w:p>
+          <w:pPr>
+            <w:pStyle w:val="TDC2"/>
+            <w:tabs>
+              <w:tab w:val="left" w:pos="1680"/>
+              <w:tab w:val="right" w:leader="dot" w:pos="9016"/>
+            </w:tabs>
+            <w:rPr>
+              <w:rFonts w:eastAsiaTheme="minorEastAsia" w:cstheme="minorBidi"/>
+              <w:smallCaps w:val="0"/>
+              <w:noProof/>
+              <w:sz w:val="22"/>
+              <w:szCs w:val="22"/>
+              <w:lang w:val="es-PE" w:eastAsia="ko-KR"/>
+            </w:rPr>
+          </w:pPr>
+          <w:hyperlink w:anchor="_Toc88496462" w:history="1">
+            <w:r>
+              <w:rPr>
+                <w:rStyle w:val="Hipervnculo"/>
+                <w:rFonts w:eastAsiaTheme="majorEastAsia"/>
+                <w:noProof/>
+              </w:rPr>
+              <w:t>2.3.</w:t>
+            </w:r>
+            <w:r>
+              <w:rPr>
+                <w:rFonts w:eastAsiaTheme="minorEastAsia" w:cstheme="minorBidi"/>
+                <w:smallCaps w:val="0"/>
+                <w:noProof/>
+                <w:sz w:val="22"/>
+                <w:szCs w:val="22"/>
+                <w:lang w:val="es-PE" w:eastAsia="ko-KR"/>
+              </w:rPr>
+              <w:tab/>
+            </w:r>
+            <w:r>
+              <w:rPr>
+                <w:rStyle w:val="Hipervnculo"/>
+                <w:rFonts w:eastAsiaTheme="majorEastAsia"/>
+                <w:noProof/>
+              </w:rPr>
+              <w:t>Solicitud de cambios</w:t>
+            </w:r>
+            <w:r>
+              <w:rPr>
+                <w:noProof/>
+                <w:webHidden/>
+              </w:rPr>
+              <w:tab/>
+            </w:r>
+            <w:r>
+              <w:rPr>
+                <w:noProof/>
+                <w:webHidden/>
+              </w:rPr>
+              <w:fldChar w:fldCharType="begin"/>
+            </w:r>
+            <w:r>
+              <w:rPr>
+                <w:noProof/>
+                <w:webHidden/>
+              </w:rPr>
+              <w:instrText xml:space="preserve"> PAGEREF _Toc88496462 \h </w:instrText>
+            </w:r>
+            <w:r>
+              <w:rPr>
+                <w:noProof/>
+                <w:webHidden/>
+              </w:rPr>
+            </w:r>
+            <w:r>
+              <w:rPr>
+                <w:noProof/>
+                <w:webHidden/>
+              </w:rPr>
+              <w:fldChar w:fldCharType="separate"/>
+            </w:r>
+            <w:r>
+              <w:rPr>
+                <w:noProof/>
+                <w:webHidden/>
+              </w:rPr>
+              <w:t>10</w:t>
             </w:r>
             <w:r>
               <w:rPr>
@@ -2457,7 +2551,7 @@
         </w:numPr>
       </w:pPr>
       <w:bookmarkStart w:id="0" w:name="_Toc87721811"/>
-      <w:bookmarkStart w:id="1" w:name="_Toc88495091"/>
+      <w:bookmarkStart w:id="1" w:name="_Toc88496446"/>
       <w:r>
         <w:lastRenderedPageBreak/>
         <w:t>Introducción</w:t>
@@ -2489,7 +2583,7 @@
         <w:spacing w:before="240"/>
       </w:pPr>
       <w:bookmarkStart w:id="2" w:name="_Toc87721812"/>
-      <w:bookmarkStart w:id="3" w:name="_Toc88495092"/>
+      <w:bookmarkStart w:id="3" w:name="_Toc88496447"/>
       <w:r>
         <w:t>Situación de la empresa</w:t>
       </w:r>
@@ -2532,7 +2626,7 @@
         <w:spacing w:before="240"/>
       </w:pPr>
       <w:bookmarkStart w:id="4" w:name="_Toc87721813"/>
-      <w:bookmarkStart w:id="5" w:name="_Toc88495093"/>
+      <w:bookmarkStart w:id="5" w:name="_Toc88496448"/>
       <w:r>
         <w:t>Problemática</w:t>
       </w:r>
@@ -2584,7 +2678,7 @@
         <w:spacing w:before="240"/>
       </w:pPr>
       <w:bookmarkStart w:id="6" w:name="_Toc87721814"/>
-      <w:bookmarkStart w:id="7" w:name="_Toc88495094"/>
+      <w:bookmarkStart w:id="7" w:name="_Toc88496449"/>
       <w:r>
         <w:t>Objetivo del plan</w:t>
       </w:r>
@@ -2609,7 +2703,7 @@
         </w:numPr>
       </w:pPr>
       <w:bookmarkStart w:id="8" w:name="_Toc87721815"/>
-      <w:bookmarkStart w:id="9" w:name="_Toc88495095"/>
+      <w:bookmarkStart w:id="9" w:name="_Toc88496450"/>
       <w:r>
         <w:t>A</w:t>
       </w:r>
@@ -2631,7 +2725,7 @@
       <w:r>
         <w:t xml:space="preserve"> </w:t>
       </w:r>
-      <w:bookmarkStart w:id="11" w:name="_Toc88495096"/>
+      <w:bookmarkStart w:id="11" w:name="_Toc88496451"/>
       <w:r>
         <w:t>Identificación</w:t>
       </w:r>
@@ -2715,7 +2809,7 @@
           <w:numId w:val="26"/>
         </w:numPr>
       </w:pPr>
-      <w:bookmarkStart w:id="12" w:name="_Toc88495097"/>
+      <w:bookmarkStart w:id="12" w:name="_Toc88496452"/>
       <w:r>
         <w:t xml:space="preserve">Lista de clasificación de </w:t>
       </w:r>
@@ -5581,7 +5675,7 @@
           <w:numId w:val="26"/>
         </w:numPr>
       </w:pPr>
-      <w:bookmarkStart w:id="13" w:name="_Toc88495098"/>
+      <w:bookmarkStart w:id="13" w:name="_Toc88496453"/>
       <w:r>
         <w:t>Definición de la nomenclatura de ítem</w:t>
       </w:r>
@@ -5679,7 +5773,7 @@
           <w:numId w:val="26"/>
         </w:numPr>
       </w:pPr>
-      <w:bookmarkStart w:id="14" w:name="_Toc88495099"/>
+      <w:bookmarkStart w:id="14" w:name="_Toc88496454"/>
       <w:r>
         <w:t>Lista de ítem con la nomenclatura</w:t>
       </w:r>
@@ -7014,7 +7108,7 @@
       <w:r>
         <w:t xml:space="preserve"> </w:t>
       </w:r>
-      <w:bookmarkStart w:id="15" w:name="_Toc88495100"/>
+      <w:bookmarkStart w:id="15" w:name="_Toc88496455"/>
       <w:r>
         <w:t xml:space="preserve">Control de la </w:t>
       </w:r>
@@ -7034,7 +7128,7 @@
           <w:numId w:val="26"/>
         </w:numPr>
       </w:pPr>
-      <w:bookmarkStart w:id="16" w:name="_Toc88495101"/>
+      <w:bookmarkStart w:id="16" w:name="_Toc88496456"/>
       <w:r>
         <w:t>Definición de líneas base</w:t>
       </w:r>
@@ -7751,7 +7845,7 @@
           <w:numId w:val="26"/>
         </w:numPr>
       </w:pPr>
-      <w:bookmarkStart w:id="17" w:name="_Toc88495102"/>
+      <w:bookmarkStart w:id="17" w:name="_Toc88496457"/>
       <w:r>
         <w:t>Librerías</w:t>
       </w:r>
@@ -7882,7 +7976,7 @@
           <w:numId w:val="26"/>
         </w:numPr>
       </w:pPr>
-      <w:bookmarkStart w:id="18" w:name="_Toc88495103"/>
+      <w:bookmarkStart w:id="18" w:name="_Toc88496458"/>
       <w:r>
         <w:lastRenderedPageBreak/>
         <w:t>Documentos</w:t>
@@ -7908,7 +8002,7 @@
           <w:numId w:val="26"/>
         </w:numPr>
       </w:pPr>
-      <w:bookmarkStart w:id="19" w:name="_Toc88495104"/>
+      <w:bookmarkStart w:id="19" w:name="_Toc88496459"/>
       <w:r>
         <w:t>Desarrollo</w:t>
       </w:r>
@@ -7936,7 +8030,7 @@
           <w:numId w:val="26"/>
         </w:numPr>
       </w:pPr>
-      <w:bookmarkStart w:id="20" w:name="_Toc88495105"/>
+      <w:bookmarkStart w:id="20" w:name="_Toc88496460"/>
       <w:r>
         <w:t>Líneas Base</w:t>
       </w:r>
@@ -8108,7 +8202,7 @@
           <w:numId w:val="26"/>
         </w:numPr>
       </w:pPr>
-      <w:bookmarkStart w:id="21" w:name="_Toc88495106"/>
+      <w:bookmarkStart w:id="21" w:name="_Toc88496461"/>
       <w:r>
         <w:t>Clientes</w:t>
       </w:r>
@@ -8251,6 +8345,5054 @@
         <w:ind w:firstLine="0"/>
       </w:pPr>
     </w:p>
+    <w:p>
+      <w:pPr>
+        <w:pStyle w:val="Ttulo2"/>
+        <w:numPr>
+          <w:ilvl w:val="1"/>
+          <w:numId w:val="26"/>
+        </w:numPr>
+      </w:pPr>
+      <w:bookmarkStart w:id="22" w:name="_Toc88496462"/>
+      <w:r>
+        <w:lastRenderedPageBreak/>
+        <w:t>Solicitud de cambios</w:t>
+      </w:r>
+      <w:bookmarkEnd w:id="22"/>
+    </w:p>
+    <w:p>
+      <w:pPr>
+        <w:spacing w:before="200" w:after="200" w:line="240" w:lineRule="auto"/>
+        <w:ind w:firstLine="0"/>
+        <w:rPr>
+          <w:lang w:val="es-PE" w:eastAsia="ko-KR"/>
+        </w:rPr>
+      </w:pPr>
+      <w:r>
+        <w:rPr>
+          <w:color w:val="000000"/>
+          <w:lang w:val="es-PE" w:eastAsia="ko-KR"/>
+        </w:rPr>
+        <w:t xml:space="preserve">Integrante: Nicole Gabriela </w:t>
+      </w:r>
+      <w:proofErr w:type="spellStart"/>
+      <w:r>
+        <w:rPr>
+          <w:color w:val="000000"/>
+          <w:lang w:val="es-PE" w:eastAsia="ko-KR"/>
+        </w:rPr>
+        <w:t>Tumi</w:t>
+      </w:r>
+      <w:proofErr w:type="spellEnd"/>
+      <w:r>
+        <w:rPr>
+          <w:color w:val="000000"/>
+          <w:lang w:val="es-PE" w:eastAsia="ko-KR"/>
+        </w:rPr>
+        <w:t xml:space="preserve"> Mamani</w:t>
+      </w:r>
+    </w:p>
+    <w:tbl>
+      <w:tblPr>
+        <w:tblW w:w="0" w:type="auto"/>
+        <w:tblCellMar>
+          <w:top w:w="15" w:type="dxa"/>
+          <w:left w:w="15" w:type="dxa"/>
+          <w:bottom w:w="15" w:type="dxa"/>
+          <w:right w:w="15" w:type="dxa"/>
+        </w:tblCellMar>
+        <w:tblLook w:val="04A0" w:firstRow="1" w:lastRow="0" w:firstColumn="1" w:lastColumn="0" w:noHBand="0" w:noVBand="1"/>
+      </w:tblPr>
+      <w:tblGrid>
+        <w:gridCol w:w="2022"/>
+        <w:gridCol w:w="6984"/>
+      </w:tblGrid>
+      <w:tr>
+        <w:trPr>
+          <w:trHeight w:val="555"/>
+        </w:trPr>
+        <w:tc>
+          <w:tcPr>
+            <w:tcW w:w="0" w:type="auto"/>
+            <w:tcBorders>
+              <w:top w:val="single" w:sz="8" w:space="0" w:color="000000"/>
+              <w:left w:val="single" w:sz="8" w:space="0" w:color="000000"/>
+              <w:bottom w:val="single" w:sz="8" w:space="0" w:color="000000"/>
+              <w:right w:val="single" w:sz="8" w:space="0" w:color="000000"/>
+            </w:tcBorders>
+            <w:tcMar>
+              <w:top w:w="100" w:type="dxa"/>
+              <w:left w:w="100" w:type="dxa"/>
+              <w:bottom w:w="100" w:type="dxa"/>
+              <w:right w:w="100" w:type="dxa"/>
+            </w:tcMar>
+            <w:hideMark/>
+          </w:tcPr>
+          <w:p>
+            <w:pPr>
+              <w:spacing w:line="240" w:lineRule="auto"/>
+              <w:ind w:firstLine="0"/>
+              <w:rPr>
+                <w:lang w:val="es-PE" w:eastAsia="ko-KR"/>
+              </w:rPr>
+            </w:pPr>
+            <w:r>
+              <w:rPr>
+                <w:b/>
+                <w:bCs/>
+                <w:color w:val="000000"/>
+                <w:sz w:val="28"/>
+                <w:szCs w:val="28"/>
+                <w:lang w:val="es-PE" w:eastAsia="ko-KR"/>
+              </w:rPr>
+              <w:t>ID</w:t>
+            </w:r>
+          </w:p>
+        </w:tc>
+        <w:tc>
+          <w:tcPr>
+            <w:tcW w:w="0" w:type="auto"/>
+            <w:tcBorders>
+              <w:top w:val="single" w:sz="8" w:space="0" w:color="000000"/>
+              <w:left w:val="single" w:sz="8" w:space="0" w:color="000000"/>
+              <w:bottom w:val="single" w:sz="8" w:space="0" w:color="000000"/>
+              <w:right w:val="single" w:sz="8" w:space="0" w:color="000000"/>
+            </w:tcBorders>
+            <w:tcMar>
+              <w:top w:w="100" w:type="dxa"/>
+              <w:left w:w="100" w:type="dxa"/>
+              <w:bottom w:w="100" w:type="dxa"/>
+              <w:right w:w="100" w:type="dxa"/>
+            </w:tcMar>
+            <w:hideMark/>
+          </w:tcPr>
+          <w:p>
+            <w:pPr>
+              <w:spacing w:line="240" w:lineRule="auto"/>
+              <w:ind w:firstLine="0"/>
+              <w:rPr>
+                <w:lang w:val="es-PE" w:eastAsia="ko-KR"/>
+              </w:rPr>
+            </w:pPr>
+            <w:r>
+              <w:rPr>
+                <w:color w:val="000000"/>
+                <w:lang w:val="es-PE" w:eastAsia="ko-KR"/>
+              </w:rPr>
+              <w:t>000</w:t>
+            </w:r>
+            <w:r>
+              <w:rPr>
+                <w:color w:val="000000"/>
+                <w:lang w:val="es-PE" w:eastAsia="ko-KR"/>
+              </w:rPr>
+              <w:t>1</w:t>
+            </w:r>
+          </w:p>
+        </w:tc>
+      </w:tr>
+      <w:tr>
+        <w:trPr>
+          <w:trHeight w:val="675"/>
+        </w:trPr>
+        <w:tc>
+          <w:tcPr>
+            <w:tcW w:w="0" w:type="auto"/>
+            <w:tcBorders>
+              <w:top w:val="single" w:sz="8" w:space="0" w:color="000000"/>
+              <w:left w:val="single" w:sz="8" w:space="0" w:color="000000"/>
+              <w:bottom w:val="single" w:sz="8" w:space="0" w:color="000000"/>
+              <w:right w:val="single" w:sz="8" w:space="0" w:color="000000"/>
+            </w:tcBorders>
+            <w:tcMar>
+              <w:top w:w="100" w:type="dxa"/>
+              <w:left w:w="100" w:type="dxa"/>
+              <w:bottom w:w="100" w:type="dxa"/>
+              <w:right w:w="100" w:type="dxa"/>
+            </w:tcMar>
+            <w:hideMark/>
+          </w:tcPr>
+          <w:p>
+            <w:pPr>
+              <w:spacing w:line="240" w:lineRule="auto"/>
+              <w:ind w:firstLine="0"/>
+              <w:rPr>
+                <w:lang w:val="es-PE" w:eastAsia="ko-KR"/>
+              </w:rPr>
+            </w:pPr>
+            <w:r>
+              <w:rPr>
+                <w:b/>
+                <w:bCs/>
+                <w:color w:val="000000"/>
+                <w:sz w:val="28"/>
+                <w:szCs w:val="28"/>
+                <w:lang w:val="es-PE" w:eastAsia="ko-KR"/>
+              </w:rPr>
+              <w:t>Proyecto:</w:t>
+            </w:r>
+          </w:p>
+        </w:tc>
+        <w:tc>
+          <w:tcPr>
+            <w:tcW w:w="0" w:type="auto"/>
+            <w:tcBorders>
+              <w:top w:val="single" w:sz="8" w:space="0" w:color="000000"/>
+              <w:left w:val="single" w:sz="8" w:space="0" w:color="000000"/>
+              <w:bottom w:val="single" w:sz="8" w:space="0" w:color="000000"/>
+              <w:right w:val="single" w:sz="8" w:space="0" w:color="000000"/>
+            </w:tcBorders>
+            <w:tcMar>
+              <w:top w:w="100" w:type="dxa"/>
+              <w:left w:w="100" w:type="dxa"/>
+              <w:bottom w:w="100" w:type="dxa"/>
+              <w:right w:w="100" w:type="dxa"/>
+            </w:tcMar>
+            <w:hideMark/>
+          </w:tcPr>
+          <w:p>
+            <w:pPr>
+              <w:spacing w:line="240" w:lineRule="auto"/>
+              <w:ind w:firstLine="0"/>
+              <w:rPr>
+                <w:lang w:val="es-PE" w:eastAsia="ko-KR"/>
+              </w:rPr>
+            </w:pPr>
+            <w:r>
+              <w:rPr>
+                <w:color w:val="000000"/>
+                <w:lang w:val="es-PE" w:eastAsia="ko-KR"/>
+              </w:rPr>
+              <w:t>Parking Soft (PKS)</w:t>
+            </w:r>
+          </w:p>
+        </w:tc>
+      </w:tr>
+      <w:tr>
+        <w:tc>
+          <w:tcPr>
+            <w:tcW w:w="0" w:type="auto"/>
+            <w:tcBorders>
+              <w:top w:val="single" w:sz="8" w:space="0" w:color="000000"/>
+              <w:left w:val="single" w:sz="8" w:space="0" w:color="000000"/>
+              <w:bottom w:val="single" w:sz="8" w:space="0" w:color="000000"/>
+              <w:right w:val="single" w:sz="8" w:space="0" w:color="000000"/>
+            </w:tcBorders>
+            <w:tcMar>
+              <w:top w:w="100" w:type="dxa"/>
+              <w:left w:w="100" w:type="dxa"/>
+              <w:bottom w:w="100" w:type="dxa"/>
+              <w:right w:w="100" w:type="dxa"/>
+            </w:tcMar>
+            <w:hideMark/>
+          </w:tcPr>
+          <w:p>
+            <w:pPr>
+              <w:spacing w:line="240" w:lineRule="auto"/>
+              <w:ind w:firstLine="0"/>
+              <w:rPr>
+                <w:lang w:val="es-PE" w:eastAsia="ko-KR"/>
+              </w:rPr>
+            </w:pPr>
+            <w:r>
+              <w:rPr>
+                <w:b/>
+                <w:bCs/>
+                <w:color w:val="000000"/>
+                <w:sz w:val="28"/>
+                <w:szCs w:val="28"/>
+                <w:lang w:val="es-PE" w:eastAsia="ko-KR"/>
+              </w:rPr>
+              <w:t>Fecha:</w:t>
+            </w:r>
+          </w:p>
+        </w:tc>
+        <w:tc>
+          <w:tcPr>
+            <w:tcW w:w="0" w:type="auto"/>
+            <w:tcBorders>
+              <w:top w:val="single" w:sz="8" w:space="0" w:color="000000"/>
+              <w:left w:val="single" w:sz="8" w:space="0" w:color="000000"/>
+              <w:bottom w:val="single" w:sz="8" w:space="0" w:color="000000"/>
+              <w:right w:val="single" w:sz="8" w:space="0" w:color="000000"/>
+            </w:tcBorders>
+            <w:tcMar>
+              <w:top w:w="100" w:type="dxa"/>
+              <w:left w:w="100" w:type="dxa"/>
+              <w:bottom w:w="100" w:type="dxa"/>
+              <w:right w:w="100" w:type="dxa"/>
+            </w:tcMar>
+            <w:hideMark/>
+          </w:tcPr>
+          <w:p>
+            <w:pPr>
+              <w:spacing w:line="240" w:lineRule="auto"/>
+              <w:ind w:firstLine="0"/>
+              <w:rPr>
+                <w:lang w:val="es-PE" w:eastAsia="ko-KR"/>
+              </w:rPr>
+            </w:pPr>
+            <w:r>
+              <w:rPr>
+                <w:color w:val="000000"/>
+                <w:lang w:val="es-PE" w:eastAsia="ko-KR"/>
+              </w:rPr>
+              <w:t>22/11/2021</w:t>
+            </w:r>
+          </w:p>
+        </w:tc>
+      </w:tr>
+      <w:tr>
+        <w:tc>
+          <w:tcPr>
+            <w:tcW w:w="0" w:type="auto"/>
+            <w:tcBorders>
+              <w:top w:val="single" w:sz="8" w:space="0" w:color="000000"/>
+              <w:left w:val="single" w:sz="8" w:space="0" w:color="000000"/>
+              <w:bottom w:val="single" w:sz="8" w:space="0" w:color="000000"/>
+              <w:right w:val="single" w:sz="8" w:space="0" w:color="000000"/>
+            </w:tcBorders>
+            <w:tcMar>
+              <w:top w:w="100" w:type="dxa"/>
+              <w:left w:w="100" w:type="dxa"/>
+              <w:bottom w:w="100" w:type="dxa"/>
+              <w:right w:w="100" w:type="dxa"/>
+            </w:tcMar>
+            <w:hideMark/>
+          </w:tcPr>
+          <w:p>
+            <w:pPr>
+              <w:spacing w:line="240" w:lineRule="auto"/>
+              <w:ind w:firstLine="0"/>
+              <w:rPr>
+                <w:lang w:val="es-PE" w:eastAsia="ko-KR"/>
+              </w:rPr>
+            </w:pPr>
+            <w:r>
+              <w:rPr>
+                <w:b/>
+                <w:bCs/>
+                <w:color w:val="000000"/>
+                <w:sz w:val="28"/>
+                <w:szCs w:val="28"/>
+                <w:lang w:val="es-PE" w:eastAsia="ko-KR"/>
+              </w:rPr>
+              <w:t>Fuente:</w:t>
+            </w:r>
+          </w:p>
+          <w:p>
+            <w:pPr>
+              <w:spacing w:line="240" w:lineRule="auto"/>
+              <w:ind w:firstLine="0"/>
+              <w:rPr>
+                <w:lang w:val="es-PE" w:eastAsia="ko-KR"/>
+              </w:rPr>
+            </w:pPr>
+            <w:r>
+              <w:rPr>
+                <w:b/>
+                <w:bCs/>
+                <w:color w:val="000000"/>
+                <w:sz w:val="28"/>
+                <w:szCs w:val="28"/>
+                <w:lang w:val="es-PE" w:eastAsia="ko-KR"/>
+              </w:rPr>
+              <w:t>(</w:t>
+            </w:r>
+            <w:r>
+              <w:rPr>
+                <w:rFonts w:ascii="Calibri" w:hAnsi="Calibri" w:cs="Calibri"/>
+                <w:b/>
+                <w:bCs/>
+                <w:color w:val="000000"/>
+                <w:lang w:val="es-PE" w:eastAsia="ko-KR"/>
+              </w:rPr>
+              <w:t>Dueño del proceso</w:t>
+            </w:r>
+            <w:r>
+              <w:rPr>
+                <w:b/>
+                <w:bCs/>
+                <w:color w:val="000000"/>
+                <w:sz w:val="28"/>
+                <w:szCs w:val="28"/>
+                <w:lang w:val="es-PE" w:eastAsia="ko-KR"/>
+              </w:rPr>
+              <w:t>)</w:t>
+            </w:r>
+          </w:p>
+        </w:tc>
+        <w:tc>
+          <w:tcPr>
+            <w:tcW w:w="0" w:type="auto"/>
+            <w:tcBorders>
+              <w:top w:val="single" w:sz="8" w:space="0" w:color="000000"/>
+              <w:left w:val="single" w:sz="8" w:space="0" w:color="000000"/>
+              <w:bottom w:val="single" w:sz="8" w:space="0" w:color="000000"/>
+              <w:right w:val="single" w:sz="8" w:space="0" w:color="000000"/>
+            </w:tcBorders>
+            <w:tcMar>
+              <w:top w:w="100" w:type="dxa"/>
+              <w:left w:w="100" w:type="dxa"/>
+              <w:bottom w:w="100" w:type="dxa"/>
+              <w:right w:w="100" w:type="dxa"/>
+            </w:tcMar>
+            <w:hideMark/>
+          </w:tcPr>
+          <w:p>
+            <w:pPr>
+              <w:spacing w:line="240" w:lineRule="auto"/>
+              <w:ind w:firstLine="0"/>
+              <w:rPr>
+                <w:lang w:val="es-PE" w:eastAsia="ko-KR"/>
+              </w:rPr>
+            </w:pPr>
+            <w:r>
+              <w:rPr>
+                <w:color w:val="000000"/>
+                <w:lang w:val="es-PE" w:eastAsia="ko-KR"/>
+              </w:rPr>
+              <w:t>Gerente de Recursos Humanos de la empresa “El Corralón”</w:t>
+            </w:r>
+          </w:p>
+        </w:tc>
+      </w:tr>
+      <w:tr>
+        <w:tc>
+          <w:tcPr>
+            <w:tcW w:w="0" w:type="auto"/>
+            <w:tcBorders>
+              <w:top w:val="single" w:sz="8" w:space="0" w:color="000000"/>
+              <w:left w:val="single" w:sz="8" w:space="0" w:color="000000"/>
+              <w:bottom w:val="single" w:sz="8" w:space="0" w:color="000000"/>
+              <w:right w:val="single" w:sz="8" w:space="0" w:color="000000"/>
+            </w:tcBorders>
+            <w:tcMar>
+              <w:top w:w="100" w:type="dxa"/>
+              <w:left w:w="100" w:type="dxa"/>
+              <w:bottom w:w="100" w:type="dxa"/>
+              <w:right w:w="100" w:type="dxa"/>
+            </w:tcMar>
+            <w:hideMark/>
+          </w:tcPr>
+          <w:p>
+            <w:pPr>
+              <w:spacing w:line="240" w:lineRule="auto"/>
+              <w:ind w:firstLine="0"/>
+              <w:rPr>
+                <w:lang w:val="es-PE" w:eastAsia="ko-KR"/>
+              </w:rPr>
+            </w:pPr>
+            <w:r>
+              <w:rPr>
+                <w:b/>
+                <w:bCs/>
+                <w:color w:val="000000"/>
+                <w:sz w:val="28"/>
+                <w:szCs w:val="28"/>
+                <w:lang w:val="es-PE" w:eastAsia="ko-KR"/>
+              </w:rPr>
+              <w:t>Autor (</w:t>
+            </w:r>
+            <w:proofErr w:type="spellStart"/>
+            <w:r>
+              <w:rPr>
+                <w:rFonts w:ascii="Calibri" w:hAnsi="Calibri" w:cs="Calibri"/>
+                <w:b/>
+                <w:bCs/>
+                <w:color w:val="000000"/>
+                <w:lang w:val="es-PE" w:eastAsia="ko-KR"/>
+              </w:rPr>
+              <w:t>Stakeholder</w:t>
+            </w:r>
+            <w:proofErr w:type="spellEnd"/>
+            <w:r>
+              <w:rPr>
+                <w:b/>
+                <w:bCs/>
+                <w:color w:val="000000"/>
+                <w:sz w:val="28"/>
+                <w:szCs w:val="28"/>
+                <w:lang w:val="es-PE" w:eastAsia="ko-KR"/>
+              </w:rPr>
+              <w:t>):</w:t>
+            </w:r>
+          </w:p>
+        </w:tc>
+        <w:tc>
+          <w:tcPr>
+            <w:tcW w:w="0" w:type="auto"/>
+            <w:tcBorders>
+              <w:top w:val="single" w:sz="8" w:space="0" w:color="000000"/>
+              <w:left w:val="single" w:sz="8" w:space="0" w:color="000000"/>
+              <w:bottom w:val="single" w:sz="8" w:space="0" w:color="000000"/>
+              <w:right w:val="single" w:sz="8" w:space="0" w:color="000000"/>
+            </w:tcBorders>
+            <w:tcMar>
+              <w:top w:w="100" w:type="dxa"/>
+              <w:left w:w="100" w:type="dxa"/>
+              <w:bottom w:w="100" w:type="dxa"/>
+              <w:right w:w="100" w:type="dxa"/>
+            </w:tcMar>
+            <w:hideMark/>
+          </w:tcPr>
+          <w:p>
+            <w:pPr>
+              <w:spacing w:line="240" w:lineRule="auto"/>
+              <w:ind w:firstLine="0"/>
+              <w:rPr>
+                <w:lang w:val="es-PE" w:eastAsia="ko-KR"/>
+              </w:rPr>
+            </w:pPr>
+            <w:r>
+              <w:rPr>
+                <w:color w:val="000000"/>
+                <w:lang w:val="es-PE" w:eastAsia="ko-KR"/>
+              </w:rPr>
+              <w:t>Personal administrativo de la empresa “El Corralón”</w:t>
+            </w:r>
+          </w:p>
+        </w:tc>
+      </w:tr>
+      <w:tr>
+        <w:tc>
+          <w:tcPr>
+            <w:tcW w:w="0" w:type="auto"/>
+            <w:tcBorders>
+              <w:top w:val="single" w:sz="8" w:space="0" w:color="000000"/>
+              <w:left w:val="single" w:sz="8" w:space="0" w:color="000000"/>
+              <w:bottom w:val="single" w:sz="8" w:space="0" w:color="000000"/>
+              <w:right w:val="single" w:sz="8" w:space="0" w:color="000000"/>
+            </w:tcBorders>
+            <w:tcMar>
+              <w:top w:w="100" w:type="dxa"/>
+              <w:left w:w="100" w:type="dxa"/>
+              <w:bottom w:w="100" w:type="dxa"/>
+              <w:right w:w="100" w:type="dxa"/>
+            </w:tcMar>
+            <w:hideMark/>
+          </w:tcPr>
+          <w:p>
+            <w:pPr>
+              <w:spacing w:line="240" w:lineRule="auto"/>
+              <w:ind w:firstLine="0"/>
+              <w:rPr>
+                <w:lang w:val="es-PE" w:eastAsia="ko-KR"/>
+              </w:rPr>
+            </w:pPr>
+            <w:r>
+              <w:rPr>
+                <w:b/>
+                <w:bCs/>
+                <w:color w:val="000000"/>
+                <w:sz w:val="28"/>
+                <w:szCs w:val="28"/>
+                <w:lang w:val="es-PE" w:eastAsia="ko-KR"/>
+              </w:rPr>
+              <w:t>Descripción:</w:t>
+            </w:r>
+          </w:p>
+        </w:tc>
+        <w:tc>
+          <w:tcPr>
+            <w:tcW w:w="0" w:type="auto"/>
+            <w:tcBorders>
+              <w:top w:val="single" w:sz="8" w:space="0" w:color="000000"/>
+              <w:left w:val="single" w:sz="8" w:space="0" w:color="000000"/>
+              <w:bottom w:val="single" w:sz="8" w:space="0" w:color="000000"/>
+              <w:right w:val="single" w:sz="8" w:space="0" w:color="000000"/>
+            </w:tcBorders>
+            <w:tcMar>
+              <w:top w:w="100" w:type="dxa"/>
+              <w:left w:w="100" w:type="dxa"/>
+              <w:bottom w:w="100" w:type="dxa"/>
+              <w:right w:w="100" w:type="dxa"/>
+            </w:tcMar>
+            <w:hideMark/>
+          </w:tcPr>
+          <w:p>
+            <w:pPr>
+              <w:spacing w:line="240" w:lineRule="auto"/>
+              <w:ind w:firstLine="0"/>
+              <w:jc w:val="both"/>
+              <w:rPr>
+                <w:lang w:val="es-PE" w:eastAsia="ko-KR"/>
+              </w:rPr>
+            </w:pPr>
+            <w:r>
+              <w:rPr>
+                <w:color w:val="000000"/>
+                <w:lang w:val="es-PE" w:eastAsia="ko-KR"/>
+              </w:rPr>
+              <w:t>Se requiere ampliar la ventana de visualización de la lista de registros de trabajadores a un tamaño mínimo de 1000px de ancho y 600px de alto.</w:t>
+            </w:r>
+          </w:p>
+        </w:tc>
+      </w:tr>
+      <w:tr>
+        <w:tc>
+          <w:tcPr>
+            <w:tcW w:w="0" w:type="auto"/>
+            <w:tcBorders>
+              <w:top w:val="single" w:sz="8" w:space="0" w:color="000000"/>
+              <w:left w:val="single" w:sz="8" w:space="0" w:color="000000"/>
+              <w:bottom w:val="single" w:sz="8" w:space="0" w:color="000000"/>
+              <w:right w:val="single" w:sz="8" w:space="0" w:color="000000"/>
+            </w:tcBorders>
+            <w:tcMar>
+              <w:top w:w="100" w:type="dxa"/>
+              <w:left w:w="100" w:type="dxa"/>
+              <w:bottom w:w="100" w:type="dxa"/>
+              <w:right w:w="100" w:type="dxa"/>
+            </w:tcMar>
+            <w:hideMark/>
+          </w:tcPr>
+          <w:p>
+            <w:pPr>
+              <w:spacing w:line="240" w:lineRule="auto"/>
+              <w:ind w:firstLine="0"/>
+              <w:rPr>
+                <w:lang w:val="es-PE" w:eastAsia="ko-KR"/>
+              </w:rPr>
+            </w:pPr>
+            <w:r>
+              <w:rPr>
+                <w:b/>
+                <w:bCs/>
+                <w:color w:val="000000"/>
+                <w:sz w:val="28"/>
+                <w:szCs w:val="28"/>
+                <w:lang w:val="es-PE" w:eastAsia="ko-KR"/>
+              </w:rPr>
+              <w:t>Justificación:</w:t>
+            </w:r>
+          </w:p>
+        </w:tc>
+        <w:tc>
+          <w:tcPr>
+            <w:tcW w:w="0" w:type="auto"/>
+            <w:tcBorders>
+              <w:top w:val="single" w:sz="8" w:space="0" w:color="000000"/>
+              <w:left w:val="single" w:sz="8" w:space="0" w:color="000000"/>
+              <w:bottom w:val="single" w:sz="8" w:space="0" w:color="000000"/>
+              <w:right w:val="single" w:sz="8" w:space="0" w:color="000000"/>
+            </w:tcBorders>
+            <w:tcMar>
+              <w:top w:w="100" w:type="dxa"/>
+              <w:left w:w="100" w:type="dxa"/>
+              <w:bottom w:w="100" w:type="dxa"/>
+              <w:right w:w="100" w:type="dxa"/>
+            </w:tcMar>
+            <w:hideMark/>
+          </w:tcPr>
+          <w:p>
+            <w:pPr>
+              <w:spacing w:line="240" w:lineRule="auto"/>
+              <w:ind w:firstLine="0"/>
+              <w:jc w:val="both"/>
+              <w:rPr>
+                <w:lang w:val="es-PE" w:eastAsia="ko-KR"/>
+              </w:rPr>
+            </w:pPr>
+            <w:r>
+              <w:rPr>
+                <w:color w:val="000000"/>
+                <w:lang w:val="es-PE" w:eastAsia="ko-KR"/>
+              </w:rPr>
+              <w:t>La visualización del listado del personal perteneciente a la empresa brindado por el sistema informático genera inconvenientes a los supervisores al realizar el monitoreo de los campos.</w:t>
+            </w:r>
+          </w:p>
+        </w:tc>
+      </w:tr>
+    </w:tbl>
+    <w:p>
+      <w:pPr>
+        <w:spacing w:line="240" w:lineRule="auto"/>
+        <w:ind w:firstLine="0"/>
+        <w:rPr>
+          <w:lang w:val="es-PE" w:eastAsia="ko-KR"/>
+        </w:rPr>
+      </w:pPr>
+    </w:p>
+    <w:p>
+      <w:pPr>
+        <w:spacing w:before="200" w:after="200" w:line="240" w:lineRule="auto"/>
+        <w:ind w:firstLine="0"/>
+        <w:rPr>
+          <w:lang w:val="es-PE" w:eastAsia="ko-KR"/>
+        </w:rPr>
+      </w:pPr>
+      <w:r>
+        <w:rPr>
+          <w:color w:val="000000"/>
+          <w:lang w:val="es-PE" w:eastAsia="ko-KR"/>
+        </w:rPr>
+        <w:t xml:space="preserve">Integrante: Torres </w:t>
+      </w:r>
+      <w:proofErr w:type="spellStart"/>
+      <w:r>
+        <w:rPr>
+          <w:color w:val="000000"/>
+          <w:lang w:val="es-PE" w:eastAsia="ko-KR"/>
+        </w:rPr>
+        <w:t>Rodriguez</w:t>
+      </w:r>
+      <w:proofErr w:type="spellEnd"/>
+      <w:r>
+        <w:rPr>
+          <w:color w:val="000000"/>
+          <w:lang w:val="es-PE" w:eastAsia="ko-KR"/>
+        </w:rPr>
+        <w:t xml:space="preserve">, </w:t>
+      </w:r>
+      <w:proofErr w:type="spellStart"/>
+      <w:r>
+        <w:rPr>
+          <w:color w:val="000000"/>
+          <w:lang w:val="es-PE" w:eastAsia="ko-KR"/>
+        </w:rPr>
+        <w:t>Julian</w:t>
+      </w:r>
+      <w:proofErr w:type="spellEnd"/>
+      <w:r>
+        <w:rPr>
+          <w:color w:val="000000"/>
+          <w:lang w:val="es-PE" w:eastAsia="ko-KR"/>
+        </w:rPr>
+        <w:t xml:space="preserve"> Sebastián</w:t>
+      </w:r>
+    </w:p>
+    <w:tbl>
+      <w:tblPr>
+        <w:tblW w:w="0" w:type="auto"/>
+        <w:tblCellMar>
+          <w:top w:w="15" w:type="dxa"/>
+          <w:left w:w="15" w:type="dxa"/>
+          <w:bottom w:w="15" w:type="dxa"/>
+          <w:right w:w="15" w:type="dxa"/>
+        </w:tblCellMar>
+        <w:tblLook w:val="04A0" w:firstRow="1" w:lastRow="0" w:firstColumn="1" w:lastColumn="0" w:noHBand="0" w:noVBand="1"/>
+      </w:tblPr>
+      <w:tblGrid>
+        <w:gridCol w:w="2004"/>
+        <w:gridCol w:w="7002"/>
+      </w:tblGrid>
+      <w:tr>
+        <w:trPr>
+          <w:trHeight w:val="584"/>
+        </w:trPr>
+        <w:tc>
+          <w:tcPr>
+            <w:tcW w:w="0" w:type="auto"/>
+            <w:tcBorders>
+              <w:top w:val="single" w:sz="8" w:space="0" w:color="000000"/>
+              <w:left w:val="single" w:sz="8" w:space="0" w:color="000000"/>
+              <w:bottom w:val="single" w:sz="8" w:space="0" w:color="000000"/>
+              <w:right w:val="single" w:sz="8" w:space="0" w:color="000000"/>
+            </w:tcBorders>
+            <w:tcMar>
+              <w:top w:w="100" w:type="dxa"/>
+              <w:left w:w="100" w:type="dxa"/>
+              <w:bottom w:w="100" w:type="dxa"/>
+              <w:right w:w="100" w:type="dxa"/>
+            </w:tcMar>
+            <w:hideMark/>
+          </w:tcPr>
+          <w:p>
+            <w:pPr>
+              <w:spacing w:line="240" w:lineRule="auto"/>
+              <w:ind w:firstLine="0"/>
+              <w:rPr>
+                <w:lang w:val="es-PE" w:eastAsia="ko-KR"/>
+              </w:rPr>
+            </w:pPr>
+            <w:r>
+              <w:rPr>
+                <w:b/>
+                <w:bCs/>
+                <w:color w:val="000000"/>
+                <w:sz w:val="28"/>
+                <w:szCs w:val="28"/>
+                <w:lang w:val="es-PE" w:eastAsia="ko-KR"/>
+              </w:rPr>
+              <w:t>ID</w:t>
+            </w:r>
+          </w:p>
+        </w:tc>
+        <w:tc>
+          <w:tcPr>
+            <w:tcW w:w="0" w:type="auto"/>
+            <w:tcBorders>
+              <w:top w:val="single" w:sz="8" w:space="0" w:color="000000"/>
+              <w:left w:val="single" w:sz="8" w:space="0" w:color="000000"/>
+              <w:bottom w:val="single" w:sz="8" w:space="0" w:color="000000"/>
+              <w:right w:val="single" w:sz="8" w:space="0" w:color="000000"/>
+            </w:tcBorders>
+            <w:tcMar>
+              <w:top w:w="100" w:type="dxa"/>
+              <w:left w:w="100" w:type="dxa"/>
+              <w:bottom w:w="100" w:type="dxa"/>
+              <w:right w:w="100" w:type="dxa"/>
+            </w:tcMar>
+            <w:hideMark/>
+          </w:tcPr>
+          <w:p>
+            <w:pPr>
+              <w:spacing w:line="240" w:lineRule="auto"/>
+              <w:ind w:firstLine="0"/>
+              <w:rPr>
+                <w:lang w:val="es-PE" w:eastAsia="ko-KR"/>
+              </w:rPr>
+            </w:pPr>
+            <w:r>
+              <w:rPr>
+                <w:color w:val="000000"/>
+                <w:lang w:val="es-PE" w:eastAsia="ko-KR"/>
+              </w:rPr>
+              <w:t>000</w:t>
+            </w:r>
+            <w:r>
+              <w:rPr>
+                <w:color w:val="000000"/>
+                <w:lang w:val="es-PE" w:eastAsia="ko-KR"/>
+              </w:rPr>
+              <w:t>2</w:t>
+            </w:r>
+          </w:p>
+        </w:tc>
+      </w:tr>
+      <w:tr>
+        <w:trPr>
+          <w:trHeight w:val="675"/>
+        </w:trPr>
+        <w:tc>
+          <w:tcPr>
+            <w:tcW w:w="0" w:type="auto"/>
+            <w:tcBorders>
+              <w:top w:val="single" w:sz="8" w:space="0" w:color="000000"/>
+              <w:left w:val="single" w:sz="8" w:space="0" w:color="000000"/>
+              <w:bottom w:val="single" w:sz="8" w:space="0" w:color="000000"/>
+              <w:right w:val="single" w:sz="8" w:space="0" w:color="000000"/>
+            </w:tcBorders>
+            <w:tcMar>
+              <w:top w:w="100" w:type="dxa"/>
+              <w:left w:w="100" w:type="dxa"/>
+              <w:bottom w:w="100" w:type="dxa"/>
+              <w:right w:w="100" w:type="dxa"/>
+            </w:tcMar>
+            <w:hideMark/>
+          </w:tcPr>
+          <w:p>
+            <w:pPr>
+              <w:spacing w:line="240" w:lineRule="auto"/>
+              <w:ind w:firstLine="0"/>
+              <w:rPr>
+                <w:lang w:val="es-PE" w:eastAsia="ko-KR"/>
+              </w:rPr>
+            </w:pPr>
+            <w:r>
+              <w:rPr>
+                <w:b/>
+                <w:bCs/>
+                <w:color w:val="000000"/>
+                <w:sz w:val="28"/>
+                <w:szCs w:val="28"/>
+                <w:lang w:val="es-PE" w:eastAsia="ko-KR"/>
+              </w:rPr>
+              <w:t>Proyecto:</w:t>
+            </w:r>
+          </w:p>
+        </w:tc>
+        <w:tc>
+          <w:tcPr>
+            <w:tcW w:w="0" w:type="auto"/>
+            <w:tcBorders>
+              <w:top w:val="single" w:sz="8" w:space="0" w:color="000000"/>
+              <w:left w:val="single" w:sz="8" w:space="0" w:color="000000"/>
+              <w:bottom w:val="single" w:sz="8" w:space="0" w:color="000000"/>
+              <w:right w:val="single" w:sz="8" w:space="0" w:color="000000"/>
+            </w:tcBorders>
+            <w:tcMar>
+              <w:top w:w="100" w:type="dxa"/>
+              <w:left w:w="100" w:type="dxa"/>
+              <w:bottom w:w="100" w:type="dxa"/>
+              <w:right w:w="100" w:type="dxa"/>
+            </w:tcMar>
+            <w:hideMark/>
+          </w:tcPr>
+          <w:p>
+            <w:pPr>
+              <w:spacing w:line="240" w:lineRule="auto"/>
+              <w:ind w:firstLine="0"/>
+              <w:rPr>
+                <w:lang w:val="es-PE" w:eastAsia="ko-KR"/>
+              </w:rPr>
+            </w:pPr>
+            <w:r>
+              <w:rPr>
+                <w:color w:val="000000"/>
+                <w:lang w:val="es-PE" w:eastAsia="ko-KR"/>
+              </w:rPr>
+              <w:t>Parking Soft</w:t>
+            </w:r>
+            <w:r>
+              <w:rPr>
+                <w:color w:val="000000"/>
+                <w:lang w:val="es-PE" w:eastAsia="ko-KR"/>
+              </w:rPr>
+              <w:t xml:space="preserve"> </w:t>
+            </w:r>
+            <w:r>
+              <w:rPr>
+                <w:color w:val="000000"/>
+                <w:lang w:val="es-PE" w:eastAsia="ko-KR"/>
+              </w:rPr>
+              <w:t>(PKS)</w:t>
+            </w:r>
+          </w:p>
+        </w:tc>
+      </w:tr>
+      <w:tr>
+        <w:tc>
+          <w:tcPr>
+            <w:tcW w:w="0" w:type="auto"/>
+            <w:tcBorders>
+              <w:top w:val="single" w:sz="8" w:space="0" w:color="000000"/>
+              <w:left w:val="single" w:sz="8" w:space="0" w:color="000000"/>
+              <w:bottom w:val="single" w:sz="8" w:space="0" w:color="000000"/>
+              <w:right w:val="single" w:sz="8" w:space="0" w:color="000000"/>
+            </w:tcBorders>
+            <w:tcMar>
+              <w:top w:w="100" w:type="dxa"/>
+              <w:left w:w="100" w:type="dxa"/>
+              <w:bottom w:w="100" w:type="dxa"/>
+              <w:right w:w="100" w:type="dxa"/>
+            </w:tcMar>
+            <w:hideMark/>
+          </w:tcPr>
+          <w:p>
+            <w:pPr>
+              <w:spacing w:line="240" w:lineRule="auto"/>
+              <w:ind w:firstLine="0"/>
+              <w:rPr>
+                <w:lang w:val="es-PE" w:eastAsia="ko-KR"/>
+              </w:rPr>
+            </w:pPr>
+            <w:r>
+              <w:rPr>
+                <w:b/>
+                <w:bCs/>
+                <w:color w:val="000000"/>
+                <w:sz w:val="28"/>
+                <w:szCs w:val="28"/>
+                <w:lang w:val="es-PE" w:eastAsia="ko-KR"/>
+              </w:rPr>
+              <w:t>Fecha:</w:t>
+            </w:r>
+          </w:p>
+        </w:tc>
+        <w:tc>
+          <w:tcPr>
+            <w:tcW w:w="0" w:type="auto"/>
+            <w:tcBorders>
+              <w:top w:val="single" w:sz="8" w:space="0" w:color="000000"/>
+              <w:left w:val="single" w:sz="8" w:space="0" w:color="000000"/>
+              <w:bottom w:val="single" w:sz="8" w:space="0" w:color="000000"/>
+              <w:right w:val="single" w:sz="8" w:space="0" w:color="000000"/>
+            </w:tcBorders>
+            <w:tcMar>
+              <w:top w:w="100" w:type="dxa"/>
+              <w:left w:w="100" w:type="dxa"/>
+              <w:bottom w:w="100" w:type="dxa"/>
+              <w:right w:w="100" w:type="dxa"/>
+            </w:tcMar>
+            <w:hideMark/>
+          </w:tcPr>
+          <w:p>
+            <w:pPr>
+              <w:spacing w:line="240" w:lineRule="auto"/>
+              <w:ind w:firstLine="0"/>
+              <w:rPr>
+                <w:lang w:val="es-PE" w:eastAsia="ko-KR"/>
+              </w:rPr>
+            </w:pPr>
+            <w:r>
+              <w:rPr>
+                <w:color w:val="000000"/>
+                <w:lang w:val="es-PE" w:eastAsia="ko-KR"/>
+              </w:rPr>
+              <w:t>22/11/2021</w:t>
+            </w:r>
+          </w:p>
+        </w:tc>
+      </w:tr>
+      <w:tr>
+        <w:trPr>
+          <w:trHeight w:val="1185"/>
+        </w:trPr>
+        <w:tc>
+          <w:tcPr>
+            <w:tcW w:w="0" w:type="auto"/>
+            <w:tcBorders>
+              <w:top w:val="single" w:sz="8" w:space="0" w:color="000000"/>
+              <w:left w:val="single" w:sz="8" w:space="0" w:color="000000"/>
+              <w:bottom w:val="single" w:sz="8" w:space="0" w:color="000000"/>
+              <w:right w:val="single" w:sz="8" w:space="0" w:color="000000"/>
+            </w:tcBorders>
+            <w:tcMar>
+              <w:top w:w="100" w:type="dxa"/>
+              <w:left w:w="100" w:type="dxa"/>
+              <w:bottom w:w="100" w:type="dxa"/>
+              <w:right w:w="100" w:type="dxa"/>
+            </w:tcMar>
+            <w:hideMark/>
+          </w:tcPr>
+          <w:p>
+            <w:pPr>
+              <w:spacing w:line="240" w:lineRule="auto"/>
+              <w:ind w:firstLine="0"/>
+              <w:rPr>
+                <w:lang w:val="es-PE" w:eastAsia="ko-KR"/>
+              </w:rPr>
+            </w:pPr>
+            <w:r>
+              <w:rPr>
+                <w:b/>
+                <w:bCs/>
+                <w:color w:val="000000"/>
+                <w:sz w:val="28"/>
+                <w:szCs w:val="28"/>
+                <w:lang w:val="es-PE" w:eastAsia="ko-KR"/>
+              </w:rPr>
+              <w:t>Fuente:</w:t>
+            </w:r>
+          </w:p>
+          <w:p>
+            <w:pPr>
+              <w:spacing w:line="240" w:lineRule="auto"/>
+              <w:ind w:firstLine="0"/>
+              <w:rPr>
+                <w:lang w:val="es-PE" w:eastAsia="ko-KR"/>
+              </w:rPr>
+            </w:pPr>
+            <w:r>
+              <w:rPr>
+                <w:b/>
+                <w:bCs/>
+                <w:color w:val="000000"/>
+                <w:sz w:val="28"/>
+                <w:szCs w:val="28"/>
+                <w:lang w:val="es-PE" w:eastAsia="ko-KR"/>
+              </w:rPr>
+              <w:t>(</w:t>
+            </w:r>
+            <w:r>
+              <w:rPr>
+                <w:rFonts w:ascii="Calibri" w:hAnsi="Calibri" w:cs="Calibri"/>
+                <w:b/>
+                <w:bCs/>
+                <w:color w:val="000000"/>
+                <w:lang w:val="es-PE" w:eastAsia="ko-KR"/>
+              </w:rPr>
+              <w:t>dueño del proceso</w:t>
+            </w:r>
+            <w:r>
+              <w:rPr>
+                <w:b/>
+                <w:bCs/>
+                <w:color w:val="000000"/>
+                <w:sz w:val="28"/>
+                <w:szCs w:val="28"/>
+                <w:lang w:val="es-PE" w:eastAsia="ko-KR"/>
+              </w:rPr>
+              <w:t>)</w:t>
+            </w:r>
+          </w:p>
+        </w:tc>
+        <w:tc>
+          <w:tcPr>
+            <w:tcW w:w="0" w:type="auto"/>
+            <w:tcBorders>
+              <w:top w:val="single" w:sz="8" w:space="0" w:color="000000"/>
+              <w:left w:val="single" w:sz="8" w:space="0" w:color="000000"/>
+              <w:bottom w:val="single" w:sz="8" w:space="0" w:color="000000"/>
+              <w:right w:val="single" w:sz="8" w:space="0" w:color="000000"/>
+            </w:tcBorders>
+            <w:tcMar>
+              <w:top w:w="100" w:type="dxa"/>
+              <w:left w:w="100" w:type="dxa"/>
+              <w:bottom w:w="100" w:type="dxa"/>
+              <w:right w:w="100" w:type="dxa"/>
+            </w:tcMar>
+            <w:hideMark/>
+          </w:tcPr>
+          <w:p>
+            <w:pPr>
+              <w:spacing w:line="240" w:lineRule="auto"/>
+              <w:ind w:firstLine="0"/>
+              <w:rPr>
+                <w:lang w:val="es-PE" w:eastAsia="ko-KR"/>
+              </w:rPr>
+            </w:pPr>
+            <w:r>
+              <w:rPr>
+                <w:color w:val="000000"/>
+                <w:lang w:val="es-PE" w:eastAsia="ko-KR"/>
+              </w:rPr>
+              <w:t>Gerente de Atención al Cliente de la empresa “El Corralón”</w:t>
+            </w:r>
+          </w:p>
+        </w:tc>
+      </w:tr>
+      <w:tr>
+        <w:tc>
+          <w:tcPr>
+            <w:tcW w:w="0" w:type="auto"/>
+            <w:tcBorders>
+              <w:top w:val="single" w:sz="8" w:space="0" w:color="000000"/>
+              <w:left w:val="single" w:sz="8" w:space="0" w:color="000000"/>
+              <w:bottom w:val="single" w:sz="8" w:space="0" w:color="000000"/>
+              <w:right w:val="single" w:sz="8" w:space="0" w:color="000000"/>
+            </w:tcBorders>
+            <w:tcMar>
+              <w:top w:w="100" w:type="dxa"/>
+              <w:left w:w="100" w:type="dxa"/>
+              <w:bottom w:w="100" w:type="dxa"/>
+              <w:right w:w="100" w:type="dxa"/>
+            </w:tcMar>
+            <w:hideMark/>
+          </w:tcPr>
+          <w:p>
+            <w:pPr>
+              <w:spacing w:line="240" w:lineRule="auto"/>
+              <w:ind w:firstLine="0"/>
+              <w:rPr>
+                <w:lang w:val="es-PE" w:eastAsia="ko-KR"/>
+              </w:rPr>
+            </w:pPr>
+            <w:r>
+              <w:rPr>
+                <w:b/>
+                <w:bCs/>
+                <w:color w:val="000000"/>
+                <w:sz w:val="28"/>
+                <w:szCs w:val="28"/>
+                <w:lang w:val="es-PE" w:eastAsia="ko-KR"/>
+              </w:rPr>
+              <w:t>Autor (</w:t>
+            </w:r>
+            <w:proofErr w:type="spellStart"/>
+            <w:r>
+              <w:rPr>
+                <w:rFonts w:ascii="Calibri" w:hAnsi="Calibri" w:cs="Calibri"/>
+                <w:b/>
+                <w:bCs/>
+                <w:color w:val="000000"/>
+                <w:lang w:val="es-PE" w:eastAsia="ko-KR"/>
+              </w:rPr>
+              <w:t>stakeholder</w:t>
+            </w:r>
+            <w:proofErr w:type="spellEnd"/>
+            <w:r>
+              <w:rPr>
+                <w:b/>
+                <w:bCs/>
+                <w:color w:val="000000"/>
+                <w:sz w:val="28"/>
+                <w:szCs w:val="28"/>
+                <w:lang w:val="es-PE" w:eastAsia="ko-KR"/>
+              </w:rPr>
+              <w:t>):</w:t>
+            </w:r>
+          </w:p>
+        </w:tc>
+        <w:tc>
+          <w:tcPr>
+            <w:tcW w:w="0" w:type="auto"/>
+            <w:tcBorders>
+              <w:top w:val="single" w:sz="8" w:space="0" w:color="000000"/>
+              <w:left w:val="single" w:sz="8" w:space="0" w:color="000000"/>
+              <w:bottom w:val="single" w:sz="8" w:space="0" w:color="000000"/>
+              <w:right w:val="single" w:sz="8" w:space="0" w:color="000000"/>
+            </w:tcBorders>
+            <w:tcMar>
+              <w:top w:w="100" w:type="dxa"/>
+              <w:left w:w="100" w:type="dxa"/>
+              <w:bottom w:w="100" w:type="dxa"/>
+              <w:right w:w="100" w:type="dxa"/>
+            </w:tcMar>
+            <w:hideMark/>
+          </w:tcPr>
+          <w:p>
+            <w:pPr>
+              <w:spacing w:line="240" w:lineRule="auto"/>
+              <w:ind w:firstLine="0"/>
+              <w:rPr>
+                <w:lang w:val="es-PE" w:eastAsia="ko-KR"/>
+              </w:rPr>
+            </w:pPr>
+            <w:r>
+              <w:rPr>
+                <w:color w:val="000000"/>
+                <w:lang w:val="es-PE" w:eastAsia="ko-KR"/>
+              </w:rPr>
+              <w:t>Administrador de la empresa “El Corralón”</w:t>
+            </w:r>
+          </w:p>
+        </w:tc>
+      </w:tr>
+      <w:tr>
+        <w:tc>
+          <w:tcPr>
+            <w:tcW w:w="0" w:type="auto"/>
+            <w:tcBorders>
+              <w:top w:val="single" w:sz="8" w:space="0" w:color="000000"/>
+              <w:left w:val="single" w:sz="8" w:space="0" w:color="000000"/>
+              <w:bottom w:val="single" w:sz="8" w:space="0" w:color="000000"/>
+              <w:right w:val="single" w:sz="8" w:space="0" w:color="000000"/>
+            </w:tcBorders>
+            <w:tcMar>
+              <w:top w:w="100" w:type="dxa"/>
+              <w:left w:w="100" w:type="dxa"/>
+              <w:bottom w:w="100" w:type="dxa"/>
+              <w:right w:w="100" w:type="dxa"/>
+            </w:tcMar>
+            <w:hideMark/>
+          </w:tcPr>
+          <w:p>
+            <w:pPr>
+              <w:spacing w:line="240" w:lineRule="auto"/>
+              <w:ind w:firstLine="0"/>
+              <w:rPr>
+                <w:lang w:val="es-PE" w:eastAsia="ko-KR"/>
+              </w:rPr>
+            </w:pPr>
+            <w:r>
+              <w:rPr>
+                <w:b/>
+                <w:bCs/>
+                <w:color w:val="000000"/>
+                <w:sz w:val="28"/>
+                <w:szCs w:val="28"/>
+                <w:lang w:val="es-PE" w:eastAsia="ko-KR"/>
+              </w:rPr>
+              <w:t>Descripción:</w:t>
+            </w:r>
+          </w:p>
+        </w:tc>
+        <w:tc>
+          <w:tcPr>
+            <w:tcW w:w="0" w:type="auto"/>
+            <w:tcBorders>
+              <w:top w:val="single" w:sz="8" w:space="0" w:color="000000"/>
+              <w:left w:val="single" w:sz="8" w:space="0" w:color="000000"/>
+              <w:bottom w:val="single" w:sz="8" w:space="0" w:color="000000"/>
+              <w:right w:val="single" w:sz="8" w:space="0" w:color="000000"/>
+            </w:tcBorders>
+            <w:tcMar>
+              <w:top w:w="100" w:type="dxa"/>
+              <w:left w:w="100" w:type="dxa"/>
+              <w:bottom w:w="100" w:type="dxa"/>
+              <w:right w:w="100" w:type="dxa"/>
+            </w:tcMar>
+            <w:hideMark/>
+          </w:tcPr>
+          <w:p>
+            <w:pPr>
+              <w:spacing w:line="240" w:lineRule="auto"/>
+              <w:ind w:firstLine="0"/>
+              <w:rPr>
+                <w:lang w:val="es-PE" w:eastAsia="ko-KR"/>
+              </w:rPr>
+            </w:pPr>
+            <w:r>
+              <w:rPr>
+                <w:color w:val="000000"/>
+                <w:lang w:val="es-PE" w:eastAsia="ko-KR"/>
+              </w:rPr>
+              <w:t>Mejorar la búsqueda de datos de los clientes a través de DNI</w:t>
+            </w:r>
+          </w:p>
+        </w:tc>
+      </w:tr>
+      <w:tr>
+        <w:tc>
+          <w:tcPr>
+            <w:tcW w:w="0" w:type="auto"/>
+            <w:tcBorders>
+              <w:top w:val="single" w:sz="8" w:space="0" w:color="000000"/>
+              <w:left w:val="single" w:sz="8" w:space="0" w:color="000000"/>
+              <w:bottom w:val="single" w:sz="8" w:space="0" w:color="000000"/>
+              <w:right w:val="single" w:sz="8" w:space="0" w:color="000000"/>
+            </w:tcBorders>
+            <w:tcMar>
+              <w:top w:w="100" w:type="dxa"/>
+              <w:left w:w="100" w:type="dxa"/>
+              <w:bottom w:w="100" w:type="dxa"/>
+              <w:right w:w="100" w:type="dxa"/>
+            </w:tcMar>
+            <w:hideMark/>
+          </w:tcPr>
+          <w:p>
+            <w:pPr>
+              <w:spacing w:line="240" w:lineRule="auto"/>
+              <w:ind w:firstLine="0"/>
+              <w:rPr>
+                <w:lang w:val="es-PE" w:eastAsia="ko-KR"/>
+              </w:rPr>
+            </w:pPr>
+            <w:r>
+              <w:rPr>
+                <w:b/>
+                <w:bCs/>
+                <w:color w:val="000000"/>
+                <w:sz w:val="28"/>
+                <w:szCs w:val="28"/>
+                <w:lang w:val="es-PE" w:eastAsia="ko-KR"/>
+              </w:rPr>
+              <w:lastRenderedPageBreak/>
+              <w:t>Justificación:</w:t>
+            </w:r>
+          </w:p>
+          <w:p>
+            <w:pPr>
+              <w:spacing w:line="240" w:lineRule="auto"/>
+              <w:ind w:firstLine="0"/>
+              <w:rPr>
+                <w:lang w:val="es-PE" w:eastAsia="ko-KR"/>
+              </w:rPr>
+            </w:pPr>
+          </w:p>
+        </w:tc>
+        <w:tc>
+          <w:tcPr>
+            <w:tcW w:w="0" w:type="auto"/>
+            <w:tcBorders>
+              <w:top w:val="single" w:sz="8" w:space="0" w:color="000000"/>
+              <w:left w:val="single" w:sz="8" w:space="0" w:color="000000"/>
+              <w:bottom w:val="single" w:sz="8" w:space="0" w:color="000000"/>
+              <w:right w:val="single" w:sz="8" w:space="0" w:color="000000"/>
+            </w:tcBorders>
+            <w:tcMar>
+              <w:top w:w="100" w:type="dxa"/>
+              <w:left w:w="100" w:type="dxa"/>
+              <w:bottom w:w="100" w:type="dxa"/>
+              <w:right w:w="100" w:type="dxa"/>
+            </w:tcMar>
+            <w:hideMark/>
+          </w:tcPr>
+          <w:p>
+            <w:pPr>
+              <w:spacing w:line="240" w:lineRule="auto"/>
+              <w:ind w:firstLine="0"/>
+              <w:rPr>
+                <w:lang w:val="es-PE" w:eastAsia="ko-KR"/>
+              </w:rPr>
+            </w:pPr>
+            <w:r>
+              <w:rPr>
+                <w:color w:val="000000"/>
+                <w:lang w:val="es-PE" w:eastAsia="ko-KR"/>
+              </w:rPr>
+              <w:t xml:space="preserve">Debido a que los cajeros tienen dificultad a la hora de buscar los datos de un cliente ya que solo se permite a través del </w:t>
+            </w:r>
+            <w:proofErr w:type="spellStart"/>
+            <w:r>
+              <w:rPr>
+                <w:color w:val="000000"/>
+                <w:lang w:val="es-PE" w:eastAsia="ko-KR"/>
+              </w:rPr>
+              <w:t>nro</w:t>
+            </w:r>
+            <w:proofErr w:type="spellEnd"/>
+            <w:r>
+              <w:rPr>
+                <w:color w:val="000000"/>
+                <w:lang w:val="es-PE" w:eastAsia="ko-KR"/>
+              </w:rPr>
+              <w:t xml:space="preserve"> de Boleta, lo cual ocasiona que la búsqueda sea tediosa y no tan eficiente</w:t>
+            </w:r>
+          </w:p>
+        </w:tc>
+      </w:tr>
+    </w:tbl>
+    <w:p>
+      <w:pPr>
+        <w:spacing w:line="240" w:lineRule="auto"/>
+        <w:ind w:firstLine="0"/>
+        <w:rPr>
+          <w:lang w:val="es-PE" w:eastAsia="ko-KR"/>
+        </w:rPr>
+      </w:pPr>
+    </w:p>
+    <w:p>
+      <w:pPr>
+        <w:spacing w:before="200" w:after="200" w:line="240" w:lineRule="auto"/>
+        <w:ind w:firstLine="0"/>
+        <w:rPr>
+          <w:lang w:val="es-PE" w:eastAsia="ko-KR"/>
+        </w:rPr>
+      </w:pPr>
+      <w:r>
+        <w:rPr>
+          <w:color w:val="000000"/>
+          <w:lang w:val="es-PE" w:eastAsia="ko-KR"/>
+        </w:rPr>
+        <w:t xml:space="preserve">Integrante: Melgarejo Galiano, Nick </w:t>
+      </w:r>
+      <w:proofErr w:type="spellStart"/>
+      <w:r>
+        <w:rPr>
+          <w:color w:val="000000"/>
+          <w:lang w:val="es-PE" w:eastAsia="ko-KR"/>
+        </w:rPr>
+        <w:t>Wimberr</w:t>
+      </w:r>
+      <w:proofErr w:type="spellEnd"/>
+    </w:p>
+    <w:tbl>
+      <w:tblPr>
+        <w:tblW w:w="0" w:type="auto"/>
+        <w:tblCellMar>
+          <w:top w:w="15" w:type="dxa"/>
+          <w:left w:w="15" w:type="dxa"/>
+          <w:bottom w:w="15" w:type="dxa"/>
+          <w:right w:w="15" w:type="dxa"/>
+        </w:tblCellMar>
+        <w:tblLook w:val="04A0" w:firstRow="1" w:lastRow="0" w:firstColumn="1" w:lastColumn="0" w:noHBand="0" w:noVBand="1"/>
+      </w:tblPr>
+      <w:tblGrid>
+        <w:gridCol w:w="1924"/>
+        <w:gridCol w:w="7082"/>
+      </w:tblGrid>
+      <w:tr>
+        <w:trPr>
+          <w:trHeight w:val="765"/>
+        </w:trPr>
+        <w:tc>
+          <w:tcPr>
+            <w:tcW w:w="0" w:type="auto"/>
+            <w:tcBorders>
+              <w:top w:val="single" w:sz="8" w:space="0" w:color="000000"/>
+              <w:left w:val="single" w:sz="8" w:space="0" w:color="000000"/>
+              <w:bottom w:val="single" w:sz="8" w:space="0" w:color="000000"/>
+              <w:right w:val="single" w:sz="8" w:space="0" w:color="000000"/>
+            </w:tcBorders>
+            <w:tcMar>
+              <w:top w:w="100" w:type="dxa"/>
+              <w:left w:w="100" w:type="dxa"/>
+              <w:bottom w:w="100" w:type="dxa"/>
+              <w:right w:w="100" w:type="dxa"/>
+            </w:tcMar>
+            <w:hideMark/>
+          </w:tcPr>
+          <w:p>
+            <w:pPr>
+              <w:spacing w:line="240" w:lineRule="auto"/>
+              <w:ind w:firstLine="0"/>
+              <w:rPr>
+                <w:lang w:val="es-PE" w:eastAsia="ko-KR"/>
+              </w:rPr>
+            </w:pPr>
+            <w:r>
+              <w:rPr>
+                <w:b/>
+                <w:bCs/>
+                <w:color w:val="000000"/>
+                <w:sz w:val="28"/>
+                <w:szCs w:val="28"/>
+                <w:lang w:val="es-PE" w:eastAsia="ko-KR"/>
+              </w:rPr>
+              <w:t>ID</w:t>
+            </w:r>
+          </w:p>
+        </w:tc>
+        <w:tc>
+          <w:tcPr>
+            <w:tcW w:w="0" w:type="auto"/>
+            <w:tcBorders>
+              <w:top w:val="single" w:sz="8" w:space="0" w:color="000000"/>
+              <w:left w:val="single" w:sz="8" w:space="0" w:color="000000"/>
+              <w:bottom w:val="single" w:sz="8" w:space="0" w:color="000000"/>
+              <w:right w:val="single" w:sz="8" w:space="0" w:color="000000"/>
+            </w:tcBorders>
+            <w:tcMar>
+              <w:top w:w="100" w:type="dxa"/>
+              <w:left w:w="100" w:type="dxa"/>
+              <w:bottom w:w="100" w:type="dxa"/>
+              <w:right w:w="100" w:type="dxa"/>
+            </w:tcMar>
+            <w:hideMark/>
+          </w:tcPr>
+          <w:p>
+            <w:pPr>
+              <w:spacing w:line="240" w:lineRule="auto"/>
+              <w:ind w:firstLine="0"/>
+              <w:rPr>
+                <w:lang w:val="es-PE" w:eastAsia="ko-KR"/>
+              </w:rPr>
+            </w:pPr>
+            <w:r>
+              <w:rPr>
+                <w:color w:val="000000"/>
+                <w:lang w:val="es-PE" w:eastAsia="ko-KR"/>
+              </w:rPr>
+              <w:t>000</w:t>
+            </w:r>
+            <w:r>
+              <w:rPr>
+                <w:color w:val="000000"/>
+                <w:lang w:val="es-PE" w:eastAsia="ko-KR"/>
+              </w:rPr>
+              <w:t>3</w:t>
+            </w:r>
+          </w:p>
+        </w:tc>
+      </w:tr>
+      <w:tr>
+        <w:trPr>
+          <w:trHeight w:val="675"/>
+        </w:trPr>
+        <w:tc>
+          <w:tcPr>
+            <w:tcW w:w="0" w:type="auto"/>
+            <w:tcBorders>
+              <w:top w:val="single" w:sz="8" w:space="0" w:color="000000"/>
+              <w:left w:val="single" w:sz="8" w:space="0" w:color="000000"/>
+              <w:bottom w:val="single" w:sz="8" w:space="0" w:color="000000"/>
+              <w:right w:val="single" w:sz="8" w:space="0" w:color="000000"/>
+            </w:tcBorders>
+            <w:tcMar>
+              <w:top w:w="100" w:type="dxa"/>
+              <w:left w:w="100" w:type="dxa"/>
+              <w:bottom w:w="100" w:type="dxa"/>
+              <w:right w:w="100" w:type="dxa"/>
+            </w:tcMar>
+            <w:hideMark/>
+          </w:tcPr>
+          <w:p>
+            <w:pPr>
+              <w:spacing w:line="240" w:lineRule="auto"/>
+              <w:ind w:firstLine="0"/>
+              <w:rPr>
+                <w:lang w:val="es-PE" w:eastAsia="ko-KR"/>
+              </w:rPr>
+            </w:pPr>
+            <w:r>
+              <w:rPr>
+                <w:b/>
+                <w:bCs/>
+                <w:color w:val="000000"/>
+                <w:sz w:val="28"/>
+                <w:szCs w:val="28"/>
+                <w:lang w:val="es-PE" w:eastAsia="ko-KR"/>
+              </w:rPr>
+              <w:t>Proyecto:</w:t>
+            </w:r>
+          </w:p>
+        </w:tc>
+        <w:tc>
+          <w:tcPr>
+            <w:tcW w:w="0" w:type="auto"/>
+            <w:tcBorders>
+              <w:top w:val="single" w:sz="8" w:space="0" w:color="000000"/>
+              <w:left w:val="single" w:sz="8" w:space="0" w:color="000000"/>
+              <w:bottom w:val="single" w:sz="8" w:space="0" w:color="000000"/>
+              <w:right w:val="single" w:sz="8" w:space="0" w:color="000000"/>
+            </w:tcBorders>
+            <w:tcMar>
+              <w:top w:w="100" w:type="dxa"/>
+              <w:left w:w="100" w:type="dxa"/>
+              <w:bottom w:w="100" w:type="dxa"/>
+              <w:right w:w="100" w:type="dxa"/>
+            </w:tcMar>
+            <w:hideMark/>
+          </w:tcPr>
+          <w:p>
+            <w:pPr>
+              <w:spacing w:line="240" w:lineRule="auto"/>
+              <w:ind w:firstLine="0"/>
+              <w:rPr>
+                <w:lang w:val="es-PE" w:eastAsia="ko-KR"/>
+              </w:rPr>
+            </w:pPr>
+            <w:r>
+              <w:rPr>
+                <w:color w:val="000000"/>
+                <w:lang w:val="es-PE" w:eastAsia="ko-KR"/>
+              </w:rPr>
+              <w:t>Parking Soft</w:t>
+            </w:r>
+            <w:r>
+              <w:rPr>
+                <w:color w:val="000000"/>
+                <w:lang w:val="es-PE" w:eastAsia="ko-KR"/>
+              </w:rPr>
+              <w:t xml:space="preserve"> </w:t>
+            </w:r>
+            <w:r>
+              <w:rPr>
+                <w:color w:val="000000"/>
+                <w:lang w:val="es-PE" w:eastAsia="ko-KR"/>
+              </w:rPr>
+              <w:t>(PKS)</w:t>
+            </w:r>
+          </w:p>
+        </w:tc>
+      </w:tr>
+      <w:tr>
+        <w:tc>
+          <w:tcPr>
+            <w:tcW w:w="0" w:type="auto"/>
+            <w:tcBorders>
+              <w:top w:val="single" w:sz="8" w:space="0" w:color="000000"/>
+              <w:left w:val="single" w:sz="8" w:space="0" w:color="000000"/>
+              <w:bottom w:val="single" w:sz="8" w:space="0" w:color="000000"/>
+              <w:right w:val="single" w:sz="8" w:space="0" w:color="000000"/>
+            </w:tcBorders>
+            <w:tcMar>
+              <w:top w:w="100" w:type="dxa"/>
+              <w:left w:w="100" w:type="dxa"/>
+              <w:bottom w:w="100" w:type="dxa"/>
+              <w:right w:w="100" w:type="dxa"/>
+            </w:tcMar>
+            <w:hideMark/>
+          </w:tcPr>
+          <w:p>
+            <w:pPr>
+              <w:spacing w:line="240" w:lineRule="auto"/>
+              <w:ind w:firstLine="0"/>
+              <w:rPr>
+                <w:lang w:val="es-PE" w:eastAsia="ko-KR"/>
+              </w:rPr>
+            </w:pPr>
+            <w:r>
+              <w:rPr>
+                <w:b/>
+                <w:bCs/>
+                <w:color w:val="000000"/>
+                <w:sz w:val="28"/>
+                <w:szCs w:val="28"/>
+                <w:lang w:val="es-PE" w:eastAsia="ko-KR"/>
+              </w:rPr>
+              <w:t>Fecha:</w:t>
+            </w:r>
+          </w:p>
+        </w:tc>
+        <w:tc>
+          <w:tcPr>
+            <w:tcW w:w="0" w:type="auto"/>
+            <w:tcBorders>
+              <w:top w:val="single" w:sz="8" w:space="0" w:color="000000"/>
+              <w:left w:val="single" w:sz="8" w:space="0" w:color="000000"/>
+              <w:bottom w:val="single" w:sz="8" w:space="0" w:color="000000"/>
+              <w:right w:val="single" w:sz="8" w:space="0" w:color="000000"/>
+            </w:tcBorders>
+            <w:tcMar>
+              <w:top w:w="100" w:type="dxa"/>
+              <w:left w:w="100" w:type="dxa"/>
+              <w:bottom w:w="100" w:type="dxa"/>
+              <w:right w:w="100" w:type="dxa"/>
+            </w:tcMar>
+            <w:hideMark/>
+          </w:tcPr>
+          <w:p>
+            <w:pPr>
+              <w:spacing w:line="240" w:lineRule="auto"/>
+              <w:ind w:firstLine="0"/>
+              <w:rPr>
+                <w:lang w:val="es-PE" w:eastAsia="ko-KR"/>
+              </w:rPr>
+            </w:pPr>
+            <w:r>
+              <w:rPr>
+                <w:color w:val="000000"/>
+                <w:lang w:val="es-PE" w:eastAsia="ko-KR"/>
+              </w:rPr>
+              <w:t>22/11/2021</w:t>
+            </w:r>
+          </w:p>
+        </w:tc>
+      </w:tr>
+      <w:tr>
+        <w:tc>
+          <w:tcPr>
+            <w:tcW w:w="0" w:type="auto"/>
+            <w:tcBorders>
+              <w:top w:val="single" w:sz="8" w:space="0" w:color="000000"/>
+              <w:left w:val="single" w:sz="8" w:space="0" w:color="000000"/>
+              <w:bottom w:val="single" w:sz="8" w:space="0" w:color="000000"/>
+              <w:right w:val="single" w:sz="8" w:space="0" w:color="000000"/>
+            </w:tcBorders>
+            <w:tcMar>
+              <w:top w:w="100" w:type="dxa"/>
+              <w:left w:w="100" w:type="dxa"/>
+              <w:bottom w:w="100" w:type="dxa"/>
+              <w:right w:w="100" w:type="dxa"/>
+            </w:tcMar>
+            <w:hideMark/>
+          </w:tcPr>
+          <w:p>
+            <w:pPr>
+              <w:spacing w:line="240" w:lineRule="auto"/>
+              <w:ind w:firstLine="0"/>
+              <w:rPr>
+                <w:lang w:val="es-PE" w:eastAsia="ko-KR"/>
+              </w:rPr>
+            </w:pPr>
+            <w:r>
+              <w:rPr>
+                <w:b/>
+                <w:bCs/>
+                <w:color w:val="000000"/>
+                <w:sz w:val="28"/>
+                <w:szCs w:val="28"/>
+                <w:lang w:val="es-PE" w:eastAsia="ko-KR"/>
+              </w:rPr>
+              <w:t>Fuente:</w:t>
+            </w:r>
+          </w:p>
+          <w:p>
+            <w:pPr>
+              <w:spacing w:line="240" w:lineRule="auto"/>
+              <w:ind w:firstLine="0"/>
+              <w:rPr>
+                <w:lang w:val="es-PE" w:eastAsia="ko-KR"/>
+              </w:rPr>
+            </w:pPr>
+            <w:r>
+              <w:rPr>
+                <w:b/>
+                <w:bCs/>
+                <w:color w:val="000000"/>
+                <w:sz w:val="28"/>
+                <w:szCs w:val="28"/>
+                <w:lang w:val="es-PE" w:eastAsia="ko-KR"/>
+              </w:rPr>
+              <w:t>(</w:t>
+            </w:r>
+            <w:r>
+              <w:rPr>
+                <w:rFonts w:ascii="Calibri" w:hAnsi="Calibri" w:cs="Calibri"/>
+                <w:b/>
+                <w:bCs/>
+                <w:color w:val="000000"/>
+                <w:lang w:val="es-PE" w:eastAsia="ko-KR"/>
+              </w:rPr>
+              <w:t>dueño del proceso</w:t>
+            </w:r>
+            <w:r>
+              <w:rPr>
+                <w:b/>
+                <w:bCs/>
+                <w:color w:val="000000"/>
+                <w:sz w:val="28"/>
+                <w:szCs w:val="28"/>
+                <w:lang w:val="es-PE" w:eastAsia="ko-KR"/>
+              </w:rPr>
+              <w:t>)</w:t>
+            </w:r>
+          </w:p>
+        </w:tc>
+        <w:tc>
+          <w:tcPr>
+            <w:tcW w:w="0" w:type="auto"/>
+            <w:tcBorders>
+              <w:top w:val="single" w:sz="8" w:space="0" w:color="000000"/>
+              <w:left w:val="single" w:sz="8" w:space="0" w:color="000000"/>
+              <w:bottom w:val="single" w:sz="8" w:space="0" w:color="000000"/>
+              <w:right w:val="single" w:sz="8" w:space="0" w:color="000000"/>
+            </w:tcBorders>
+            <w:tcMar>
+              <w:top w:w="100" w:type="dxa"/>
+              <w:left w:w="100" w:type="dxa"/>
+              <w:bottom w:w="100" w:type="dxa"/>
+              <w:right w:w="100" w:type="dxa"/>
+            </w:tcMar>
+            <w:hideMark/>
+          </w:tcPr>
+          <w:p>
+            <w:pPr>
+              <w:spacing w:line="240" w:lineRule="auto"/>
+              <w:ind w:firstLine="0"/>
+              <w:rPr>
+                <w:lang w:val="es-PE" w:eastAsia="ko-KR"/>
+              </w:rPr>
+            </w:pPr>
+            <w:r>
+              <w:rPr>
+                <w:color w:val="000000"/>
+                <w:lang w:val="es-PE" w:eastAsia="ko-KR"/>
+              </w:rPr>
+              <w:t>Jefe de Área de la empresa “El Corralón”</w:t>
+            </w:r>
+          </w:p>
+        </w:tc>
+      </w:tr>
+      <w:tr>
+        <w:tc>
+          <w:tcPr>
+            <w:tcW w:w="0" w:type="auto"/>
+            <w:tcBorders>
+              <w:top w:val="single" w:sz="8" w:space="0" w:color="000000"/>
+              <w:left w:val="single" w:sz="8" w:space="0" w:color="000000"/>
+              <w:bottom w:val="single" w:sz="8" w:space="0" w:color="000000"/>
+              <w:right w:val="single" w:sz="8" w:space="0" w:color="000000"/>
+            </w:tcBorders>
+            <w:tcMar>
+              <w:top w:w="100" w:type="dxa"/>
+              <w:left w:w="100" w:type="dxa"/>
+              <w:bottom w:w="100" w:type="dxa"/>
+              <w:right w:w="100" w:type="dxa"/>
+            </w:tcMar>
+            <w:hideMark/>
+          </w:tcPr>
+          <w:p>
+            <w:pPr>
+              <w:spacing w:line="240" w:lineRule="auto"/>
+              <w:ind w:firstLine="0"/>
+              <w:rPr>
+                <w:lang w:val="es-PE" w:eastAsia="ko-KR"/>
+              </w:rPr>
+            </w:pPr>
+            <w:r>
+              <w:rPr>
+                <w:b/>
+                <w:bCs/>
+                <w:color w:val="000000"/>
+                <w:sz w:val="28"/>
+                <w:szCs w:val="28"/>
+                <w:lang w:val="es-PE" w:eastAsia="ko-KR"/>
+              </w:rPr>
+              <w:t>Autor (</w:t>
+            </w:r>
+            <w:proofErr w:type="spellStart"/>
+            <w:r>
+              <w:rPr>
+                <w:rFonts w:ascii="Calibri" w:hAnsi="Calibri" w:cs="Calibri"/>
+                <w:b/>
+                <w:bCs/>
+                <w:color w:val="000000"/>
+                <w:lang w:val="es-PE" w:eastAsia="ko-KR"/>
+              </w:rPr>
+              <w:t>stakeholder</w:t>
+            </w:r>
+            <w:proofErr w:type="spellEnd"/>
+            <w:r>
+              <w:rPr>
+                <w:b/>
+                <w:bCs/>
+                <w:color w:val="000000"/>
+                <w:sz w:val="28"/>
+                <w:szCs w:val="28"/>
+                <w:lang w:val="es-PE" w:eastAsia="ko-KR"/>
+              </w:rPr>
+              <w:t>):</w:t>
+            </w:r>
+          </w:p>
+        </w:tc>
+        <w:tc>
+          <w:tcPr>
+            <w:tcW w:w="0" w:type="auto"/>
+            <w:tcBorders>
+              <w:top w:val="single" w:sz="8" w:space="0" w:color="000000"/>
+              <w:left w:val="single" w:sz="8" w:space="0" w:color="000000"/>
+              <w:bottom w:val="single" w:sz="8" w:space="0" w:color="000000"/>
+              <w:right w:val="single" w:sz="8" w:space="0" w:color="000000"/>
+            </w:tcBorders>
+            <w:tcMar>
+              <w:top w:w="100" w:type="dxa"/>
+              <w:left w:w="100" w:type="dxa"/>
+              <w:bottom w:w="100" w:type="dxa"/>
+              <w:right w:w="100" w:type="dxa"/>
+            </w:tcMar>
+            <w:hideMark/>
+          </w:tcPr>
+          <w:p>
+            <w:pPr>
+              <w:spacing w:line="240" w:lineRule="auto"/>
+              <w:ind w:firstLine="0"/>
+              <w:rPr>
+                <w:lang w:val="es-PE" w:eastAsia="ko-KR"/>
+              </w:rPr>
+            </w:pPr>
+            <w:r>
+              <w:rPr>
+                <w:color w:val="000000"/>
+                <w:lang w:val="es-PE" w:eastAsia="ko-KR"/>
+              </w:rPr>
+              <w:t>Empleado operario del Software </w:t>
+            </w:r>
+          </w:p>
+        </w:tc>
+      </w:tr>
+      <w:tr>
+        <w:tc>
+          <w:tcPr>
+            <w:tcW w:w="0" w:type="auto"/>
+            <w:tcBorders>
+              <w:top w:val="single" w:sz="8" w:space="0" w:color="000000"/>
+              <w:left w:val="single" w:sz="8" w:space="0" w:color="000000"/>
+              <w:bottom w:val="single" w:sz="8" w:space="0" w:color="000000"/>
+              <w:right w:val="single" w:sz="8" w:space="0" w:color="000000"/>
+            </w:tcBorders>
+            <w:tcMar>
+              <w:top w:w="100" w:type="dxa"/>
+              <w:left w:w="100" w:type="dxa"/>
+              <w:bottom w:w="100" w:type="dxa"/>
+              <w:right w:w="100" w:type="dxa"/>
+            </w:tcMar>
+            <w:hideMark/>
+          </w:tcPr>
+          <w:p>
+            <w:pPr>
+              <w:spacing w:line="240" w:lineRule="auto"/>
+              <w:ind w:firstLine="0"/>
+              <w:rPr>
+                <w:lang w:val="es-PE" w:eastAsia="ko-KR"/>
+              </w:rPr>
+            </w:pPr>
+            <w:r>
+              <w:rPr>
+                <w:b/>
+                <w:bCs/>
+                <w:color w:val="000000"/>
+                <w:sz w:val="28"/>
+                <w:szCs w:val="28"/>
+                <w:lang w:val="es-PE" w:eastAsia="ko-KR"/>
+              </w:rPr>
+              <w:t>Descripción:</w:t>
+            </w:r>
+          </w:p>
+          <w:p>
+            <w:pPr>
+              <w:spacing w:line="240" w:lineRule="auto"/>
+              <w:ind w:firstLine="0"/>
+              <w:rPr>
+                <w:lang w:val="es-PE" w:eastAsia="ko-KR"/>
+              </w:rPr>
+            </w:pPr>
+          </w:p>
+        </w:tc>
+        <w:tc>
+          <w:tcPr>
+            <w:tcW w:w="0" w:type="auto"/>
+            <w:tcBorders>
+              <w:top w:val="single" w:sz="8" w:space="0" w:color="000000"/>
+              <w:left w:val="single" w:sz="8" w:space="0" w:color="000000"/>
+              <w:bottom w:val="single" w:sz="8" w:space="0" w:color="000000"/>
+              <w:right w:val="single" w:sz="8" w:space="0" w:color="000000"/>
+            </w:tcBorders>
+            <w:tcMar>
+              <w:top w:w="100" w:type="dxa"/>
+              <w:left w:w="100" w:type="dxa"/>
+              <w:bottom w:w="100" w:type="dxa"/>
+              <w:right w:w="100" w:type="dxa"/>
+            </w:tcMar>
+            <w:hideMark/>
+          </w:tcPr>
+          <w:p>
+            <w:pPr>
+              <w:spacing w:line="240" w:lineRule="auto"/>
+              <w:ind w:firstLine="0"/>
+              <w:rPr>
+                <w:lang w:val="es-PE" w:eastAsia="ko-KR"/>
+              </w:rPr>
+            </w:pPr>
+            <w:r>
+              <w:rPr>
+                <w:color w:val="000000"/>
+                <w:lang w:val="es-PE" w:eastAsia="ko-KR"/>
+              </w:rPr>
+              <w:t>Añadir una opción, dentro del menú, que permita al empleado cambiar el tamaño de letra de lo que se visualiza en el programa. Se solicita que se tenga la opción ampliar el tamaño actual (12) al tamaño de letra solicitado (18). Esta opción también deberá volver al tamaño normal las letras cuando se selecciona nuevamente.</w:t>
+            </w:r>
+          </w:p>
+        </w:tc>
+      </w:tr>
+      <w:tr>
+        <w:tc>
+          <w:tcPr>
+            <w:tcW w:w="0" w:type="auto"/>
+            <w:tcBorders>
+              <w:top w:val="single" w:sz="8" w:space="0" w:color="000000"/>
+              <w:left w:val="single" w:sz="8" w:space="0" w:color="000000"/>
+              <w:bottom w:val="single" w:sz="8" w:space="0" w:color="000000"/>
+              <w:right w:val="single" w:sz="8" w:space="0" w:color="000000"/>
+            </w:tcBorders>
+            <w:tcMar>
+              <w:top w:w="100" w:type="dxa"/>
+              <w:left w:w="100" w:type="dxa"/>
+              <w:bottom w:w="100" w:type="dxa"/>
+              <w:right w:w="100" w:type="dxa"/>
+            </w:tcMar>
+            <w:hideMark/>
+          </w:tcPr>
+          <w:p>
+            <w:pPr>
+              <w:spacing w:line="240" w:lineRule="auto"/>
+              <w:ind w:firstLine="0"/>
+              <w:rPr>
+                <w:lang w:val="es-PE" w:eastAsia="ko-KR"/>
+              </w:rPr>
+            </w:pPr>
+            <w:r>
+              <w:rPr>
+                <w:b/>
+                <w:bCs/>
+                <w:color w:val="000000"/>
+                <w:sz w:val="28"/>
+                <w:szCs w:val="28"/>
+                <w:lang w:val="es-PE" w:eastAsia="ko-KR"/>
+              </w:rPr>
+              <w:t>Justificación:</w:t>
+            </w:r>
+          </w:p>
+          <w:p>
+            <w:pPr>
+              <w:spacing w:line="240" w:lineRule="auto"/>
+              <w:ind w:firstLine="0"/>
+              <w:rPr>
+                <w:lang w:val="es-PE" w:eastAsia="ko-KR"/>
+              </w:rPr>
+            </w:pPr>
+          </w:p>
+        </w:tc>
+        <w:tc>
+          <w:tcPr>
+            <w:tcW w:w="0" w:type="auto"/>
+            <w:tcBorders>
+              <w:top w:val="single" w:sz="8" w:space="0" w:color="000000"/>
+              <w:left w:val="single" w:sz="8" w:space="0" w:color="000000"/>
+              <w:bottom w:val="single" w:sz="8" w:space="0" w:color="000000"/>
+              <w:right w:val="single" w:sz="8" w:space="0" w:color="000000"/>
+            </w:tcBorders>
+            <w:tcMar>
+              <w:top w:w="100" w:type="dxa"/>
+              <w:left w:w="100" w:type="dxa"/>
+              <w:bottom w:w="100" w:type="dxa"/>
+              <w:right w:w="100" w:type="dxa"/>
+            </w:tcMar>
+            <w:hideMark/>
+          </w:tcPr>
+          <w:p>
+            <w:pPr>
+              <w:spacing w:line="240" w:lineRule="auto"/>
+              <w:ind w:firstLine="0"/>
+              <w:rPr>
+                <w:lang w:val="es-PE" w:eastAsia="ko-KR"/>
+              </w:rPr>
+            </w:pPr>
+            <w:r>
+              <w:rPr>
+                <w:color w:val="000000"/>
+                <w:lang w:val="es-PE" w:eastAsia="ko-KR"/>
+              </w:rPr>
+              <w:t xml:space="preserve">Puesto que algunos empleados tienen algunas dificultades para poder leer la información puesto que al momento solo mantiene un tamaño de letra determinado que muestra el sistema, </w:t>
+            </w:r>
+            <w:proofErr w:type="gramStart"/>
+            <w:r>
+              <w:rPr>
+                <w:color w:val="000000"/>
+                <w:lang w:val="es-PE" w:eastAsia="ko-KR"/>
+              </w:rPr>
+              <w:t>y</w:t>
+            </w:r>
+            <w:proofErr w:type="gramEnd"/>
+            <w:r>
+              <w:rPr>
+                <w:color w:val="000000"/>
+                <w:lang w:val="es-PE" w:eastAsia="ko-KR"/>
+              </w:rPr>
+              <w:t xml:space="preserve"> por ende, operarlo, ya sea a causa del cansancio o por la misma condición del empleado, es necesario tener este cambio para un adecuado y mejor desempeño.</w:t>
+            </w:r>
+          </w:p>
+        </w:tc>
+      </w:tr>
+    </w:tbl>
+    <w:p>
+      <w:pPr>
+        <w:spacing w:line="240" w:lineRule="auto"/>
+        <w:ind w:firstLine="0"/>
+        <w:rPr>
+          <w:lang w:val="es-PE" w:eastAsia="ko-KR"/>
+        </w:rPr>
+      </w:pPr>
+    </w:p>
+    <w:p>
+      <w:pPr>
+        <w:spacing w:before="200" w:after="200" w:line="240" w:lineRule="auto"/>
+        <w:ind w:firstLine="0"/>
+        <w:rPr>
+          <w:lang w:val="es-PE" w:eastAsia="ko-KR"/>
+        </w:rPr>
+      </w:pPr>
+      <w:r>
+        <w:rPr>
+          <w:color w:val="000000"/>
+          <w:lang w:val="es-PE" w:eastAsia="ko-KR"/>
+        </w:rPr>
+        <w:t>Integrante: Reyes De la Cruz, Andrés Eduardo</w:t>
+      </w:r>
+    </w:p>
+    <w:tbl>
+      <w:tblPr>
+        <w:tblW w:w="0" w:type="auto"/>
+        <w:tblCellMar>
+          <w:top w:w="15" w:type="dxa"/>
+          <w:left w:w="15" w:type="dxa"/>
+          <w:bottom w:w="15" w:type="dxa"/>
+          <w:right w:w="15" w:type="dxa"/>
+        </w:tblCellMar>
+        <w:tblLook w:val="04A0" w:firstRow="1" w:lastRow="0" w:firstColumn="1" w:lastColumn="0" w:noHBand="0" w:noVBand="1"/>
+      </w:tblPr>
+      <w:tblGrid>
+        <w:gridCol w:w="1918"/>
+        <w:gridCol w:w="7088"/>
+      </w:tblGrid>
+      <w:tr>
+        <w:trPr>
+          <w:trHeight w:val="765"/>
+        </w:trPr>
+        <w:tc>
+          <w:tcPr>
+            <w:tcW w:w="0" w:type="auto"/>
+            <w:tcBorders>
+              <w:top w:val="single" w:sz="8" w:space="0" w:color="000000"/>
+              <w:left w:val="single" w:sz="8" w:space="0" w:color="000000"/>
+              <w:bottom w:val="single" w:sz="8" w:space="0" w:color="000000"/>
+              <w:right w:val="single" w:sz="8" w:space="0" w:color="000000"/>
+            </w:tcBorders>
+            <w:tcMar>
+              <w:top w:w="100" w:type="dxa"/>
+              <w:left w:w="100" w:type="dxa"/>
+              <w:bottom w:w="100" w:type="dxa"/>
+              <w:right w:w="100" w:type="dxa"/>
+            </w:tcMar>
+            <w:hideMark/>
+          </w:tcPr>
+          <w:p>
+            <w:pPr>
+              <w:spacing w:line="240" w:lineRule="auto"/>
+              <w:ind w:firstLine="0"/>
+              <w:rPr>
+                <w:lang w:val="es-PE" w:eastAsia="ko-KR"/>
+              </w:rPr>
+            </w:pPr>
+            <w:r>
+              <w:rPr>
+                <w:b/>
+                <w:bCs/>
+                <w:color w:val="000000"/>
+                <w:sz w:val="28"/>
+                <w:szCs w:val="28"/>
+                <w:lang w:val="es-PE" w:eastAsia="ko-KR"/>
+              </w:rPr>
+              <w:t>ID</w:t>
+            </w:r>
+          </w:p>
+        </w:tc>
+        <w:tc>
+          <w:tcPr>
+            <w:tcW w:w="0" w:type="auto"/>
+            <w:tcBorders>
+              <w:top w:val="single" w:sz="8" w:space="0" w:color="000000"/>
+              <w:left w:val="single" w:sz="8" w:space="0" w:color="000000"/>
+              <w:bottom w:val="single" w:sz="8" w:space="0" w:color="000000"/>
+              <w:right w:val="single" w:sz="8" w:space="0" w:color="000000"/>
+            </w:tcBorders>
+            <w:tcMar>
+              <w:top w:w="100" w:type="dxa"/>
+              <w:left w:w="100" w:type="dxa"/>
+              <w:bottom w:w="100" w:type="dxa"/>
+              <w:right w:w="100" w:type="dxa"/>
+            </w:tcMar>
+            <w:hideMark/>
+          </w:tcPr>
+          <w:p>
+            <w:pPr>
+              <w:spacing w:line="240" w:lineRule="auto"/>
+              <w:ind w:firstLine="0"/>
+              <w:rPr>
+                <w:lang w:val="es-PE" w:eastAsia="ko-KR"/>
+              </w:rPr>
+            </w:pPr>
+            <w:r>
+              <w:rPr>
+                <w:color w:val="000000"/>
+                <w:lang w:val="es-PE" w:eastAsia="ko-KR"/>
+              </w:rPr>
+              <w:t>000</w:t>
+            </w:r>
+            <w:r>
+              <w:rPr>
+                <w:color w:val="000000"/>
+                <w:lang w:val="es-PE" w:eastAsia="ko-KR"/>
+              </w:rPr>
+              <w:t>4</w:t>
+            </w:r>
+          </w:p>
+          <w:p>
+            <w:pPr>
+              <w:spacing w:line="240" w:lineRule="auto"/>
+              <w:ind w:firstLine="0"/>
+              <w:rPr>
+                <w:lang w:val="es-PE" w:eastAsia="ko-KR"/>
+              </w:rPr>
+            </w:pPr>
+          </w:p>
+        </w:tc>
+      </w:tr>
+      <w:tr>
+        <w:trPr>
+          <w:trHeight w:val="675"/>
+        </w:trPr>
+        <w:tc>
+          <w:tcPr>
+            <w:tcW w:w="0" w:type="auto"/>
+            <w:tcBorders>
+              <w:top w:val="single" w:sz="8" w:space="0" w:color="000000"/>
+              <w:left w:val="single" w:sz="8" w:space="0" w:color="000000"/>
+              <w:bottom w:val="single" w:sz="8" w:space="0" w:color="000000"/>
+              <w:right w:val="single" w:sz="8" w:space="0" w:color="000000"/>
+            </w:tcBorders>
+            <w:tcMar>
+              <w:top w:w="100" w:type="dxa"/>
+              <w:left w:w="100" w:type="dxa"/>
+              <w:bottom w:w="100" w:type="dxa"/>
+              <w:right w:w="100" w:type="dxa"/>
+            </w:tcMar>
+            <w:hideMark/>
+          </w:tcPr>
+          <w:p>
+            <w:pPr>
+              <w:spacing w:line="240" w:lineRule="auto"/>
+              <w:ind w:firstLine="0"/>
+              <w:rPr>
+                <w:lang w:val="es-PE" w:eastAsia="ko-KR"/>
+              </w:rPr>
+            </w:pPr>
+            <w:r>
+              <w:rPr>
+                <w:b/>
+                <w:bCs/>
+                <w:color w:val="000000"/>
+                <w:sz w:val="28"/>
+                <w:szCs w:val="28"/>
+                <w:lang w:val="es-PE" w:eastAsia="ko-KR"/>
+              </w:rPr>
+              <w:t>Proyecto:</w:t>
+            </w:r>
+          </w:p>
+        </w:tc>
+        <w:tc>
+          <w:tcPr>
+            <w:tcW w:w="0" w:type="auto"/>
+            <w:tcBorders>
+              <w:top w:val="single" w:sz="8" w:space="0" w:color="000000"/>
+              <w:left w:val="single" w:sz="8" w:space="0" w:color="000000"/>
+              <w:bottom w:val="single" w:sz="8" w:space="0" w:color="000000"/>
+              <w:right w:val="single" w:sz="8" w:space="0" w:color="000000"/>
+            </w:tcBorders>
+            <w:tcMar>
+              <w:top w:w="100" w:type="dxa"/>
+              <w:left w:w="100" w:type="dxa"/>
+              <w:bottom w:w="100" w:type="dxa"/>
+              <w:right w:w="100" w:type="dxa"/>
+            </w:tcMar>
+            <w:hideMark/>
+          </w:tcPr>
+          <w:p>
+            <w:pPr>
+              <w:spacing w:line="240" w:lineRule="auto"/>
+              <w:ind w:firstLine="0"/>
+              <w:rPr>
+                <w:lang w:val="es-PE" w:eastAsia="ko-KR"/>
+              </w:rPr>
+            </w:pPr>
+            <w:r>
+              <w:rPr>
+                <w:color w:val="000000"/>
+                <w:lang w:val="es-PE" w:eastAsia="ko-KR"/>
+              </w:rPr>
+              <w:t>Parking</w:t>
+            </w:r>
+            <w:r>
+              <w:rPr>
+                <w:color w:val="000000"/>
+                <w:lang w:val="es-PE" w:eastAsia="ko-KR"/>
+              </w:rPr>
+              <w:t xml:space="preserve"> </w:t>
+            </w:r>
+            <w:r>
+              <w:rPr>
+                <w:color w:val="000000"/>
+                <w:lang w:val="es-PE" w:eastAsia="ko-KR"/>
+              </w:rPr>
+              <w:t>Soft</w:t>
+            </w:r>
+            <w:r>
+              <w:rPr>
+                <w:color w:val="000000"/>
+                <w:lang w:val="es-PE" w:eastAsia="ko-KR"/>
+              </w:rPr>
+              <w:t xml:space="preserve"> </w:t>
+            </w:r>
+            <w:r>
+              <w:rPr>
+                <w:color w:val="000000"/>
+                <w:lang w:val="es-PE" w:eastAsia="ko-KR"/>
+              </w:rPr>
+              <w:t>(PKS)</w:t>
+            </w:r>
+          </w:p>
+          <w:p>
+            <w:pPr>
+              <w:spacing w:line="240" w:lineRule="auto"/>
+              <w:ind w:firstLine="0"/>
+              <w:rPr>
+                <w:lang w:val="es-PE" w:eastAsia="ko-KR"/>
+              </w:rPr>
+            </w:pPr>
+          </w:p>
+        </w:tc>
+      </w:tr>
+      <w:tr>
+        <w:tc>
+          <w:tcPr>
+            <w:tcW w:w="0" w:type="auto"/>
+            <w:tcBorders>
+              <w:top w:val="single" w:sz="8" w:space="0" w:color="000000"/>
+              <w:left w:val="single" w:sz="8" w:space="0" w:color="000000"/>
+              <w:bottom w:val="single" w:sz="8" w:space="0" w:color="000000"/>
+              <w:right w:val="single" w:sz="8" w:space="0" w:color="000000"/>
+            </w:tcBorders>
+            <w:tcMar>
+              <w:top w:w="100" w:type="dxa"/>
+              <w:left w:w="100" w:type="dxa"/>
+              <w:bottom w:w="100" w:type="dxa"/>
+              <w:right w:w="100" w:type="dxa"/>
+            </w:tcMar>
+            <w:hideMark/>
+          </w:tcPr>
+          <w:p>
+            <w:pPr>
+              <w:spacing w:line="240" w:lineRule="auto"/>
+              <w:ind w:firstLine="0"/>
+              <w:rPr>
+                <w:lang w:val="es-PE" w:eastAsia="ko-KR"/>
+              </w:rPr>
+            </w:pPr>
+            <w:r>
+              <w:rPr>
+                <w:b/>
+                <w:bCs/>
+                <w:color w:val="000000"/>
+                <w:sz w:val="28"/>
+                <w:szCs w:val="28"/>
+                <w:lang w:val="es-PE" w:eastAsia="ko-KR"/>
+              </w:rPr>
+              <w:t>Fecha:</w:t>
+            </w:r>
+          </w:p>
+        </w:tc>
+        <w:tc>
+          <w:tcPr>
+            <w:tcW w:w="0" w:type="auto"/>
+            <w:tcBorders>
+              <w:top w:val="single" w:sz="8" w:space="0" w:color="000000"/>
+              <w:left w:val="single" w:sz="8" w:space="0" w:color="000000"/>
+              <w:bottom w:val="single" w:sz="8" w:space="0" w:color="000000"/>
+              <w:right w:val="single" w:sz="8" w:space="0" w:color="000000"/>
+            </w:tcBorders>
+            <w:tcMar>
+              <w:top w:w="100" w:type="dxa"/>
+              <w:left w:w="100" w:type="dxa"/>
+              <w:bottom w:w="100" w:type="dxa"/>
+              <w:right w:w="100" w:type="dxa"/>
+            </w:tcMar>
+            <w:hideMark/>
+          </w:tcPr>
+          <w:p>
+            <w:pPr>
+              <w:spacing w:line="240" w:lineRule="auto"/>
+              <w:ind w:firstLine="0"/>
+              <w:rPr>
+                <w:lang w:val="es-PE" w:eastAsia="ko-KR"/>
+              </w:rPr>
+            </w:pPr>
+            <w:r>
+              <w:rPr>
+                <w:color w:val="000000"/>
+                <w:lang w:val="es-PE" w:eastAsia="ko-KR"/>
+              </w:rPr>
+              <w:t>22/11/2021</w:t>
+            </w:r>
+          </w:p>
+        </w:tc>
+      </w:tr>
+      <w:tr>
+        <w:tc>
+          <w:tcPr>
+            <w:tcW w:w="0" w:type="auto"/>
+            <w:tcBorders>
+              <w:top w:val="single" w:sz="8" w:space="0" w:color="000000"/>
+              <w:left w:val="single" w:sz="8" w:space="0" w:color="000000"/>
+              <w:bottom w:val="single" w:sz="8" w:space="0" w:color="000000"/>
+              <w:right w:val="single" w:sz="8" w:space="0" w:color="000000"/>
+            </w:tcBorders>
+            <w:tcMar>
+              <w:top w:w="100" w:type="dxa"/>
+              <w:left w:w="100" w:type="dxa"/>
+              <w:bottom w:w="100" w:type="dxa"/>
+              <w:right w:w="100" w:type="dxa"/>
+            </w:tcMar>
+            <w:hideMark/>
+          </w:tcPr>
+          <w:p>
+            <w:pPr>
+              <w:spacing w:line="240" w:lineRule="auto"/>
+              <w:ind w:firstLine="0"/>
+              <w:rPr>
+                <w:lang w:val="es-PE" w:eastAsia="ko-KR"/>
+              </w:rPr>
+            </w:pPr>
+            <w:r>
+              <w:rPr>
+                <w:b/>
+                <w:bCs/>
+                <w:color w:val="000000"/>
+                <w:sz w:val="28"/>
+                <w:szCs w:val="28"/>
+                <w:lang w:val="es-PE" w:eastAsia="ko-KR"/>
+              </w:rPr>
+              <w:t>Fuente:</w:t>
+            </w:r>
+          </w:p>
+          <w:p>
+            <w:pPr>
+              <w:spacing w:line="240" w:lineRule="auto"/>
+              <w:ind w:firstLine="0"/>
+              <w:rPr>
+                <w:lang w:val="es-PE" w:eastAsia="ko-KR"/>
+              </w:rPr>
+            </w:pPr>
+            <w:r>
+              <w:rPr>
+                <w:b/>
+                <w:bCs/>
+                <w:color w:val="000000"/>
+                <w:sz w:val="28"/>
+                <w:szCs w:val="28"/>
+                <w:lang w:val="es-PE" w:eastAsia="ko-KR"/>
+              </w:rPr>
+              <w:lastRenderedPageBreak/>
+              <w:t>(</w:t>
+            </w:r>
+            <w:r>
+              <w:rPr>
+                <w:rFonts w:ascii="Calibri" w:hAnsi="Calibri" w:cs="Calibri"/>
+                <w:b/>
+                <w:bCs/>
+                <w:color w:val="000000"/>
+                <w:lang w:val="es-PE" w:eastAsia="ko-KR"/>
+              </w:rPr>
+              <w:t>dueño del proceso</w:t>
+            </w:r>
+            <w:r>
+              <w:rPr>
+                <w:b/>
+                <w:bCs/>
+                <w:color w:val="000000"/>
+                <w:sz w:val="28"/>
+                <w:szCs w:val="28"/>
+                <w:lang w:val="es-PE" w:eastAsia="ko-KR"/>
+              </w:rPr>
+              <w:t>)</w:t>
+            </w:r>
+          </w:p>
+        </w:tc>
+        <w:tc>
+          <w:tcPr>
+            <w:tcW w:w="0" w:type="auto"/>
+            <w:tcBorders>
+              <w:top w:val="single" w:sz="8" w:space="0" w:color="000000"/>
+              <w:left w:val="single" w:sz="8" w:space="0" w:color="000000"/>
+              <w:bottom w:val="single" w:sz="8" w:space="0" w:color="000000"/>
+              <w:right w:val="single" w:sz="8" w:space="0" w:color="000000"/>
+            </w:tcBorders>
+            <w:tcMar>
+              <w:top w:w="100" w:type="dxa"/>
+              <w:left w:w="100" w:type="dxa"/>
+              <w:bottom w:w="100" w:type="dxa"/>
+              <w:right w:w="100" w:type="dxa"/>
+            </w:tcMar>
+            <w:hideMark/>
+          </w:tcPr>
+          <w:p>
+            <w:pPr>
+              <w:spacing w:line="240" w:lineRule="auto"/>
+              <w:ind w:firstLine="0"/>
+              <w:rPr>
+                <w:lang w:val="es-PE" w:eastAsia="ko-KR"/>
+              </w:rPr>
+            </w:pPr>
+            <w:r>
+              <w:rPr>
+                <w:color w:val="000000"/>
+                <w:lang w:val="es-PE" w:eastAsia="ko-KR"/>
+              </w:rPr>
+              <w:lastRenderedPageBreak/>
+              <w:t>Analista de base de datos (Andrés Reyes)</w:t>
+            </w:r>
+          </w:p>
+        </w:tc>
+      </w:tr>
+      <w:tr>
+        <w:tc>
+          <w:tcPr>
+            <w:tcW w:w="0" w:type="auto"/>
+            <w:tcBorders>
+              <w:top w:val="single" w:sz="8" w:space="0" w:color="000000"/>
+              <w:left w:val="single" w:sz="8" w:space="0" w:color="000000"/>
+              <w:bottom w:val="single" w:sz="8" w:space="0" w:color="000000"/>
+              <w:right w:val="single" w:sz="8" w:space="0" w:color="000000"/>
+            </w:tcBorders>
+            <w:tcMar>
+              <w:top w:w="100" w:type="dxa"/>
+              <w:left w:w="100" w:type="dxa"/>
+              <w:bottom w:w="100" w:type="dxa"/>
+              <w:right w:w="100" w:type="dxa"/>
+            </w:tcMar>
+            <w:hideMark/>
+          </w:tcPr>
+          <w:p>
+            <w:pPr>
+              <w:spacing w:line="240" w:lineRule="auto"/>
+              <w:ind w:firstLine="0"/>
+              <w:rPr>
+                <w:lang w:val="es-PE" w:eastAsia="ko-KR"/>
+              </w:rPr>
+            </w:pPr>
+            <w:r>
+              <w:rPr>
+                <w:b/>
+                <w:bCs/>
+                <w:color w:val="000000"/>
+                <w:sz w:val="28"/>
+                <w:szCs w:val="28"/>
+                <w:lang w:val="es-PE" w:eastAsia="ko-KR"/>
+              </w:rPr>
+              <w:t>Autor (</w:t>
+            </w:r>
+            <w:proofErr w:type="spellStart"/>
+            <w:r>
+              <w:rPr>
+                <w:rFonts w:ascii="Calibri" w:hAnsi="Calibri" w:cs="Calibri"/>
+                <w:b/>
+                <w:bCs/>
+                <w:color w:val="000000"/>
+                <w:lang w:val="es-PE" w:eastAsia="ko-KR"/>
+              </w:rPr>
+              <w:t>stakeholder</w:t>
+            </w:r>
+            <w:proofErr w:type="spellEnd"/>
+            <w:r>
+              <w:rPr>
+                <w:b/>
+                <w:bCs/>
+                <w:color w:val="000000"/>
+                <w:sz w:val="28"/>
+                <w:szCs w:val="28"/>
+                <w:lang w:val="es-PE" w:eastAsia="ko-KR"/>
+              </w:rPr>
+              <w:t>):</w:t>
+            </w:r>
+          </w:p>
+        </w:tc>
+        <w:tc>
+          <w:tcPr>
+            <w:tcW w:w="0" w:type="auto"/>
+            <w:tcBorders>
+              <w:top w:val="single" w:sz="8" w:space="0" w:color="000000"/>
+              <w:left w:val="single" w:sz="8" w:space="0" w:color="000000"/>
+              <w:bottom w:val="single" w:sz="8" w:space="0" w:color="000000"/>
+              <w:right w:val="single" w:sz="8" w:space="0" w:color="000000"/>
+            </w:tcBorders>
+            <w:tcMar>
+              <w:top w:w="100" w:type="dxa"/>
+              <w:left w:w="100" w:type="dxa"/>
+              <w:bottom w:w="100" w:type="dxa"/>
+              <w:right w:w="100" w:type="dxa"/>
+            </w:tcMar>
+            <w:hideMark/>
+          </w:tcPr>
+          <w:p>
+            <w:pPr>
+              <w:spacing w:line="240" w:lineRule="auto"/>
+              <w:ind w:firstLine="0"/>
+              <w:rPr>
+                <w:lang w:val="es-PE" w:eastAsia="ko-KR"/>
+              </w:rPr>
+            </w:pPr>
+            <w:r>
+              <w:rPr>
+                <w:color w:val="000000"/>
+                <w:lang w:val="es-PE" w:eastAsia="ko-KR"/>
+              </w:rPr>
+              <w:t>Administrador del sistema (Alexis Tocto)</w:t>
+            </w:r>
+          </w:p>
+        </w:tc>
+      </w:tr>
+      <w:tr>
+        <w:tc>
+          <w:tcPr>
+            <w:tcW w:w="0" w:type="auto"/>
+            <w:tcBorders>
+              <w:top w:val="single" w:sz="8" w:space="0" w:color="000000"/>
+              <w:left w:val="single" w:sz="8" w:space="0" w:color="000000"/>
+              <w:bottom w:val="single" w:sz="8" w:space="0" w:color="000000"/>
+              <w:right w:val="single" w:sz="8" w:space="0" w:color="000000"/>
+            </w:tcBorders>
+            <w:tcMar>
+              <w:top w:w="100" w:type="dxa"/>
+              <w:left w:w="100" w:type="dxa"/>
+              <w:bottom w:w="100" w:type="dxa"/>
+              <w:right w:w="100" w:type="dxa"/>
+            </w:tcMar>
+            <w:hideMark/>
+          </w:tcPr>
+          <w:p>
+            <w:pPr>
+              <w:spacing w:line="240" w:lineRule="auto"/>
+              <w:ind w:firstLine="0"/>
+              <w:rPr>
+                <w:lang w:val="es-PE" w:eastAsia="ko-KR"/>
+              </w:rPr>
+            </w:pPr>
+            <w:r>
+              <w:rPr>
+                <w:b/>
+                <w:bCs/>
+                <w:color w:val="000000"/>
+                <w:sz w:val="28"/>
+                <w:szCs w:val="28"/>
+                <w:lang w:val="es-PE" w:eastAsia="ko-KR"/>
+              </w:rPr>
+              <w:t>Descripción:</w:t>
+            </w:r>
+          </w:p>
+          <w:p>
+            <w:pPr>
+              <w:spacing w:line="240" w:lineRule="auto"/>
+              <w:ind w:firstLine="0"/>
+              <w:rPr>
+                <w:lang w:val="es-PE" w:eastAsia="ko-KR"/>
+              </w:rPr>
+            </w:pPr>
+          </w:p>
+        </w:tc>
+        <w:tc>
+          <w:tcPr>
+            <w:tcW w:w="0" w:type="auto"/>
+            <w:tcBorders>
+              <w:top w:val="single" w:sz="8" w:space="0" w:color="000000"/>
+              <w:left w:val="single" w:sz="8" w:space="0" w:color="000000"/>
+              <w:bottom w:val="single" w:sz="8" w:space="0" w:color="000000"/>
+              <w:right w:val="single" w:sz="8" w:space="0" w:color="000000"/>
+            </w:tcBorders>
+            <w:tcMar>
+              <w:top w:w="100" w:type="dxa"/>
+              <w:left w:w="100" w:type="dxa"/>
+              <w:bottom w:w="100" w:type="dxa"/>
+              <w:right w:w="100" w:type="dxa"/>
+            </w:tcMar>
+            <w:hideMark/>
+          </w:tcPr>
+          <w:p>
+            <w:pPr>
+              <w:spacing w:line="240" w:lineRule="auto"/>
+              <w:ind w:firstLine="0"/>
+              <w:rPr>
+                <w:lang w:val="es-PE" w:eastAsia="ko-KR"/>
+              </w:rPr>
+            </w:pPr>
+            <w:r>
+              <w:rPr>
+                <w:color w:val="000000"/>
+                <w:lang w:val="es-PE" w:eastAsia="ko-KR"/>
+              </w:rPr>
+              <w:t>Se requiere modificar/agregar campo(s) en la base de datos, específicamente en la tabla de Clientes, los campos a incluir son:</w:t>
+            </w:r>
+          </w:p>
+          <w:p>
+            <w:pPr>
+              <w:numPr>
+                <w:ilvl w:val="0"/>
+                <w:numId w:val="28"/>
+              </w:numPr>
+              <w:spacing w:line="240" w:lineRule="auto"/>
+              <w:textAlignment w:val="baseline"/>
+              <w:rPr>
+                <w:color w:val="000000"/>
+                <w:lang w:val="es-PE" w:eastAsia="ko-KR"/>
+              </w:rPr>
+            </w:pPr>
+            <w:r>
+              <w:rPr>
+                <w:color w:val="000000"/>
+                <w:lang w:val="es-PE" w:eastAsia="ko-KR"/>
+              </w:rPr>
+              <w:t>Documento nacional de identidad (DNI)</w:t>
+            </w:r>
+          </w:p>
+          <w:p>
+            <w:pPr>
+              <w:numPr>
+                <w:ilvl w:val="0"/>
+                <w:numId w:val="28"/>
+              </w:numPr>
+              <w:spacing w:line="240" w:lineRule="auto"/>
+              <w:textAlignment w:val="baseline"/>
+              <w:rPr>
+                <w:color w:val="000000"/>
+                <w:lang w:val="es-PE" w:eastAsia="ko-KR"/>
+              </w:rPr>
+            </w:pPr>
+            <w:r>
+              <w:rPr>
+                <w:color w:val="000000"/>
+                <w:lang w:val="es-PE" w:eastAsia="ko-KR"/>
+              </w:rPr>
+              <w:t>Número de teléfono móvil</w:t>
+            </w:r>
+          </w:p>
+          <w:p>
+            <w:pPr>
+              <w:spacing w:line="240" w:lineRule="auto"/>
+              <w:ind w:firstLine="0"/>
+              <w:rPr>
+                <w:lang w:val="es-PE" w:eastAsia="ko-KR"/>
+              </w:rPr>
+            </w:pPr>
+            <w:r>
+              <w:rPr>
+                <w:color w:val="000000"/>
+                <w:lang w:val="es-PE" w:eastAsia="ko-KR"/>
+              </w:rPr>
+              <w:t>También, será necesario incluir campo(s) en la tabla de vehículos:</w:t>
+            </w:r>
+          </w:p>
+          <w:p>
+            <w:pPr>
+              <w:numPr>
+                <w:ilvl w:val="0"/>
+                <w:numId w:val="29"/>
+              </w:numPr>
+              <w:spacing w:line="240" w:lineRule="auto"/>
+              <w:textAlignment w:val="baseline"/>
+              <w:rPr>
+                <w:color w:val="000000"/>
+                <w:lang w:val="es-PE" w:eastAsia="ko-KR"/>
+              </w:rPr>
+            </w:pPr>
+            <w:r>
+              <w:rPr>
+                <w:color w:val="000000"/>
+                <w:lang w:val="es-PE" w:eastAsia="ko-KR"/>
+              </w:rPr>
+              <w:t>Modelo del vehículo registrado</w:t>
+            </w:r>
+          </w:p>
+        </w:tc>
+      </w:tr>
+      <w:tr>
+        <w:tc>
+          <w:tcPr>
+            <w:tcW w:w="0" w:type="auto"/>
+            <w:tcBorders>
+              <w:top w:val="single" w:sz="8" w:space="0" w:color="000000"/>
+              <w:left w:val="single" w:sz="8" w:space="0" w:color="000000"/>
+              <w:bottom w:val="single" w:sz="8" w:space="0" w:color="000000"/>
+              <w:right w:val="single" w:sz="8" w:space="0" w:color="000000"/>
+            </w:tcBorders>
+            <w:tcMar>
+              <w:top w:w="100" w:type="dxa"/>
+              <w:left w:w="100" w:type="dxa"/>
+              <w:bottom w:w="100" w:type="dxa"/>
+              <w:right w:w="100" w:type="dxa"/>
+            </w:tcMar>
+            <w:hideMark/>
+          </w:tcPr>
+          <w:p>
+            <w:pPr>
+              <w:spacing w:line="240" w:lineRule="auto"/>
+              <w:ind w:firstLine="0"/>
+              <w:rPr>
+                <w:lang w:val="es-PE" w:eastAsia="ko-KR"/>
+              </w:rPr>
+            </w:pPr>
+            <w:r>
+              <w:rPr>
+                <w:b/>
+                <w:bCs/>
+                <w:color w:val="000000"/>
+                <w:sz w:val="28"/>
+                <w:szCs w:val="28"/>
+                <w:lang w:val="es-PE" w:eastAsia="ko-KR"/>
+              </w:rPr>
+              <w:t>Justificación:</w:t>
+            </w:r>
+          </w:p>
+          <w:p>
+            <w:pPr>
+              <w:spacing w:line="240" w:lineRule="auto"/>
+              <w:ind w:firstLine="0"/>
+              <w:rPr>
+                <w:lang w:val="es-PE" w:eastAsia="ko-KR"/>
+              </w:rPr>
+            </w:pPr>
+          </w:p>
+        </w:tc>
+        <w:tc>
+          <w:tcPr>
+            <w:tcW w:w="0" w:type="auto"/>
+            <w:tcBorders>
+              <w:top w:val="single" w:sz="8" w:space="0" w:color="000000"/>
+              <w:left w:val="single" w:sz="8" w:space="0" w:color="000000"/>
+              <w:bottom w:val="single" w:sz="8" w:space="0" w:color="000000"/>
+              <w:right w:val="single" w:sz="8" w:space="0" w:color="000000"/>
+            </w:tcBorders>
+            <w:tcMar>
+              <w:top w:w="100" w:type="dxa"/>
+              <w:left w:w="100" w:type="dxa"/>
+              <w:bottom w:w="100" w:type="dxa"/>
+              <w:right w:w="100" w:type="dxa"/>
+            </w:tcMar>
+            <w:hideMark/>
+          </w:tcPr>
+          <w:p>
+            <w:pPr>
+              <w:spacing w:line="240" w:lineRule="auto"/>
+              <w:ind w:firstLine="0"/>
+              <w:rPr>
+                <w:lang w:val="es-PE" w:eastAsia="ko-KR"/>
+              </w:rPr>
+            </w:pPr>
+            <w:r>
+              <w:rPr>
+                <w:color w:val="000000"/>
+                <w:lang w:val="es-PE" w:eastAsia="ko-KR"/>
+              </w:rPr>
+              <w:t xml:space="preserve">El cambio solicitado es necesario debido a que en el registro de los datos del cliente solamente se consideraban los nombres y apellidos </w:t>
+            </w:r>
+            <w:proofErr w:type="gramStart"/>
+            <w:r>
+              <w:rPr>
+                <w:color w:val="000000"/>
+                <w:lang w:val="es-PE" w:eastAsia="ko-KR"/>
+              </w:rPr>
+              <w:t>del mismo</w:t>
+            </w:r>
+            <w:proofErr w:type="gramEnd"/>
+            <w:r>
+              <w:rPr>
+                <w:color w:val="000000"/>
+                <w:lang w:val="es-PE" w:eastAsia="ko-KR"/>
+              </w:rPr>
+              <w:t xml:space="preserve">, sin embargo, el DNI debe ser </w:t>
+            </w:r>
+            <w:proofErr w:type="spellStart"/>
+            <w:r>
+              <w:rPr>
+                <w:color w:val="000000"/>
+                <w:lang w:val="es-PE" w:eastAsia="ko-KR"/>
+              </w:rPr>
+              <w:t>incluído</w:t>
+            </w:r>
+            <w:proofErr w:type="spellEnd"/>
+            <w:r>
+              <w:rPr>
+                <w:color w:val="000000"/>
+                <w:lang w:val="es-PE" w:eastAsia="ko-KR"/>
+              </w:rPr>
+              <w:t xml:space="preserve"> para su correcta identificación, así como el número de teléfono móvil para contactar con el cliente en caso de cualquier necesidad.</w:t>
+            </w:r>
+          </w:p>
+          <w:p>
+            <w:pPr>
+              <w:spacing w:line="240" w:lineRule="auto"/>
+              <w:ind w:firstLine="0"/>
+              <w:rPr>
+                <w:lang w:val="es-PE" w:eastAsia="ko-KR"/>
+              </w:rPr>
+            </w:pPr>
+            <w:r>
+              <w:rPr>
+                <w:color w:val="000000"/>
+                <w:lang w:val="es-PE" w:eastAsia="ko-KR"/>
+              </w:rPr>
+              <w:t>De igual manera en los datos del vehículo del cliente, será necesario registrar no solo la placa y marca, sino también el modelo del vehículo ya que esto ayudará a la correcta identificación de entrada y salida.</w:t>
+            </w:r>
+          </w:p>
+        </w:tc>
+      </w:tr>
+    </w:tbl>
+    <w:p>
+      <w:pPr>
+        <w:spacing w:line="240" w:lineRule="auto"/>
+        <w:ind w:firstLine="0"/>
+        <w:rPr>
+          <w:lang w:val="es-PE" w:eastAsia="ko-KR"/>
+        </w:rPr>
+      </w:pPr>
+    </w:p>
+    <w:p>
+      <w:pPr>
+        <w:spacing w:before="200" w:after="200" w:line="240" w:lineRule="auto"/>
+        <w:ind w:firstLine="0"/>
+        <w:rPr>
+          <w:lang w:val="es-PE" w:eastAsia="ko-KR"/>
+        </w:rPr>
+      </w:pPr>
+      <w:r>
+        <w:rPr>
+          <w:color w:val="000000"/>
+          <w:lang w:val="es-PE" w:eastAsia="ko-KR"/>
+        </w:rPr>
+        <w:t>Integrante: Tocto Mallqui, Alexis</w:t>
+      </w:r>
+    </w:p>
+    <w:tbl>
+      <w:tblPr>
+        <w:tblW w:w="0" w:type="auto"/>
+        <w:tblCellMar>
+          <w:top w:w="15" w:type="dxa"/>
+          <w:left w:w="15" w:type="dxa"/>
+          <w:bottom w:w="15" w:type="dxa"/>
+          <w:right w:w="15" w:type="dxa"/>
+        </w:tblCellMar>
+        <w:tblLook w:val="04A0" w:firstRow="1" w:lastRow="0" w:firstColumn="1" w:lastColumn="0" w:noHBand="0" w:noVBand="1"/>
+      </w:tblPr>
+      <w:tblGrid>
+        <w:gridCol w:w="1924"/>
+        <w:gridCol w:w="7082"/>
+      </w:tblGrid>
+      <w:tr>
+        <w:trPr>
+          <w:trHeight w:val="585"/>
+        </w:trPr>
+        <w:tc>
+          <w:tcPr>
+            <w:tcW w:w="0" w:type="auto"/>
+            <w:tcBorders>
+              <w:top w:val="single" w:sz="8" w:space="0" w:color="000000"/>
+              <w:left w:val="single" w:sz="8" w:space="0" w:color="000000"/>
+              <w:bottom w:val="single" w:sz="8" w:space="0" w:color="000000"/>
+              <w:right w:val="single" w:sz="8" w:space="0" w:color="000000"/>
+            </w:tcBorders>
+            <w:tcMar>
+              <w:top w:w="100" w:type="dxa"/>
+              <w:left w:w="100" w:type="dxa"/>
+              <w:bottom w:w="100" w:type="dxa"/>
+              <w:right w:w="100" w:type="dxa"/>
+            </w:tcMar>
+            <w:hideMark/>
+          </w:tcPr>
+          <w:p>
+            <w:pPr>
+              <w:spacing w:line="240" w:lineRule="auto"/>
+              <w:ind w:firstLine="0"/>
+              <w:rPr>
+                <w:lang w:val="es-PE" w:eastAsia="ko-KR"/>
+              </w:rPr>
+            </w:pPr>
+            <w:r>
+              <w:rPr>
+                <w:b/>
+                <w:bCs/>
+                <w:color w:val="000000"/>
+                <w:sz w:val="28"/>
+                <w:szCs w:val="28"/>
+                <w:lang w:val="es-PE" w:eastAsia="ko-KR"/>
+              </w:rPr>
+              <w:t>ID</w:t>
+            </w:r>
+          </w:p>
+        </w:tc>
+        <w:tc>
+          <w:tcPr>
+            <w:tcW w:w="0" w:type="auto"/>
+            <w:tcBorders>
+              <w:top w:val="single" w:sz="8" w:space="0" w:color="000000"/>
+              <w:left w:val="single" w:sz="8" w:space="0" w:color="000000"/>
+              <w:bottom w:val="single" w:sz="8" w:space="0" w:color="000000"/>
+              <w:right w:val="single" w:sz="8" w:space="0" w:color="000000"/>
+            </w:tcBorders>
+            <w:tcMar>
+              <w:top w:w="100" w:type="dxa"/>
+              <w:left w:w="100" w:type="dxa"/>
+              <w:bottom w:w="100" w:type="dxa"/>
+              <w:right w:w="100" w:type="dxa"/>
+            </w:tcMar>
+            <w:hideMark/>
+          </w:tcPr>
+          <w:p>
+            <w:pPr>
+              <w:spacing w:line="240" w:lineRule="auto"/>
+              <w:ind w:firstLine="0"/>
+              <w:rPr>
+                <w:lang w:val="es-PE" w:eastAsia="ko-KR"/>
+              </w:rPr>
+            </w:pPr>
+            <w:r>
+              <w:rPr>
+                <w:color w:val="000000"/>
+                <w:lang w:val="es-PE" w:eastAsia="ko-KR"/>
+              </w:rPr>
+              <w:t>000</w:t>
+            </w:r>
+            <w:r>
+              <w:rPr>
+                <w:color w:val="000000"/>
+                <w:lang w:val="es-PE" w:eastAsia="ko-KR"/>
+              </w:rPr>
+              <w:t>5</w:t>
+            </w:r>
+          </w:p>
+        </w:tc>
+      </w:tr>
+      <w:tr>
+        <w:trPr>
+          <w:trHeight w:val="675"/>
+        </w:trPr>
+        <w:tc>
+          <w:tcPr>
+            <w:tcW w:w="0" w:type="auto"/>
+            <w:tcBorders>
+              <w:top w:val="single" w:sz="8" w:space="0" w:color="000000"/>
+              <w:left w:val="single" w:sz="8" w:space="0" w:color="000000"/>
+              <w:bottom w:val="single" w:sz="8" w:space="0" w:color="000000"/>
+              <w:right w:val="single" w:sz="8" w:space="0" w:color="000000"/>
+            </w:tcBorders>
+            <w:tcMar>
+              <w:top w:w="100" w:type="dxa"/>
+              <w:left w:w="100" w:type="dxa"/>
+              <w:bottom w:w="100" w:type="dxa"/>
+              <w:right w:w="100" w:type="dxa"/>
+            </w:tcMar>
+            <w:hideMark/>
+          </w:tcPr>
+          <w:p>
+            <w:pPr>
+              <w:spacing w:line="240" w:lineRule="auto"/>
+              <w:ind w:firstLine="0"/>
+              <w:rPr>
+                <w:lang w:val="es-PE" w:eastAsia="ko-KR"/>
+              </w:rPr>
+            </w:pPr>
+            <w:r>
+              <w:rPr>
+                <w:b/>
+                <w:bCs/>
+                <w:color w:val="000000"/>
+                <w:sz w:val="28"/>
+                <w:szCs w:val="28"/>
+                <w:lang w:val="es-PE" w:eastAsia="ko-KR"/>
+              </w:rPr>
+              <w:t>Proyecto:</w:t>
+            </w:r>
+          </w:p>
+        </w:tc>
+        <w:tc>
+          <w:tcPr>
+            <w:tcW w:w="0" w:type="auto"/>
+            <w:tcBorders>
+              <w:top w:val="single" w:sz="8" w:space="0" w:color="000000"/>
+              <w:left w:val="single" w:sz="8" w:space="0" w:color="000000"/>
+              <w:bottom w:val="single" w:sz="8" w:space="0" w:color="000000"/>
+              <w:right w:val="single" w:sz="8" w:space="0" w:color="000000"/>
+            </w:tcBorders>
+            <w:tcMar>
+              <w:top w:w="100" w:type="dxa"/>
+              <w:left w:w="100" w:type="dxa"/>
+              <w:bottom w:w="100" w:type="dxa"/>
+              <w:right w:w="100" w:type="dxa"/>
+            </w:tcMar>
+            <w:hideMark/>
+          </w:tcPr>
+          <w:p>
+            <w:pPr>
+              <w:spacing w:line="240" w:lineRule="auto"/>
+              <w:ind w:firstLine="0"/>
+              <w:rPr>
+                <w:lang w:val="es-PE" w:eastAsia="ko-KR"/>
+              </w:rPr>
+            </w:pPr>
+            <w:r>
+              <w:rPr>
+                <w:color w:val="000000"/>
+                <w:lang w:val="es-PE" w:eastAsia="ko-KR"/>
+              </w:rPr>
+              <w:t>Parking Soft</w:t>
+            </w:r>
+            <w:r>
+              <w:rPr>
+                <w:color w:val="000000"/>
+                <w:lang w:val="es-PE" w:eastAsia="ko-KR"/>
+              </w:rPr>
+              <w:t xml:space="preserve"> </w:t>
+            </w:r>
+            <w:r>
+              <w:rPr>
+                <w:color w:val="000000"/>
+                <w:lang w:val="es-PE" w:eastAsia="ko-KR"/>
+              </w:rPr>
+              <w:t>(PKS)</w:t>
+            </w:r>
+          </w:p>
+        </w:tc>
+      </w:tr>
+      <w:tr>
+        <w:tc>
+          <w:tcPr>
+            <w:tcW w:w="0" w:type="auto"/>
+            <w:tcBorders>
+              <w:top w:val="single" w:sz="8" w:space="0" w:color="000000"/>
+              <w:left w:val="single" w:sz="8" w:space="0" w:color="000000"/>
+              <w:bottom w:val="single" w:sz="8" w:space="0" w:color="000000"/>
+              <w:right w:val="single" w:sz="8" w:space="0" w:color="000000"/>
+            </w:tcBorders>
+            <w:tcMar>
+              <w:top w:w="100" w:type="dxa"/>
+              <w:left w:w="100" w:type="dxa"/>
+              <w:bottom w:w="100" w:type="dxa"/>
+              <w:right w:w="100" w:type="dxa"/>
+            </w:tcMar>
+            <w:hideMark/>
+          </w:tcPr>
+          <w:p>
+            <w:pPr>
+              <w:spacing w:line="240" w:lineRule="auto"/>
+              <w:ind w:firstLine="0"/>
+              <w:rPr>
+                <w:lang w:val="es-PE" w:eastAsia="ko-KR"/>
+              </w:rPr>
+            </w:pPr>
+            <w:r>
+              <w:rPr>
+                <w:b/>
+                <w:bCs/>
+                <w:color w:val="000000"/>
+                <w:sz w:val="28"/>
+                <w:szCs w:val="28"/>
+                <w:lang w:val="es-PE" w:eastAsia="ko-KR"/>
+              </w:rPr>
+              <w:t>Fecha:</w:t>
+            </w:r>
+          </w:p>
+        </w:tc>
+        <w:tc>
+          <w:tcPr>
+            <w:tcW w:w="0" w:type="auto"/>
+            <w:tcBorders>
+              <w:top w:val="single" w:sz="8" w:space="0" w:color="000000"/>
+              <w:left w:val="single" w:sz="8" w:space="0" w:color="000000"/>
+              <w:bottom w:val="single" w:sz="8" w:space="0" w:color="000000"/>
+              <w:right w:val="single" w:sz="8" w:space="0" w:color="000000"/>
+            </w:tcBorders>
+            <w:tcMar>
+              <w:top w:w="100" w:type="dxa"/>
+              <w:left w:w="100" w:type="dxa"/>
+              <w:bottom w:w="100" w:type="dxa"/>
+              <w:right w:w="100" w:type="dxa"/>
+            </w:tcMar>
+            <w:hideMark/>
+          </w:tcPr>
+          <w:p>
+            <w:pPr>
+              <w:spacing w:line="240" w:lineRule="auto"/>
+              <w:ind w:firstLine="0"/>
+              <w:rPr>
+                <w:lang w:val="es-PE" w:eastAsia="ko-KR"/>
+              </w:rPr>
+            </w:pPr>
+            <w:r>
+              <w:rPr>
+                <w:color w:val="000000"/>
+                <w:lang w:val="es-PE" w:eastAsia="ko-KR"/>
+              </w:rPr>
+              <w:t>22/11/2021</w:t>
+            </w:r>
+          </w:p>
+        </w:tc>
+      </w:tr>
+      <w:tr>
+        <w:tc>
+          <w:tcPr>
+            <w:tcW w:w="0" w:type="auto"/>
+            <w:tcBorders>
+              <w:top w:val="single" w:sz="8" w:space="0" w:color="000000"/>
+              <w:left w:val="single" w:sz="8" w:space="0" w:color="000000"/>
+              <w:bottom w:val="single" w:sz="8" w:space="0" w:color="000000"/>
+              <w:right w:val="single" w:sz="8" w:space="0" w:color="000000"/>
+            </w:tcBorders>
+            <w:tcMar>
+              <w:top w:w="100" w:type="dxa"/>
+              <w:left w:w="100" w:type="dxa"/>
+              <w:bottom w:w="100" w:type="dxa"/>
+              <w:right w:w="100" w:type="dxa"/>
+            </w:tcMar>
+            <w:hideMark/>
+          </w:tcPr>
+          <w:p>
+            <w:pPr>
+              <w:spacing w:line="240" w:lineRule="auto"/>
+              <w:ind w:firstLine="0"/>
+              <w:rPr>
+                <w:lang w:val="es-PE" w:eastAsia="ko-KR"/>
+              </w:rPr>
+            </w:pPr>
+            <w:r>
+              <w:rPr>
+                <w:b/>
+                <w:bCs/>
+                <w:color w:val="000000"/>
+                <w:sz w:val="28"/>
+                <w:szCs w:val="28"/>
+                <w:lang w:val="es-PE" w:eastAsia="ko-KR"/>
+              </w:rPr>
+              <w:t>Fuente:</w:t>
+            </w:r>
+          </w:p>
+          <w:p>
+            <w:pPr>
+              <w:spacing w:line="240" w:lineRule="auto"/>
+              <w:ind w:firstLine="0"/>
+              <w:rPr>
+                <w:lang w:val="es-PE" w:eastAsia="ko-KR"/>
+              </w:rPr>
+            </w:pPr>
+            <w:r>
+              <w:rPr>
+                <w:b/>
+                <w:bCs/>
+                <w:color w:val="000000"/>
+                <w:sz w:val="28"/>
+                <w:szCs w:val="28"/>
+                <w:lang w:val="es-PE" w:eastAsia="ko-KR"/>
+              </w:rPr>
+              <w:t>(</w:t>
+            </w:r>
+            <w:r>
+              <w:rPr>
+                <w:rFonts w:ascii="Calibri" w:hAnsi="Calibri" w:cs="Calibri"/>
+                <w:b/>
+                <w:bCs/>
+                <w:color w:val="000000"/>
+                <w:lang w:val="es-PE" w:eastAsia="ko-KR"/>
+              </w:rPr>
+              <w:t>dueño del proceso</w:t>
+            </w:r>
+            <w:r>
+              <w:rPr>
+                <w:b/>
+                <w:bCs/>
+                <w:color w:val="000000"/>
+                <w:sz w:val="28"/>
+                <w:szCs w:val="28"/>
+                <w:lang w:val="es-PE" w:eastAsia="ko-KR"/>
+              </w:rPr>
+              <w:t>)</w:t>
+            </w:r>
+          </w:p>
+          <w:p>
+            <w:pPr>
+              <w:spacing w:line="240" w:lineRule="auto"/>
+              <w:ind w:firstLine="0"/>
+              <w:rPr>
+                <w:lang w:val="es-PE" w:eastAsia="ko-KR"/>
+              </w:rPr>
+            </w:pPr>
+          </w:p>
+        </w:tc>
+        <w:tc>
+          <w:tcPr>
+            <w:tcW w:w="0" w:type="auto"/>
+            <w:tcBorders>
+              <w:top w:val="single" w:sz="8" w:space="0" w:color="000000"/>
+              <w:left w:val="single" w:sz="8" w:space="0" w:color="000000"/>
+              <w:bottom w:val="single" w:sz="8" w:space="0" w:color="000000"/>
+              <w:right w:val="single" w:sz="8" w:space="0" w:color="000000"/>
+            </w:tcBorders>
+            <w:tcMar>
+              <w:top w:w="100" w:type="dxa"/>
+              <w:left w:w="100" w:type="dxa"/>
+              <w:bottom w:w="100" w:type="dxa"/>
+              <w:right w:w="100" w:type="dxa"/>
+            </w:tcMar>
+            <w:hideMark/>
+          </w:tcPr>
+          <w:p>
+            <w:pPr>
+              <w:spacing w:line="240" w:lineRule="auto"/>
+              <w:ind w:firstLine="0"/>
+              <w:rPr>
+                <w:lang w:val="es-PE" w:eastAsia="ko-KR"/>
+              </w:rPr>
+            </w:pPr>
+            <w:r>
+              <w:rPr>
+                <w:color w:val="000000"/>
+                <w:lang w:val="es-PE" w:eastAsia="ko-KR"/>
+              </w:rPr>
+              <w:t>Director de Atención al Cliente de la empresa “El Corralón”</w:t>
+            </w:r>
+          </w:p>
+        </w:tc>
+      </w:tr>
+      <w:tr>
+        <w:tc>
+          <w:tcPr>
+            <w:tcW w:w="0" w:type="auto"/>
+            <w:tcBorders>
+              <w:top w:val="single" w:sz="8" w:space="0" w:color="000000"/>
+              <w:left w:val="single" w:sz="8" w:space="0" w:color="000000"/>
+              <w:bottom w:val="single" w:sz="8" w:space="0" w:color="000000"/>
+              <w:right w:val="single" w:sz="8" w:space="0" w:color="000000"/>
+            </w:tcBorders>
+            <w:tcMar>
+              <w:top w:w="100" w:type="dxa"/>
+              <w:left w:w="100" w:type="dxa"/>
+              <w:bottom w:w="100" w:type="dxa"/>
+              <w:right w:w="100" w:type="dxa"/>
+            </w:tcMar>
+            <w:hideMark/>
+          </w:tcPr>
+          <w:p>
+            <w:pPr>
+              <w:spacing w:line="240" w:lineRule="auto"/>
+              <w:ind w:firstLine="0"/>
+              <w:rPr>
+                <w:lang w:val="es-PE" w:eastAsia="ko-KR"/>
+              </w:rPr>
+            </w:pPr>
+            <w:r>
+              <w:rPr>
+                <w:b/>
+                <w:bCs/>
+                <w:color w:val="000000"/>
+                <w:sz w:val="28"/>
+                <w:szCs w:val="28"/>
+                <w:lang w:val="es-PE" w:eastAsia="ko-KR"/>
+              </w:rPr>
+              <w:t>Autor (</w:t>
+            </w:r>
+            <w:proofErr w:type="spellStart"/>
+            <w:r>
+              <w:rPr>
+                <w:rFonts w:ascii="Calibri" w:hAnsi="Calibri" w:cs="Calibri"/>
+                <w:b/>
+                <w:bCs/>
+                <w:color w:val="000000"/>
+                <w:lang w:val="es-PE" w:eastAsia="ko-KR"/>
+              </w:rPr>
+              <w:t>stakeholder</w:t>
+            </w:r>
+            <w:proofErr w:type="spellEnd"/>
+            <w:r>
+              <w:rPr>
+                <w:b/>
+                <w:bCs/>
+                <w:color w:val="000000"/>
+                <w:sz w:val="28"/>
+                <w:szCs w:val="28"/>
+                <w:lang w:val="es-PE" w:eastAsia="ko-KR"/>
+              </w:rPr>
+              <w:t>):</w:t>
+            </w:r>
+          </w:p>
+        </w:tc>
+        <w:tc>
+          <w:tcPr>
+            <w:tcW w:w="0" w:type="auto"/>
+            <w:tcBorders>
+              <w:top w:val="single" w:sz="8" w:space="0" w:color="000000"/>
+              <w:left w:val="single" w:sz="8" w:space="0" w:color="000000"/>
+              <w:bottom w:val="single" w:sz="8" w:space="0" w:color="000000"/>
+              <w:right w:val="single" w:sz="8" w:space="0" w:color="000000"/>
+            </w:tcBorders>
+            <w:tcMar>
+              <w:top w:w="100" w:type="dxa"/>
+              <w:left w:w="100" w:type="dxa"/>
+              <w:bottom w:w="100" w:type="dxa"/>
+              <w:right w:w="100" w:type="dxa"/>
+            </w:tcMar>
+            <w:hideMark/>
+          </w:tcPr>
+          <w:p>
+            <w:pPr>
+              <w:spacing w:line="240" w:lineRule="auto"/>
+              <w:ind w:firstLine="0"/>
+              <w:rPr>
+                <w:lang w:val="es-PE" w:eastAsia="ko-KR"/>
+              </w:rPr>
+            </w:pPr>
+            <w:r>
+              <w:rPr>
+                <w:color w:val="000000"/>
+                <w:lang w:val="es-PE" w:eastAsia="ko-KR"/>
+              </w:rPr>
+              <w:t>Administrador de la empresa “El Corralón”</w:t>
+            </w:r>
+          </w:p>
+        </w:tc>
+      </w:tr>
+      <w:tr>
+        <w:tc>
+          <w:tcPr>
+            <w:tcW w:w="0" w:type="auto"/>
+            <w:tcBorders>
+              <w:top w:val="single" w:sz="8" w:space="0" w:color="000000"/>
+              <w:left w:val="single" w:sz="8" w:space="0" w:color="000000"/>
+              <w:bottom w:val="single" w:sz="8" w:space="0" w:color="000000"/>
+              <w:right w:val="single" w:sz="8" w:space="0" w:color="000000"/>
+            </w:tcBorders>
+            <w:tcMar>
+              <w:top w:w="100" w:type="dxa"/>
+              <w:left w:w="100" w:type="dxa"/>
+              <w:bottom w:w="100" w:type="dxa"/>
+              <w:right w:w="100" w:type="dxa"/>
+            </w:tcMar>
+            <w:hideMark/>
+          </w:tcPr>
+          <w:p>
+            <w:pPr>
+              <w:spacing w:line="240" w:lineRule="auto"/>
+              <w:ind w:firstLine="0"/>
+              <w:rPr>
+                <w:lang w:val="es-PE" w:eastAsia="ko-KR"/>
+              </w:rPr>
+            </w:pPr>
+            <w:r>
+              <w:rPr>
+                <w:b/>
+                <w:bCs/>
+                <w:color w:val="000000"/>
+                <w:sz w:val="28"/>
+                <w:szCs w:val="28"/>
+                <w:lang w:val="es-PE" w:eastAsia="ko-KR"/>
+              </w:rPr>
+              <w:t>Descripción:</w:t>
+            </w:r>
+          </w:p>
+          <w:p>
+            <w:pPr>
+              <w:spacing w:line="240" w:lineRule="auto"/>
+              <w:ind w:firstLine="0"/>
+              <w:rPr>
+                <w:lang w:val="es-PE" w:eastAsia="ko-KR"/>
+              </w:rPr>
+            </w:pPr>
+          </w:p>
+        </w:tc>
+        <w:tc>
+          <w:tcPr>
+            <w:tcW w:w="0" w:type="auto"/>
+            <w:tcBorders>
+              <w:top w:val="single" w:sz="8" w:space="0" w:color="000000"/>
+              <w:left w:val="single" w:sz="8" w:space="0" w:color="000000"/>
+              <w:bottom w:val="single" w:sz="8" w:space="0" w:color="000000"/>
+              <w:right w:val="single" w:sz="8" w:space="0" w:color="000000"/>
+            </w:tcBorders>
+            <w:tcMar>
+              <w:top w:w="100" w:type="dxa"/>
+              <w:left w:w="100" w:type="dxa"/>
+              <w:bottom w:w="100" w:type="dxa"/>
+              <w:right w:w="100" w:type="dxa"/>
+            </w:tcMar>
+            <w:hideMark/>
+          </w:tcPr>
+          <w:p>
+            <w:pPr>
+              <w:spacing w:line="240" w:lineRule="auto"/>
+              <w:ind w:firstLine="0"/>
+              <w:rPr>
+                <w:lang w:val="es-PE" w:eastAsia="ko-KR"/>
+              </w:rPr>
+            </w:pPr>
+            <w:r>
+              <w:rPr>
+                <w:color w:val="000000"/>
+                <w:lang w:val="es-PE" w:eastAsia="ko-KR"/>
+              </w:rPr>
+              <w:t>Se requiere desplegar la información sobre la cantidad de los estacionamientos disponibles a la entrada del aparcamiento</w:t>
+            </w:r>
+          </w:p>
+        </w:tc>
+      </w:tr>
+      <w:tr>
+        <w:tc>
+          <w:tcPr>
+            <w:tcW w:w="0" w:type="auto"/>
+            <w:tcBorders>
+              <w:top w:val="single" w:sz="8" w:space="0" w:color="000000"/>
+              <w:left w:val="single" w:sz="8" w:space="0" w:color="000000"/>
+              <w:bottom w:val="single" w:sz="8" w:space="0" w:color="000000"/>
+              <w:right w:val="single" w:sz="8" w:space="0" w:color="000000"/>
+            </w:tcBorders>
+            <w:tcMar>
+              <w:top w:w="100" w:type="dxa"/>
+              <w:left w:w="100" w:type="dxa"/>
+              <w:bottom w:w="100" w:type="dxa"/>
+              <w:right w:w="100" w:type="dxa"/>
+            </w:tcMar>
+            <w:hideMark/>
+          </w:tcPr>
+          <w:p>
+            <w:pPr>
+              <w:spacing w:line="240" w:lineRule="auto"/>
+              <w:ind w:firstLine="0"/>
+              <w:rPr>
+                <w:lang w:val="es-PE" w:eastAsia="ko-KR"/>
+              </w:rPr>
+            </w:pPr>
+            <w:r>
+              <w:rPr>
+                <w:b/>
+                <w:bCs/>
+                <w:color w:val="000000"/>
+                <w:sz w:val="28"/>
+                <w:szCs w:val="28"/>
+                <w:lang w:val="es-PE" w:eastAsia="ko-KR"/>
+              </w:rPr>
+              <w:t>Justificación:</w:t>
+            </w:r>
+          </w:p>
+          <w:p>
+            <w:pPr>
+              <w:spacing w:line="240" w:lineRule="auto"/>
+              <w:ind w:firstLine="0"/>
+              <w:rPr>
+                <w:lang w:val="es-PE" w:eastAsia="ko-KR"/>
+              </w:rPr>
+            </w:pPr>
+          </w:p>
+        </w:tc>
+        <w:tc>
+          <w:tcPr>
+            <w:tcW w:w="0" w:type="auto"/>
+            <w:tcBorders>
+              <w:top w:val="single" w:sz="8" w:space="0" w:color="000000"/>
+              <w:left w:val="single" w:sz="8" w:space="0" w:color="000000"/>
+              <w:bottom w:val="single" w:sz="8" w:space="0" w:color="000000"/>
+              <w:right w:val="single" w:sz="8" w:space="0" w:color="000000"/>
+            </w:tcBorders>
+            <w:tcMar>
+              <w:top w:w="100" w:type="dxa"/>
+              <w:left w:w="100" w:type="dxa"/>
+              <w:bottom w:w="100" w:type="dxa"/>
+              <w:right w:w="100" w:type="dxa"/>
+            </w:tcMar>
+            <w:hideMark/>
+          </w:tcPr>
+          <w:p>
+            <w:pPr>
+              <w:spacing w:line="240" w:lineRule="auto"/>
+              <w:ind w:firstLine="0"/>
+              <w:rPr>
+                <w:lang w:val="es-PE" w:eastAsia="ko-KR"/>
+              </w:rPr>
+            </w:pPr>
+            <w:r>
+              <w:rPr>
+                <w:color w:val="000000"/>
+                <w:lang w:val="es-PE" w:eastAsia="ko-KR"/>
+              </w:rPr>
+              <w:t>Los clientes suelen formar colas adyacentes a la entrada de las playas de aparcamiento y una vez llegado su turno las plazas quedan agotadas. Mediante el cambio solicitado se espera eliminar estas colas innecesarias, en virtud de agilizar el proceso de atención y evitar la frustración de los potenciales clientes.</w:t>
+            </w:r>
+          </w:p>
+        </w:tc>
+      </w:tr>
+    </w:tbl>
+    <w:p>
+      <w:pPr>
+        <w:spacing w:line="240" w:lineRule="auto"/>
+        <w:ind w:firstLine="0"/>
+        <w:rPr>
+          <w:lang w:val="es-PE" w:eastAsia="ko-KR"/>
+        </w:rPr>
+      </w:pPr>
+    </w:p>
+    <w:p>
+      <w:pPr>
+        <w:spacing w:before="200" w:after="200" w:line="240" w:lineRule="auto"/>
+        <w:ind w:firstLine="0"/>
+        <w:rPr>
+          <w:lang w:val="es-PE" w:eastAsia="ko-KR"/>
+        </w:rPr>
+      </w:pPr>
+      <w:r>
+        <w:rPr>
+          <w:color w:val="000000"/>
+          <w:lang w:val="es-PE" w:eastAsia="ko-KR"/>
+        </w:rPr>
+        <w:t xml:space="preserve">Integrante: Reyes </w:t>
+      </w:r>
+      <w:proofErr w:type="spellStart"/>
+      <w:r>
+        <w:rPr>
+          <w:color w:val="000000"/>
+          <w:lang w:val="es-PE" w:eastAsia="ko-KR"/>
+        </w:rPr>
+        <w:t>Cordova</w:t>
+      </w:r>
+      <w:proofErr w:type="spellEnd"/>
+      <w:r>
+        <w:rPr>
+          <w:color w:val="000000"/>
+          <w:lang w:val="es-PE" w:eastAsia="ko-KR"/>
+        </w:rPr>
+        <w:t>, Rodrigo Manuel</w:t>
+      </w:r>
+    </w:p>
+    <w:tbl>
+      <w:tblPr>
+        <w:tblW w:w="0" w:type="auto"/>
+        <w:tblCellMar>
+          <w:top w:w="15" w:type="dxa"/>
+          <w:left w:w="15" w:type="dxa"/>
+          <w:bottom w:w="15" w:type="dxa"/>
+          <w:right w:w="15" w:type="dxa"/>
+        </w:tblCellMar>
+        <w:tblLook w:val="04A0" w:firstRow="1" w:lastRow="0" w:firstColumn="1" w:lastColumn="0" w:noHBand="0" w:noVBand="1"/>
+      </w:tblPr>
+      <w:tblGrid>
+        <w:gridCol w:w="1993"/>
+        <w:gridCol w:w="7013"/>
+      </w:tblGrid>
+      <w:tr>
+        <w:trPr>
+          <w:trHeight w:val="765"/>
+        </w:trPr>
+        <w:tc>
+          <w:tcPr>
+            <w:tcW w:w="0" w:type="auto"/>
+            <w:tcBorders>
+              <w:top w:val="single" w:sz="8" w:space="0" w:color="000000"/>
+              <w:left w:val="single" w:sz="8" w:space="0" w:color="000000"/>
+              <w:bottom w:val="single" w:sz="8" w:space="0" w:color="000000"/>
+              <w:right w:val="single" w:sz="8" w:space="0" w:color="000000"/>
+            </w:tcBorders>
+            <w:tcMar>
+              <w:top w:w="100" w:type="dxa"/>
+              <w:left w:w="100" w:type="dxa"/>
+              <w:bottom w:w="100" w:type="dxa"/>
+              <w:right w:w="100" w:type="dxa"/>
+            </w:tcMar>
+            <w:hideMark/>
+          </w:tcPr>
+          <w:p>
+            <w:pPr>
+              <w:spacing w:line="240" w:lineRule="auto"/>
+              <w:ind w:firstLine="0"/>
+              <w:rPr>
+                <w:lang w:val="es-PE" w:eastAsia="ko-KR"/>
+              </w:rPr>
+            </w:pPr>
+            <w:r>
+              <w:rPr>
+                <w:b/>
+                <w:bCs/>
+                <w:color w:val="000000"/>
+                <w:sz w:val="28"/>
+                <w:szCs w:val="28"/>
+                <w:lang w:val="es-PE" w:eastAsia="ko-KR"/>
+              </w:rPr>
+              <w:t>ID</w:t>
+            </w:r>
+          </w:p>
+        </w:tc>
+        <w:tc>
+          <w:tcPr>
+            <w:tcW w:w="0" w:type="auto"/>
+            <w:tcBorders>
+              <w:top w:val="single" w:sz="8" w:space="0" w:color="000000"/>
+              <w:left w:val="single" w:sz="8" w:space="0" w:color="000000"/>
+              <w:bottom w:val="single" w:sz="8" w:space="0" w:color="000000"/>
+              <w:right w:val="single" w:sz="8" w:space="0" w:color="000000"/>
+            </w:tcBorders>
+            <w:tcMar>
+              <w:top w:w="100" w:type="dxa"/>
+              <w:left w:w="100" w:type="dxa"/>
+              <w:bottom w:w="100" w:type="dxa"/>
+              <w:right w:w="100" w:type="dxa"/>
+            </w:tcMar>
+            <w:hideMark/>
+          </w:tcPr>
+          <w:p>
+            <w:pPr>
+              <w:spacing w:line="240" w:lineRule="auto"/>
+              <w:ind w:firstLine="0"/>
+              <w:rPr>
+                <w:lang w:val="es-PE" w:eastAsia="ko-KR"/>
+              </w:rPr>
+            </w:pPr>
+            <w:r>
+              <w:rPr>
+                <w:color w:val="000000"/>
+                <w:lang w:val="es-PE" w:eastAsia="ko-KR"/>
+              </w:rPr>
+              <w:t>000</w:t>
+            </w:r>
+            <w:r>
+              <w:rPr>
+                <w:color w:val="000000"/>
+                <w:lang w:val="es-PE" w:eastAsia="ko-KR"/>
+              </w:rPr>
+              <w:t>6</w:t>
+            </w:r>
+          </w:p>
+        </w:tc>
+      </w:tr>
+      <w:tr>
+        <w:trPr>
+          <w:trHeight w:val="675"/>
+        </w:trPr>
+        <w:tc>
+          <w:tcPr>
+            <w:tcW w:w="0" w:type="auto"/>
+            <w:tcBorders>
+              <w:top w:val="single" w:sz="8" w:space="0" w:color="000000"/>
+              <w:left w:val="single" w:sz="8" w:space="0" w:color="000000"/>
+              <w:bottom w:val="single" w:sz="8" w:space="0" w:color="000000"/>
+              <w:right w:val="single" w:sz="8" w:space="0" w:color="000000"/>
+            </w:tcBorders>
+            <w:tcMar>
+              <w:top w:w="100" w:type="dxa"/>
+              <w:left w:w="100" w:type="dxa"/>
+              <w:bottom w:w="100" w:type="dxa"/>
+              <w:right w:w="100" w:type="dxa"/>
+            </w:tcMar>
+            <w:hideMark/>
+          </w:tcPr>
+          <w:p>
+            <w:pPr>
+              <w:spacing w:line="240" w:lineRule="auto"/>
+              <w:ind w:firstLine="0"/>
+              <w:rPr>
+                <w:lang w:val="es-PE" w:eastAsia="ko-KR"/>
+              </w:rPr>
+            </w:pPr>
+            <w:r>
+              <w:rPr>
+                <w:b/>
+                <w:bCs/>
+                <w:color w:val="000000"/>
+                <w:sz w:val="28"/>
+                <w:szCs w:val="28"/>
+                <w:lang w:val="es-PE" w:eastAsia="ko-KR"/>
+              </w:rPr>
+              <w:t>Proyecto:</w:t>
+            </w:r>
+          </w:p>
+        </w:tc>
+        <w:tc>
+          <w:tcPr>
+            <w:tcW w:w="0" w:type="auto"/>
+            <w:tcBorders>
+              <w:top w:val="single" w:sz="8" w:space="0" w:color="000000"/>
+              <w:left w:val="single" w:sz="8" w:space="0" w:color="000000"/>
+              <w:bottom w:val="single" w:sz="8" w:space="0" w:color="000000"/>
+              <w:right w:val="single" w:sz="8" w:space="0" w:color="000000"/>
+            </w:tcBorders>
+            <w:tcMar>
+              <w:top w:w="100" w:type="dxa"/>
+              <w:left w:w="100" w:type="dxa"/>
+              <w:bottom w:w="100" w:type="dxa"/>
+              <w:right w:w="100" w:type="dxa"/>
+            </w:tcMar>
+            <w:hideMark/>
+          </w:tcPr>
+          <w:p>
+            <w:pPr>
+              <w:spacing w:line="240" w:lineRule="auto"/>
+              <w:ind w:firstLine="0"/>
+              <w:rPr>
+                <w:lang w:val="es-PE" w:eastAsia="ko-KR"/>
+              </w:rPr>
+            </w:pPr>
+            <w:r>
+              <w:rPr>
+                <w:color w:val="000000"/>
+                <w:lang w:val="es-PE" w:eastAsia="ko-KR"/>
+              </w:rPr>
+              <w:t>Parking Soft</w:t>
+            </w:r>
+            <w:r>
+              <w:rPr>
+                <w:color w:val="000000"/>
+                <w:lang w:val="es-PE" w:eastAsia="ko-KR"/>
+              </w:rPr>
+              <w:t xml:space="preserve"> </w:t>
+            </w:r>
+            <w:r>
+              <w:rPr>
+                <w:color w:val="000000"/>
+                <w:lang w:val="es-PE" w:eastAsia="ko-KR"/>
+              </w:rPr>
+              <w:t>(PKS)</w:t>
+            </w:r>
+          </w:p>
+        </w:tc>
+      </w:tr>
+      <w:tr>
+        <w:tc>
+          <w:tcPr>
+            <w:tcW w:w="0" w:type="auto"/>
+            <w:tcBorders>
+              <w:top w:val="single" w:sz="8" w:space="0" w:color="000000"/>
+              <w:left w:val="single" w:sz="8" w:space="0" w:color="000000"/>
+              <w:bottom w:val="single" w:sz="8" w:space="0" w:color="000000"/>
+              <w:right w:val="single" w:sz="8" w:space="0" w:color="000000"/>
+            </w:tcBorders>
+            <w:tcMar>
+              <w:top w:w="100" w:type="dxa"/>
+              <w:left w:w="100" w:type="dxa"/>
+              <w:bottom w:w="100" w:type="dxa"/>
+              <w:right w:w="100" w:type="dxa"/>
+            </w:tcMar>
+            <w:hideMark/>
+          </w:tcPr>
+          <w:p>
+            <w:pPr>
+              <w:spacing w:line="240" w:lineRule="auto"/>
+              <w:ind w:firstLine="0"/>
+              <w:rPr>
+                <w:lang w:val="es-PE" w:eastAsia="ko-KR"/>
+              </w:rPr>
+            </w:pPr>
+            <w:r>
+              <w:rPr>
+                <w:b/>
+                <w:bCs/>
+                <w:color w:val="000000"/>
+                <w:sz w:val="28"/>
+                <w:szCs w:val="28"/>
+                <w:lang w:val="es-PE" w:eastAsia="ko-KR"/>
+              </w:rPr>
+              <w:t>Fecha:</w:t>
+            </w:r>
+          </w:p>
+        </w:tc>
+        <w:tc>
+          <w:tcPr>
+            <w:tcW w:w="0" w:type="auto"/>
+            <w:tcBorders>
+              <w:top w:val="single" w:sz="8" w:space="0" w:color="000000"/>
+              <w:left w:val="single" w:sz="8" w:space="0" w:color="000000"/>
+              <w:bottom w:val="single" w:sz="8" w:space="0" w:color="000000"/>
+              <w:right w:val="single" w:sz="8" w:space="0" w:color="000000"/>
+            </w:tcBorders>
+            <w:tcMar>
+              <w:top w:w="100" w:type="dxa"/>
+              <w:left w:w="100" w:type="dxa"/>
+              <w:bottom w:w="100" w:type="dxa"/>
+              <w:right w:w="100" w:type="dxa"/>
+            </w:tcMar>
+            <w:hideMark/>
+          </w:tcPr>
+          <w:p>
+            <w:pPr>
+              <w:spacing w:line="240" w:lineRule="auto"/>
+              <w:ind w:firstLine="0"/>
+              <w:rPr>
+                <w:lang w:val="es-PE" w:eastAsia="ko-KR"/>
+              </w:rPr>
+            </w:pPr>
+            <w:r>
+              <w:rPr>
+                <w:color w:val="000000"/>
+                <w:lang w:val="es-PE" w:eastAsia="ko-KR"/>
+              </w:rPr>
+              <w:t>22/11/2021</w:t>
+            </w:r>
+          </w:p>
+        </w:tc>
+      </w:tr>
+      <w:tr>
+        <w:trPr>
+          <w:trHeight w:val="1232"/>
+        </w:trPr>
+        <w:tc>
+          <w:tcPr>
+            <w:tcW w:w="0" w:type="auto"/>
+            <w:tcBorders>
+              <w:top w:val="single" w:sz="8" w:space="0" w:color="000000"/>
+              <w:left w:val="single" w:sz="8" w:space="0" w:color="000000"/>
+              <w:bottom w:val="single" w:sz="8" w:space="0" w:color="000000"/>
+              <w:right w:val="single" w:sz="8" w:space="0" w:color="000000"/>
+            </w:tcBorders>
+            <w:tcMar>
+              <w:top w:w="100" w:type="dxa"/>
+              <w:left w:w="100" w:type="dxa"/>
+              <w:bottom w:w="100" w:type="dxa"/>
+              <w:right w:w="100" w:type="dxa"/>
+            </w:tcMar>
+            <w:hideMark/>
+          </w:tcPr>
+          <w:p>
+            <w:pPr>
+              <w:spacing w:line="240" w:lineRule="auto"/>
+              <w:ind w:firstLine="0"/>
+              <w:rPr>
+                <w:lang w:val="es-PE" w:eastAsia="ko-KR"/>
+              </w:rPr>
+            </w:pPr>
+            <w:r>
+              <w:rPr>
+                <w:b/>
+                <w:bCs/>
+                <w:color w:val="000000"/>
+                <w:sz w:val="28"/>
+                <w:szCs w:val="28"/>
+                <w:lang w:val="es-PE" w:eastAsia="ko-KR"/>
+              </w:rPr>
+              <w:t>Fuente:</w:t>
+            </w:r>
+          </w:p>
+          <w:p>
+            <w:pPr>
+              <w:spacing w:line="240" w:lineRule="auto"/>
+              <w:ind w:firstLine="0"/>
+              <w:rPr>
+                <w:lang w:val="es-PE" w:eastAsia="ko-KR"/>
+              </w:rPr>
+            </w:pPr>
+            <w:r>
+              <w:rPr>
+                <w:b/>
+                <w:bCs/>
+                <w:color w:val="000000"/>
+                <w:sz w:val="28"/>
+                <w:szCs w:val="28"/>
+                <w:lang w:val="es-PE" w:eastAsia="ko-KR"/>
+              </w:rPr>
+              <w:t>(</w:t>
+            </w:r>
+            <w:r>
+              <w:rPr>
+                <w:rFonts w:ascii="Calibri" w:hAnsi="Calibri" w:cs="Calibri"/>
+                <w:b/>
+                <w:bCs/>
+                <w:color w:val="000000"/>
+                <w:lang w:val="es-PE" w:eastAsia="ko-KR"/>
+              </w:rPr>
+              <w:t>dueño del proceso</w:t>
+            </w:r>
+            <w:r>
+              <w:rPr>
+                <w:b/>
+                <w:bCs/>
+                <w:color w:val="000000"/>
+                <w:sz w:val="28"/>
+                <w:szCs w:val="28"/>
+                <w:lang w:val="es-PE" w:eastAsia="ko-KR"/>
+              </w:rPr>
+              <w:t>)</w:t>
+            </w:r>
+          </w:p>
+        </w:tc>
+        <w:tc>
+          <w:tcPr>
+            <w:tcW w:w="0" w:type="auto"/>
+            <w:tcBorders>
+              <w:top w:val="single" w:sz="8" w:space="0" w:color="000000"/>
+              <w:left w:val="single" w:sz="8" w:space="0" w:color="000000"/>
+              <w:bottom w:val="single" w:sz="8" w:space="0" w:color="000000"/>
+              <w:right w:val="single" w:sz="8" w:space="0" w:color="000000"/>
+            </w:tcBorders>
+            <w:tcMar>
+              <w:top w:w="100" w:type="dxa"/>
+              <w:left w:w="100" w:type="dxa"/>
+              <w:bottom w:w="100" w:type="dxa"/>
+              <w:right w:w="100" w:type="dxa"/>
+            </w:tcMar>
+            <w:hideMark/>
+          </w:tcPr>
+          <w:p>
+            <w:pPr>
+              <w:spacing w:line="240" w:lineRule="auto"/>
+              <w:ind w:firstLine="0"/>
+              <w:rPr>
+                <w:lang w:val="es-PE" w:eastAsia="ko-KR"/>
+              </w:rPr>
+            </w:pPr>
+            <w:r>
+              <w:rPr>
+                <w:color w:val="000000"/>
+                <w:lang w:val="es-PE" w:eastAsia="ko-KR"/>
+              </w:rPr>
+              <w:t>Analista de Software (Rodrigo Reyes)</w:t>
+            </w:r>
+          </w:p>
+          <w:p>
+            <w:pPr>
+              <w:spacing w:line="240" w:lineRule="auto"/>
+              <w:ind w:firstLine="0"/>
+              <w:rPr>
+                <w:lang w:val="es-PE" w:eastAsia="ko-KR"/>
+              </w:rPr>
+            </w:pPr>
+          </w:p>
+        </w:tc>
+      </w:tr>
+      <w:tr>
+        <w:tc>
+          <w:tcPr>
+            <w:tcW w:w="0" w:type="auto"/>
+            <w:tcBorders>
+              <w:top w:val="single" w:sz="8" w:space="0" w:color="000000"/>
+              <w:left w:val="single" w:sz="8" w:space="0" w:color="000000"/>
+              <w:bottom w:val="single" w:sz="8" w:space="0" w:color="000000"/>
+              <w:right w:val="single" w:sz="8" w:space="0" w:color="000000"/>
+            </w:tcBorders>
+            <w:tcMar>
+              <w:top w:w="100" w:type="dxa"/>
+              <w:left w:w="100" w:type="dxa"/>
+              <w:bottom w:w="100" w:type="dxa"/>
+              <w:right w:w="100" w:type="dxa"/>
+            </w:tcMar>
+            <w:hideMark/>
+          </w:tcPr>
+          <w:p>
+            <w:pPr>
+              <w:spacing w:line="240" w:lineRule="auto"/>
+              <w:ind w:firstLine="0"/>
+              <w:rPr>
+                <w:lang w:val="es-PE" w:eastAsia="ko-KR"/>
+              </w:rPr>
+            </w:pPr>
+            <w:r>
+              <w:rPr>
+                <w:b/>
+                <w:bCs/>
+                <w:color w:val="000000"/>
+                <w:sz w:val="28"/>
+                <w:szCs w:val="28"/>
+                <w:lang w:val="es-PE" w:eastAsia="ko-KR"/>
+              </w:rPr>
+              <w:t>Autor (</w:t>
+            </w:r>
+            <w:proofErr w:type="spellStart"/>
+            <w:r>
+              <w:rPr>
+                <w:rFonts w:ascii="Calibri" w:hAnsi="Calibri" w:cs="Calibri"/>
+                <w:b/>
+                <w:bCs/>
+                <w:color w:val="000000"/>
+                <w:lang w:val="es-PE" w:eastAsia="ko-KR"/>
+              </w:rPr>
+              <w:t>stakeholder</w:t>
+            </w:r>
+            <w:proofErr w:type="spellEnd"/>
+            <w:r>
+              <w:rPr>
+                <w:b/>
+                <w:bCs/>
+                <w:color w:val="000000"/>
+                <w:sz w:val="28"/>
+                <w:szCs w:val="28"/>
+                <w:lang w:val="es-PE" w:eastAsia="ko-KR"/>
+              </w:rPr>
+              <w:t>):</w:t>
+            </w:r>
+          </w:p>
+        </w:tc>
+        <w:tc>
+          <w:tcPr>
+            <w:tcW w:w="0" w:type="auto"/>
+            <w:tcBorders>
+              <w:top w:val="single" w:sz="8" w:space="0" w:color="000000"/>
+              <w:left w:val="single" w:sz="8" w:space="0" w:color="000000"/>
+              <w:bottom w:val="single" w:sz="8" w:space="0" w:color="000000"/>
+              <w:right w:val="single" w:sz="8" w:space="0" w:color="000000"/>
+            </w:tcBorders>
+            <w:tcMar>
+              <w:top w:w="100" w:type="dxa"/>
+              <w:left w:w="100" w:type="dxa"/>
+              <w:bottom w:w="100" w:type="dxa"/>
+              <w:right w:w="100" w:type="dxa"/>
+            </w:tcMar>
+            <w:hideMark/>
+          </w:tcPr>
+          <w:p>
+            <w:pPr>
+              <w:spacing w:line="240" w:lineRule="auto"/>
+              <w:ind w:firstLine="0"/>
+              <w:rPr>
+                <w:lang w:val="es-PE" w:eastAsia="ko-KR"/>
+              </w:rPr>
+            </w:pPr>
+            <w:r>
+              <w:rPr>
+                <w:color w:val="000000"/>
+                <w:lang w:val="es-PE" w:eastAsia="ko-KR"/>
+              </w:rPr>
+              <w:t xml:space="preserve">Desarrollador </w:t>
+            </w:r>
+            <w:proofErr w:type="spellStart"/>
+            <w:r>
+              <w:rPr>
+                <w:color w:val="000000"/>
+                <w:lang w:val="es-PE" w:eastAsia="ko-KR"/>
+              </w:rPr>
+              <w:t>Frontend</w:t>
+            </w:r>
+            <w:proofErr w:type="spellEnd"/>
+            <w:r>
+              <w:rPr>
+                <w:color w:val="000000"/>
+                <w:lang w:val="es-PE" w:eastAsia="ko-KR"/>
+              </w:rPr>
+              <w:t xml:space="preserve"> (Paul Sierra)</w:t>
+            </w:r>
+          </w:p>
+          <w:p>
+            <w:pPr>
+              <w:spacing w:line="240" w:lineRule="auto"/>
+              <w:ind w:firstLine="0"/>
+              <w:rPr>
+                <w:lang w:val="es-PE" w:eastAsia="ko-KR"/>
+              </w:rPr>
+            </w:pPr>
+          </w:p>
+        </w:tc>
+      </w:tr>
+      <w:tr>
+        <w:tc>
+          <w:tcPr>
+            <w:tcW w:w="0" w:type="auto"/>
+            <w:tcBorders>
+              <w:top w:val="single" w:sz="8" w:space="0" w:color="000000"/>
+              <w:left w:val="single" w:sz="8" w:space="0" w:color="000000"/>
+              <w:bottom w:val="single" w:sz="8" w:space="0" w:color="000000"/>
+              <w:right w:val="single" w:sz="8" w:space="0" w:color="000000"/>
+            </w:tcBorders>
+            <w:tcMar>
+              <w:top w:w="100" w:type="dxa"/>
+              <w:left w:w="100" w:type="dxa"/>
+              <w:bottom w:w="100" w:type="dxa"/>
+              <w:right w:w="100" w:type="dxa"/>
+            </w:tcMar>
+            <w:hideMark/>
+          </w:tcPr>
+          <w:p>
+            <w:pPr>
+              <w:spacing w:line="240" w:lineRule="auto"/>
+              <w:ind w:firstLine="0"/>
+              <w:rPr>
+                <w:lang w:val="es-PE" w:eastAsia="ko-KR"/>
+              </w:rPr>
+            </w:pPr>
+            <w:r>
+              <w:rPr>
+                <w:b/>
+                <w:bCs/>
+                <w:color w:val="000000"/>
+                <w:sz w:val="28"/>
+                <w:szCs w:val="28"/>
+                <w:lang w:val="es-PE" w:eastAsia="ko-KR"/>
+              </w:rPr>
+              <w:t>Descripción:</w:t>
+            </w:r>
+          </w:p>
+          <w:p>
+            <w:pPr>
+              <w:spacing w:line="240" w:lineRule="auto"/>
+              <w:ind w:firstLine="0"/>
+              <w:rPr>
+                <w:lang w:val="es-PE" w:eastAsia="ko-KR"/>
+              </w:rPr>
+            </w:pPr>
+          </w:p>
+        </w:tc>
+        <w:tc>
+          <w:tcPr>
+            <w:tcW w:w="0" w:type="auto"/>
+            <w:tcBorders>
+              <w:top w:val="single" w:sz="8" w:space="0" w:color="000000"/>
+              <w:left w:val="single" w:sz="8" w:space="0" w:color="000000"/>
+              <w:bottom w:val="single" w:sz="8" w:space="0" w:color="000000"/>
+              <w:right w:val="single" w:sz="8" w:space="0" w:color="000000"/>
+            </w:tcBorders>
+            <w:tcMar>
+              <w:top w:w="100" w:type="dxa"/>
+              <w:left w:w="100" w:type="dxa"/>
+              <w:bottom w:w="100" w:type="dxa"/>
+              <w:right w:w="100" w:type="dxa"/>
+            </w:tcMar>
+            <w:hideMark/>
+          </w:tcPr>
+          <w:p>
+            <w:pPr>
+              <w:spacing w:line="240" w:lineRule="auto"/>
+              <w:ind w:firstLine="0"/>
+              <w:rPr>
+                <w:lang w:val="es-PE" w:eastAsia="ko-KR"/>
+              </w:rPr>
+            </w:pPr>
+            <w:r>
+              <w:rPr>
+                <w:color w:val="000000"/>
+                <w:lang w:val="es-PE" w:eastAsia="ko-KR"/>
+              </w:rPr>
+              <w:t>Se desea cambiar la forma de visualizar los espacios disponibles para aparcar los vehículos.</w:t>
+            </w:r>
+          </w:p>
+        </w:tc>
+      </w:tr>
+      <w:tr>
+        <w:tc>
+          <w:tcPr>
+            <w:tcW w:w="0" w:type="auto"/>
+            <w:tcBorders>
+              <w:top w:val="single" w:sz="8" w:space="0" w:color="000000"/>
+              <w:left w:val="single" w:sz="8" w:space="0" w:color="000000"/>
+              <w:bottom w:val="single" w:sz="8" w:space="0" w:color="000000"/>
+              <w:right w:val="single" w:sz="8" w:space="0" w:color="000000"/>
+            </w:tcBorders>
+            <w:tcMar>
+              <w:top w:w="100" w:type="dxa"/>
+              <w:left w:w="100" w:type="dxa"/>
+              <w:bottom w:w="100" w:type="dxa"/>
+              <w:right w:w="100" w:type="dxa"/>
+            </w:tcMar>
+            <w:hideMark/>
+          </w:tcPr>
+          <w:p>
+            <w:pPr>
+              <w:spacing w:line="240" w:lineRule="auto"/>
+              <w:ind w:firstLine="0"/>
+              <w:rPr>
+                <w:lang w:val="es-PE" w:eastAsia="ko-KR"/>
+              </w:rPr>
+            </w:pPr>
+            <w:r>
+              <w:rPr>
+                <w:b/>
+                <w:bCs/>
+                <w:color w:val="000000"/>
+                <w:sz w:val="28"/>
+                <w:szCs w:val="28"/>
+                <w:lang w:val="es-PE" w:eastAsia="ko-KR"/>
+              </w:rPr>
+              <w:t>Justificación:</w:t>
+            </w:r>
+          </w:p>
+          <w:p>
+            <w:pPr>
+              <w:spacing w:line="240" w:lineRule="auto"/>
+              <w:ind w:firstLine="0"/>
+              <w:rPr>
+                <w:lang w:val="es-PE" w:eastAsia="ko-KR"/>
+              </w:rPr>
+            </w:pPr>
+          </w:p>
+        </w:tc>
+        <w:tc>
+          <w:tcPr>
+            <w:tcW w:w="0" w:type="auto"/>
+            <w:tcBorders>
+              <w:top w:val="single" w:sz="8" w:space="0" w:color="000000"/>
+              <w:left w:val="single" w:sz="8" w:space="0" w:color="000000"/>
+              <w:bottom w:val="single" w:sz="8" w:space="0" w:color="000000"/>
+              <w:right w:val="single" w:sz="8" w:space="0" w:color="000000"/>
+            </w:tcBorders>
+            <w:tcMar>
+              <w:top w:w="100" w:type="dxa"/>
+              <w:left w:w="100" w:type="dxa"/>
+              <w:bottom w:w="100" w:type="dxa"/>
+              <w:right w:w="100" w:type="dxa"/>
+            </w:tcMar>
+            <w:hideMark/>
+          </w:tcPr>
+          <w:p>
+            <w:pPr>
+              <w:spacing w:line="240" w:lineRule="auto"/>
+              <w:ind w:firstLine="0"/>
+              <w:rPr>
+                <w:lang w:val="es-PE" w:eastAsia="ko-KR"/>
+              </w:rPr>
+            </w:pPr>
+            <w:r>
+              <w:rPr>
+                <w:color w:val="000000"/>
+                <w:lang w:val="es-PE" w:eastAsia="ko-KR"/>
+              </w:rPr>
+              <w:t xml:space="preserve">Al visualizar los espacios disponibles estos no muestran los diferentes tamaños de </w:t>
+            </w:r>
+            <w:proofErr w:type="gramStart"/>
+            <w:r>
+              <w:rPr>
+                <w:color w:val="000000"/>
+                <w:lang w:val="es-PE" w:eastAsia="ko-KR"/>
+              </w:rPr>
+              <w:t>los mismos</w:t>
+            </w:r>
+            <w:proofErr w:type="gramEnd"/>
+            <w:r>
+              <w:rPr>
+                <w:color w:val="000000"/>
+                <w:lang w:val="es-PE" w:eastAsia="ko-KR"/>
+              </w:rPr>
+              <w:t>, por consecuencia, el espacio de una camioneta/van no es el mismo espacio que el de un auto de tamaño normal.</w:t>
+            </w:r>
+          </w:p>
+        </w:tc>
+      </w:tr>
+    </w:tbl>
+    <w:p>
+      <w:pPr>
+        <w:spacing w:line="240" w:lineRule="auto"/>
+        <w:ind w:firstLine="0"/>
+        <w:rPr>
+          <w:lang w:val="es-PE" w:eastAsia="ko-KR"/>
+        </w:rPr>
+      </w:pPr>
+    </w:p>
+    <w:p>
+      <w:pPr>
+        <w:spacing w:before="200" w:after="200" w:line="240" w:lineRule="auto"/>
+        <w:ind w:firstLine="0"/>
+        <w:rPr>
+          <w:lang w:val="es-PE" w:eastAsia="ko-KR"/>
+        </w:rPr>
+      </w:pPr>
+      <w:r>
+        <w:rPr>
+          <w:color w:val="000000"/>
+          <w:lang w:val="es-PE" w:eastAsia="ko-KR"/>
+        </w:rPr>
+        <w:t>Integrante: Paredes Carranza Nick Eugenio</w:t>
+      </w:r>
+    </w:p>
+    <w:tbl>
+      <w:tblPr>
+        <w:tblW w:w="0" w:type="auto"/>
+        <w:tblCellMar>
+          <w:top w:w="15" w:type="dxa"/>
+          <w:left w:w="15" w:type="dxa"/>
+          <w:bottom w:w="15" w:type="dxa"/>
+          <w:right w:w="15" w:type="dxa"/>
+        </w:tblCellMar>
+        <w:tblLook w:val="04A0" w:firstRow="1" w:lastRow="0" w:firstColumn="1" w:lastColumn="0" w:noHBand="0" w:noVBand="1"/>
+      </w:tblPr>
+      <w:tblGrid>
+        <w:gridCol w:w="1916"/>
+        <w:gridCol w:w="7090"/>
+      </w:tblGrid>
+      <w:tr>
+        <w:trPr>
+          <w:trHeight w:val="765"/>
+        </w:trPr>
+        <w:tc>
+          <w:tcPr>
+            <w:tcW w:w="0" w:type="auto"/>
+            <w:tcBorders>
+              <w:top w:val="single" w:sz="8" w:space="0" w:color="000000"/>
+              <w:left w:val="single" w:sz="8" w:space="0" w:color="000000"/>
+              <w:bottom w:val="single" w:sz="8" w:space="0" w:color="000000"/>
+              <w:right w:val="single" w:sz="8" w:space="0" w:color="000000"/>
+            </w:tcBorders>
+            <w:tcMar>
+              <w:top w:w="100" w:type="dxa"/>
+              <w:left w:w="100" w:type="dxa"/>
+              <w:bottom w:w="100" w:type="dxa"/>
+              <w:right w:w="100" w:type="dxa"/>
+            </w:tcMar>
+            <w:hideMark/>
+          </w:tcPr>
+          <w:p>
+            <w:pPr>
+              <w:spacing w:line="240" w:lineRule="auto"/>
+              <w:ind w:firstLine="0"/>
+              <w:rPr>
+                <w:lang w:val="es-PE" w:eastAsia="ko-KR"/>
+              </w:rPr>
+            </w:pPr>
+            <w:r>
+              <w:rPr>
+                <w:b/>
+                <w:bCs/>
+                <w:color w:val="000000"/>
+                <w:sz w:val="28"/>
+                <w:szCs w:val="28"/>
+                <w:lang w:val="es-PE" w:eastAsia="ko-KR"/>
+              </w:rPr>
+              <w:t>ID</w:t>
+            </w:r>
+          </w:p>
+        </w:tc>
+        <w:tc>
+          <w:tcPr>
+            <w:tcW w:w="0" w:type="auto"/>
+            <w:tcBorders>
+              <w:top w:val="single" w:sz="8" w:space="0" w:color="000000"/>
+              <w:left w:val="single" w:sz="8" w:space="0" w:color="000000"/>
+              <w:bottom w:val="single" w:sz="8" w:space="0" w:color="000000"/>
+              <w:right w:val="single" w:sz="8" w:space="0" w:color="000000"/>
+            </w:tcBorders>
+            <w:tcMar>
+              <w:top w:w="100" w:type="dxa"/>
+              <w:left w:w="100" w:type="dxa"/>
+              <w:bottom w:w="100" w:type="dxa"/>
+              <w:right w:w="100" w:type="dxa"/>
+            </w:tcMar>
+            <w:hideMark/>
+          </w:tcPr>
+          <w:p>
+            <w:pPr>
+              <w:spacing w:line="240" w:lineRule="auto"/>
+              <w:ind w:firstLine="0"/>
+              <w:rPr>
+                <w:lang w:val="es-PE" w:eastAsia="ko-KR"/>
+              </w:rPr>
+            </w:pPr>
+            <w:r>
+              <w:rPr>
+                <w:color w:val="000000"/>
+                <w:lang w:val="es-PE" w:eastAsia="ko-KR"/>
+              </w:rPr>
+              <w:t>000</w:t>
+            </w:r>
+            <w:r>
+              <w:rPr>
+                <w:color w:val="000000"/>
+                <w:lang w:val="es-PE" w:eastAsia="ko-KR"/>
+              </w:rPr>
+              <w:t>7</w:t>
+            </w:r>
+          </w:p>
+        </w:tc>
+      </w:tr>
+      <w:tr>
+        <w:trPr>
+          <w:trHeight w:val="675"/>
+        </w:trPr>
+        <w:tc>
+          <w:tcPr>
+            <w:tcW w:w="0" w:type="auto"/>
+            <w:tcBorders>
+              <w:top w:val="single" w:sz="8" w:space="0" w:color="000000"/>
+              <w:left w:val="single" w:sz="8" w:space="0" w:color="000000"/>
+              <w:bottom w:val="single" w:sz="8" w:space="0" w:color="000000"/>
+              <w:right w:val="single" w:sz="8" w:space="0" w:color="000000"/>
+            </w:tcBorders>
+            <w:tcMar>
+              <w:top w:w="100" w:type="dxa"/>
+              <w:left w:w="100" w:type="dxa"/>
+              <w:bottom w:w="100" w:type="dxa"/>
+              <w:right w:w="100" w:type="dxa"/>
+            </w:tcMar>
+            <w:hideMark/>
+          </w:tcPr>
+          <w:p>
+            <w:pPr>
+              <w:spacing w:line="240" w:lineRule="auto"/>
+              <w:ind w:firstLine="0"/>
+              <w:rPr>
+                <w:lang w:val="es-PE" w:eastAsia="ko-KR"/>
+              </w:rPr>
+            </w:pPr>
+            <w:r>
+              <w:rPr>
+                <w:b/>
+                <w:bCs/>
+                <w:color w:val="000000"/>
+                <w:sz w:val="28"/>
+                <w:szCs w:val="28"/>
+                <w:lang w:val="es-PE" w:eastAsia="ko-KR"/>
+              </w:rPr>
+              <w:t>Proyecto:</w:t>
+            </w:r>
+          </w:p>
+        </w:tc>
+        <w:tc>
+          <w:tcPr>
+            <w:tcW w:w="0" w:type="auto"/>
+            <w:tcBorders>
+              <w:top w:val="single" w:sz="8" w:space="0" w:color="000000"/>
+              <w:left w:val="single" w:sz="8" w:space="0" w:color="000000"/>
+              <w:bottom w:val="single" w:sz="8" w:space="0" w:color="000000"/>
+              <w:right w:val="single" w:sz="8" w:space="0" w:color="000000"/>
+            </w:tcBorders>
+            <w:tcMar>
+              <w:top w:w="100" w:type="dxa"/>
+              <w:left w:w="100" w:type="dxa"/>
+              <w:bottom w:w="100" w:type="dxa"/>
+              <w:right w:w="100" w:type="dxa"/>
+            </w:tcMar>
+            <w:hideMark/>
+          </w:tcPr>
+          <w:p>
+            <w:pPr>
+              <w:spacing w:line="240" w:lineRule="auto"/>
+              <w:ind w:firstLine="0"/>
+              <w:rPr>
+                <w:lang w:val="es-PE" w:eastAsia="ko-KR"/>
+              </w:rPr>
+            </w:pPr>
+            <w:r>
+              <w:rPr>
+                <w:color w:val="000000"/>
+                <w:lang w:val="es-PE" w:eastAsia="ko-KR"/>
+              </w:rPr>
+              <w:t>Parking Soft</w:t>
+            </w:r>
+            <w:r>
+              <w:rPr>
+                <w:color w:val="000000"/>
+                <w:lang w:val="es-PE" w:eastAsia="ko-KR"/>
+              </w:rPr>
+              <w:t xml:space="preserve"> </w:t>
+            </w:r>
+            <w:r>
+              <w:rPr>
+                <w:color w:val="000000"/>
+                <w:lang w:val="es-PE" w:eastAsia="ko-KR"/>
+              </w:rPr>
+              <w:t>(PKS)</w:t>
+            </w:r>
+          </w:p>
+        </w:tc>
+      </w:tr>
+      <w:tr>
+        <w:tc>
+          <w:tcPr>
+            <w:tcW w:w="0" w:type="auto"/>
+            <w:tcBorders>
+              <w:top w:val="single" w:sz="8" w:space="0" w:color="000000"/>
+              <w:left w:val="single" w:sz="8" w:space="0" w:color="000000"/>
+              <w:bottom w:val="single" w:sz="8" w:space="0" w:color="000000"/>
+              <w:right w:val="single" w:sz="8" w:space="0" w:color="000000"/>
+            </w:tcBorders>
+            <w:tcMar>
+              <w:top w:w="100" w:type="dxa"/>
+              <w:left w:w="100" w:type="dxa"/>
+              <w:bottom w:w="100" w:type="dxa"/>
+              <w:right w:w="100" w:type="dxa"/>
+            </w:tcMar>
+            <w:hideMark/>
+          </w:tcPr>
+          <w:p>
+            <w:pPr>
+              <w:spacing w:line="240" w:lineRule="auto"/>
+              <w:ind w:firstLine="0"/>
+              <w:rPr>
+                <w:lang w:val="es-PE" w:eastAsia="ko-KR"/>
+              </w:rPr>
+            </w:pPr>
+            <w:r>
+              <w:rPr>
+                <w:b/>
+                <w:bCs/>
+                <w:color w:val="000000"/>
+                <w:sz w:val="28"/>
+                <w:szCs w:val="28"/>
+                <w:lang w:val="es-PE" w:eastAsia="ko-KR"/>
+              </w:rPr>
+              <w:t>Fecha:</w:t>
+            </w:r>
+          </w:p>
+        </w:tc>
+        <w:tc>
+          <w:tcPr>
+            <w:tcW w:w="0" w:type="auto"/>
+            <w:tcBorders>
+              <w:top w:val="single" w:sz="8" w:space="0" w:color="000000"/>
+              <w:left w:val="single" w:sz="8" w:space="0" w:color="000000"/>
+              <w:bottom w:val="single" w:sz="8" w:space="0" w:color="000000"/>
+              <w:right w:val="single" w:sz="8" w:space="0" w:color="000000"/>
+            </w:tcBorders>
+            <w:tcMar>
+              <w:top w:w="100" w:type="dxa"/>
+              <w:left w:w="100" w:type="dxa"/>
+              <w:bottom w:w="100" w:type="dxa"/>
+              <w:right w:w="100" w:type="dxa"/>
+            </w:tcMar>
+            <w:hideMark/>
+          </w:tcPr>
+          <w:p>
+            <w:pPr>
+              <w:spacing w:line="240" w:lineRule="auto"/>
+              <w:ind w:firstLine="0"/>
+              <w:rPr>
+                <w:lang w:val="es-PE" w:eastAsia="ko-KR"/>
+              </w:rPr>
+            </w:pPr>
+            <w:r>
+              <w:rPr>
+                <w:color w:val="000000"/>
+                <w:lang w:val="es-PE" w:eastAsia="ko-KR"/>
+              </w:rPr>
+              <w:t>22/11/2021</w:t>
+            </w:r>
+          </w:p>
+        </w:tc>
+      </w:tr>
+      <w:tr>
+        <w:tc>
+          <w:tcPr>
+            <w:tcW w:w="0" w:type="auto"/>
+            <w:tcBorders>
+              <w:top w:val="single" w:sz="8" w:space="0" w:color="000000"/>
+              <w:left w:val="single" w:sz="8" w:space="0" w:color="000000"/>
+              <w:bottom w:val="single" w:sz="8" w:space="0" w:color="000000"/>
+              <w:right w:val="single" w:sz="8" w:space="0" w:color="000000"/>
+            </w:tcBorders>
+            <w:tcMar>
+              <w:top w:w="100" w:type="dxa"/>
+              <w:left w:w="100" w:type="dxa"/>
+              <w:bottom w:w="100" w:type="dxa"/>
+              <w:right w:w="100" w:type="dxa"/>
+            </w:tcMar>
+            <w:hideMark/>
+          </w:tcPr>
+          <w:p>
+            <w:pPr>
+              <w:spacing w:line="240" w:lineRule="auto"/>
+              <w:ind w:firstLine="0"/>
+              <w:rPr>
+                <w:lang w:val="es-PE" w:eastAsia="ko-KR"/>
+              </w:rPr>
+            </w:pPr>
+            <w:r>
+              <w:rPr>
+                <w:b/>
+                <w:bCs/>
+                <w:color w:val="000000"/>
+                <w:sz w:val="28"/>
+                <w:szCs w:val="28"/>
+                <w:lang w:val="es-PE" w:eastAsia="ko-KR"/>
+              </w:rPr>
+              <w:t>Fuente:</w:t>
+            </w:r>
+          </w:p>
+          <w:p>
+            <w:pPr>
+              <w:spacing w:line="240" w:lineRule="auto"/>
+              <w:ind w:firstLine="0"/>
+              <w:rPr>
+                <w:lang w:val="es-PE" w:eastAsia="ko-KR"/>
+              </w:rPr>
+            </w:pPr>
+            <w:r>
+              <w:rPr>
+                <w:b/>
+                <w:bCs/>
+                <w:color w:val="000000"/>
+                <w:sz w:val="28"/>
+                <w:szCs w:val="28"/>
+                <w:lang w:val="es-PE" w:eastAsia="ko-KR"/>
+              </w:rPr>
+              <w:t>(</w:t>
+            </w:r>
+            <w:r>
+              <w:rPr>
+                <w:rFonts w:ascii="Calibri" w:hAnsi="Calibri" w:cs="Calibri"/>
+                <w:b/>
+                <w:bCs/>
+                <w:color w:val="000000"/>
+                <w:lang w:val="es-PE" w:eastAsia="ko-KR"/>
+              </w:rPr>
+              <w:t>dueño del proceso</w:t>
+            </w:r>
+            <w:r>
+              <w:rPr>
+                <w:b/>
+                <w:bCs/>
+                <w:color w:val="000000"/>
+                <w:sz w:val="28"/>
+                <w:szCs w:val="28"/>
+                <w:lang w:val="es-PE" w:eastAsia="ko-KR"/>
+              </w:rPr>
+              <w:t>)</w:t>
+            </w:r>
+          </w:p>
+        </w:tc>
+        <w:tc>
+          <w:tcPr>
+            <w:tcW w:w="0" w:type="auto"/>
+            <w:tcBorders>
+              <w:top w:val="single" w:sz="8" w:space="0" w:color="000000"/>
+              <w:left w:val="single" w:sz="8" w:space="0" w:color="000000"/>
+              <w:bottom w:val="single" w:sz="8" w:space="0" w:color="000000"/>
+              <w:right w:val="single" w:sz="8" w:space="0" w:color="000000"/>
+            </w:tcBorders>
+            <w:tcMar>
+              <w:top w:w="100" w:type="dxa"/>
+              <w:left w:w="100" w:type="dxa"/>
+              <w:bottom w:w="100" w:type="dxa"/>
+              <w:right w:w="100" w:type="dxa"/>
+            </w:tcMar>
+            <w:hideMark/>
+          </w:tcPr>
+          <w:p>
+            <w:pPr>
+              <w:spacing w:line="240" w:lineRule="auto"/>
+              <w:ind w:firstLine="0"/>
+              <w:rPr>
+                <w:lang w:val="es-PE" w:eastAsia="ko-KR"/>
+              </w:rPr>
+            </w:pPr>
+            <w:r>
+              <w:rPr>
+                <w:color w:val="000000"/>
+                <w:lang w:val="es-PE" w:eastAsia="ko-KR"/>
+              </w:rPr>
+              <w:t xml:space="preserve">Desarrollador </w:t>
+            </w:r>
+            <w:proofErr w:type="spellStart"/>
+            <w:r>
+              <w:rPr>
+                <w:color w:val="000000"/>
+                <w:lang w:val="es-PE" w:eastAsia="ko-KR"/>
+              </w:rPr>
+              <w:t>Backend</w:t>
+            </w:r>
+            <w:proofErr w:type="spellEnd"/>
+            <w:r>
+              <w:rPr>
+                <w:color w:val="000000"/>
+                <w:lang w:val="es-PE" w:eastAsia="ko-KR"/>
+              </w:rPr>
+              <w:t xml:space="preserve"> / Paredes Nick</w:t>
+            </w:r>
+          </w:p>
+        </w:tc>
+      </w:tr>
+      <w:tr>
+        <w:tc>
+          <w:tcPr>
+            <w:tcW w:w="0" w:type="auto"/>
+            <w:tcBorders>
+              <w:top w:val="single" w:sz="8" w:space="0" w:color="000000"/>
+              <w:left w:val="single" w:sz="8" w:space="0" w:color="000000"/>
+              <w:bottom w:val="single" w:sz="8" w:space="0" w:color="000000"/>
+              <w:right w:val="single" w:sz="8" w:space="0" w:color="000000"/>
+            </w:tcBorders>
+            <w:tcMar>
+              <w:top w:w="100" w:type="dxa"/>
+              <w:left w:w="100" w:type="dxa"/>
+              <w:bottom w:w="100" w:type="dxa"/>
+              <w:right w:w="100" w:type="dxa"/>
+            </w:tcMar>
+            <w:hideMark/>
+          </w:tcPr>
+          <w:p>
+            <w:pPr>
+              <w:spacing w:line="240" w:lineRule="auto"/>
+              <w:ind w:firstLine="0"/>
+              <w:rPr>
+                <w:lang w:val="es-PE" w:eastAsia="ko-KR"/>
+              </w:rPr>
+            </w:pPr>
+            <w:r>
+              <w:rPr>
+                <w:b/>
+                <w:bCs/>
+                <w:color w:val="000000"/>
+                <w:sz w:val="28"/>
+                <w:szCs w:val="28"/>
+                <w:lang w:val="es-PE" w:eastAsia="ko-KR"/>
+              </w:rPr>
+              <w:t>Autor (</w:t>
+            </w:r>
+            <w:proofErr w:type="spellStart"/>
+            <w:r>
+              <w:rPr>
+                <w:rFonts w:ascii="Calibri" w:hAnsi="Calibri" w:cs="Calibri"/>
+                <w:b/>
+                <w:bCs/>
+                <w:color w:val="000000"/>
+                <w:lang w:val="es-PE" w:eastAsia="ko-KR"/>
+              </w:rPr>
+              <w:t>stakeholder</w:t>
+            </w:r>
+            <w:proofErr w:type="spellEnd"/>
+            <w:r>
+              <w:rPr>
+                <w:b/>
+                <w:bCs/>
+                <w:color w:val="000000"/>
+                <w:sz w:val="28"/>
+                <w:szCs w:val="28"/>
+                <w:lang w:val="es-PE" w:eastAsia="ko-KR"/>
+              </w:rPr>
+              <w:t>):</w:t>
+            </w:r>
+          </w:p>
+        </w:tc>
+        <w:tc>
+          <w:tcPr>
+            <w:tcW w:w="0" w:type="auto"/>
+            <w:tcBorders>
+              <w:top w:val="single" w:sz="8" w:space="0" w:color="000000"/>
+              <w:left w:val="single" w:sz="8" w:space="0" w:color="000000"/>
+              <w:bottom w:val="single" w:sz="8" w:space="0" w:color="000000"/>
+              <w:right w:val="single" w:sz="8" w:space="0" w:color="000000"/>
+            </w:tcBorders>
+            <w:tcMar>
+              <w:top w:w="100" w:type="dxa"/>
+              <w:left w:w="100" w:type="dxa"/>
+              <w:bottom w:w="100" w:type="dxa"/>
+              <w:right w:w="100" w:type="dxa"/>
+            </w:tcMar>
+            <w:hideMark/>
+          </w:tcPr>
+          <w:p>
+            <w:pPr>
+              <w:spacing w:line="240" w:lineRule="auto"/>
+              <w:ind w:firstLine="0"/>
+              <w:rPr>
+                <w:lang w:val="es-PE" w:eastAsia="ko-KR"/>
+              </w:rPr>
+            </w:pPr>
+            <w:r>
+              <w:rPr>
+                <w:color w:val="000000"/>
+                <w:lang w:val="es-PE" w:eastAsia="ko-KR"/>
+              </w:rPr>
+              <w:t xml:space="preserve">Desarrollador </w:t>
+            </w:r>
+            <w:proofErr w:type="spellStart"/>
+            <w:r>
+              <w:rPr>
+                <w:color w:val="000000"/>
+                <w:lang w:val="es-PE" w:eastAsia="ko-KR"/>
+              </w:rPr>
+              <w:t>Backend</w:t>
+            </w:r>
+            <w:proofErr w:type="spellEnd"/>
+            <w:r>
+              <w:rPr>
+                <w:color w:val="000000"/>
+                <w:lang w:val="es-PE" w:eastAsia="ko-KR"/>
+              </w:rPr>
+              <w:t xml:space="preserve"> / Torres </w:t>
+            </w:r>
+            <w:proofErr w:type="spellStart"/>
+            <w:r>
+              <w:rPr>
+                <w:color w:val="000000"/>
+                <w:lang w:val="es-PE" w:eastAsia="ko-KR"/>
+              </w:rPr>
+              <w:t>Julian</w:t>
+            </w:r>
+            <w:proofErr w:type="spellEnd"/>
+          </w:p>
+        </w:tc>
+      </w:tr>
+      <w:tr>
+        <w:tc>
+          <w:tcPr>
+            <w:tcW w:w="0" w:type="auto"/>
+            <w:tcBorders>
+              <w:top w:val="single" w:sz="8" w:space="0" w:color="000000"/>
+              <w:left w:val="single" w:sz="8" w:space="0" w:color="000000"/>
+              <w:bottom w:val="single" w:sz="8" w:space="0" w:color="000000"/>
+              <w:right w:val="single" w:sz="8" w:space="0" w:color="000000"/>
+            </w:tcBorders>
+            <w:tcMar>
+              <w:top w:w="100" w:type="dxa"/>
+              <w:left w:w="100" w:type="dxa"/>
+              <w:bottom w:w="100" w:type="dxa"/>
+              <w:right w:w="100" w:type="dxa"/>
+            </w:tcMar>
+            <w:hideMark/>
+          </w:tcPr>
+          <w:p>
+            <w:pPr>
+              <w:spacing w:line="240" w:lineRule="auto"/>
+              <w:ind w:firstLine="0"/>
+              <w:rPr>
+                <w:lang w:val="es-PE" w:eastAsia="ko-KR"/>
+              </w:rPr>
+            </w:pPr>
+            <w:r>
+              <w:rPr>
+                <w:b/>
+                <w:bCs/>
+                <w:color w:val="000000"/>
+                <w:sz w:val="28"/>
+                <w:szCs w:val="28"/>
+                <w:lang w:val="es-PE" w:eastAsia="ko-KR"/>
+              </w:rPr>
+              <w:lastRenderedPageBreak/>
+              <w:t>Descripción:</w:t>
+            </w:r>
+          </w:p>
+        </w:tc>
+        <w:tc>
+          <w:tcPr>
+            <w:tcW w:w="0" w:type="auto"/>
+            <w:tcBorders>
+              <w:top w:val="single" w:sz="8" w:space="0" w:color="000000"/>
+              <w:left w:val="single" w:sz="8" w:space="0" w:color="000000"/>
+              <w:bottom w:val="single" w:sz="8" w:space="0" w:color="000000"/>
+              <w:right w:val="single" w:sz="8" w:space="0" w:color="000000"/>
+            </w:tcBorders>
+            <w:tcMar>
+              <w:top w:w="100" w:type="dxa"/>
+              <w:left w:w="100" w:type="dxa"/>
+              <w:bottom w:w="100" w:type="dxa"/>
+              <w:right w:w="100" w:type="dxa"/>
+            </w:tcMar>
+            <w:hideMark/>
+          </w:tcPr>
+          <w:p>
+            <w:pPr>
+              <w:spacing w:line="240" w:lineRule="auto"/>
+              <w:ind w:firstLine="0"/>
+              <w:rPr>
+                <w:lang w:val="es-PE" w:eastAsia="ko-KR"/>
+              </w:rPr>
+            </w:pPr>
+            <w:r>
+              <w:rPr>
+                <w:color w:val="000000"/>
+                <w:lang w:val="es-PE" w:eastAsia="ko-KR"/>
+              </w:rPr>
+              <w:t xml:space="preserve">Se desea agregar la foto de la persona que </w:t>
+            </w:r>
+            <w:proofErr w:type="spellStart"/>
+            <w:r>
+              <w:rPr>
+                <w:color w:val="000000"/>
+                <w:lang w:val="es-PE" w:eastAsia="ko-KR"/>
+              </w:rPr>
+              <w:t>a</w:t>
+            </w:r>
+            <w:proofErr w:type="spellEnd"/>
+            <w:r>
+              <w:rPr>
+                <w:color w:val="000000"/>
+                <w:lang w:val="es-PE" w:eastAsia="ko-KR"/>
+              </w:rPr>
+              <w:t xml:space="preserve"> sido registrada en el parqueo</w:t>
+            </w:r>
+          </w:p>
+        </w:tc>
+      </w:tr>
+      <w:tr>
+        <w:tc>
+          <w:tcPr>
+            <w:tcW w:w="0" w:type="auto"/>
+            <w:tcBorders>
+              <w:top w:val="single" w:sz="8" w:space="0" w:color="000000"/>
+              <w:left w:val="single" w:sz="8" w:space="0" w:color="000000"/>
+              <w:bottom w:val="single" w:sz="8" w:space="0" w:color="000000"/>
+              <w:right w:val="single" w:sz="8" w:space="0" w:color="000000"/>
+            </w:tcBorders>
+            <w:tcMar>
+              <w:top w:w="100" w:type="dxa"/>
+              <w:left w:w="100" w:type="dxa"/>
+              <w:bottom w:w="100" w:type="dxa"/>
+              <w:right w:w="100" w:type="dxa"/>
+            </w:tcMar>
+            <w:hideMark/>
+          </w:tcPr>
+          <w:p>
+            <w:pPr>
+              <w:spacing w:line="240" w:lineRule="auto"/>
+              <w:ind w:firstLine="0"/>
+              <w:rPr>
+                <w:lang w:val="es-PE" w:eastAsia="ko-KR"/>
+              </w:rPr>
+            </w:pPr>
+            <w:r>
+              <w:rPr>
+                <w:b/>
+                <w:bCs/>
+                <w:color w:val="000000"/>
+                <w:sz w:val="28"/>
+                <w:szCs w:val="28"/>
+                <w:lang w:val="es-PE" w:eastAsia="ko-KR"/>
+              </w:rPr>
+              <w:t>Justificación:</w:t>
+            </w:r>
+          </w:p>
+          <w:p>
+            <w:pPr>
+              <w:spacing w:line="240" w:lineRule="auto"/>
+              <w:ind w:firstLine="0"/>
+              <w:rPr>
+                <w:lang w:val="es-PE" w:eastAsia="ko-KR"/>
+              </w:rPr>
+            </w:pPr>
+          </w:p>
+        </w:tc>
+        <w:tc>
+          <w:tcPr>
+            <w:tcW w:w="0" w:type="auto"/>
+            <w:tcBorders>
+              <w:top w:val="single" w:sz="8" w:space="0" w:color="000000"/>
+              <w:left w:val="single" w:sz="8" w:space="0" w:color="000000"/>
+              <w:bottom w:val="single" w:sz="8" w:space="0" w:color="000000"/>
+              <w:right w:val="single" w:sz="8" w:space="0" w:color="000000"/>
+            </w:tcBorders>
+            <w:tcMar>
+              <w:top w:w="100" w:type="dxa"/>
+              <w:left w:w="100" w:type="dxa"/>
+              <w:bottom w:w="100" w:type="dxa"/>
+              <w:right w:w="100" w:type="dxa"/>
+            </w:tcMar>
+            <w:hideMark/>
+          </w:tcPr>
+          <w:p>
+            <w:pPr>
+              <w:spacing w:line="240" w:lineRule="auto"/>
+              <w:ind w:firstLine="0"/>
+              <w:rPr>
+                <w:lang w:val="es-PE" w:eastAsia="ko-KR"/>
+              </w:rPr>
+            </w:pPr>
+            <w:r>
+              <w:rPr>
+                <w:color w:val="000000"/>
+                <w:lang w:val="es-PE" w:eastAsia="ko-KR"/>
+              </w:rPr>
+              <w:t xml:space="preserve">Recordemos que uno de los principales problemas en Lima es el robo especialmente de autos es por ello que implementaremos </w:t>
+            </w:r>
+            <w:proofErr w:type="gramStart"/>
+            <w:r>
+              <w:rPr>
+                <w:color w:val="000000"/>
+                <w:lang w:val="es-PE" w:eastAsia="ko-KR"/>
+              </w:rPr>
+              <w:t>un funcionalidad</w:t>
+            </w:r>
+            <w:proofErr w:type="gramEnd"/>
+            <w:r>
+              <w:rPr>
+                <w:color w:val="000000"/>
+                <w:lang w:val="es-PE" w:eastAsia="ko-KR"/>
+              </w:rPr>
+              <w:t>, en la cual cada registro tendrá una foto del dueño del auto así obtendremos un mayor control de la entrada y salida de autos y con esto aumentaremos la seguridad de nuestro sistema de parqueo</w:t>
+            </w:r>
+          </w:p>
+        </w:tc>
+      </w:tr>
+    </w:tbl>
+    <w:p>
+      <w:pPr>
+        <w:ind w:firstLine="0"/>
+        <w:rPr>
+          <w:lang w:val="es-PE"/>
+        </w:rPr>
+      </w:pPr>
+    </w:p>
     <w:sectPr>
       <w:headerReference w:type="default" r:id="rId13"/>
       <w:footerReference w:type="default" r:id="rId14"/>
@@ -10615,6 +15757,155 @@
     </w:lvl>
   </w:abstractNum>
   <w:abstractNum w:abstractNumId="21" w15:restartNumberingAfterBreak="0">
+    <w:nsid w:val="65B06CA2"/>
+    <w:multiLevelType w:val="multilevel"/>
+    <w:tmpl w:val="9F285804"/>
+    <w:lvl w:ilvl="0">
+      <w:start w:val="1"/>
+      <w:numFmt w:val="bullet"/>
+      <w:lvlText w:val=""/>
+      <w:lvlJc w:val="left"/>
+      <w:pPr>
+        <w:tabs>
+          <w:tab w:val="num" w:pos="720"/>
+        </w:tabs>
+        <w:ind w:left="720" w:hanging="360"/>
+      </w:pPr>
+      <w:rPr>
+        <w:rFonts w:ascii="Symbol" w:hAnsi="Symbol" w:hint="default"/>
+        <w:sz w:val="20"/>
+      </w:rPr>
+    </w:lvl>
+    <w:lvl w:ilvl="1" w:tentative="1">
+      <w:start w:val="1"/>
+      <w:numFmt w:val="bullet"/>
+      <w:lvlText w:val="o"/>
+      <w:lvlJc w:val="left"/>
+      <w:pPr>
+        <w:tabs>
+          <w:tab w:val="num" w:pos="1440"/>
+        </w:tabs>
+        <w:ind w:left="1440" w:hanging="360"/>
+      </w:pPr>
+      <w:rPr>
+        <w:rFonts w:ascii="Courier New" w:hAnsi="Courier New" w:hint="default"/>
+        <w:sz w:val="20"/>
+      </w:rPr>
+    </w:lvl>
+    <w:lvl w:ilvl="2" w:tentative="1">
+      <w:start w:val="1"/>
+      <w:numFmt w:val="bullet"/>
+      <w:lvlText w:val=""/>
+      <w:lvlJc w:val="left"/>
+      <w:pPr>
+        <w:tabs>
+          <w:tab w:val="num" w:pos="2160"/>
+        </w:tabs>
+        <w:ind w:left="2160" w:hanging="360"/>
+      </w:pPr>
+      <w:rPr>
+        <w:rFonts w:ascii="Wingdings" w:hAnsi="Wingdings" w:hint="default"/>
+        <w:sz w:val="20"/>
+      </w:rPr>
+    </w:lvl>
+    <w:lvl w:ilvl="3" w:tentative="1">
+      <w:start w:val="1"/>
+      <w:numFmt w:val="bullet"/>
+      <w:lvlText w:val=""/>
+      <w:lvlJc w:val="left"/>
+      <w:pPr>
+        <w:tabs>
+          <w:tab w:val="num" w:pos="2880"/>
+        </w:tabs>
+        <w:ind w:left="2880" w:hanging="360"/>
+      </w:pPr>
+      <w:rPr>
+        <w:rFonts w:ascii="Wingdings" w:hAnsi="Wingdings" w:hint="default"/>
+        <w:sz w:val="20"/>
+      </w:rPr>
+    </w:lvl>
+    <w:lvl w:ilvl="4" w:tentative="1">
+      <w:start w:val="1"/>
+      <w:numFmt w:val="bullet"/>
+      <w:lvlText w:val=""/>
+      <w:lvlJc w:val="left"/>
+      <w:pPr>
+        <w:tabs>
+          <w:tab w:val="num" w:pos="3600"/>
+        </w:tabs>
+        <w:ind w:left="3600" w:hanging="360"/>
+      </w:pPr>
+      <w:rPr>
+        <w:rFonts w:ascii="Wingdings" w:hAnsi="Wingdings" w:hint="default"/>
+        <w:sz w:val="20"/>
+      </w:rPr>
+    </w:lvl>
+    <w:lvl w:ilvl="5" w:tentative="1">
+      <w:start w:val="1"/>
+      <w:numFmt w:val="bullet"/>
+      <w:lvlText w:val=""/>
+      <w:lvlJc w:val="left"/>
+      <w:pPr>
+        <w:tabs>
+          <w:tab w:val="num" w:pos="4320"/>
+        </w:tabs>
+        <w:ind w:left="4320" w:hanging="360"/>
+      </w:pPr>
+      <w:rPr>
+        <w:rFonts w:ascii="Wingdings" w:hAnsi="Wingdings" w:hint="default"/>
+        <w:sz w:val="20"/>
+      </w:rPr>
+    </w:lvl>
+    <w:lvl w:ilvl="6" w:tentative="1">
+      <w:start w:val="1"/>
+      <w:numFmt w:val="bullet"/>
+      <w:lvlText w:val=""/>
+      <w:lvlJc w:val="left"/>
+      <w:pPr>
+        <w:tabs>
+          <w:tab w:val="num" w:pos="5040"/>
+        </w:tabs>
+        <w:ind w:left="5040" w:hanging="360"/>
+      </w:pPr>
+      <w:rPr>
+        <w:rFonts w:ascii="Wingdings" w:hAnsi="Wingdings" w:hint="default"/>
+        <w:sz w:val="20"/>
+      </w:rPr>
+    </w:lvl>
+    <w:lvl w:ilvl="7" w:tentative="1">
+      <w:start w:val="1"/>
+      <w:numFmt w:val="bullet"/>
+      <w:lvlText w:val=""/>
+      <w:lvlJc w:val="left"/>
+      <w:pPr>
+        <w:tabs>
+          <w:tab w:val="num" w:pos="5760"/>
+        </w:tabs>
+        <w:ind w:left="5760" w:hanging="360"/>
+      </w:pPr>
+      <w:rPr>
+        <w:rFonts w:ascii="Wingdings" w:hAnsi="Wingdings" w:hint="default"/>
+        <w:sz w:val="20"/>
+      </w:rPr>
+    </w:lvl>
+    <w:lvl w:ilvl="8" w:tentative="1">
+      <w:start w:val="1"/>
+      <w:numFmt w:val="bullet"/>
+      <w:lvlText w:val=""/>
+      <w:lvlJc w:val="left"/>
+      <w:pPr>
+        <w:tabs>
+          <w:tab w:val="num" w:pos="6480"/>
+        </w:tabs>
+        <w:ind w:left="6480" w:hanging="360"/>
+      </w:pPr>
+      <w:rPr>
+        <w:rFonts w:ascii="Wingdings" w:hAnsi="Wingdings" w:hint="default"/>
+        <w:sz w:val="20"/>
+      </w:rPr>
+    </w:lvl>
+  </w:abstractNum>
+  <w:abstractNum w:abstractNumId="22" w15:restartNumberingAfterBreak="0">
     <w:nsid w:val="6DDE2254"/>
     <w:multiLevelType w:val="hybridMultilevel"/>
     <w:tmpl w:val="BCDAAEEC"/>
@@ -10726,7 +16017,7 @@
       </w:rPr>
     </w:lvl>
   </w:abstractNum>
-  <w:abstractNum w:abstractNumId="22" w15:restartNumberingAfterBreak="0">
+  <w:abstractNum w:abstractNumId="23" w15:restartNumberingAfterBreak="0">
     <w:nsid w:val="6F1F370B"/>
     <w:multiLevelType w:val="multilevel"/>
     <w:tmpl w:val="99F0F5E2"/>
@@ -10840,7 +16131,156 @@
       </w:rPr>
     </w:lvl>
   </w:abstractNum>
-  <w:abstractNum w:abstractNumId="23" w15:restartNumberingAfterBreak="0">
+  <w:abstractNum w:abstractNumId="24" w15:restartNumberingAfterBreak="0">
+    <w:nsid w:val="75841270"/>
+    <w:multiLevelType w:val="multilevel"/>
+    <w:tmpl w:val="FA763DF8"/>
+    <w:lvl w:ilvl="0">
+      <w:start w:val="1"/>
+      <w:numFmt w:val="bullet"/>
+      <w:lvlText w:val=""/>
+      <w:lvlJc w:val="left"/>
+      <w:pPr>
+        <w:tabs>
+          <w:tab w:val="num" w:pos="720"/>
+        </w:tabs>
+        <w:ind w:left="720" w:hanging="360"/>
+      </w:pPr>
+      <w:rPr>
+        <w:rFonts w:ascii="Symbol" w:hAnsi="Symbol" w:hint="default"/>
+        <w:sz w:val="20"/>
+      </w:rPr>
+    </w:lvl>
+    <w:lvl w:ilvl="1" w:tentative="1">
+      <w:start w:val="1"/>
+      <w:numFmt w:val="bullet"/>
+      <w:lvlText w:val="o"/>
+      <w:lvlJc w:val="left"/>
+      <w:pPr>
+        <w:tabs>
+          <w:tab w:val="num" w:pos="1440"/>
+        </w:tabs>
+        <w:ind w:left="1440" w:hanging="360"/>
+      </w:pPr>
+      <w:rPr>
+        <w:rFonts w:ascii="Courier New" w:hAnsi="Courier New" w:hint="default"/>
+        <w:sz w:val="20"/>
+      </w:rPr>
+    </w:lvl>
+    <w:lvl w:ilvl="2" w:tentative="1">
+      <w:start w:val="1"/>
+      <w:numFmt w:val="bullet"/>
+      <w:lvlText w:val=""/>
+      <w:lvlJc w:val="left"/>
+      <w:pPr>
+        <w:tabs>
+          <w:tab w:val="num" w:pos="2160"/>
+        </w:tabs>
+        <w:ind w:left="2160" w:hanging="360"/>
+      </w:pPr>
+      <w:rPr>
+        <w:rFonts w:ascii="Wingdings" w:hAnsi="Wingdings" w:hint="default"/>
+        <w:sz w:val="20"/>
+      </w:rPr>
+    </w:lvl>
+    <w:lvl w:ilvl="3" w:tentative="1">
+      <w:start w:val="1"/>
+      <w:numFmt w:val="bullet"/>
+      <w:lvlText w:val=""/>
+      <w:lvlJc w:val="left"/>
+      <w:pPr>
+        <w:tabs>
+          <w:tab w:val="num" w:pos="2880"/>
+        </w:tabs>
+        <w:ind w:left="2880" w:hanging="360"/>
+      </w:pPr>
+      <w:rPr>
+        <w:rFonts w:ascii="Wingdings" w:hAnsi="Wingdings" w:hint="default"/>
+        <w:sz w:val="20"/>
+      </w:rPr>
+    </w:lvl>
+    <w:lvl w:ilvl="4" w:tentative="1">
+      <w:start w:val="1"/>
+      <w:numFmt w:val="bullet"/>
+      <w:lvlText w:val=""/>
+      <w:lvlJc w:val="left"/>
+      <w:pPr>
+        <w:tabs>
+          <w:tab w:val="num" w:pos="3600"/>
+        </w:tabs>
+        <w:ind w:left="3600" w:hanging="360"/>
+      </w:pPr>
+      <w:rPr>
+        <w:rFonts w:ascii="Wingdings" w:hAnsi="Wingdings" w:hint="default"/>
+        <w:sz w:val="20"/>
+      </w:rPr>
+    </w:lvl>
+    <w:lvl w:ilvl="5" w:tentative="1">
+      <w:start w:val="1"/>
+      <w:numFmt w:val="bullet"/>
+      <w:lvlText w:val=""/>
+      <w:lvlJc w:val="left"/>
+      <w:pPr>
+        <w:tabs>
+          <w:tab w:val="num" w:pos="4320"/>
+        </w:tabs>
+        <w:ind w:left="4320" w:hanging="360"/>
+      </w:pPr>
+      <w:rPr>
+        <w:rFonts w:ascii="Wingdings" w:hAnsi="Wingdings" w:hint="default"/>
+        <w:sz w:val="20"/>
+      </w:rPr>
+    </w:lvl>
+    <w:lvl w:ilvl="6" w:tentative="1">
+      <w:start w:val="1"/>
+      <w:numFmt w:val="bullet"/>
+      <w:lvlText w:val=""/>
+      <w:lvlJc w:val="left"/>
+      <w:pPr>
+        <w:tabs>
+          <w:tab w:val="num" w:pos="5040"/>
+        </w:tabs>
+        <w:ind w:left="5040" w:hanging="360"/>
+      </w:pPr>
+      <w:rPr>
+        <w:rFonts w:ascii="Wingdings" w:hAnsi="Wingdings" w:hint="default"/>
+        <w:sz w:val="20"/>
+      </w:rPr>
+    </w:lvl>
+    <w:lvl w:ilvl="7" w:tentative="1">
+      <w:start w:val="1"/>
+      <w:numFmt w:val="bullet"/>
+      <w:lvlText w:val=""/>
+      <w:lvlJc w:val="left"/>
+      <w:pPr>
+        <w:tabs>
+          <w:tab w:val="num" w:pos="5760"/>
+        </w:tabs>
+        <w:ind w:left="5760" w:hanging="360"/>
+      </w:pPr>
+      <w:rPr>
+        <w:rFonts w:ascii="Wingdings" w:hAnsi="Wingdings" w:hint="default"/>
+        <w:sz w:val="20"/>
+      </w:rPr>
+    </w:lvl>
+    <w:lvl w:ilvl="8" w:tentative="1">
+      <w:start w:val="1"/>
+      <w:numFmt w:val="bullet"/>
+      <w:lvlText w:val=""/>
+      <w:lvlJc w:val="left"/>
+      <w:pPr>
+        <w:tabs>
+          <w:tab w:val="num" w:pos="6480"/>
+        </w:tabs>
+        <w:ind w:left="6480" w:hanging="360"/>
+      </w:pPr>
+      <w:rPr>
+        <w:rFonts w:ascii="Wingdings" w:hAnsi="Wingdings" w:hint="default"/>
+        <w:sz w:val="20"/>
+      </w:rPr>
+    </w:lvl>
+  </w:abstractNum>
+  <w:abstractNum w:abstractNumId="25" w15:restartNumberingAfterBreak="0">
     <w:nsid w:val="78BF10B5"/>
     <w:multiLevelType w:val="multilevel"/>
     <w:tmpl w:val="280A001F"/>
@@ -10929,7 +16369,7 @@
       </w:pPr>
     </w:lvl>
   </w:abstractNum>
-  <w:abstractNum w:abstractNumId="24" w15:restartNumberingAfterBreak="0">
+  <w:abstractNum w:abstractNumId="26" w15:restartNumberingAfterBreak="0">
     <w:nsid w:val="7A3F0604"/>
     <w:multiLevelType w:val="hybridMultilevel"/>
     <w:tmpl w:val="F176FA32"/>
@@ -11042,7 +16482,7 @@
       </w:rPr>
     </w:lvl>
   </w:abstractNum>
-  <w:abstractNum w:abstractNumId="25" w15:restartNumberingAfterBreak="0">
+  <w:abstractNum w:abstractNumId="27" w15:restartNumberingAfterBreak="0">
     <w:nsid w:val="7C0A4BFC"/>
     <w:multiLevelType w:val="multilevel"/>
     <w:tmpl w:val="767E5F60"/>
@@ -11156,7 +16596,7 @@
       </w:rPr>
     </w:lvl>
   </w:abstractNum>
-  <w:abstractNum w:abstractNumId="26" w15:restartNumberingAfterBreak="0">
+  <w:abstractNum w:abstractNumId="28" w15:restartNumberingAfterBreak="0">
     <w:nsid w:val="7D3404DF"/>
     <w:multiLevelType w:val="hybridMultilevel"/>
     <w:tmpl w:val="40FEE43C"/>
@@ -11258,7 +16698,7 @@
     <w:abstractNumId w:val="9"/>
   </w:num>
   <w:num w:numId="5">
-    <w:abstractNumId w:val="25"/>
+    <w:abstractNumId w:val="27"/>
   </w:num>
   <w:num w:numId="6">
     <w:abstractNumId w:val="3"/>
@@ -11267,7 +16707,7 @@
     <w:abstractNumId w:val="8"/>
   </w:num>
   <w:num w:numId="8">
-    <w:abstractNumId w:val="22"/>
+    <w:abstractNumId w:val="23"/>
   </w:num>
   <w:num w:numId="9">
     <w:abstractNumId w:val="15"/>
@@ -11291,13 +16731,13 @@
     <w:abstractNumId w:val="12"/>
   </w:num>
   <w:num w:numId="16">
-    <w:abstractNumId w:val="23"/>
+    <w:abstractNumId w:val="25"/>
   </w:num>
   <w:num w:numId="17">
-    <w:abstractNumId w:val="21"/>
+    <w:abstractNumId w:val="22"/>
   </w:num>
   <w:num w:numId="18">
-    <w:abstractNumId w:val="24"/>
+    <w:abstractNumId w:val="26"/>
   </w:num>
   <w:num w:numId="19">
     <w:abstractNumId w:val="2"/>
@@ -11324,7 +16764,13 @@
     <w:abstractNumId w:val="16"/>
   </w:num>
   <w:num w:numId="27">
-    <w:abstractNumId w:val="26"/>
+    <w:abstractNumId w:val="28"/>
+  </w:num>
+  <w:num w:numId="28">
+    <w:abstractNumId w:val="21"/>
+  </w:num>
+  <w:num w:numId="29">
+    <w:abstractNumId w:val="24"/>
   </w:num>
 </w:numbering>
 </file>
@@ -11453,6 +16899,7 @@
     <w:lsdException w:name="HTML Sample" w:semiHidden="1" w:unhideWhenUsed="1"/>
     <w:lsdException w:name="HTML Typewriter" w:semiHidden="1" w:unhideWhenUsed="1"/>
     <w:lsdException w:name="HTML Variable" w:semiHidden="1" w:unhideWhenUsed="1"/>
+    <w:lsdException w:name="Normal Table" w:semiHidden="1" w:unhideWhenUsed="1"/>
     <w:lsdException w:name="annotation subject" w:semiHidden="1" w:unhideWhenUsed="1"/>
     <w:lsdException w:name="No List" w:semiHidden="1" w:unhideWhenUsed="1"/>
     <w:lsdException w:name="Outline List 1" w:semiHidden="1" w:unhideWhenUsed="1"/>
@@ -11495,8 +16942,11 @@
     <w:lsdException w:name="Table Contemporary" w:semiHidden="1" w:unhideWhenUsed="1"/>
     <w:lsdException w:name="Table Elegant" w:semiHidden="1" w:unhideWhenUsed="1"/>
     <w:lsdException w:name="Table Professional" w:semiHidden="1" w:unhideWhenUsed="1"/>
+    <w:lsdException w:name="Table Subtle 1" w:semiHidden="1" w:unhideWhenUsed="1"/>
     <w:lsdException w:name="Table Subtle 2" w:semiHidden="1" w:unhideWhenUsed="1"/>
     <w:lsdException w:name="Table Web 1" w:semiHidden="1" w:unhideWhenUsed="1"/>
+    <w:lsdException w:name="Table Web 2" w:semiHidden="1" w:unhideWhenUsed="1"/>
+    <w:lsdException w:name="Table Web 3" w:semiHidden="1" w:unhideWhenUsed="1"/>
     <w:lsdException w:name="Balloon Text" w:semiHidden="1" w:unhideWhenUsed="1"/>
     <w:lsdException w:name="Table Grid" w:uiPriority="39"/>
     <w:lsdException w:name="Table Theme" w:semiHidden="1" w:unhideWhenUsed="1"/>
@@ -14101,28 +19551,28 @@
 </file>
 
 <file path=customXml/item1.xml><?xml version="1.0" encoding="utf-8"?>
-<b:Sources xmlns:b="http://schemas.openxmlformats.org/officeDocument/2006/bibliography" xmlns="http://schemas.openxmlformats.org/officeDocument/2006/bibliography" SelectedStyle="\APASixthEditionOfficeOnline.xsl" StyleName="APA" Version="6"/>
-</file>
-
-<file path=customXml/item2.xml><?xml version="1.0" encoding="utf-8"?>
 <go:gDocsCustomXmlDataStorage xmlns:go="http://customooxmlschemas.google.com/" xmlns:r="http://schemas.openxmlformats.org/officeDocument/2006/relationships">
   <go:docsCustomData xmlns:go="http://customooxmlschemas.google.com/" roundtripDataSignature="AMtx7mgeLvjvUXrkGXTQ4vkPv4Euri/fLQ==">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</go:docsCustomData>
 </go:gDocsCustomXmlDataStorage>
 </file>
 
-<file path=customXml/itemProps1.xml><?xml version="1.0" encoding="utf-8"?>
-<ds:datastoreItem xmlns:ds="http://schemas.openxmlformats.org/officeDocument/2006/customXml" ds:itemID="{5D4A4618-9A01-4B45-9C34-41F5C1167045}">
-  <ds:schemaRefs>
-    <ds:schemaRef ds:uri="http://schemas.openxmlformats.org/officeDocument/2006/bibliography"/>
-  </ds:schemaRefs>
-</ds:datastoreItem>
+<file path=customXml/item2.xml><?xml version="1.0" encoding="utf-8"?>
+<b:Sources xmlns:b="http://schemas.openxmlformats.org/officeDocument/2006/bibliography" xmlns="http://schemas.openxmlformats.org/officeDocument/2006/bibliography" SelectedStyle="\APASixthEditionOfficeOnline.xsl" StyleName="APA" Version="6"/>
 </file>
 
-<file path=customXml/itemProps2.xml><?xml version="1.0" encoding="utf-8"?>
+<file path=customXml/itemProps1.xml><?xml version="1.0" encoding="utf-8"?>
 <ds:datastoreItem xmlns:ds="http://schemas.openxmlformats.org/officeDocument/2006/customXml" ds:itemID="{11111111-1234-1234-1234-123412341234}">
   <ds:schemaRefs>
     <ds:schemaRef ds:uri="http://customooxmlschemas.google.com/"/>
     <ds:schemaRef ds:uri="http://schemas.openxmlformats.org/officeDocument/2006/relationships"/>
   </ds:schemaRefs>
 </ds:datastoreItem>
+</file>
+
+<file path=customXml/itemProps2.xml><?xml version="1.0" encoding="utf-8"?>
+<ds:datastoreItem xmlns:ds="http://schemas.openxmlformats.org/officeDocument/2006/customXml" ds:itemID="{5D4A4618-9A01-4B45-9C34-41F5C1167045}">
+  <ds:schemaRefs>
+    <ds:schemaRef ds:uri="http://schemas.openxmlformats.org/officeDocument/2006/bibliography"/>
+  </ds:schemaRefs>
+</ds:datastoreItem>
 </file>
--- a/Documentos/Planes/PlanGestionConfiguración.docx
+++ b/Documentos/Planes/PlanGestionConfiguración.docx
@@ -585,23 +585,7 @@
           <w:rFonts w:asciiTheme="majorHAnsi" w:hAnsiTheme="majorHAnsi" w:cstheme="majorHAnsi"/>
           <w:lang w:val="es-PE"/>
         </w:rPr>
-        <w:t xml:space="preserve">Reyes </w:t>
-      </w:r>
-      <w:proofErr w:type="spellStart"/>
-      <w:r>
-        <w:rPr>
-          <w:rFonts w:asciiTheme="majorHAnsi" w:hAnsiTheme="majorHAnsi" w:cstheme="majorHAnsi"/>
-          <w:lang w:val="es-PE"/>
-        </w:rPr>
-        <w:t>Cordova</w:t>
-      </w:r>
-      <w:proofErr w:type="spellEnd"/>
-      <w:r>
-        <w:rPr>
-          <w:rFonts w:asciiTheme="majorHAnsi" w:hAnsiTheme="majorHAnsi" w:cstheme="majorHAnsi"/>
-          <w:lang w:val="es-PE"/>
-        </w:rPr>
-        <w:t xml:space="preserve"> Rodrigo Manuel</w:t>
+        <w:t>Reyes Cordova Rodrigo Manuel</w:t>
       </w:r>
     </w:p>
     <w:p>
@@ -7316,13 +7300,8 @@
             <w:r>
               <w:t xml:space="preserve">- </w:t>
             </w:r>
-            <w:proofErr w:type="spellStart"/>
-            <w:r>
-              <w:t>Linea</w:t>
-            </w:r>
-            <w:proofErr w:type="spellEnd"/>
-            <w:r>
-              <w:t xml:space="preserve"> Base 1</w:t>
+            <w:r>
+              <w:t>Linea Base 1</w:t>
             </w:r>
           </w:p>
         </w:tc>
@@ -7546,13 +7525,8 @@
             <w:r>
               <w:t xml:space="preserve">- </w:t>
             </w:r>
-            <w:proofErr w:type="spellStart"/>
-            <w:r>
-              <w:t>Linea</w:t>
-            </w:r>
-            <w:proofErr w:type="spellEnd"/>
-            <w:r>
-              <w:t xml:space="preserve"> Base 2</w:t>
+            <w:r>
+              <w:t>Linea Base 2</w:t>
             </w:r>
           </w:p>
         </w:tc>
@@ -7685,13 +7659,8 @@
             <w:r>
               <w:t xml:space="preserve">- </w:t>
             </w:r>
-            <w:proofErr w:type="spellStart"/>
-            <w:r>
-              <w:t>Linea</w:t>
-            </w:r>
-            <w:proofErr w:type="spellEnd"/>
-            <w:r>
-              <w:t xml:space="preserve"> Base 3</w:t>
+            <w:r>
+              <w:t>Linea Base 3</w:t>
             </w:r>
           </w:p>
         </w:tc>
@@ -11184,23 +11153,7 @@
                 <w:color w:val="000000"/>
                 <w:lang w:val="es-PE" w:eastAsia="ko-KR"/>
               </w:rPr>
-              <w:t xml:space="preserve">El cambio solicitado es necesario debido a que en el registro de los datos del cliente solamente se consideraban los nombres y apellidos </w:t>
-            </w:r>
-            <w:proofErr w:type="gramStart"/>
-            <w:r>
-              <w:rPr>
-                <w:color w:val="000000"/>
-                <w:lang w:val="es-PE" w:eastAsia="ko-KR"/>
-              </w:rPr>
-              <w:t>del mismo</w:t>
-            </w:r>
-            <w:proofErr w:type="gramEnd"/>
-            <w:r>
-              <w:rPr>
-                <w:color w:val="000000"/>
-                <w:lang w:val="es-PE" w:eastAsia="ko-KR"/>
-              </w:rPr>
-              <w:t xml:space="preserve">, sin embargo, el DNI debe ser </w:t>
+              <w:t xml:space="preserve">El cambio solicitado es necesario debido a que en el registro de los datos del cliente solamente se consideraban los nombres y apellidos del mismo, sin embargo, el DNI debe ser </w:t>
             </w:r>
             <w:proofErr w:type="spellStart"/>
             <w:r>
@@ -11937,23 +11890,7 @@
           <w:color w:val="000000"/>
           <w:lang w:val="es-PE" w:eastAsia="ko-KR"/>
         </w:rPr>
-        <w:t xml:space="preserve">Integrante: Reyes </w:t>
-      </w:r>
-      <w:proofErr w:type="spellStart"/>
-      <w:r>
-        <w:rPr>
-          <w:color w:val="000000"/>
-          <w:lang w:val="es-PE" w:eastAsia="ko-KR"/>
-        </w:rPr>
-        <w:t>Cordova</w:t>
-      </w:r>
-      <w:proofErr w:type="spellEnd"/>
-      <w:r>
-        <w:rPr>
-          <w:color w:val="000000"/>
-          <w:lang w:val="es-PE" w:eastAsia="ko-KR"/>
-        </w:rPr>
-        <w:t>, Rodrigo Manuel</w:t>
+        <w:t>Integrante: Reyes Cordova, Rodrigo Manuel</w:t>
       </w:r>
     </w:p>
     <w:tbl>
@@ -12630,23 +12567,7 @@
                 <w:color w:val="000000"/>
                 <w:lang w:val="es-PE" w:eastAsia="ko-KR"/>
               </w:rPr>
-              <w:t xml:space="preserve">Al visualizar los espacios disponibles estos no muestran los diferentes tamaños de </w:t>
-            </w:r>
-            <w:proofErr w:type="gramStart"/>
-            <w:r>
-              <w:rPr>
-                <w:color w:val="000000"/>
-                <w:lang w:val="es-PE" w:eastAsia="ko-KR"/>
-              </w:rPr>
-              <w:t>los mismos</w:t>
-            </w:r>
-            <w:proofErr w:type="gramEnd"/>
-            <w:r>
-              <w:rPr>
-                <w:color w:val="000000"/>
-                <w:lang w:val="es-PE" w:eastAsia="ko-KR"/>
-              </w:rPr>
-              <w:t>, por consecuencia, el espacio de una camioneta/van no es el mismo espacio que el de un auto de tamaño normal.</w:t>
+              <w:t>Al visualizar los espacios disponibles estos no muestran los diferentes tamaños de los mismos, por consecuencia, el espacio de una camioneta/van no es el mismo espacio que el de un auto de tamaño normal.</w:t>
             </w:r>
           </w:p>
         </w:tc>
@@ -13365,15 +13286,13 @@
               </w:rPr>
               <w:t xml:space="preserve">Recordemos que uno de los principales problemas en Lima es el robo especialmente de autos es por ello que implementaremos </w:t>
             </w:r>
-            <w:proofErr w:type="gramStart"/>
             <w:r>
               <w:rPr>
                 <w:color w:val="000000"/>
                 <w:lang w:val="es-PE" w:eastAsia="ko-KR"/>
               </w:rPr>
-              <w:t>un funcionalidad</w:t>
-            </w:r>
-            <w:proofErr w:type="gramEnd"/>
+              <w:t>una funcionalidad</w:t>
+            </w:r>
             <w:r>
               <w:rPr>
                 <w:color w:val="000000"/>
@@ -19551,28 +19470,28 @@
 </file>
 
 <file path=customXml/item1.xml><?xml version="1.0" encoding="utf-8"?>
+<b:Sources xmlns:b="http://schemas.openxmlformats.org/officeDocument/2006/bibliography" xmlns="http://schemas.openxmlformats.org/officeDocument/2006/bibliography" SelectedStyle="\APASixthEditionOfficeOnline.xsl" StyleName="APA" Version="6"/>
+</file>
+
+<file path=customXml/item2.xml><?xml version="1.0" encoding="utf-8"?>
 <go:gDocsCustomXmlDataStorage xmlns:go="http://customooxmlschemas.google.com/" xmlns:r="http://schemas.openxmlformats.org/officeDocument/2006/relationships">
   <go:docsCustomData xmlns:go="http://customooxmlschemas.google.com/" roundtripDataSignature="AMtx7mgeLvjvUXrkGXTQ4vkPv4Euri/fLQ==">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</go:docsCustomData>
 </go:gDocsCustomXmlDataStorage>
 </file>
 
-<file path=customXml/item2.xml><?xml version="1.0" encoding="utf-8"?>
-<b:Sources xmlns:b="http://schemas.openxmlformats.org/officeDocument/2006/bibliography" xmlns="http://schemas.openxmlformats.org/officeDocument/2006/bibliography" SelectedStyle="\APASixthEditionOfficeOnline.xsl" StyleName="APA" Version="6"/>
+<file path=customXml/itemProps1.xml><?xml version="1.0" encoding="utf-8"?>
+<ds:datastoreItem xmlns:ds="http://schemas.openxmlformats.org/officeDocument/2006/customXml" ds:itemID="{5D4A4618-9A01-4B45-9C34-41F5C1167045}">
+  <ds:schemaRefs>
+    <ds:schemaRef ds:uri="http://schemas.openxmlformats.org/officeDocument/2006/bibliography"/>
+  </ds:schemaRefs>
+</ds:datastoreItem>
 </file>
 
-<file path=customXml/itemProps1.xml><?xml version="1.0" encoding="utf-8"?>
+<file path=customXml/itemProps2.xml><?xml version="1.0" encoding="utf-8"?>
 <ds:datastoreItem xmlns:ds="http://schemas.openxmlformats.org/officeDocument/2006/customXml" ds:itemID="{11111111-1234-1234-1234-123412341234}">
   <ds:schemaRefs>
     <ds:schemaRef ds:uri="http://customooxmlschemas.google.com/"/>
     <ds:schemaRef ds:uri="http://schemas.openxmlformats.org/officeDocument/2006/relationships"/>
   </ds:schemaRefs>
 </ds:datastoreItem>
-</file>
-
-<file path=customXml/itemProps2.xml><?xml version="1.0" encoding="utf-8"?>
-<ds:datastoreItem xmlns:ds="http://schemas.openxmlformats.org/officeDocument/2006/customXml" ds:itemID="{5D4A4618-9A01-4B45-9C34-41F5C1167045}">
-  <ds:schemaRefs>
-    <ds:schemaRef ds:uri="http://schemas.openxmlformats.org/officeDocument/2006/bibliography"/>
-  </ds:schemaRefs>
-</ds:datastoreItem>
 </file>
--- a/Documentos/Planes/PlanGestionConfiguración.docx
+++ b/Documentos/Planes/PlanGestionConfiguración.docx
@@ -13299,6 +13299,733 @@
                 <w:lang w:val="es-PE" w:eastAsia="ko-KR"/>
               </w:rPr>
               <w:t>, en la cual cada registro tendrá una foto del dueño del auto así obtendremos un mayor control de la entrada y salida de autos y con esto aumentaremos la seguridad de nuestro sistema de parqueo</w:t>
+            </w:r>
+          </w:p>
+        </w:tc>
+      </w:tr>
+    </w:tbl>
+    <w:p>
+      <w:pPr>
+        <w:ind w:firstLine="0"/>
+        <w:rPr>
+          <w:lang w:val="es-PE"/>
+        </w:rPr>
+      </w:pPr>
+    </w:p>
+    <w:p>
+      <w:pPr>
+        <w:spacing w:before="200" w:after="200" w:line="240" w:lineRule="auto"/>
+        <w:ind w:firstLine="0"/>
+        <w:rPr>
+          <w:lang w:val="es-PE"/>
+        </w:rPr>
+      </w:pPr>
+      <w:r>
+        <w:rPr>
+          <w:color w:val="000000"/>
+          <w:lang w:val="es-PE"/>
+        </w:rPr>
+        <w:t>Integrante: Paul Brayan Sierra Godoy</w:t>
+      </w:r>
+    </w:p>
+    <w:tbl>
+      <w:tblPr>
+        <w:tblW w:w="0" w:type="auto"/>
+        <w:tblCellMar>
+          <w:top w:w="15" w:type="dxa"/>
+          <w:left w:w="15" w:type="dxa"/>
+          <w:bottom w:w="15" w:type="dxa"/>
+          <w:right w:w="15" w:type="dxa"/>
+        </w:tblCellMar>
+        <w:tblLook w:val="04A0" w:firstRow="1" w:lastRow="0" w:firstColumn="1" w:lastColumn="0" w:noHBand="0" w:noVBand="1"/>
+      </w:tblPr>
+      <w:tblGrid>
+        <w:gridCol w:w="1921"/>
+        <w:gridCol w:w="7085"/>
+      </w:tblGrid>
+      <w:tr>
+        <w:trPr>
+          <w:trHeight w:val="585"/>
+        </w:trPr>
+        <w:tc>
+          <w:tcPr>
+            <w:tcW w:w="0" w:type="auto"/>
+            <w:tcBorders>
+              <w:top w:val="single" w:sz="8" w:space="0" w:color="000000"/>
+              <w:left w:val="single" w:sz="8" w:space="0" w:color="000000"/>
+              <w:bottom w:val="single" w:sz="8" w:space="0" w:color="000000"/>
+              <w:right w:val="single" w:sz="8" w:space="0" w:color="000000"/>
+            </w:tcBorders>
+            <w:tcMar>
+              <w:top w:w="100" w:type="dxa"/>
+              <w:left w:w="100" w:type="dxa"/>
+              <w:bottom w:w="100" w:type="dxa"/>
+              <w:right w:w="100" w:type="dxa"/>
+            </w:tcMar>
+            <w:hideMark/>
+          </w:tcPr>
+          <w:p>
+            <w:pPr>
+              <w:spacing w:line="240" w:lineRule="auto"/>
+              <w:ind w:firstLine="0"/>
+              <w:rPr>
+                <w:lang w:val="es-PE"/>
+              </w:rPr>
+            </w:pPr>
+            <w:r>
+              <w:rPr>
+                <w:b/>
+                <w:bCs/>
+                <w:color w:val="000000"/>
+                <w:sz w:val="28"/>
+                <w:szCs w:val="28"/>
+                <w:lang w:val="es-PE"/>
+              </w:rPr>
+              <w:t>ID</w:t>
+            </w:r>
+          </w:p>
+        </w:tc>
+        <w:tc>
+          <w:tcPr>
+            <w:tcW w:w="0" w:type="auto"/>
+            <w:tcBorders>
+              <w:top w:val="single" w:sz="8" w:space="0" w:color="000000"/>
+              <w:left w:val="single" w:sz="8" w:space="0" w:color="000000"/>
+              <w:bottom w:val="single" w:sz="8" w:space="0" w:color="000000"/>
+              <w:right w:val="single" w:sz="8" w:space="0" w:color="000000"/>
+            </w:tcBorders>
+            <w:tcMar>
+              <w:top w:w="100" w:type="dxa"/>
+              <w:left w:w="100" w:type="dxa"/>
+              <w:bottom w:w="100" w:type="dxa"/>
+              <w:right w:w="100" w:type="dxa"/>
+            </w:tcMar>
+            <w:hideMark/>
+          </w:tcPr>
+          <w:p>
+            <w:pPr>
+              <w:spacing w:line="240" w:lineRule="auto"/>
+              <w:ind w:firstLine="0"/>
+              <w:rPr>
+                <w:lang w:val="es-PE"/>
+              </w:rPr>
+            </w:pPr>
+            <w:r>
+              <w:rPr>
+                <w:color w:val="000000"/>
+                <w:lang w:val="es-PE"/>
+              </w:rPr>
+              <w:t>0001</w:t>
+            </w:r>
+          </w:p>
+        </w:tc>
+      </w:tr>
+      <w:tr>
+        <w:trPr>
+          <w:trHeight w:val="675"/>
+        </w:trPr>
+        <w:tc>
+          <w:tcPr>
+            <w:tcW w:w="0" w:type="auto"/>
+            <w:tcBorders>
+              <w:top w:val="single" w:sz="8" w:space="0" w:color="000000"/>
+              <w:left w:val="single" w:sz="8" w:space="0" w:color="000000"/>
+              <w:bottom w:val="single" w:sz="8" w:space="0" w:color="000000"/>
+              <w:right w:val="single" w:sz="8" w:space="0" w:color="000000"/>
+            </w:tcBorders>
+            <w:tcMar>
+              <w:top w:w="100" w:type="dxa"/>
+              <w:left w:w="100" w:type="dxa"/>
+              <w:bottom w:w="100" w:type="dxa"/>
+              <w:right w:w="100" w:type="dxa"/>
+            </w:tcMar>
+            <w:hideMark/>
+          </w:tcPr>
+          <w:p>
+            <w:pPr>
+              <w:spacing w:line="240" w:lineRule="auto"/>
+              <w:ind w:firstLine="0"/>
+              <w:rPr>
+                <w:lang w:val="es-PE"/>
+              </w:rPr>
+            </w:pPr>
+            <w:r>
+              <w:rPr>
+                <w:b/>
+                <w:bCs/>
+                <w:color w:val="000000"/>
+                <w:sz w:val="28"/>
+                <w:szCs w:val="28"/>
+                <w:lang w:val="es-PE"/>
+              </w:rPr>
+              <w:t>Proyecto:</w:t>
+            </w:r>
+          </w:p>
+        </w:tc>
+        <w:tc>
+          <w:tcPr>
+            <w:tcW w:w="0" w:type="auto"/>
+            <w:tcBorders>
+              <w:top w:val="single" w:sz="8" w:space="0" w:color="000000"/>
+              <w:left w:val="single" w:sz="8" w:space="0" w:color="000000"/>
+              <w:bottom w:val="single" w:sz="8" w:space="0" w:color="000000"/>
+              <w:right w:val="single" w:sz="8" w:space="0" w:color="000000"/>
+            </w:tcBorders>
+            <w:tcMar>
+              <w:top w:w="100" w:type="dxa"/>
+              <w:left w:w="100" w:type="dxa"/>
+              <w:bottom w:w="100" w:type="dxa"/>
+              <w:right w:w="100" w:type="dxa"/>
+            </w:tcMar>
+            <w:hideMark/>
+          </w:tcPr>
+          <w:p>
+            <w:pPr>
+              <w:spacing w:line="240" w:lineRule="auto"/>
+              <w:ind w:firstLine="0"/>
+              <w:rPr>
+                <w:lang w:val="es-PE"/>
+              </w:rPr>
+            </w:pPr>
+            <w:proofErr w:type="gramStart"/>
+            <w:r>
+              <w:rPr>
+                <w:color w:val="000000"/>
+                <w:lang w:val="es-PE"/>
+              </w:rPr>
+              <w:t>Parking</w:t>
+            </w:r>
+            <w:proofErr w:type="gramEnd"/>
+            <w:r>
+              <w:rPr>
+                <w:color w:val="000000"/>
+                <w:lang w:val="es-PE"/>
+              </w:rPr>
+              <w:t xml:space="preserve"> </w:t>
+            </w:r>
+            <w:proofErr w:type="spellStart"/>
+            <w:r>
+              <w:rPr>
+                <w:color w:val="000000"/>
+                <w:lang w:val="es-PE"/>
+              </w:rPr>
+              <w:t>Soft</w:t>
+            </w:r>
+            <w:proofErr w:type="spellEnd"/>
+          </w:p>
+        </w:tc>
+      </w:tr>
+      <w:tr>
+        <w:tc>
+          <w:tcPr>
+            <w:tcW w:w="0" w:type="auto"/>
+            <w:tcBorders>
+              <w:top w:val="single" w:sz="8" w:space="0" w:color="000000"/>
+              <w:left w:val="single" w:sz="8" w:space="0" w:color="000000"/>
+              <w:bottom w:val="single" w:sz="8" w:space="0" w:color="000000"/>
+              <w:right w:val="single" w:sz="8" w:space="0" w:color="000000"/>
+            </w:tcBorders>
+            <w:tcMar>
+              <w:top w:w="100" w:type="dxa"/>
+              <w:left w:w="100" w:type="dxa"/>
+              <w:bottom w:w="100" w:type="dxa"/>
+              <w:right w:w="100" w:type="dxa"/>
+            </w:tcMar>
+            <w:hideMark/>
+          </w:tcPr>
+          <w:p>
+            <w:pPr>
+              <w:spacing w:line="240" w:lineRule="auto"/>
+              <w:ind w:firstLine="0"/>
+              <w:rPr>
+                <w:lang w:val="es-PE"/>
+              </w:rPr>
+            </w:pPr>
+            <w:r>
+              <w:rPr>
+                <w:b/>
+                <w:bCs/>
+                <w:color w:val="000000"/>
+                <w:sz w:val="28"/>
+                <w:szCs w:val="28"/>
+                <w:lang w:val="es-PE"/>
+              </w:rPr>
+              <w:t>Fecha:</w:t>
+            </w:r>
+          </w:p>
+        </w:tc>
+        <w:tc>
+          <w:tcPr>
+            <w:tcW w:w="0" w:type="auto"/>
+            <w:tcBorders>
+              <w:top w:val="single" w:sz="8" w:space="0" w:color="000000"/>
+              <w:left w:val="single" w:sz="8" w:space="0" w:color="000000"/>
+              <w:bottom w:val="single" w:sz="8" w:space="0" w:color="000000"/>
+              <w:right w:val="single" w:sz="8" w:space="0" w:color="000000"/>
+            </w:tcBorders>
+            <w:tcMar>
+              <w:top w:w="100" w:type="dxa"/>
+              <w:left w:w="100" w:type="dxa"/>
+              <w:bottom w:w="100" w:type="dxa"/>
+              <w:right w:w="100" w:type="dxa"/>
+            </w:tcMar>
+            <w:hideMark/>
+          </w:tcPr>
+          <w:p>
+            <w:pPr>
+              <w:spacing w:line="240" w:lineRule="auto"/>
+              <w:ind w:firstLine="0"/>
+              <w:rPr>
+                <w:lang w:val="es-PE"/>
+              </w:rPr>
+            </w:pPr>
+            <w:r>
+              <w:rPr>
+                <w:color w:val="000000"/>
+                <w:lang w:val="es-PE"/>
+              </w:rPr>
+              <w:t>22/11/2021</w:t>
+            </w:r>
+          </w:p>
+        </w:tc>
+      </w:tr>
+      <w:tr>
+        <w:trPr>
+          <w:trHeight w:val="1138"/>
+        </w:trPr>
+        <w:tc>
+          <w:tcPr>
+            <w:tcW w:w="0" w:type="auto"/>
+            <w:tcBorders>
+              <w:top w:val="single" w:sz="8" w:space="0" w:color="000000"/>
+              <w:left w:val="single" w:sz="8" w:space="0" w:color="000000"/>
+              <w:bottom w:val="single" w:sz="8" w:space="0" w:color="000000"/>
+              <w:right w:val="single" w:sz="8" w:space="0" w:color="000000"/>
+            </w:tcBorders>
+            <w:tcMar>
+              <w:top w:w="100" w:type="dxa"/>
+              <w:left w:w="100" w:type="dxa"/>
+              <w:bottom w:w="100" w:type="dxa"/>
+              <w:right w:w="100" w:type="dxa"/>
+            </w:tcMar>
+            <w:hideMark/>
+          </w:tcPr>
+          <w:p>
+            <w:pPr>
+              <w:spacing w:line="240" w:lineRule="auto"/>
+              <w:ind w:firstLine="0"/>
+              <w:rPr>
+                <w:lang w:val="es-PE"/>
+              </w:rPr>
+            </w:pPr>
+            <w:r>
+              <w:rPr>
+                <w:b/>
+                <w:bCs/>
+                <w:color w:val="000000"/>
+                <w:sz w:val="28"/>
+                <w:szCs w:val="28"/>
+                <w:lang w:val="es-PE"/>
+              </w:rPr>
+              <w:t>Fuente:</w:t>
+            </w:r>
+          </w:p>
+          <w:p>
+            <w:pPr>
+              <w:spacing w:line="240" w:lineRule="auto"/>
+              <w:ind w:firstLine="0"/>
+              <w:rPr>
+                <w:lang w:val="es-PE"/>
+              </w:rPr>
+            </w:pPr>
+            <w:r>
+              <w:rPr>
+                <w:b/>
+                <w:bCs/>
+                <w:color w:val="000000"/>
+                <w:sz w:val="28"/>
+                <w:szCs w:val="28"/>
+                <w:lang w:val="es-PE"/>
+              </w:rPr>
+              <w:t>(</w:t>
+            </w:r>
+            <w:r>
+              <w:rPr>
+                <w:rFonts w:ascii="Calibri" w:hAnsi="Calibri" w:cs="Calibri"/>
+                <w:b/>
+                <w:bCs/>
+                <w:color w:val="000000"/>
+                <w:lang w:val="es-PE"/>
+              </w:rPr>
+              <w:t>dueño del proceso</w:t>
+            </w:r>
+            <w:r>
+              <w:rPr>
+                <w:b/>
+                <w:bCs/>
+                <w:color w:val="000000"/>
+                <w:sz w:val="28"/>
+                <w:szCs w:val="28"/>
+                <w:lang w:val="es-PE"/>
+              </w:rPr>
+              <w:t>)</w:t>
+            </w:r>
+          </w:p>
+        </w:tc>
+        <w:tc>
+          <w:tcPr>
+            <w:tcW w:w="0" w:type="auto"/>
+            <w:tcBorders>
+              <w:top w:val="single" w:sz="8" w:space="0" w:color="000000"/>
+              <w:left w:val="single" w:sz="8" w:space="0" w:color="000000"/>
+              <w:bottom w:val="single" w:sz="8" w:space="0" w:color="000000"/>
+              <w:right w:val="single" w:sz="8" w:space="0" w:color="000000"/>
+            </w:tcBorders>
+            <w:tcMar>
+              <w:top w:w="100" w:type="dxa"/>
+              <w:left w:w="100" w:type="dxa"/>
+              <w:bottom w:w="100" w:type="dxa"/>
+              <w:right w:w="100" w:type="dxa"/>
+            </w:tcMar>
+            <w:hideMark/>
+          </w:tcPr>
+          <w:p>
+            <w:pPr>
+              <w:spacing w:line="240" w:lineRule="auto"/>
+              <w:ind w:firstLine="0"/>
+              <w:rPr>
+                <w:lang w:val="es-PE"/>
+              </w:rPr>
+            </w:pPr>
+            <w:r>
+              <w:rPr>
+                <w:color w:val="000000"/>
+                <w:lang w:val="es-PE"/>
+              </w:rPr>
+              <w:t>Gerente de Ventas de la empresa “El Corralón”</w:t>
+            </w:r>
+          </w:p>
+        </w:tc>
+      </w:tr>
+      <w:tr>
+        <w:tc>
+          <w:tcPr>
+            <w:tcW w:w="0" w:type="auto"/>
+            <w:tcBorders>
+              <w:top w:val="single" w:sz="8" w:space="0" w:color="000000"/>
+              <w:left w:val="single" w:sz="8" w:space="0" w:color="000000"/>
+              <w:bottom w:val="single" w:sz="8" w:space="0" w:color="000000"/>
+              <w:right w:val="single" w:sz="8" w:space="0" w:color="000000"/>
+            </w:tcBorders>
+            <w:tcMar>
+              <w:top w:w="100" w:type="dxa"/>
+              <w:left w:w="100" w:type="dxa"/>
+              <w:bottom w:w="100" w:type="dxa"/>
+              <w:right w:w="100" w:type="dxa"/>
+            </w:tcMar>
+            <w:hideMark/>
+          </w:tcPr>
+          <w:p>
+            <w:pPr>
+              <w:spacing w:line="240" w:lineRule="auto"/>
+              <w:ind w:firstLine="0"/>
+              <w:rPr>
+                <w:lang w:val="es-PE"/>
+              </w:rPr>
+            </w:pPr>
+            <w:r>
+              <w:rPr>
+                <w:b/>
+                <w:bCs/>
+                <w:color w:val="000000"/>
+                <w:sz w:val="28"/>
+                <w:szCs w:val="28"/>
+                <w:lang w:val="es-PE"/>
+              </w:rPr>
+              <w:t>Autor (</w:t>
+            </w:r>
+            <w:proofErr w:type="spellStart"/>
+            <w:r>
+              <w:rPr>
+                <w:rFonts w:ascii="Calibri" w:hAnsi="Calibri" w:cs="Calibri"/>
+                <w:b/>
+                <w:bCs/>
+                <w:color w:val="000000"/>
+                <w:lang w:val="es-PE"/>
+              </w:rPr>
+              <w:t>stakeholder</w:t>
+            </w:r>
+            <w:proofErr w:type="spellEnd"/>
+            <w:r>
+              <w:rPr>
+                <w:b/>
+                <w:bCs/>
+                <w:color w:val="000000"/>
+                <w:sz w:val="28"/>
+                <w:szCs w:val="28"/>
+                <w:lang w:val="es-PE"/>
+              </w:rPr>
+              <w:t>):</w:t>
+            </w:r>
+          </w:p>
+        </w:tc>
+        <w:tc>
+          <w:tcPr>
+            <w:tcW w:w="0" w:type="auto"/>
+            <w:tcBorders>
+              <w:top w:val="single" w:sz="8" w:space="0" w:color="000000"/>
+              <w:left w:val="single" w:sz="8" w:space="0" w:color="000000"/>
+              <w:bottom w:val="single" w:sz="8" w:space="0" w:color="000000"/>
+              <w:right w:val="single" w:sz="8" w:space="0" w:color="000000"/>
+            </w:tcBorders>
+            <w:tcMar>
+              <w:top w:w="100" w:type="dxa"/>
+              <w:left w:w="100" w:type="dxa"/>
+              <w:bottom w:w="100" w:type="dxa"/>
+              <w:right w:w="100" w:type="dxa"/>
+            </w:tcMar>
+            <w:hideMark/>
+          </w:tcPr>
+          <w:p>
+            <w:pPr>
+              <w:spacing w:line="240" w:lineRule="auto"/>
+              <w:ind w:firstLine="0"/>
+              <w:rPr>
+                <w:lang w:val="es-PE"/>
+              </w:rPr>
+            </w:pPr>
+            <w:r>
+              <w:rPr>
+                <w:color w:val="000000"/>
+                <w:lang w:val="es-PE"/>
+              </w:rPr>
+              <w:t xml:space="preserve">Administrador de sistemas de la empresa “El </w:t>
+            </w:r>
+            <w:proofErr w:type="spellStart"/>
+            <w:r>
+              <w:rPr>
+                <w:color w:val="000000"/>
+                <w:lang w:val="es-PE"/>
+              </w:rPr>
+              <w:t>Colarrón</w:t>
+            </w:r>
+            <w:proofErr w:type="spellEnd"/>
+            <w:r>
+              <w:rPr>
+                <w:color w:val="000000"/>
+                <w:lang w:val="es-PE"/>
+              </w:rPr>
+              <w:t>”</w:t>
+            </w:r>
+          </w:p>
+          <w:p>
+            <w:pPr>
+              <w:spacing w:line="240" w:lineRule="auto"/>
+              <w:ind w:firstLine="0"/>
+              <w:rPr>
+                <w:lang w:val="es-PE"/>
+              </w:rPr>
+            </w:pPr>
+          </w:p>
+        </w:tc>
+      </w:tr>
+      <w:tr>
+        <w:tc>
+          <w:tcPr>
+            <w:tcW w:w="0" w:type="auto"/>
+            <w:tcBorders>
+              <w:top w:val="single" w:sz="8" w:space="0" w:color="000000"/>
+              <w:left w:val="single" w:sz="8" w:space="0" w:color="000000"/>
+              <w:bottom w:val="single" w:sz="8" w:space="0" w:color="000000"/>
+              <w:right w:val="single" w:sz="8" w:space="0" w:color="000000"/>
+            </w:tcBorders>
+            <w:tcMar>
+              <w:top w:w="100" w:type="dxa"/>
+              <w:left w:w="100" w:type="dxa"/>
+              <w:bottom w:w="100" w:type="dxa"/>
+              <w:right w:w="100" w:type="dxa"/>
+            </w:tcMar>
+            <w:hideMark/>
+          </w:tcPr>
+          <w:p>
+            <w:pPr>
+              <w:spacing w:line="240" w:lineRule="auto"/>
+              <w:ind w:firstLine="0"/>
+              <w:rPr>
+                <w:lang w:val="es-PE"/>
+              </w:rPr>
+            </w:pPr>
+            <w:r>
+              <w:rPr>
+                <w:b/>
+                <w:bCs/>
+                <w:color w:val="000000"/>
+                <w:sz w:val="28"/>
+                <w:szCs w:val="28"/>
+                <w:lang w:val="es-PE"/>
+              </w:rPr>
+              <w:t>Descripción:</w:t>
+            </w:r>
+          </w:p>
+        </w:tc>
+        <w:tc>
+          <w:tcPr>
+            <w:tcW w:w="0" w:type="auto"/>
+            <w:tcBorders>
+              <w:top w:val="single" w:sz="8" w:space="0" w:color="000000"/>
+              <w:left w:val="single" w:sz="8" w:space="0" w:color="000000"/>
+              <w:bottom w:val="single" w:sz="8" w:space="0" w:color="000000"/>
+              <w:right w:val="single" w:sz="8" w:space="0" w:color="000000"/>
+            </w:tcBorders>
+            <w:tcMar>
+              <w:top w:w="100" w:type="dxa"/>
+              <w:left w:w="100" w:type="dxa"/>
+              <w:bottom w:w="100" w:type="dxa"/>
+              <w:right w:w="100" w:type="dxa"/>
+            </w:tcMar>
+            <w:hideMark/>
+          </w:tcPr>
+          <w:p>
+            <w:pPr>
+              <w:spacing w:line="240" w:lineRule="auto"/>
+              <w:ind w:firstLine="0"/>
+              <w:jc w:val="both"/>
+              <w:rPr>
+                <w:lang w:val="es-PE"/>
+              </w:rPr>
+            </w:pPr>
+            <w:r>
+              <w:rPr>
+                <w:color w:val="000000"/>
+                <w:lang w:val="es-PE"/>
+              </w:rPr>
+              <w:t>Crear un cuadro del tamaño aproximado de 5 x 5 cm en la interfaz de ‘editar datos del usuario’ donde éste pueda añadir una foto a su perfil. </w:t>
+            </w:r>
+          </w:p>
+          <w:p>
+            <w:pPr>
+              <w:spacing w:line="240" w:lineRule="auto"/>
+              <w:ind w:firstLine="0"/>
+              <w:jc w:val="both"/>
+              <w:rPr>
+                <w:lang w:val="es-PE"/>
+              </w:rPr>
+            </w:pPr>
+            <w:r>
+              <w:rPr>
+                <w:color w:val="000000"/>
+                <w:lang w:val="es-PE"/>
+              </w:rPr>
+              <w:t xml:space="preserve">Este cuadro debe estar en la parte superior derecha de la página, sobre el nombre del usuario y debajo del cuadro, debe ir un ícono animado de ‘una foto’ que le permita al usuario, al darle </w:t>
+            </w:r>
+            <w:proofErr w:type="spellStart"/>
+            <w:proofErr w:type="gramStart"/>
+            <w:r>
+              <w:rPr>
+                <w:color w:val="000000"/>
+                <w:lang w:val="es-PE"/>
+              </w:rPr>
+              <w:t>click</w:t>
+            </w:r>
+            <w:proofErr w:type="spellEnd"/>
+            <w:proofErr w:type="gramEnd"/>
+            <w:r>
+              <w:rPr>
+                <w:color w:val="000000"/>
+                <w:lang w:val="es-PE"/>
+              </w:rPr>
+              <w:t>, adjuntar su fotografía en extensión de .</w:t>
+            </w:r>
+            <w:proofErr w:type="spellStart"/>
+            <w:r>
+              <w:rPr>
+                <w:color w:val="000000"/>
+                <w:lang w:val="es-PE"/>
+              </w:rPr>
+              <w:t>jpg</w:t>
+            </w:r>
+            <w:proofErr w:type="spellEnd"/>
+            <w:r>
+              <w:rPr>
+                <w:color w:val="000000"/>
+                <w:lang w:val="es-PE"/>
+              </w:rPr>
+              <w:t xml:space="preserve"> o .png. </w:t>
+            </w:r>
+          </w:p>
+        </w:tc>
+      </w:tr>
+      <w:tr>
+        <w:tc>
+          <w:tcPr>
+            <w:tcW w:w="0" w:type="auto"/>
+            <w:tcBorders>
+              <w:top w:val="single" w:sz="8" w:space="0" w:color="000000"/>
+              <w:left w:val="single" w:sz="8" w:space="0" w:color="000000"/>
+              <w:bottom w:val="single" w:sz="8" w:space="0" w:color="000000"/>
+              <w:right w:val="single" w:sz="8" w:space="0" w:color="000000"/>
+            </w:tcBorders>
+            <w:tcMar>
+              <w:top w:w="100" w:type="dxa"/>
+              <w:left w:w="100" w:type="dxa"/>
+              <w:bottom w:w="100" w:type="dxa"/>
+              <w:right w:w="100" w:type="dxa"/>
+            </w:tcMar>
+            <w:hideMark/>
+          </w:tcPr>
+          <w:p>
+            <w:pPr>
+              <w:spacing w:line="240" w:lineRule="auto"/>
+              <w:ind w:firstLine="0"/>
+              <w:rPr>
+                <w:lang w:val="es-PE"/>
+              </w:rPr>
+            </w:pPr>
+            <w:r>
+              <w:rPr>
+                <w:b/>
+                <w:bCs/>
+                <w:color w:val="000000"/>
+                <w:sz w:val="28"/>
+                <w:szCs w:val="28"/>
+                <w:lang w:val="es-PE"/>
+              </w:rPr>
+              <w:t>Justificación:</w:t>
+            </w:r>
+          </w:p>
+        </w:tc>
+        <w:tc>
+          <w:tcPr>
+            <w:tcW w:w="0" w:type="auto"/>
+            <w:tcBorders>
+              <w:top w:val="single" w:sz="8" w:space="0" w:color="000000"/>
+              <w:left w:val="single" w:sz="8" w:space="0" w:color="000000"/>
+              <w:bottom w:val="single" w:sz="8" w:space="0" w:color="000000"/>
+              <w:right w:val="single" w:sz="8" w:space="0" w:color="000000"/>
+            </w:tcBorders>
+            <w:tcMar>
+              <w:top w:w="100" w:type="dxa"/>
+              <w:left w:w="100" w:type="dxa"/>
+              <w:bottom w:w="100" w:type="dxa"/>
+              <w:right w:w="100" w:type="dxa"/>
+            </w:tcMar>
+            <w:hideMark/>
+          </w:tcPr>
+          <w:p>
+            <w:pPr>
+              <w:spacing w:line="240" w:lineRule="auto"/>
+              <w:ind w:firstLine="0"/>
+              <w:jc w:val="both"/>
+              <w:rPr>
+                <w:lang w:val="es-PE"/>
+              </w:rPr>
+            </w:pPr>
+            <w:r>
+              <w:rPr>
+                <w:color w:val="000000"/>
+                <w:lang w:val="es-PE"/>
+              </w:rPr>
+              <w:t>Debe poder colocarse una fotografía para nuestros usuarios, a fin de darles mayor confianza al permitirles ver a quién le están vendiendo o a quién le están comprando, y así ahuyentar el que personas fraudulentas se inscriban en nuestra plataforma o de ser el caso, sean fácilmente reconocidas por nuestros demás usuarios y prevengan futuros actos delictivos que estos quieran cometer.</w:t>
             </w:r>
           </w:p>
         </w:tc>
@@ -19470,28 +20197,28 @@
 </file>
 
 <file path=customXml/item1.xml><?xml version="1.0" encoding="utf-8"?>
-<b:Sources xmlns:b="http://schemas.openxmlformats.org/officeDocument/2006/bibliography" xmlns="http://schemas.openxmlformats.org/officeDocument/2006/bibliography" SelectedStyle="\APASixthEditionOfficeOnline.xsl" StyleName="APA" Version="6"/>
-</file>
-
-<file path=customXml/item2.xml><?xml version="1.0" encoding="utf-8"?>
 <go:gDocsCustomXmlDataStorage xmlns:go="http://customooxmlschemas.google.com/" xmlns:r="http://schemas.openxmlformats.org/officeDocument/2006/relationships">
   <go:docsCustomData xmlns:go="http://customooxmlschemas.google.com/" roundtripDataSignature="AMtx7mgeLvjvUXrkGXTQ4vkPv4Euri/fLQ==">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</go:docsCustomData>
 </go:gDocsCustomXmlDataStorage>
 </file>
 
-<file path=customXml/itemProps1.xml><?xml version="1.0" encoding="utf-8"?>
-<ds:datastoreItem xmlns:ds="http://schemas.openxmlformats.org/officeDocument/2006/customXml" ds:itemID="{5D4A4618-9A01-4B45-9C34-41F5C1167045}">
-  <ds:schemaRefs>
-    <ds:schemaRef ds:uri="http://schemas.openxmlformats.org/officeDocument/2006/bibliography"/>
-  </ds:schemaRefs>
-</ds:datastoreItem>
+<file path=customXml/item2.xml><?xml version="1.0" encoding="utf-8"?>
+<b:Sources xmlns:b="http://schemas.openxmlformats.org/officeDocument/2006/bibliography" xmlns="http://schemas.openxmlformats.org/officeDocument/2006/bibliography" SelectedStyle="\APASixthEditionOfficeOnline.xsl" StyleName="APA" Version="6"/>
 </file>
 
-<file path=customXml/itemProps2.xml><?xml version="1.0" encoding="utf-8"?>
+<file path=customXml/itemProps1.xml><?xml version="1.0" encoding="utf-8"?>
 <ds:datastoreItem xmlns:ds="http://schemas.openxmlformats.org/officeDocument/2006/customXml" ds:itemID="{11111111-1234-1234-1234-123412341234}">
   <ds:schemaRefs>
     <ds:schemaRef ds:uri="http://customooxmlschemas.google.com/"/>
     <ds:schemaRef ds:uri="http://schemas.openxmlformats.org/officeDocument/2006/relationships"/>
   </ds:schemaRefs>
 </ds:datastoreItem>
+</file>
+
+<file path=customXml/itemProps2.xml><?xml version="1.0" encoding="utf-8"?>
+<ds:datastoreItem xmlns:ds="http://schemas.openxmlformats.org/officeDocument/2006/customXml" ds:itemID="{5D4A4618-9A01-4B45-9C34-41F5C1167045}">
+  <ds:schemaRefs>
+    <ds:schemaRef ds:uri="http://schemas.openxmlformats.org/officeDocument/2006/bibliography"/>
+  </ds:schemaRefs>
+</ds:datastoreItem>
 </file>
--- a/Documentos/Planes/PlanGestionConfiguración.docx
+++ b/Documentos/Planes/PlanGestionConfiguración.docx
@@ -839,7 +839,7 @@
             </w:rPr>
             <w:fldChar w:fldCharType="separate"/>
           </w:r>
-          <w:hyperlink w:anchor="_Toc88496446" w:history="1">
+          <w:hyperlink w:anchor="_Toc90040531" w:history="1">
             <w:r>
               <w:rPr>
                 <w:rStyle w:val="Hipervnculo"/>
@@ -888,7 +888,7 @@
                 <w:noProof/>
                 <w:webHidden/>
               </w:rPr>
-              <w:instrText xml:space="preserve"> PAGEREF _Toc88496446 \h </w:instrText>
+              <w:instrText xml:space="preserve"> PAGEREF _Toc90040531 \h </w:instrText>
             </w:r>
             <w:r>
               <w:rPr>
@@ -935,7 +935,7 @@
               <w:lang w:val="es-PE" w:eastAsia="ko-KR"/>
             </w:rPr>
           </w:pPr>
-          <w:hyperlink w:anchor="_Toc88496447" w:history="1">
+          <w:hyperlink w:anchor="_Toc90040532" w:history="1">
             <w:r>
               <w:rPr>
                 <w:rStyle w:val="Hipervnculo"/>
@@ -982,7 +982,7 @@
                 <w:noProof/>
                 <w:webHidden/>
               </w:rPr>
-              <w:instrText xml:space="preserve"> PAGEREF _Toc88496447 \h </w:instrText>
+              <w:instrText xml:space="preserve"> PAGEREF _Toc90040532 \h </w:instrText>
             </w:r>
             <w:r>
               <w:rPr>
@@ -1029,7 +1029,7 @@
               <w:lang w:val="es-PE" w:eastAsia="ko-KR"/>
             </w:rPr>
           </w:pPr>
-          <w:hyperlink w:anchor="_Toc88496448" w:history="1">
+          <w:hyperlink w:anchor="_Toc90040533" w:history="1">
             <w:r>
               <w:rPr>
                 <w:rStyle w:val="Hipervnculo"/>
@@ -1076,7 +1076,7 @@
                 <w:noProof/>
                 <w:webHidden/>
               </w:rPr>
-              <w:instrText xml:space="preserve"> PAGEREF _Toc88496448 \h </w:instrText>
+              <w:instrText xml:space="preserve"> PAGEREF _Toc90040533 \h </w:instrText>
             </w:r>
             <w:r>
               <w:rPr>
@@ -1123,7 +1123,7 @@
               <w:lang w:val="es-PE" w:eastAsia="ko-KR"/>
             </w:rPr>
           </w:pPr>
-          <w:hyperlink w:anchor="_Toc88496449" w:history="1">
+          <w:hyperlink w:anchor="_Toc90040534" w:history="1">
             <w:r>
               <w:rPr>
                 <w:rStyle w:val="Hipervnculo"/>
@@ -1170,7 +1170,7 @@
                 <w:noProof/>
                 <w:webHidden/>
               </w:rPr>
-              <w:instrText xml:space="preserve"> PAGEREF _Toc88496449 \h </w:instrText>
+              <w:instrText xml:space="preserve"> PAGEREF _Toc90040534 \h </w:instrText>
             </w:r>
             <w:r>
               <w:rPr>
@@ -1219,7 +1219,7 @@
               <w:lang w:val="es-PE" w:eastAsia="ko-KR"/>
             </w:rPr>
           </w:pPr>
-          <w:hyperlink w:anchor="_Toc88496450" w:history="1">
+          <w:hyperlink w:anchor="_Toc90040535" w:history="1">
             <w:r>
               <w:rPr>
                 <w:rStyle w:val="Hipervnculo"/>
@@ -1268,7 +1268,7 @@
                 <w:noProof/>
                 <w:webHidden/>
               </w:rPr>
-              <w:instrText xml:space="preserve"> PAGEREF _Toc88496450 \h </w:instrText>
+              <w:instrText xml:space="preserve"> PAGEREF _Toc90040535 \h </w:instrText>
             </w:r>
             <w:r>
               <w:rPr>
@@ -1315,7 +1315,7 @@
               <w:lang w:val="es-PE" w:eastAsia="ko-KR"/>
             </w:rPr>
           </w:pPr>
-          <w:hyperlink w:anchor="_Toc88496451" w:history="1">
+          <w:hyperlink w:anchor="_Toc90040536" w:history="1">
             <w:r>
               <w:rPr>
                 <w:rStyle w:val="Hipervnculo"/>
@@ -1362,7 +1362,7 @@
                 <w:noProof/>
                 <w:webHidden/>
               </w:rPr>
-              <w:instrText xml:space="preserve"> PAGEREF _Toc88496451 \h </w:instrText>
+              <w:instrText xml:space="preserve"> PAGEREF _Toc90040536 \h </w:instrText>
             </w:r>
             <w:r>
               <w:rPr>
@@ -1409,7 +1409,7 @@
               <w:lang w:val="es-PE" w:eastAsia="ko-KR"/>
             </w:rPr>
           </w:pPr>
-          <w:hyperlink w:anchor="_Toc88496452" w:history="1">
+          <w:hyperlink w:anchor="_Toc90040537" w:history="1">
             <w:r>
               <w:rPr>
                 <w:rStyle w:val="Hipervnculo"/>
@@ -1456,7 +1456,7 @@
                 <w:noProof/>
                 <w:webHidden/>
               </w:rPr>
-              <w:instrText xml:space="preserve"> PAGEREF _Toc88496452 \h </w:instrText>
+              <w:instrText xml:space="preserve"> PAGEREF _Toc90040537 \h </w:instrText>
             </w:r>
             <w:r>
               <w:rPr>
@@ -1503,7 +1503,7 @@
               <w:lang w:val="es-PE" w:eastAsia="ko-KR"/>
             </w:rPr>
           </w:pPr>
-          <w:hyperlink w:anchor="_Toc88496453" w:history="1">
+          <w:hyperlink w:anchor="_Toc90040538" w:history="1">
             <w:r>
               <w:rPr>
                 <w:rStyle w:val="Hipervnculo"/>
@@ -1550,7 +1550,7 @@
                 <w:noProof/>
                 <w:webHidden/>
               </w:rPr>
-              <w:instrText xml:space="preserve"> PAGEREF _Toc88496453 \h </w:instrText>
+              <w:instrText xml:space="preserve"> PAGEREF _Toc90040538 \h </w:instrText>
             </w:r>
             <w:r>
               <w:rPr>
@@ -1597,7 +1597,7 @@
               <w:lang w:val="es-PE" w:eastAsia="ko-KR"/>
             </w:rPr>
           </w:pPr>
-          <w:hyperlink w:anchor="_Toc88496454" w:history="1">
+          <w:hyperlink w:anchor="_Toc90040539" w:history="1">
             <w:r>
               <w:rPr>
                 <w:rStyle w:val="Hipervnculo"/>
@@ -1644,7 +1644,7 @@
                 <w:noProof/>
                 <w:webHidden/>
               </w:rPr>
-              <w:instrText xml:space="preserve"> PAGEREF _Toc88496454 \h </w:instrText>
+              <w:instrText xml:space="preserve"> PAGEREF _Toc90040539 \h </w:instrText>
             </w:r>
             <w:r>
               <w:rPr>
@@ -1691,7 +1691,7 @@
               <w:lang w:val="es-PE" w:eastAsia="ko-KR"/>
             </w:rPr>
           </w:pPr>
-          <w:hyperlink w:anchor="_Toc88496455" w:history="1">
+          <w:hyperlink w:anchor="_Toc90040540" w:history="1">
             <w:r>
               <w:rPr>
                 <w:rStyle w:val="Hipervnculo"/>
@@ -1738,7 +1738,7 @@
                 <w:noProof/>
                 <w:webHidden/>
               </w:rPr>
-              <w:instrText xml:space="preserve"> PAGEREF _Toc88496455 \h </w:instrText>
+              <w:instrText xml:space="preserve"> PAGEREF _Toc90040540 \h </w:instrText>
             </w:r>
             <w:r>
               <w:rPr>
@@ -1785,7 +1785,7 @@
               <w:lang w:val="es-PE" w:eastAsia="ko-KR"/>
             </w:rPr>
           </w:pPr>
-          <w:hyperlink w:anchor="_Toc88496456" w:history="1">
+          <w:hyperlink w:anchor="_Toc90040541" w:history="1">
             <w:r>
               <w:rPr>
                 <w:rStyle w:val="Hipervnculo"/>
@@ -1832,7 +1832,7 @@
                 <w:noProof/>
                 <w:webHidden/>
               </w:rPr>
-              <w:instrText xml:space="preserve"> PAGEREF _Toc88496456 \h </w:instrText>
+              <w:instrText xml:space="preserve"> PAGEREF _Toc90040541 \h </w:instrText>
             </w:r>
             <w:r>
               <w:rPr>
@@ -1879,7 +1879,7 @@
               <w:lang w:val="es-PE" w:eastAsia="ko-KR"/>
             </w:rPr>
           </w:pPr>
-          <w:hyperlink w:anchor="_Toc88496457" w:history="1">
+          <w:hyperlink w:anchor="_Toc90040542" w:history="1">
             <w:r>
               <w:rPr>
                 <w:rStyle w:val="Hipervnculo"/>
@@ -1926,7 +1926,7 @@
                 <w:noProof/>
                 <w:webHidden/>
               </w:rPr>
-              <w:instrText xml:space="preserve"> PAGEREF _Toc88496457 \h </w:instrText>
+              <w:instrText xml:space="preserve"> PAGEREF _Toc90040542 \h </w:instrText>
             </w:r>
             <w:r>
               <w:rPr>
@@ -1973,7 +1973,7 @@
               <w:lang w:val="es-PE" w:eastAsia="ko-KR"/>
             </w:rPr>
           </w:pPr>
-          <w:hyperlink w:anchor="_Toc88496458" w:history="1">
+          <w:hyperlink w:anchor="_Toc90040543" w:history="1">
             <w:r>
               <w:rPr>
                 <w:rStyle w:val="Hipervnculo"/>
@@ -2020,7 +2020,7 @@
                 <w:noProof/>
                 <w:webHidden/>
               </w:rPr>
-              <w:instrText xml:space="preserve"> PAGEREF _Toc88496458 \h </w:instrText>
+              <w:instrText xml:space="preserve"> PAGEREF _Toc90040543 \h </w:instrText>
             </w:r>
             <w:r>
               <w:rPr>
@@ -2067,7 +2067,7 @@
               <w:lang w:val="es-PE" w:eastAsia="ko-KR"/>
             </w:rPr>
           </w:pPr>
-          <w:hyperlink w:anchor="_Toc88496459" w:history="1">
+          <w:hyperlink w:anchor="_Toc90040544" w:history="1">
             <w:r>
               <w:rPr>
                 <w:rStyle w:val="Hipervnculo"/>
@@ -2114,7 +2114,7 @@
                 <w:noProof/>
                 <w:webHidden/>
               </w:rPr>
-              <w:instrText xml:space="preserve"> PAGEREF _Toc88496459 \h </w:instrText>
+              <w:instrText xml:space="preserve"> PAGEREF _Toc90040544 \h </w:instrText>
             </w:r>
             <w:r>
               <w:rPr>
@@ -2161,7 +2161,7 @@
               <w:lang w:val="es-PE" w:eastAsia="ko-KR"/>
             </w:rPr>
           </w:pPr>
-          <w:hyperlink w:anchor="_Toc88496460" w:history="1">
+          <w:hyperlink w:anchor="_Toc90040545" w:history="1">
             <w:r>
               <w:rPr>
                 <w:rStyle w:val="Hipervnculo"/>
@@ -2208,7 +2208,7 @@
                 <w:noProof/>
                 <w:webHidden/>
               </w:rPr>
-              <w:instrText xml:space="preserve"> PAGEREF _Toc88496460 \h </w:instrText>
+              <w:instrText xml:space="preserve"> PAGEREF _Toc90040545 \h </w:instrText>
             </w:r>
             <w:r>
               <w:rPr>
@@ -2255,7 +2255,7 @@
               <w:lang w:val="es-PE" w:eastAsia="ko-KR"/>
             </w:rPr>
           </w:pPr>
-          <w:hyperlink w:anchor="_Toc88496461" w:history="1">
+          <w:hyperlink w:anchor="_Toc90040546" w:history="1">
             <w:r>
               <w:rPr>
                 <w:rStyle w:val="Hipervnculo"/>
@@ -2302,7 +2302,7 @@
                 <w:noProof/>
                 <w:webHidden/>
               </w:rPr>
-              <w:instrText xml:space="preserve"> PAGEREF _Toc88496461 \h </w:instrText>
+              <w:instrText xml:space="preserve"> PAGEREF _Toc90040546 \h </w:instrText>
             </w:r>
             <w:r>
               <w:rPr>
@@ -2349,7 +2349,7 @@
               <w:lang w:val="es-PE" w:eastAsia="ko-KR"/>
             </w:rPr>
           </w:pPr>
-          <w:hyperlink w:anchor="_Toc88496462" w:history="1">
+          <w:hyperlink w:anchor="_Toc90040547" w:history="1">
             <w:r>
               <w:rPr>
                 <w:rStyle w:val="Hipervnculo"/>
@@ -2375,7 +2375,7 @@
                 <w:rFonts w:eastAsiaTheme="majorEastAsia"/>
                 <w:noProof/>
               </w:rPr>
-              <w:t>Solicitud de cambios</w:t>
+              <w:t>Estados de petición de cambio</w:t>
             </w:r>
             <w:r>
               <w:rPr>
@@ -2396,7 +2396,7 @@
                 <w:noProof/>
                 <w:webHidden/>
               </w:rPr>
-              <w:instrText xml:space="preserve"> PAGEREF _Toc88496462 \h </w:instrText>
+              <w:instrText xml:space="preserve"> PAGEREF _Toc90040547 \h </w:instrText>
             </w:r>
             <w:r>
               <w:rPr>
@@ -2417,6 +2417,194 @@
                 <w:webHidden/>
               </w:rPr>
               <w:t>10</w:t>
+            </w:r>
+            <w:r>
+              <w:rPr>
+                <w:noProof/>
+                <w:webHidden/>
+              </w:rPr>
+              <w:fldChar w:fldCharType="end"/>
+            </w:r>
+          </w:hyperlink>
+        </w:p>
+        <w:p>
+          <w:pPr>
+            <w:pStyle w:val="TDC2"/>
+            <w:tabs>
+              <w:tab w:val="left" w:pos="1680"/>
+              <w:tab w:val="right" w:leader="dot" w:pos="9016"/>
+            </w:tabs>
+            <w:rPr>
+              <w:rFonts w:eastAsiaTheme="minorEastAsia" w:cstheme="minorBidi"/>
+              <w:smallCaps w:val="0"/>
+              <w:noProof/>
+              <w:sz w:val="22"/>
+              <w:szCs w:val="22"/>
+              <w:lang w:val="es-PE" w:eastAsia="ko-KR"/>
+            </w:rPr>
+          </w:pPr>
+          <w:hyperlink w:anchor="_Toc90040548" w:history="1">
+            <w:r>
+              <w:rPr>
+                <w:rStyle w:val="Hipervnculo"/>
+                <w:rFonts w:eastAsiaTheme="majorEastAsia"/>
+                <w:noProof/>
+              </w:rPr>
+              <w:t>2.4.</w:t>
+            </w:r>
+            <w:r>
+              <w:rPr>
+                <w:rFonts w:eastAsiaTheme="minorEastAsia" w:cstheme="minorBidi"/>
+                <w:smallCaps w:val="0"/>
+                <w:noProof/>
+                <w:sz w:val="22"/>
+                <w:szCs w:val="22"/>
+                <w:lang w:val="es-PE" w:eastAsia="ko-KR"/>
+              </w:rPr>
+              <w:tab/>
+            </w:r>
+            <w:r>
+              <w:rPr>
+                <w:rStyle w:val="Hipervnculo"/>
+                <w:rFonts w:eastAsiaTheme="majorEastAsia"/>
+                <w:noProof/>
+              </w:rPr>
+              <w:t>Cambios de la petición de cambio</w:t>
+            </w:r>
+            <w:r>
+              <w:rPr>
+                <w:noProof/>
+                <w:webHidden/>
+              </w:rPr>
+              <w:tab/>
+            </w:r>
+            <w:r>
+              <w:rPr>
+                <w:noProof/>
+                <w:webHidden/>
+              </w:rPr>
+              <w:fldChar w:fldCharType="begin"/>
+            </w:r>
+            <w:r>
+              <w:rPr>
+                <w:noProof/>
+                <w:webHidden/>
+              </w:rPr>
+              <w:instrText xml:space="preserve"> PAGEREF _Toc90040548 \h </w:instrText>
+            </w:r>
+            <w:r>
+              <w:rPr>
+                <w:noProof/>
+                <w:webHidden/>
+              </w:rPr>
+            </w:r>
+            <w:r>
+              <w:rPr>
+                <w:noProof/>
+                <w:webHidden/>
+              </w:rPr>
+              <w:fldChar w:fldCharType="separate"/>
+            </w:r>
+            <w:r>
+              <w:rPr>
+                <w:noProof/>
+                <w:webHidden/>
+              </w:rPr>
+              <w:t>12</w:t>
+            </w:r>
+            <w:r>
+              <w:rPr>
+                <w:noProof/>
+                <w:webHidden/>
+              </w:rPr>
+              <w:fldChar w:fldCharType="end"/>
+            </w:r>
+          </w:hyperlink>
+        </w:p>
+        <w:p>
+          <w:pPr>
+            <w:pStyle w:val="TDC2"/>
+            <w:tabs>
+              <w:tab w:val="left" w:pos="1680"/>
+              <w:tab w:val="right" w:leader="dot" w:pos="9016"/>
+            </w:tabs>
+            <w:rPr>
+              <w:rFonts w:eastAsiaTheme="minorEastAsia" w:cstheme="minorBidi"/>
+              <w:smallCaps w:val="0"/>
+              <w:noProof/>
+              <w:sz w:val="22"/>
+              <w:szCs w:val="22"/>
+              <w:lang w:val="es-PE" w:eastAsia="ko-KR"/>
+            </w:rPr>
+          </w:pPr>
+          <w:hyperlink w:anchor="_Toc90040549" w:history="1">
+            <w:r>
+              <w:rPr>
+                <w:rStyle w:val="Hipervnculo"/>
+                <w:rFonts w:eastAsiaTheme="majorEastAsia"/>
+                <w:noProof/>
+              </w:rPr>
+              <w:t>2.4.1.</w:t>
+            </w:r>
+            <w:r>
+              <w:rPr>
+                <w:rFonts w:eastAsiaTheme="minorEastAsia" w:cstheme="minorBidi"/>
+                <w:smallCaps w:val="0"/>
+                <w:noProof/>
+                <w:sz w:val="22"/>
+                <w:szCs w:val="22"/>
+                <w:lang w:val="es-PE" w:eastAsia="ko-KR"/>
+              </w:rPr>
+              <w:tab/>
+            </w:r>
+            <w:r>
+              <w:rPr>
+                <w:rStyle w:val="Hipervnculo"/>
+                <w:rFonts w:eastAsiaTheme="majorEastAsia"/>
+                <w:noProof/>
+              </w:rPr>
+              <w:t>Solicitud de cambios</w:t>
+            </w:r>
+            <w:r>
+              <w:rPr>
+                <w:noProof/>
+                <w:webHidden/>
+              </w:rPr>
+              <w:tab/>
+            </w:r>
+            <w:r>
+              <w:rPr>
+                <w:noProof/>
+                <w:webHidden/>
+              </w:rPr>
+              <w:fldChar w:fldCharType="begin"/>
+            </w:r>
+            <w:r>
+              <w:rPr>
+                <w:noProof/>
+                <w:webHidden/>
+              </w:rPr>
+              <w:instrText xml:space="preserve"> PAGEREF _Toc90040549 \h </w:instrText>
+            </w:r>
+            <w:r>
+              <w:rPr>
+                <w:noProof/>
+                <w:webHidden/>
+              </w:rPr>
+            </w:r>
+            <w:r>
+              <w:rPr>
+                <w:noProof/>
+                <w:webHidden/>
+              </w:rPr>
+              <w:fldChar w:fldCharType="separate"/>
+            </w:r>
+            <w:r>
+              <w:rPr>
+                <w:noProof/>
+                <w:webHidden/>
+              </w:rPr>
+              <w:t>14</w:t>
             </w:r>
             <w:r>
               <w:rPr>
@@ -2535,7 +2723,7 @@
         </w:numPr>
       </w:pPr>
       <w:bookmarkStart w:id="0" w:name="_Toc87721811"/>
-      <w:bookmarkStart w:id="1" w:name="_Toc88496446"/>
+      <w:bookmarkStart w:id="1" w:name="_Toc90040531"/>
       <w:r>
         <w:lastRenderedPageBreak/>
         <w:t>Introducción</w:t>
@@ -2567,7 +2755,7 @@
         <w:spacing w:before="240"/>
       </w:pPr>
       <w:bookmarkStart w:id="2" w:name="_Toc87721812"/>
-      <w:bookmarkStart w:id="3" w:name="_Toc88496447"/>
+      <w:bookmarkStart w:id="3" w:name="_Toc90040532"/>
       <w:r>
         <w:t>Situación de la empresa</w:t>
       </w:r>
@@ -2610,7 +2798,7 @@
         <w:spacing w:before="240"/>
       </w:pPr>
       <w:bookmarkStart w:id="4" w:name="_Toc87721813"/>
-      <w:bookmarkStart w:id="5" w:name="_Toc88496448"/>
+      <w:bookmarkStart w:id="5" w:name="_Toc90040533"/>
       <w:r>
         <w:t>Problemática</w:t>
       </w:r>
@@ -2662,7 +2850,7 @@
         <w:spacing w:before="240"/>
       </w:pPr>
       <w:bookmarkStart w:id="6" w:name="_Toc87721814"/>
-      <w:bookmarkStart w:id="7" w:name="_Toc88496449"/>
+      <w:bookmarkStart w:id="7" w:name="_Toc90040534"/>
       <w:r>
         <w:t>Objetivo del plan</w:t>
       </w:r>
@@ -2687,7 +2875,7 @@
         </w:numPr>
       </w:pPr>
       <w:bookmarkStart w:id="8" w:name="_Toc87721815"/>
-      <w:bookmarkStart w:id="9" w:name="_Toc88496450"/>
+      <w:bookmarkStart w:id="9" w:name="_Toc90040535"/>
       <w:r>
         <w:t>A</w:t>
       </w:r>
@@ -2709,7 +2897,7 @@
       <w:r>
         <w:t xml:space="preserve"> </w:t>
       </w:r>
-      <w:bookmarkStart w:id="11" w:name="_Toc88496451"/>
+      <w:bookmarkStart w:id="11" w:name="_Toc90040536"/>
       <w:r>
         <w:t>Identificación</w:t>
       </w:r>
@@ -2793,7 +2981,7 @@
           <w:numId w:val="26"/>
         </w:numPr>
       </w:pPr>
-      <w:bookmarkStart w:id="12" w:name="_Toc88496452"/>
+      <w:bookmarkStart w:id="12" w:name="_Toc90040537"/>
       <w:r>
         <w:t xml:space="preserve">Lista de clasificación de </w:t>
       </w:r>
@@ -5659,7 +5847,7 @@
           <w:numId w:val="26"/>
         </w:numPr>
       </w:pPr>
-      <w:bookmarkStart w:id="13" w:name="_Toc88496453"/>
+      <w:bookmarkStart w:id="13" w:name="_Toc90040538"/>
       <w:r>
         <w:t>Definición de la nomenclatura de ítem</w:t>
       </w:r>
@@ -5757,7 +5945,7 @@
           <w:numId w:val="26"/>
         </w:numPr>
       </w:pPr>
-      <w:bookmarkStart w:id="14" w:name="_Toc88496454"/>
+      <w:bookmarkStart w:id="14" w:name="_Toc90040539"/>
       <w:r>
         <w:t>Lista de ítem con la nomenclatura</w:t>
       </w:r>
@@ -7092,7 +7280,7 @@
       <w:r>
         <w:t xml:space="preserve"> </w:t>
       </w:r>
-      <w:bookmarkStart w:id="15" w:name="_Toc88496455"/>
+      <w:bookmarkStart w:id="15" w:name="_Toc90040540"/>
       <w:r>
         <w:t xml:space="preserve">Control de la </w:t>
       </w:r>
@@ -7112,7 +7300,7 @@
           <w:numId w:val="26"/>
         </w:numPr>
       </w:pPr>
-      <w:bookmarkStart w:id="16" w:name="_Toc88496456"/>
+      <w:bookmarkStart w:id="16" w:name="_Toc90040541"/>
       <w:r>
         <w:t>Definición de líneas base</w:t>
       </w:r>
@@ -7814,7 +8002,7 @@
           <w:numId w:val="26"/>
         </w:numPr>
       </w:pPr>
-      <w:bookmarkStart w:id="17" w:name="_Toc88496457"/>
+      <w:bookmarkStart w:id="17" w:name="_Toc90040542"/>
       <w:r>
         <w:t>Librerías</w:t>
       </w:r>
@@ -7945,7 +8133,7 @@
           <w:numId w:val="26"/>
         </w:numPr>
       </w:pPr>
-      <w:bookmarkStart w:id="18" w:name="_Toc88496458"/>
+      <w:bookmarkStart w:id="18" w:name="_Toc90040543"/>
       <w:r>
         <w:lastRenderedPageBreak/>
         <w:t>Documentos</w:t>
@@ -7971,7 +8159,7 @@
           <w:numId w:val="26"/>
         </w:numPr>
       </w:pPr>
-      <w:bookmarkStart w:id="19" w:name="_Toc88496459"/>
+      <w:bookmarkStart w:id="19" w:name="_Toc90040544"/>
       <w:r>
         <w:t>Desarrollo</w:t>
       </w:r>
@@ -7999,7 +8187,7 @@
           <w:numId w:val="26"/>
         </w:numPr>
       </w:pPr>
-      <w:bookmarkStart w:id="20" w:name="_Toc88496460"/>
+      <w:bookmarkStart w:id="20" w:name="_Toc90040545"/>
       <w:r>
         <w:t>Líneas Base</w:t>
       </w:r>
@@ -8171,7 +8359,7 @@
           <w:numId w:val="26"/>
         </w:numPr>
       </w:pPr>
-      <w:bookmarkStart w:id="21" w:name="_Toc88496461"/>
+      <w:bookmarkStart w:id="21" w:name="_Toc90040546"/>
       <w:r>
         <w:t>Clientes</w:t>
       </w:r>
@@ -8322,12 +8510,4379 @@
           <w:numId w:val="26"/>
         </w:numPr>
       </w:pPr>
-      <w:bookmarkStart w:id="22" w:name="_Toc88496462"/>
       <w:r>
         <w:lastRenderedPageBreak/>
+        <w:t xml:space="preserve"> </w:t>
+      </w:r>
+      <w:bookmarkStart w:id="22" w:name="_Toc90040547"/>
+      <w:r>
+        <w:t>Estados de petición de cambio</w:t>
+      </w:r>
+      <w:bookmarkEnd w:id="22"/>
+    </w:p>
+    <w:tbl>
+      <w:tblPr>
+        <w:tblW w:w="0" w:type="auto"/>
+        <w:jc w:val="center"/>
+        <w:tblCellMar>
+          <w:top w:w="15" w:type="dxa"/>
+          <w:left w:w="15" w:type="dxa"/>
+          <w:bottom w:w="15" w:type="dxa"/>
+          <w:right w:w="15" w:type="dxa"/>
+        </w:tblCellMar>
+        <w:tblLook w:val="04A0" w:firstRow="1" w:lastRow="0" w:firstColumn="1" w:lastColumn="0" w:noHBand="0" w:noVBand="1"/>
+      </w:tblPr>
+      <w:tblGrid>
+        <w:gridCol w:w="484"/>
+        <w:gridCol w:w="2116"/>
+        <w:gridCol w:w="4225"/>
+        <w:gridCol w:w="683"/>
+        <w:gridCol w:w="1508"/>
+      </w:tblGrid>
+      <w:tr>
+        <w:trPr>
+          <w:trHeight w:val="260"/>
+          <w:jc w:val="center"/>
+        </w:trPr>
+        <w:tc>
+          <w:tcPr>
+            <w:tcW w:w="0" w:type="auto"/>
+            <w:gridSpan w:val="5"/>
+            <w:tcBorders>
+              <w:top w:val="single" w:sz="4" w:space="0" w:color="000000"/>
+              <w:left w:val="single" w:sz="4" w:space="0" w:color="000000"/>
+              <w:bottom w:val="single" w:sz="4" w:space="0" w:color="000000"/>
+              <w:right w:val="single" w:sz="4" w:space="0" w:color="000000"/>
+            </w:tcBorders>
+            <w:shd w:val="clear" w:color="auto" w:fill="B6D09D"/>
+            <w:tcMar>
+              <w:top w:w="0" w:type="dxa"/>
+              <w:left w:w="108" w:type="dxa"/>
+              <w:bottom w:w="0" w:type="dxa"/>
+              <w:right w:w="108" w:type="dxa"/>
+            </w:tcMar>
+            <w:vAlign w:val="center"/>
+            <w:hideMark/>
+          </w:tcPr>
+          <w:p>
+            <w:pPr>
+              <w:ind w:firstLine="0"/>
+              <w:jc w:val="center"/>
+              <w:rPr>
+                <w:lang w:val="es-PE"/>
+              </w:rPr>
+            </w:pPr>
+            <w:r>
+              <w:rPr>
+                <w:b/>
+                <w:bCs/>
+                <w:lang w:val="es-PE"/>
+              </w:rPr>
+              <w:t>Tabla de Estados</w:t>
+            </w:r>
+          </w:p>
+        </w:tc>
+      </w:tr>
+      <w:tr>
+        <w:trPr>
+          <w:jc w:val="center"/>
+        </w:trPr>
+        <w:tc>
+          <w:tcPr>
+            <w:tcW w:w="0" w:type="auto"/>
+            <w:tcBorders>
+              <w:top w:val="single" w:sz="4" w:space="0" w:color="000000"/>
+              <w:left w:val="single" w:sz="4" w:space="0" w:color="000000"/>
+              <w:bottom w:val="single" w:sz="4" w:space="0" w:color="000000"/>
+              <w:right w:val="single" w:sz="4" w:space="0" w:color="000000"/>
+            </w:tcBorders>
+            <w:shd w:val="clear" w:color="auto" w:fill="DBE8CE"/>
+            <w:tcMar>
+              <w:top w:w="0" w:type="dxa"/>
+              <w:left w:w="108" w:type="dxa"/>
+              <w:bottom w:w="0" w:type="dxa"/>
+              <w:right w:w="108" w:type="dxa"/>
+            </w:tcMar>
+            <w:vAlign w:val="center"/>
+            <w:hideMark/>
+          </w:tcPr>
+          <w:p>
+            <w:pPr>
+              <w:ind w:firstLine="0"/>
+              <w:jc w:val="center"/>
+              <w:rPr>
+                <w:lang w:val="es-PE"/>
+              </w:rPr>
+            </w:pPr>
+            <w:r>
+              <w:rPr>
+                <w:b/>
+                <w:bCs/>
+                <w:lang w:val="es-PE"/>
+              </w:rPr>
+              <w:t>ID</w:t>
+            </w:r>
+          </w:p>
+        </w:tc>
+        <w:tc>
+          <w:tcPr>
+            <w:tcW w:w="0" w:type="auto"/>
+            <w:tcBorders>
+              <w:top w:val="single" w:sz="4" w:space="0" w:color="000000"/>
+              <w:left w:val="single" w:sz="4" w:space="0" w:color="000000"/>
+              <w:bottom w:val="single" w:sz="4" w:space="0" w:color="000000"/>
+              <w:right w:val="single" w:sz="4" w:space="0" w:color="000000"/>
+            </w:tcBorders>
+            <w:shd w:val="clear" w:color="auto" w:fill="DBE8CE"/>
+            <w:tcMar>
+              <w:top w:w="0" w:type="dxa"/>
+              <w:left w:w="108" w:type="dxa"/>
+              <w:bottom w:w="0" w:type="dxa"/>
+              <w:right w:w="108" w:type="dxa"/>
+            </w:tcMar>
+            <w:vAlign w:val="center"/>
+            <w:hideMark/>
+          </w:tcPr>
+          <w:p>
+            <w:pPr>
+              <w:ind w:firstLine="0"/>
+              <w:jc w:val="center"/>
+              <w:rPr>
+                <w:lang w:val="es-PE"/>
+              </w:rPr>
+            </w:pPr>
+            <w:r>
+              <w:rPr>
+                <w:b/>
+                <w:bCs/>
+                <w:lang w:val="es-PE"/>
+              </w:rPr>
+              <w:t>Estado</w:t>
+            </w:r>
+          </w:p>
+        </w:tc>
+        <w:tc>
+          <w:tcPr>
+            <w:tcW w:w="0" w:type="auto"/>
+            <w:tcBorders>
+              <w:top w:val="single" w:sz="4" w:space="0" w:color="000000"/>
+              <w:left w:val="single" w:sz="4" w:space="0" w:color="000000"/>
+              <w:bottom w:val="single" w:sz="4" w:space="0" w:color="000000"/>
+              <w:right w:val="single" w:sz="4" w:space="0" w:color="000000"/>
+            </w:tcBorders>
+            <w:shd w:val="clear" w:color="auto" w:fill="DBE8CE"/>
+            <w:tcMar>
+              <w:top w:w="0" w:type="dxa"/>
+              <w:left w:w="108" w:type="dxa"/>
+              <w:bottom w:w="0" w:type="dxa"/>
+              <w:right w:w="108" w:type="dxa"/>
+            </w:tcMar>
+            <w:vAlign w:val="center"/>
+            <w:hideMark/>
+          </w:tcPr>
+          <w:p>
+            <w:pPr>
+              <w:ind w:firstLine="0"/>
+              <w:jc w:val="center"/>
+              <w:rPr>
+                <w:lang w:val="es-PE"/>
+              </w:rPr>
+            </w:pPr>
+            <w:r>
+              <w:rPr>
+                <w:b/>
+                <w:bCs/>
+                <w:lang w:val="es-PE"/>
+              </w:rPr>
+              <w:t>Descripción</w:t>
+            </w:r>
+          </w:p>
+        </w:tc>
+        <w:tc>
+          <w:tcPr>
+            <w:tcW w:w="0" w:type="auto"/>
+            <w:tcBorders>
+              <w:top w:val="single" w:sz="4" w:space="0" w:color="000000"/>
+              <w:left w:val="single" w:sz="4" w:space="0" w:color="000000"/>
+              <w:bottom w:val="single" w:sz="4" w:space="0" w:color="000000"/>
+              <w:right w:val="single" w:sz="4" w:space="0" w:color="000000"/>
+            </w:tcBorders>
+            <w:shd w:val="clear" w:color="auto" w:fill="DBE8CE"/>
+            <w:tcMar>
+              <w:top w:w="0" w:type="dxa"/>
+              <w:left w:w="108" w:type="dxa"/>
+              <w:bottom w:w="0" w:type="dxa"/>
+              <w:right w:w="108" w:type="dxa"/>
+            </w:tcMar>
+            <w:vAlign w:val="center"/>
+            <w:hideMark/>
+          </w:tcPr>
+          <w:p>
+            <w:pPr>
+              <w:ind w:firstLine="0"/>
+              <w:jc w:val="center"/>
+              <w:rPr>
+                <w:lang w:val="es-PE"/>
+              </w:rPr>
+            </w:pPr>
+            <w:r>
+              <w:rPr>
+                <w:b/>
+                <w:bCs/>
+                <w:lang w:val="es-PE"/>
+              </w:rPr>
+              <w:t>Fase</w:t>
+            </w:r>
+          </w:p>
+        </w:tc>
+        <w:tc>
+          <w:tcPr>
+            <w:tcW w:w="0" w:type="auto"/>
+            <w:tcBorders>
+              <w:top w:val="single" w:sz="4" w:space="0" w:color="000000"/>
+              <w:left w:val="single" w:sz="4" w:space="0" w:color="000000"/>
+              <w:bottom w:val="single" w:sz="4" w:space="0" w:color="000000"/>
+              <w:right w:val="single" w:sz="4" w:space="0" w:color="000000"/>
+            </w:tcBorders>
+            <w:shd w:val="clear" w:color="auto" w:fill="DBE8CE"/>
+            <w:tcMar>
+              <w:top w:w="0" w:type="dxa"/>
+              <w:left w:w="108" w:type="dxa"/>
+              <w:bottom w:w="0" w:type="dxa"/>
+              <w:right w:w="108" w:type="dxa"/>
+            </w:tcMar>
+            <w:vAlign w:val="center"/>
+            <w:hideMark/>
+          </w:tcPr>
+          <w:p>
+            <w:pPr>
+              <w:ind w:firstLine="0"/>
+              <w:jc w:val="center"/>
+              <w:rPr>
+                <w:lang w:val="es-PE"/>
+              </w:rPr>
+            </w:pPr>
+            <w:r>
+              <w:rPr>
+                <w:b/>
+                <w:bCs/>
+                <w:lang w:val="es-PE"/>
+              </w:rPr>
+              <w:t>Alumno</w:t>
+            </w:r>
+          </w:p>
+        </w:tc>
+      </w:tr>
+      <w:tr>
+        <w:trPr>
+          <w:jc w:val="center"/>
+        </w:trPr>
+        <w:tc>
+          <w:tcPr>
+            <w:tcW w:w="0" w:type="auto"/>
+            <w:tcBorders>
+              <w:top w:val="single" w:sz="4" w:space="0" w:color="000000"/>
+              <w:left w:val="single" w:sz="4" w:space="0" w:color="000000"/>
+              <w:bottom w:val="single" w:sz="4" w:space="0" w:color="000000"/>
+              <w:right w:val="single" w:sz="4" w:space="0" w:color="000000"/>
+            </w:tcBorders>
+            <w:tcMar>
+              <w:top w:w="0" w:type="dxa"/>
+              <w:left w:w="108" w:type="dxa"/>
+              <w:bottom w:w="0" w:type="dxa"/>
+              <w:right w:w="108" w:type="dxa"/>
+            </w:tcMar>
+            <w:vAlign w:val="center"/>
+            <w:hideMark/>
+          </w:tcPr>
+          <w:p>
+            <w:pPr>
+              <w:ind w:firstLine="0"/>
+              <w:rPr>
+                <w:lang w:val="es-PE"/>
+              </w:rPr>
+            </w:pPr>
+            <w:r>
+              <w:rPr>
+                <w:lang w:val="es-PE"/>
+              </w:rPr>
+              <w:t>1</w:t>
+            </w:r>
+          </w:p>
+        </w:tc>
+        <w:tc>
+          <w:tcPr>
+            <w:tcW w:w="0" w:type="auto"/>
+            <w:tcBorders>
+              <w:top w:val="single" w:sz="4" w:space="0" w:color="000000"/>
+              <w:left w:val="single" w:sz="4" w:space="0" w:color="000000"/>
+              <w:bottom w:val="single" w:sz="4" w:space="0" w:color="000000"/>
+              <w:right w:val="single" w:sz="4" w:space="0" w:color="000000"/>
+            </w:tcBorders>
+            <w:tcMar>
+              <w:top w:w="0" w:type="dxa"/>
+              <w:left w:w="108" w:type="dxa"/>
+              <w:bottom w:w="0" w:type="dxa"/>
+              <w:right w:w="108" w:type="dxa"/>
+            </w:tcMar>
+            <w:vAlign w:val="center"/>
+            <w:hideMark/>
+          </w:tcPr>
+          <w:p>
+            <w:pPr>
+              <w:ind w:firstLine="0"/>
+              <w:rPr>
+                <w:lang w:val="es-PE"/>
+              </w:rPr>
+            </w:pPr>
+            <w:r>
+              <w:rPr>
+                <w:lang w:val="es-PE"/>
+              </w:rPr>
+              <w:t>En recepción</w:t>
+            </w:r>
+          </w:p>
+        </w:tc>
+        <w:tc>
+          <w:tcPr>
+            <w:tcW w:w="0" w:type="auto"/>
+            <w:tcBorders>
+              <w:top w:val="single" w:sz="4" w:space="0" w:color="000000"/>
+              <w:left w:val="single" w:sz="4" w:space="0" w:color="000000"/>
+              <w:bottom w:val="single" w:sz="4" w:space="0" w:color="000000"/>
+              <w:right w:val="single" w:sz="4" w:space="0" w:color="000000"/>
+            </w:tcBorders>
+            <w:tcMar>
+              <w:top w:w="0" w:type="dxa"/>
+              <w:left w:w="108" w:type="dxa"/>
+              <w:bottom w:w="0" w:type="dxa"/>
+              <w:right w:w="108" w:type="dxa"/>
+            </w:tcMar>
+            <w:hideMark/>
+          </w:tcPr>
+          <w:p>
+            <w:pPr>
+              <w:ind w:firstLine="0"/>
+              <w:rPr>
+                <w:lang w:val="es-PE"/>
+              </w:rPr>
+            </w:pPr>
+            <w:r>
+              <w:rPr>
+                <w:lang w:val="es-PE"/>
+              </w:rPr>
+              <w:t>Estado para las peticiones de cambios que después de enviadas hayan sido recibidas para un análisis preliminar</w:t>
+            </w:r>
+          </w:p>
+        </w:tc>
+        <w:tc>
+          <w:tcPr>
+            <w:tcW w:w="0" w:type="auto"/>
+            <w:tcBorders>
+              <w:top w:val="single" w:sz="4" w:space="0" w:color="000000"/>
+              <w:left w:val="single" w:sz="4" w:space="0" w:color="000000"/>
+              <w:bottom w:val="single" w:sz="4" w:space="0" w:color="000000"/>
+              <w:right w:val="single" w:sz="4" w:space="0" w:color="000000"/>
+            </w:tcBorders>
+            <w:tcMar>
+              <w:top w:w="0" w:type="dxa"/>
+              <w:left w:w="108" w:type="dxa"/>
+              <w:bottom w:w="0" w:type="dxa"/>
+              <w:right w:w="108" w:type="dxa"/>
+            </w:tcMar>
+            <w:vAlign w:val="center"/>
+            <w:hideMark/>
+          </w:tcPr>
+          <w:p>
+            <w:pPr>
+              <w:ind w:firstLine="0"/>
+              <w:jc w:val="center"/>
+              <w:rPr>
+                <w:lang w:val="es-PE"/>
+              </w:rPr>
+            </w:pPr>
+            <w:r>
+              <w:rPr>
+                <w:lang w:val="es-PE"/>
+              </w:rPr>
+              <w:t>1</w:t>
+            </w:r>
+          </w:p>
+        </w:tc>
+        <w:tc>
+          <w:tcPr>
+            <w:tcW w:w="0" w:type="auto"/>
+            <w:tcBorders>
+              <w:top w:val="single" w:sz="4" w:space="0" w:color="000000"/>
+              <w:left w:val="single" w:sz="4" w:space="0" w:color="000000"/>
+              <w:bottom w:val="single" w:sz="4" w:space="0" w:color="000000"/>
+              <w:right w:val="single" w:sz="4" w:space="0" w:color="000000"/>
+            </w:tcBorders>
+            <w:tcMar>
+              <w:top w:w="0" w:type="dxa"/>
+              <w:left w:w="108" w:type="dxa"/>
+              <w:bottom w:w="0" w:type="dxa"/>
+              <w:right w:w="108" w:type="dxa"/>
+            </w:tcMar>
+            <w:vAlign w:val="center"/>
+            <w:hideMark/>
+          </w:tcPr>
+          <w:p>
+            <w:pPr>
+              <w:ind w:firstLine="0"/>
+              <w:rPr>
+                <w:lang w:val="es-PE"/>
+              </w:rPr>
+            </w:pPr>
+            <w:r>
+              <w:rPr>
+                <w:lang w:val="es-PE"/>
+              </w:rPr>
+              <w:t>Tocto Mallqui, Alexis</w:t>
+            </w:r>
+          </w:p>
+        </w:tc>
+      </w:tr>
+      <w:tr>
+        <w:trPr>
+          <w:jc w:val="center"/>
+        </w:trPr>
+        <w:tc>
+          <w:tcPr>
+            <w:tcW w:w="0" w:type="auto"/>
+            <w:tcBorders>
+              <w:top w:val="single" w:sz="4" w:space="0" w:color="000000"/>
+              <w:left w:val="single" w:sz="4" w:space="0" w:color="000000"/>
+              <w:bottom w:val="single" w:sz="4" w:space="0" w:color="000000"/>
+              <w:right w:val="single" w:sz="4" w:space="0" w:color="000000"/>
+            </w:tcBorders>
+            <w:tcMar>
+              <w:top w:w="0" w:type="dxa"/>
+              <w:left w:w="108" w:type="dxa"/>
+              <w:bottom w:w="0" w:type="dxa"/>
+              <w:right w:w="108" w:type="dxa"/>
+            </w:tcMar>
+            <w:vAlign w:val="center"/>
+            <w:hideMark/>
+          </w:tcPr>
+          <w:p>
+            <w:pPr>
+              <w:ind w:firstLine="0"/>
+              <w:rPr>
+                <w:lang w:val="es-PE"/>
+              </w:rPr>
+            </w:pPr>
+            <w:r>
+              <w:rPr>
+                <w:lang w:val="es-PE"/>
+              </w:rPr>
+              <w:t>2</w:t>
+            </w:r>
+          </w:p>
+        </w:tc>
+        <w:tc>
+          <w:tcPr>
+            <w:tcW w:w="0" w:type="auto"/>
+            <w:tcBorders>
+              <w:top w:val="single" w:sz="4" w:space="0" w:color="000000"/>
+              <w:left w:val="single" w:sz="4" w:space="0" w:color="000000"/>
+              <w:bottom w:val="single" w:sz="4" w:space="0" w:color="000000"/>
+              <w:right w:val="single" w:sz="4" w:space="0" w:color="000000"/>
+            </w:tcBorders>
+            <w:tcMar>
+              <w:top w:w="0" w:type="dxa"/>
+              <w:left w:w="108" w:type="dxa"/>
+              <w:bottom w:w="0" w:type="dxa"/>
+              <w:right w:w="108" w:type="dxa"/>
+            </w:tcMar>
+            <w:vAlign w:val="center"/>
+            <w:hideMark/>
+          </w:tcPr>
+          <w:p>
+            <w:pPr>
+              <w:ind w:firstLine="0"/>
+              <w:rPr>
+                <w:lang w:val="es-PE"/>
+              </w:rPr>
+            </w:pPr>
+            <w:r>
+              <w:rPr>
+                <w:lang w:val="es-PE"/>
+              </w:rPr>
+              <w:t>En análisis</w:t>
+            </w:r>
+          </w:p>
+        </w:tc>
+        <w:tc>
+          <w:tcPr>
+            <w:tcW w:w="0" w:type="auto"/>
+            <w:tcBorders>
+              <w:top w:val="single" w:sz="4" w:space="0" w:color="000000"/>
+              <w:left w:val="single" w:sz="4" w:space="0" w:color="000000"/>
+              <w:bottom w:val="single" w:sz="4" w:space="0" w:color="000000"/>
+              <w:right w:val="single" w:sz="4" w:space="0" w:color="000000"/>
+            </w:tcBorders>
+            <w:tcMar>
+              <w:top w:w="0" w:type="dxa"/>
+              <w:left w:w="108" w:type="dxa"/>
+              <w:bottom w:w="0" w:type="dxa"/>
+              <w:right w:w="108" w:type="dxa"/>
+            </w:tcMar>
+            <w:hideMark/>
+          </w:tcPr>
+          <w:p>
+            <w:pPr>
+              <w:ind w:firstLine="0"/>
+              <w:rPr>
+                <w:lang w:val="es-PE"/>
+              </w:rPr>
+            </w:pPr>
+            <w:r>
+              <w:rPr>
+                <w:lang w:val="es-PE"/>
+              </w:rPr>
+              <w:t>Estado en el cual se examina si la petición de cambio posee la suficiente información para ser admitida y clasificada.</w:t>
+            </w:r>
+          </w:p>
+        </w:tc>
+        <w:tc>
+          <w:tcPr>
+            <w:tcW w:w="0" w:type="auto"/>
+            <w:tcBorders>
+              <w:top w:val="single" w:sz="4" w:space="0" w:color="000000"/>
+              <w:left w:val="single" w:sz="4" w:space="0" w:color="000000"/>
+              <w:bottom w:val="single" w:sz="4" w:space="0" w:color="000000"/>
+              <w:right w:val="single" w:sz="4" w:space="0" w:color="000000"/>
+            </w:tcBorders>
+            <w:tcMar>
+              <w:top w:w="0" w:type="dxa"/>
+              <w:left w:w="108" w:type="dxa"/>
+              <w:bottom w:w="0" w:type="dxa"/>
+              <w:right w:w="108" w:type="dxa"/>
+            </w:tcMar>
+            <w:vAlign w:val="center"/>
+            <w:hideMark/>
+          </w:tcPr>
+          <w:p>
+            <w:pPr>
+              <w:ind w:firstLine="0"/>
+              <w:jc w:val="center"/>
+              <w:rPr>
+                <w:lang w:val="es-PE"/>
+              </w:rPr>
+            </w:pPr>
+            <w:r>
+              <w:rPr>
+                <w:lang w:val="es-PE"/>
+              </w:rPr>
+              <w:t>1</w:t>
+            </w:r>
+          </w:p>
+        </w:tc>
+        <w:tc>
+          <w:tcPr>
+            <w:tcW w:w="0" w:type="auto"/>
+            <w:tcBorders>
+              <w:top w:val="single" w:sz="4" w:space="0" w:color="000000"/>
+              <w:left w:val="single" w:sz="4" w:space="0" w:color="000000"/>
+              <w:bottom w:val="single" w:sz="4" w:space="0" w:color="000000"/>
+              <w:right w:val="single" w:sz="4" w:space="0" w:color="000000"/>
+            </w:tcBorders>
+            <w:tcMar>
+              <w:top w:w="0" w:type="dxa"/>
+              <w:left w:w="108" w:type="dxa"/>
+              <w:bottom w:w="0" w:type="dxa"/>
+              <w:right w:w="108" w:type="dxa"/>
+            </w:tcMar>
+            <w:vAlign w:val="center"/>
+            <w:hideMark/>
+          </w:tcPr>
+          <w:p>
+            <w:pPr>
+              <w:ind w:firstLine="0"/>
+              <w:rPr>
+                <w:lang w:val="es-PE"/>
+              </w:rPr>
+            </w:pPr>
+            <w:proofErr w:type="spellStart"/>
+            <w:r>
+              <w:rPr>
+                <w:lang w:val="es-PE"/>
+              </w:rPr>
+              <w:t>Tumi</w:t>
+            </w:r>
+            <w:proofErr w:type="spellEnd"/>
+            <w:r>
+              <w:rPr>
+                <w:lang w:val="es-PE"/>
+              </w:rPr>
+              <w:t xml:space="preserve"> Mamani, Nicole</w:t>
+            </w:r>
+          </w:p>
+        </w:tc>
+      </w:tr>
+      <w:tr>
+        <w:trPr>
+          <w:jc w:val="center"/>
+        </w:trPr>
+        <w:tc>
+          <w:tcPr>
+            <w:tcW w:w="0" w:type="auto"/>
+            <w:tcBorders>
+              <w:top w:val="single" w:sz="4" w:space="0" w:color="000000"/>
+              <w:left w:val="single" w:sz="4" w:space="0" w:color="000000"/>
+              <w:bottom w:val="single" w:sz="4" w:space="0" w:color="000000"/>
+              <w:right w:val="single" w:sz="4" w:space="0" w:color="000000"/>
+            </w:tcBorders>
+            <w:tcMar>
+              <w:top w:w="0" w:type="dxa"/>
+              <w:left w:w="108" w:type="dxa"/>
+              <w:bottom w:w="0" w:type="dxa"/>
+              <w:right w:w="108" w:type="dxa"/>
+            </w:tcMar>
+            <w:vAlign w:val="center"/>
+            <w:hideMark/>
+          </w:tcPr>
+          <w:p>
+            <w:pPr>
+              <w:ind w:firstLine="0"/>
+              <w:rPr>
+                <w:lang w:val="es-PE"/>
+              </w:rPr>
+            </w:pPr>
+            <w:r>
+              <w:rPr>
+                <w:lang w:val="es-PE"/>
+              </w:rPr>
+              <w:t>3</w:t>
+            </w:r>
+          </w:p>
+        </w:tc>
+        <w:tc>
+          <w:tcPr>
+            <w:tcW w:w="0" w:type="auto"/>
+            <w:tcBorders>
+              <w:top w:val="single" w:sz="4" w:space="0" w:color="000000"/>
+              <w:left w:val="single" w:sz="4" w:space="0" w:color="000000"/>
+              <w:bottom w:val="single" w:sz="4" w:space="0" w:color="000000"/>
+              <w:right w:val="single" w:sz="4" w:space="0" w:color="000000"/>
+            </w:tcBorders>
+            <w:tcMar>
+              <w:top w:w="0" w:type="dxa"/>
+              <w:left w:w="108" w:type="dxa"/>
+              <w:bottom w:w="0" w:type="dxa"/>
+              <w:right w:w="108" w:type="dxa"/>
+            </w:tcMar>
+            <w:vAlign w:val="center"/>
+            <w:hideMark/>
+          </w:tcPr>
+          <w:p>
+            <w:pPr>
+              <w:ind w:firstLine="0"/>
+              <w:rPr>
+                <w:lang w:val="es-PE"/>
+              </w:rPr>
+            </w:pPr>
+            <w:r>
+              <w:rPr>
+                <w:lang w:val="es-PE"/>
+              </w:rPr>
+              <w:t>En clasificación</w:t>
+            </w:r>
+          </w:p>
+        </w:tc>
+        <w:tc>
+          <w:tcPr>
+            <w:tcW w:w="0" w:type="auto"/>
+            <w:tcBorders>
+              <w:top w:val="single" w:sz="4" w:space="0" w:color="000000"/>
+              <w:left w:val="single" w:sz="4" w:space="0" w:color="000000"/>
+              <w:bottom w:val="single" w:sz="4" w:space="0" w:color="000000"/>
+              <w:right w:val="single" w:sz="4" w:space="0" w:color="000000"/>
+            </w:tcBorders>
+            <w:tcMar>
+              <w:top w:w="0" w:type="dxa"/>
+              <w:left w:w="108" w:type="dxa"/>
+              <w:bottom w:w="0" w:type="dxa"/>
+              <w:right w:w="108" w:type="dxa"/>
+            </w:tcMar>
+            <w:hideMark/>
+          </w:tcPr>
+          <w:p>
+            <w:pPr>
+              <w:ind w:firstLine="0"/>
+              <w:rPr>
+                <w:lang w:val="es-PE"/>
+              </w:rPr>
+            </w:pPr>
+            <w:r>
+              <w:rPr>
+                <w:lang w:val="es-PE"/>
+              </w:rPr>
+              <w:t>Estado para las peticiones de cambios que una vez recibidos y analizados, se les asigna una clasificación de acuerdo a la información del cambio indicado en la petición.</w:t>
+            </w:r>
+          </w:p>
+        </w:tc>
+        <w:tc>
+          <w:tcPr>
+            <w:tcW w:w="0" w:type="auto"/>
+            <w:tcBorders>
+              <w:top w:val="single" w:sz="4" w:space="0" w:color="000000"/>
+              <w:left w:val="single" w:sz="4" w:space="0" w:color="000000"/>
+              <w:bottom w:val="single" w:sz="4" w:space="0" w:color="000000"/>
+              <w:right w:val="single" w:sz="4" w:space="0" w:color="000000"/>
+            </w:tcBorders>
+            <w:tcMar>
+              <w:top w:w="0" w:type="dxa"/>
+              <w:left w:w="108" w:type="dxa"/>
+              <w:bottom w:w="0" w:type="dxa"/>
+              <w:right w:w="108" w:type="dxa"/>
+            </w:tcMar>
+            <w:vAlign w:val="center"/>
+            <w:hideMark/>
+          </w:tcPr>
+          <w:p>
+            <w:pPr>
+              <w:ind w:firstLine="0"/>
+              <w:jc w:val="center"/>
+              <w:rPr>
+                <w:lang w:val="es-PE"/>
+              </w:rPr>
+            </w:pPr>
+            <w:r>
+              <w:rPr>
+                <w:lang w:val="es-PE"/>
+              </w:rPr>
+              <w:t>2</w:t>
+            </w:r>
+          </w:p>
+        </w:tc>
+        <w:tc>
+          <w:tcPr>
+            <w:tcW w:w="0" w:type="auto"/>
+            <w:tcBorders>
+              <w:top w:val="single" w:sz="4" w:space="0" w:color="000000"/>
+              <w:left w:val="single" w:sz="4" w:space="0" w:color="000000"/>
+              <w:bottom w:val="single" w:sz="4" w:space="0" w:color="000000"/>
+              <w:right w:val="single" w:sz="4" w:space="0" w:color="000000"/>
+            </w:tcBorders>
+            <w:tcMar>
+              <w:top w:w="0" w:type="dxa"/>
+              <w:left w:w="108" w:type="dxa"/>
+              <w:bottom w:w="0" w:type="dxa"/>
+              <w:right w:w="108" w:type="dxa"/>
+            </w:tcMar>
+            <w:vAlign w:val="center"/>
+            <w:hideMark/>
+          </w:tcPr>
+          <w:p>
+            <w:pPr>
+              <w:ind w:firstLine="0"/>
+              <w:rPr>
+                <w:lang w:val="es-PE"/>
+              </w:rPr>
+            </w:pPr>
+            <w:r>
+              <w:rPr>
+                <w:lang w:val="es-PE"/>
+              </w:rPr>
+              <w:t>Melgarejo Galiano, Nick </w:t>
+            </w:r>
+          </w:p>
+        </w:tc>
+      </w:tr>
+      <w:tr>
+        <w:trPr>
+          <w:jc w:val="center"/>
+        </w:trPr>
+        <w:tc>
+          <w:tcPr>
+            <w:tcW w:w="0" w:type="auto"/>
+            <w:tcBorders>
+              <w:top w:val="single" w:sz="4" w:space="0" w:color="000000"/>
+              <w:left w:val="single" w:sz="4" w:space="0" w:color="000000"/>
+              <w:bottom w:val="single" w:sz="4" w:space="0" w:color="000000"/>
+              <w:right w:val="single" w:sz="4" w:space="0" w:color="000000"/>
+            </w:tcBorders>
+            <w:tcMar>
+              <w:top w:w="0" w:type="dxa"/>
+              <w:left w:w="108" w:type="dxa"/>
+              <w:bottom w:w="0" w:type="dxa"/>
+              <w:right w:w="108" w:type="dxa"/>
+            </w:tcMar>
+            <w:vAlign w:val="center"/>
+            <w:hideMark/>
+          </w:tcPr>
+          <w:p>
+            <w:pPr>
+              <w:ind w:firstLine="0"/>
+              <w:rPr>
+                <w:lang w:val="es-PE"/>
+              </w:rPr>
+            </w:pPr>
+            <w:r>
+              <w:rPr>
+                <w:lang w:val="es-PE"/>
+              </w:rPr>
+              <w:t>4</w:t>
+            </w:r>
+          </w:p>
+        </w:tc>
+        <w:tc>
+          <w:tcPr>
+            <w:tcW w:w="0" w:type="auto"/>
+            <w:tcBorders>
+              <w:top w:val="single" w:sz="4" w:space="0" w:color="000000"/>
+              <w:left w:val="single" w:sz="4" w:space="0" w:color="000000"/>
+              <w:bottom w:val="single" w:sz="4" w:space="0" w:color="000000"/>
+              <w:right w:val="single" w:sz="4" w:space="0" w:color="000000"/>
+            </w:tcBorders>
+            <w:tcMar>
+              <w:top w:w="0" w:type="dxa"/>
+              <w:left w:w="108" w:type="dxa"/>
+              <w:bottom w:w="0" w:type="dxa"/>
+              <w:right w:w="108" w:type="dxa"/>
+            </w:tcMar>
+            <w:vAlign w:val="center"/>
+            <w:hideMark/>
+          </w:tcPr>
+          <w:p>
+            <w:pPr>
+              <w:ind w:firstLine="0"/>
+              <w:rPr>
+                <w:lang w:val="es-PE"/>
+              </w:rPr>
+            </w:pPr>
+            <w:r>
+              <w:rPr>
+                <w:lang w:val="es-PE"/>
+              </w:rPr>
+              <w:t>En evaluación de impacto y riesgos</w:t>
+            </w:r>
+          </w:p>
+        </w:tc>
+        <w:tc>
+          <w:tcPr>
+            <w:tcW w:w="0" w:type="auto"/>
+            <w:tcBorders>
+              <w:top w:val="single" w:sz="4" w:space="0" w:color="000000"/>
+              <w:left w:val="single" w:sz="4" w:space="0" w:color="000000"/>
+              <w:bottom w:val="single" w:sz="4" w:space="0" w:color="000000"/>
+              <w:right w:val="single" w:sz="4" w:space="0" w:color="000000"/>
+            </w:tcBorders>
+            <w:tcMar>
+              <w:top w:w="0" w:type="dxa"/>
+              <w:left w:w="108" w:type="dxa"/>
+              <w:bottom w:w="0" w:type="dxa"/>
+              <w:right w:w="108" w:type="dxa"/>
+            </w:tcMar>
+            <w:hideMark/>
+          </w:tcPr>
+          <w:p>
+            <w:pPr>
+              <w:ind w:firstLine="0"/>
+              <w:rPr>
+                <w:lang w:val="es-PE"/>
+              </w:rPr>
+            </w:pPr>
+            <w:r>
+              <w:rPr>
+                <w:lang w:val="es-PE"/>
+              </w:rPr>
+              <w:t>Estado para que aquellas peticiones clasificadas sean sometidas a una evaluación con respecto al impacto y riesgos que brindaría su implementación. </w:t>
+            </w:r>
+          </w:p>
+        </w:tc>
+        <w:tc>
+          <w:tcPr>
+            <w:tcW w:w="0" w:type="auto"/>
+            <w:tcBorders>
+              <w:top w:val="single" w:sz="4" w:space="0" w:color="000000"/>
+              <w:left w:val="single" w:sz="4" w:space="0" w:color="000000"/>
+              <w:bottom w:val="single" w:sz="4" w:space="0" w:color="000000"/>
+              <w:right w:val="single" w:sz="4" w:space="0" w:color="000000"/>
+            </w:tcBorders>
+            <w:tcMar>
+              <w:top w:w="0" w:type="dxa"/>
+              <w:left w:w="108" w:type="dxa"/>
+              <w:bottom w:w="0" w:type="dxa"/>
+              <w:right w:w="108" w:type="dxa"/>
+            </w:tcMar>
+            <w:vAlign w:val="center"/>
+            <w:hideMark/>
+          </w:tcPr>
+          <w:p>
+            <w:pPr>
+              <w:ind w:firstLine="0"/>
+              <w:jc w:val="center"/>
+              <w:rPr>
+                <w:lang w:val="es-PE"/>
+              </w:rPr>
+            </w:pPr>
+            <w:r>
+              <w:rPr>
+                <w:lang w:val="es-PE"/>
+              </w:rPr>
+              <w:t>3</w:t>
+            </w:r>
+          </w:p>
+        </w:tc>
+        <w:tc>
+          <w:tcPr>
+            <w:tcW w:w="0" w:type="auto"/>
+            <w:tcBorders>
+              <w:top w:val="single" w:sz="4" w:space="0" w:color="000000"/>
+              <w:left w:val="single" w:sz="4" w:space="0" w:color="000000"/>
+              <w:bottom w:val="single" w:sz="4" w:space="0" w:color="000000"/>
+              <w:right w:val="single" w:sz="4" w:space="0" w:color="000000"/>
+            </w:tcBorders>
+            <w:tcMar>
+              <w:top w:w="0" w:type="dxa"/>
+              <w:left w:w="108" w:type="dxa"/>
+              <w:bottom w:w="0" w:type="dxa"/>
+              <w:right w:w="108" w:type="dxa"/>
+            </w:tcMar>
+            <w:vAlign w:val="center"/>
+            <w:hideMark/>
+          </w:tcPr>
+          <w:p>
+            <w:pPr>
+              <w:ind w:firstLine="0"/>
+              <w:rPr>
+                <w:lang w:val="es-PE"/>
+              </w:rPr>
+            </w:pPr>
+            <w:r>
+              <w:rPr>
+                <w:lang w:val="es-PE"/>
+              </w:rPr>
+              <w:t>Paredes Carranza, Nick </w:t>
+            </w:r>
+          </w:p>
+        </w:tc>
+      </w:tr>
+      <w:tr>
+        <w:trPr>
+          <w:jc w:val="center"/>
+        </w:trPr>
+        <w:tc>
+          <w:tcPr>
+            <w:tcW w:w="0" w:type="auto"/>
+            <w:tcBorders>
+              <w:top w:val="single" w:sz="4" w:space="0" w:color="000000"/>
+              <w:left w:val="single" w:sz="4" w:space="0" w:color="000000"/>
+              <w:bottom w:val="single" w:sz="4" w:space="0" w:color="000000"/>
+              <w:right w:val="single" w:sz="4" w:space="0" w:color="000000"/>
+            </w:tcBorders>
+            <w:tcMar>
+              <w:top w:w="0" w:type="dxa"/>
+              <w:left w:w="108" w:type="dxa"/>
+              <w:bottom w:w="0" w:type="dxa"/>
+              <w:right w:w="108" w:type="dxa"/>
+            </w:tcMar>
+            <w:vAlign w:val="center"/>
+            <w:hideMark/>
+          </w:tcPr>
+          <w:p>
+            <w:pPr>
+              <w:ind w:firstLine="0"/>
+              <w:rPr>
+                <w:lang w:val="es-PE"/>
+              </w:rPr>
+            </w:pPr>
+            <w:r>
+              <w:rPr>
+                <w:lang w:val="es-PE"/>
+              </w:rPr>
+              <w:t>5</w:t>
+            </w:r>
+          </w:p>
+        </w:tc>
+        <w:tc>
+          <w:tcPr>
+            <w:tcW w:w="0" w:type="auto"/>
+            <w:tcBorders>
+              <w:top w:val="single" w:sz="4" w:space="0" w:color="000000"/>
+              <w:left w:val="single" w:sz="4" w:space="0" w:color="000000"/>
+              <w:bottom w:val="single" w:sz="4" w:space="0" w:color="000000"/>
+              <w:right w:val="single" w:sz="4" w:space="0" w:color="000000"/>
+            </w:tcBorders>
+            <w:tcMar>
+              <w:top w:w="0" w:type="dxa"/>
+              <w:left w:w="108" w:type="dxa"/>
+              <w:bottom w:w="0" w:type="dxa"/>
+              <w:right w:w="108" w:type="dxa"/>
+            </w:tcMar>
+            <w:vAlign w:val="center"/>
+            <w:hideMark/>
+          </w:tcPr>
+          <w:p>
+            <w:pPr>
+              <w:ind w:firstLine="0"/>
+              <w:rPr>
+                <w:lang w:val="es-PE"/>
+              </w:rPr>
+            </w:pPr>
+            <w:r>
+              <w:rPr>
+                <w:lang w:val="es-PE"/>
+              </w:rPr>
+              <w:t>Aprobado</w:t>
+            </w:r>
+          </w:p>
+        </w:tc>
+        <w:tc>
+          <w:tcPr>
+            <w:tcW w:w="0" w:type="auto"/>
+            <w:tcBorders>
+              <w:top w:val="single" w:sz="4" w:space="0" w:color="000000"/>
+              <w:left w:val="single" w:sz="4" w:space="0" w:color="000000"/>
+              <w:bottom w:val="single" w:sz="4" w:space="0" w:color="000000"/>
+              <w:right w:val="single" w:sz="4" w:space="0" w:color="000000"/>
+            </w:tcBorders>
+            <w:tcMar>
+              <w:top w:w="0" w:type="dxa"/>
+              <w:left w:w="108" w:type="dxa"/>
+              <w:bottom w:w="0" w:type="dxa"/>
+              <w:right w:w="108" w:type="dxa"/>
+            </w:tcMar>
+            <w:hideMark/>
+          </w:tcPr>
+          <w:p>
+            <w:pPr>
+              <w:ind w:firstLine="0"/>
+              <w:rPr>
+                <w:lang w:val="es-PE"/>
+              </w:rPr>
+            </w:pPr>
+            <w:r>
+              <w:rPr>
+                <w:lang w:val="es-PE"/>
+              </w:rPr>
+              <w:t>Estado para aquellas peticiones de cambios que después de evaluar su impacto y los riesgos que contraen, fueron aprobados para su ejecución.</w:t>
+            </w:r>
+          </w:p>
+        </w:tc>
+        <w:tc>
+          <w:tcPr>
+            <w:tcW w:w="0" w:type="auto"/>
+            <w:tcBorders>
+              <w:top w:val="single" w:sz="4" w:space="0" w:color="000000"/>
+              <w:left w:val="single" w:sz="4" w:space="0" w:color="000000"/>
+              <w:bottom w:val="single" w:sz="4" w:space="0" w:color="000000"/>
+              <w:right w:val="single" w:sz="4" w:space="0" w:color="000000"/>
+            </w:tcBorders>
+            <w:tcMar>
+              <w:top w:w="0" w:type="dxa"/>
+              <w:left w:w="108" w:type="dxa"/>
+              <w:bottom w:w="0" w:type="dxa"/>
+              <w:right w:w="108" w:type="dxa"/>
+            </w:tcMar>
+            <w:vAlign w:val="center"/>
+            <w:hideMark/>
+          </w:tcPr>
+          <w:p>
+            <w:pPr>
+              <w:ind w:firstLine="0"/>
+              <w:jc w:val="center"/>
+              <w:rPr>
+                <w:lang w:val="es-PE"/>
+              </w:rPr>
+            </w:pPr>
+            <w:r>
+              <w:rPr>
+                <w:lang w:val="es-PE"/>
+              </w:rPr>
+              <w:t>4</w:t>
+            </w:r>
+          </w:p>
+        </w:tc>
+        <w:tc>
+          <w:tcPr>
+            <w:tcW w:w="0" w:type="auto"/>
+            <w:tcBorders>
+              <w:top w:val="single" w:sz="4" w:space="0" w:color="000000"/>
+              <w:left w:val="single" w:sz="4" w:space="0" w:color="000000"/>
+              <w:bottom w:val="single" w:sz="4" w:space="0" w:color="000000"/>
+              <w:right w:val="single" w:sz="4" w:space="0" w:color="000000"/>
+            </w:tcBorders>
+            <w:tcMar>
+              <w:top w:w="0" w:type="dxa"/>
+              <w:left w:w="108" w:type="dxa"/>
+              <w:bottom w:w="0" w:type="dxa"/>
+              <w:right w:w="108" w:type="dxa"/>
+            </w:tcMar>
+            <w:vAlign w:val="center"/>
+            <w:hideMark/>
+          </w:tcPr>
+          <w:p>
+            <w:pPr>
+              <w:ind w:firstLine="0"/>
+              <w:rPr>
+                <w:lang w:val="es-PE"/>
+              </w:rPr>
+            </w:pPr>
+            <w:r>
+              <w:rPr>
+                <w:lang w:val="es-PE"/>
+              </w:rPr>
+              <w:t>Reyes De la Cruz, Andrés</w:t>
+            </w:r>
+          </w:p>
+        </w:tc>
+      </w:tr>
+      <w:tr>
+        <w:trPr>
+          <w:jc w:val="center"/>
+        </w:trPr>
+        <w:tc>
+          <w:tcPr>
+            <w:tcW w:w="0" w:type="auto"/>
+            <w:tcBorders>
+              <w:top w:val="single" w:sz="4" w:space="0" w:color="000000"/>
+              <w:left w:val="single" w:sz="4" w:space="0" w:color="000000"/>
+              <w:bottom w:val="single" w:sz="4" w:space="0" w:color="000000"/>
+              <w:right w:val="single" w:sz="4" w:space="0" w:color="000000"/>
+            </w:tcBorders>
+            <w:tcMar>
+              <w:top w:w="0" w:type="dxa"/>
+              <w:left w:w="108" w:type="dxa"/>
+              <w:bottom w:w="0" w:type="dxa"/>
+              <w:right w:w="108" w:type="dxa"/>
+            </w:tcMar>
+            <w:vAlign w:val="center"/>
+            <w:hideMark/>
+          </w:tcPr>
+          <w:p>
+            <w:pPr>
+              <w:ind w:firstLine="0"/>
+              <w:rPr>
+                <w:lang w:val="es-PE"/>
+              </w:rPr>
+            </w:pPr>
+            <w:r>
+              <w:rPr>
+                <w:lang w:val="es-PE"/>
+              </w:rPr>
+              <w:lastRenderedPageBreak/>
+              <w:t>6</w:t>
+            </w:r>
+          </w:p>
+        </w:tc>
+        <w:tc>
+          <w:tcPr>
+            <w:tcW w:w="0" w:type="auto"/>
+            <w:tcBorders>
+              <w:top w:val="single" w:sz="4" w:space="0" w:color="000000"/>
+              <w:left w:val="single" w:sz="4" w:space="0" w:color="000000"/>
+              <w:bottom w:val="single" w:sz="4" w:space="0" w:color="000000"/>
+              <w:right w:val="single" w:sz="4" w:space="0" w:color="000000"/>
+            </w:tcBorders>
+            <w:tcMar>
+              <w:top w:w="0" w:type="dxa"/>
+              <w:left w:w="108" w:type="dxa"/>
+              <w:bottom w:w="0" w:type="dxa"/>
+              <w:right w:w="108" w:type="dxa"/>
+            </w:tcMar>
+            <w:vAlign w:val="center"/>
+            <w:hideMark/>
+          </w:tcPr>
+          <w:p>
+            <w:pPr>
+              <w:ind w:firstLine="0"/>
+              <w:rPr>
+                <w:lang w:val="es-PE"/>
+              </w:rPr>
+            </w:pPr>
+            <w:r>
+              <w:rPr>
+                <w:lang w:val="es-PE"/>
+              </w:rPr>
+              <w:t>Desaprobado</w:t>
+            </w:r>
+          </w:p>
+        </w:tc>
+        <w:tc>
+          <w:tcPr>
+            <w:tcW w:w="0" w:type="auto"/>
+            <w:tcBorders>
+              <w:top w:val="single" w:sz="4" w:space="0" w:color="000000"/>
+              <w:left w:val="single" w:sz="4" w:space="0" w:color="000000"/>
+              <w:bottom w:val="single" w:sz="4" w:space="0" w:color="000000"/>
+              <w:right w:val="single" w:sz="4" w:space="0" w:color="000000"/>
+            </w:tcBorders>
+            <w:tcMar>
+              <w:top w:w="0" w:type="dxa"/>
+              <w:left w:w="108" w:type="dxa"/>
+              <w:bottom w:w="0" w:type="dxa"/>
+              <w:right w:w="108" w:type="dxa"/>
+            </w:tcMar>
+            <w:hideMark/>
+          </w:tcPr>
+          <w:p>
+            <w:pPr>
+              <w:ind w:firstLine="0"/>
+              <w:rPr>
+                <w:lang w:val="es-PE"/>
+              </w:rPr>
+            </w:pPr>
+            <w:r>
+              <w:rPr>
+                <w:lang w:val="es-PE"/>
+              </w:rPr>
+              <w:t>Estado para aquellas peticiones de cambios que después de evaluar su impacto y los riesgos que contraen, fueron desaprobados y descartados.</w:t>
+            </w:r>
+          </w:p>
+        </w:tc>
+        <w:tc>
+          <w:tcPr>
+            <w:tcW w:w="0" w:type="auto"/>
+            <w:tcBorders>
+              <w:top w:val="single" w:sz="4" w:space="0" w:color="000000"/>
+              <w:left w:val="single" w:sz="4" w:space="0" w:color="000000"/>
+              <w:bottom w:val="single" w:sz="4" w:space="0" w:color="000000"/>
+              <w:right w:val="single" w:sz="4" w:space="0" w:color="000000"/>
+            </w:tcBorders>
+            <w:tcMar>
+              <w:top w:w="0" w:type="dxa"/>
+              <w:left w:w="108" w:type="dxa"/>
+              <w:bottom w:w="0" w:type="dxa"/>
+              <w:right w:w="108" w:type="dxa"/>
+            </w:tcMar>
+            <w:vAlign w:val="center"/>
+            <w:hideMark/>
+          </w:tcPr>
+          <w:p>
+            <w:pPr>
+              <w:ind w:firstLine="0"/>
+              <w:jc w:val="center"/>
+              <w:rPr>
+                <w:lang w:val="es-PE"/>
+              </w:rPr>
+            </w:pPr>
+            <w:r>
+              <w:rPr>
+                <w:lang w:val="es-PE"/>
+              </w:rPr>
+              <w:t>4</w:t>
+            </w:r>
+          </w:p>
+        </w:tc>
+        <w:tc>
+          <w:tcPr>
+            <w:tcW w:w="0" w:type="auto"/>
+            <w:tcBorders>
+              <w:top w:val="single" w:sz="4" w:space="0" w:color="000000"/>
+              <w:left w:val="single" w:sz="4" w:space="0" w:color="000000"/>
+              <w:bottom w:val="single" w:sz="4" w:space="0" w:color="000000"/>
+              <w:right w:val="single" w:sz="4" w:space="0" w:color="000000"/>
+            </w:tcBorders>
+            <w:tcMar>
+              <w:top w:w="0" w:type="dxa"/>
+              <w:left w:w="108" w:type="dxa"/>
+              <w:bottom w:w="0" w:type="dxa"/>
+              <w:right w:w="108" w:type="dxa"/>
+            </w:tcMar>
+            <w:vAlign w:val="center"/>
+            <w:hideMark/>
+          </w:tcPr>
+          <w:p>
+            <w:pPr>
+              <w:ind w:firstLine="0"/>
+              <w:rPr>
+                <w:lang w:val="es-PE"/>
+              </w:rPr>
+            </w:pPr>
+            <w:r>
+              <w:rPr>
+                <w:lang w:val="es-PE"/>
+              </w:rPr>
+              <w:t>Reyes De la Cruz, Andrés</w:t>
+            </w:r>
+          </w:p>
+        </w:tc>
+      </w:tr>
+      <w:tr>
+        <w:trPr>
+          <w:jc w:val="center"/>
+        </w:trPr>
+        <w:tc>
+          <w:tcPr>
+            <w:tcW w:w="0" w:type="auto"/>
+            <w:tcBorders>
+              <w:top w:val="single" w:sz="4" w:space="0" w:color="000000"/>
+              <w:left w:val="single" w:sz="4" w:space="0" w:color="000000"/>
+              <w:bottom w:val="single" w:sz="4" w:space="0" w:color="000000"/>
+              <w:right w:val="single" w:sz="4" w:space="0" w:color="000000"/>
+            </w:tcBorders>
+            <w:tcMar>
+              <w:top w:w="0" w:type="dxa"/>
+              <w:left w:w="108" w:type="dxa"/>
+              <w:bottom w:w="0" w:type="dxa"/>
+              <w:right w:w="108" w:type="dxa"/>
+            </w:tcMar>
+            <w:vAlign w:val="center"/>
+            <w:hideMark/>
+          </w:tcPr>
+          <w:p>
+            <w:pPr>
+              <w:ind w:firstLine="0"/>
+              <w:rPr>
+                <w:lang w:val="es-PE"/>
+              </w:rPr>
+            </w:pPr>
+            <w:r>
+              <w:rPr>
+                <w:lang w:val="es-PE"/>
+              </w:rPr>
+              <w:t>7</w:t>
+            </w:r>
+          </w:p>
+        </w:tc>
+        <w:tc>
+          <w:tcPr>
+            <w:tcW w:w="0" w:type="auto"/>
+            <w:tcBorders>
+              <w:top w:val="single" w:sz="4" w:space="0" w:color="000000"/>
+              <w:left w:val="single" w:sz="4" w:space="0" w:color="000000"/>
+              <w:bottom w:val="single" w:sz="4" w:space="0" w:color="000000"/>
+              <w:right w:val="single" w:sz="4" w:space="0" w:color="000000"/>
+            </w:tcBorders>
+            <w:tcMar>
+              <w:top w:w="0" w:type="dxa"/>
+              <w:left w:w="108" w:type="dxa"/>
+              <w:bottom w:w="0" w:type="dxa"/>
+              <w:right w:w="108" w:type="dxa"/>
+            </w:tcMar>
+            <w:vAlign w:val="center"/>
+            <w:hideMark/>
+          </w:tcPr>
+          <w:p>
+            <w:pPr>
+              <w:ind w:firstLine="0"/>
+              <w:rPr>
+                <w:lang w:val="es-PE"/>
+              </w:rPr>
+            </w:pPr>
+            <w:r>
+              <w:rPr>
+                <w:lang w:val="es-PE"/>
+              </w:rPr>
+              <w:t>En planificación</w:t>
+            </w:r>
+          </w:p>
+        </w:tc>
+        <w:tc>
+          <w:tcPr>
+            <w:tcW w:w="0" w:type="auto"/>
+            <w:tcBorders>
+              <w:top w:val="single" w:sz="4" w:space="0" w:color="000000"/>
+              <w:left w:val="single" w:sz="4" w:space="0" w:color="000000"/>
+              <w:bottom w:val="single" w:sz="4" w:space="0" w:color="000000"/>
+              <w:right w:val="single" w:sz="4" w:space="0" w:color="000000"/>
+            </w:tcBorders>
+            <w:tcMar>
+              <w:top w:w="0" w:type="dxa"/>
+              <w:left w:w="108" w:type="dxa"/>
+              <w:bottom w:w="0" w:type="dxa"/>
+              <w:right w:w="108" w:type="dxa"/>
+            </w:tcMar>
+            <w:hideMark/>
+          </w:tcPr>
+          <w:p>
+            <w:pPr>
+              <w:ind w:firstLine="0"/>
+              <w:rPr>
+                <w:lang w:val="es-PE"/>
+              </w:rPr>
+            </w:pPr>
+            <w:r>
+              <w:rPr>
+                <w:lang w:val="es-PE"/>
+              </w:rPr>
+              <w:t>Estado para aquellas peticiones de cambios que después de aprobarse se encuentran en una etapa de estructuración de su implementación en el sistema informático.</w:t>
+            </w:r>
+          </w:p>
+        </w:tc>
+        <w:tc>
+          <w:tcPr>
+            <w:tcW w:w="0" w:type="auto"/>
+            <w:tcBorders>
+              <w:top w:val="single" w:sz="4" w:space="0" w:color="000000"/>
+              <w:left w:val="single" w:sz="4" w:space="0" w:color="000000"/>
+              <w:bottom w:val="single" w:sz="4" w:space="0" w:color="000000"/>
+              <w:right w:val="single" w:sz="4" w:space="0" w:color="000000"/>
+            </w:tcBorders>
+            <w:tcMar>
+              <w:top w:w="0" w:type="dxa"/>
+              <w:left w:w="108" w:type="dxa"/>
+              <w:bottom w:w="0" w:type="dxa"/>
+              <w:right w:w="108" w:type="dxa"/>
+            </w:tcMar>
+            <w:vAlign w:val="center"/>
+            <w:hideMark/>
+          </w:tcPr>
+          <w:p>
+            <w:pPr>
+              <w:ind w:firstLine="0"/>
+              <w:jc w:val="center"/>
+              <w:rPr>
+                <w:lang w:val="es-PE"/>
+              </w:rPr>
+            </w:pPr>
+            <w:r>
+              <w:rPr>
+                <w:lang w:val="es-PE"/>
+              </w:rPr>
+              <w:t>5</w:t>
+            </w:r>
+          </w:p>
+        </w:tc>
+        <w:tc>
+          <w:tcPr>
+            <w:tcW w:w="0" w:type="auto"/>
+            <w:tcBorders>
+              <w:top w:val="single" w:sz="4" w:space="0" w:color="000000"/>
+              <w:left w:val="single" w:sz="4" w:space="0" w:color="000000"/>
+              <w:bottom w:val="single" w:sz="4" w:space="0" w:color="000000"/>
+              <w:right w:val="single" w:sz="4" w:space="0" w:color="000000"/>
+            </w:tcBorders>
+            <w:tcMar>
+              <w:top w:w="0" w:type="dxa"/>
+              <w:left w:w="108" w:type="dxa"/>
+              <w:bottom w:w="0" w:type="dxa"/>
+              <w:right w:w="108" w:type="dxa"/>
+            </w:tcMar>
+            <w:vAlign w:val="center"/>
+            <w:hideMark/>
+          </w:tcPr>
+          <w:p>
+            <w:pPr>
+              <w:ind w:firstLine="0"/>
+              <w:rPr>
+                <w:lang w:val="es-PE"/>
+              </w:rPr>
+            </w:pPr>
+            <w:r>
+              <w:rPr>
+                <w:lang w:val="es-PE"/>
+              </w:rPr>
+              <w:t>Reyes Córdova, Rodrigo</w:t>
+            </w:r>
+          </w:p>
+        </w:tc>
+      </w:tr>
+      <w:tr>
+        <w:trPr>
+          <w:jc w:val="center"/>
+        </w:trPr>
+        <w:tc>
+          <w:tcPr>
+            <w:tcW w:w="0" w:type="auto"/>
+            <w:tcBorders>
+              <w:top w:val="single" w:sz="4" w:space="0" w:color="000000"/>
+              <w:left w:val="single" w:sz="4" w:space="0" w:color="000000"/>
+              <w:bottom w:val="single" w:sz="4" w:space="0" w:color="000000"/>
+              <w:right w:val="single" w:sz="4" w:space="0" w:color="000000"/>
+            </w:tcBorders>
+            <w:tcMar>
+              <w:top w:w="0" w:type="dxa"/>
+              <w:left w:w="108" w:type="dxa"/>
+              <w:bottom w:w="0" w:type="dxa"/>
+              <w:right w:w="108" w:type="dxa"/>
+            </w:tcMar>
+            <w:vAlign w:val="center"/>
+            <w:hideMark/>
+          </w:tcPr>
+          <w:p>
+            <w:pPr>
+              <w:ind w:firstLine="0"/>
+              <w:rPr>
+                <w:lang w:val="es-PE"/>
+              </w:rPr>
+            </w:pPr>
+            <w:r>
+              <w:rPr>
+                <w:lang w:val="es-PE"/>
+              </w:rPr>
+              <w:t>8</w:t>
+            </w:r>
+          </w:p>
+        </w:tc>
+        <w:tc>
+          <w:tcPr>
+            <w:tcW w:w="0" w:type="auto"/>
+            <w:tcBorders>
+              <w:top w:val="single" w:sz="4" w:space="0" w:color="000000"/>
+              <w:left w:val="single" w:sz="4" w:space="0" w:color="000000"/>
+              <w:bottom w:val="single" w:sz="4" w:space="0" w:color="000000"/>
+              <w:right w:val="single" w:sz="4" w:space="0" w:color="000000"/>
+            </w:tcBorders>
+            <w:tcMar>
+              <w:top w:w="0" w:type="dxa"/>
+              <w:left w:w="108" w:type="dxa"/>
+              <w:bottom w:w="0" w:type="dxa"/>
+              <w:right w:w="108" w:type="dxa"/>
+            </w:tcMar>
+            <w:vAlign w:val="center"/>
+            <w:hideMark/>
+          </w:tcPr>
+          <w:p>
+            <w:pPr>
+              <w:ind w:firstLine="0"/>
+              <w:rPr>
+                <w:lang w:val="es-PE"/>
+              </w:rPr>
+            </w:pPr>
+            <w:r>
+              <w:rPr>
+                <w:lang w:val="es-PE"/>
+              </w:rPr>
+              <w:t>En calendarización </w:t>
+            </w:r>
+          </w:p>
+        </w:tc>
+        <w:tc>
+          <w:tcPr>
+            <w:tcW w:w="0" w:type="auto"/>
+            <w:tcBorders>
+              <w:top w:val="single" w:sz="4" w:space="0" w:color="000000"/>
+              <w:left w:val="single" w:sz="4" w:space="0" w:color="000000"/>
+              <w:bottom w:val="single" w:sz="4" w:space="0" w:color="000000"/>
+              <w:right w:val="single" w:sz="4" w:space="0" w:color="000000"/>
+            </w:tcBorders>
+            <w:tcMar>
+              <w:top w:w="0" w:type="dxa"/>
+              <w:left w:w="108" w:type="dxa"/>
+              <w:bottom w:w="0" w:type="dxa"/>
+              <w:right w:w="108" w:type="dxa"/>
+            </w:tcMar>
+            <w:hideMark/>
+          </w:tcPr>
+          <w:p>
+            <w:pPr>
+              <w:ind w:firstLine="0"/>
+              <w:rPr>
+                <w:lang w:val="es-PE"/>
+              </w:rPr>
+            </w:pPr>
+            <w:r>
+              <w:rPr>
+                <w:lang w:val="es-PE"/>
+              </w:rPr>
+              <w:t>Estado en el cual luego de obtener un adecuado plan de implementación de la petición de cambio, esta se encuentre en una fase de programación en el calendario.</w:t>
+            </w:r>
+          </w:p>
+        </w:tc>
+        <w:tc>
+          <w:tcPr>
+            <w:tcW w:w="0" w:type="auto"/>
+            <w:tcBorders>
+              <w:top w:val="single" w:sz="4" w:space="0" w:color="000000"/>
+              <w:left w:val="single" w:sz="4" w:space="0" w:color="000000"/>
+              <w:bottom w:val="single" w:sz="4" w:space="0" w:color="000000"/>
+              <w:right w:val="single" w:sz="4" w:space="0" w:color="000000"/>
+            </w:tcBorders>
+            <w:tcMar>
+              <w:top w:w="0" w:type="dxa"/>
+              <w:left w:w="108" w:type="dxa"/>
+              <w:bottom w:w="0" w:type="dxa"/>
+              <w:right w:w="108" w:type="dxa"/>
+            </w:tcMar>
+            <w:vAlign w:val="center"/>
+            <w:hideMark/>
+          </w:tcPr>
+          <w:p>
+            <w:pPr>
+              <w:ind w:firstLine="0"/>
+              <w:jc w:val="center"/>
+              <w:rPr>
+                <w:lang w:val="es-PE"/>
+              </w:rPr>
+            </w:pPr>
+            <w:r>
+              <w:rPr>
+                <w:lang w:val="es-PE"/>
+              </w:rPr>
+              <w:t>5</w:t>
+            </w:r>
+          </w:p>
+        </w:tc>
+        <w:tc>
+          <w:tcPr>
+            <w:tcW w:w="0" w:type="auto"/>
+            <w:tcBorders>
+              <w:top w:val="single" w:sz="4" w:space="0" w:color="000000"/>
+              <w:left w:val="single" w:sz="4" w:space="0" w:color="000000"/>
+              <w:bottom w:val="single" w:sz="4" w:space="0" w:color="000000"/>
+              <w:right w:val="single" w:sz="4" w:space="0" w:color="000000"/>
+            </w:tcBorders>
+            <w:tcMar>
+              <w:top w:w="0" w:type="dxa"/>
+              <w:left w:w="108" w:type="dxa"/>
+              <w:bottom w:w="0" w:type="dxa"/>
+              <w:right w:w="108" w:type="dxa"/>
+            </w:tcMar>
+            <w:vAlign w:val="center"/>
+            <w:hideMark/>
+          </w:tcPr>
+          <w:p>
+            <w:pPr>
+              <w:ind w:firstLine="0"/>
+              <w:rPr>
+                <w:lang w:val="es-PE"/>
+              </w:rPr>
+            </w:pPr>
+            <w:r>
+              <w:rPr>
+                <w:lang w:val="es-PE"/>
+              </w:rPr>
+              <w:t>Sierra Godoy, Paul</w:t>
+            </w:r>
+          </w:p>
+        </w:tc>
+      </w:tr>
+      <w:tr>
+        <w:trPr>
+          <w:jc w:val="center"/>
+        </w:trPr>
+        <w:tc>
+          <w:tcPr>
+            <w:tcW w:w="0" w:type="auto"/>
+            <w:tcBorders>
+              <w:top w:val="single" w:sz="4" w:space="0" w:color="000000"/>
+              <w:left w:val="single" w:sz="4" w:space="0" w:color="000000"/>
+              <w:bottom w:val="single" w:sz="4" w:space="0" w:color="000000"/>
+              <w:right w:val="single" w:sz="4" w:space="0" w:color="000000"/>
+            </w:tcBorders>
+            <w:tcMar>
+              <w:top w:w="0" w:type="dxa"/>
+              <w:left w:w="108" w:type="dxa"/>
+              <w:bottom w:w="0" w:type="dxa"/>
+              <w:right w:w="108" w:type="dxa"/>
+            </w:tcMar>
+            <w:vAlign w:val="center"/>
+            <w:hideMark/>
+          </w:tcPr>
+          <w:p>
+            <w:pPr>
+              <w:ind w:firstLine="0"/>
+              <w:rPr>
+                <w:lang w:val="es-PE"/>
+              </w:rPr>
+            </w:pPr>
+            <w:r>
+              <w:rPr>
+                <w:lang w:val="es-PE"/>
+              </w:rPr>
+              <w:t>9</w:t>
+            </w:r>
+          </w:p>
+        </w:tc>
+        <w:tc>
+          <w:tcPr>
+            <w:tcW w:w="0" w:type="auto"/>
+            <w:tcBorders>
+              <w:top w:val="single" w:sz="4" w:space="0" w:color="000000"/>
+              <w:left w:val="single" w:sz="4" w:space="0" w:color="000000"/>
+              <w:bottom w:val="single" w:sz="4" w:space="0" w:color="000000"/>
+              <w:right w:val="single" w:sz="4" w:space="0" w:color="000000"/>
+            </w:tcBorders>
+            <w:tcMar>
+              <w:top w:w="0" w:type="dxa"/>
+              <w:left w:w="108" w:type="dxa"/>
+              <w:bottom w:w="0" w:type="dxa"/>
+              <w:right w:w="108" w:type="dxa"/>
+            </w:tcMar>
+            <w:vAlign w:val="center"/>
+            <w:hideMark/>
+          </w:tcPr>
+          <w:p>
+            <w:pPr>
+              <w:ind w:firstLine="0"/>
+              <w:rPr>
+                <w:lang w:val="es-PE"/>
+              </w:rPr>
+            </w:pPr>
+            <w:r>
+              <w:rPr>
+                <w:lang w:val="es-PE"/>
+              </w:rPr>
+              <w:t>En implementación</w:t>
+            </w:r>
+          </w:p>
+        </w:tc>
+        <w:tc>
+          <w:tcPr>
+            <w:tcW w:w="0" w:type="auto"/>
+            <w:tcBorders>
+              <w:top w:val="single" w:sz="4" w:space="0" w:color="000000"/>
+              <w:left w:val="single" w:sz="4" w:space="0" w:color="000000"/>
+              <w:bottom w:val="single" w:sz="4" w:space="0" w:color="000000"/>
+              <w:right w:val="single" w:sz="4" w:space="0" w:color="000000"/>
+            </w:tcBorders>
+            <w:tcMar>
+              <w:top w:w="0" w:type="dxa"/>
+              <w:left w:w="108" w:type="dxa"/>
+              <w:bottom w:w="0" w:type="dxa"/>
+              <w:right w:w="108" w:type="dxa"/>
+            </w:tcMar>
+            <w:hideMark/>
+          </w:tcPr>
+          <w:p>
+            <w:pPr>
+              <w:ind w:firstLine="0"/>
+              <w:rPr>
+                <w:lang w:val="es-PE"/>
+              </w:rPr>
+            </w:pPr>
+            <w:r>
+              <w:rPr>
+                <w:lang w:val="es-PE"/>
+              </w:rPr>
+              <w:t>Estado para las peticiones de cambio que luego de planificarse pasaron a ejecutarse y se está implementando el conjunto de modificaciones que abarca dicha petición.</w:t>
+            </w:r>
+          </w:p>
+        </w:tc>
+        <w:tc>
+          <w:tcPr>
+            <w:tcW w:w="0" w:type="auto"/>
+            <w:tcBorders>
+              <w:top w:val="single" w:sz="4" w:space="0" w:color="000000"/>
+              <w:left w:val="single" w:sz="4" w:space="0" w:color="000000"/>
+              <w:bottom w:val="single" w:sz="4" w:space="0" w:color="000000"/>
+              <w:right w:val="single" w:sz="4" w:space="0" w:color="000000"/>
+            </w:tcBorders>
+            <w:tcMar>
+              <w:top w:w="0" w:type="dxa"/>
+              <w:left w:w="108" w:type="dxa"/>
+              <w:bottom w:w="0" w:type="dxa"/>
+              <w:right w:w="108" w:type="dxa"/>
+            </w:tcMar>
+            <w:vAlign w:val="center"/>
+            <w:hideMark/>
+          </w:tcPr>
+          <w:p>
+            <w:pPr>
+              <w:ind w:firstLine="0"/>
+              <w:jc w:val="center"/>
+              <w:rPr>
+                <w:lang w:val="es-PE"/>
+              </w:rPr>
+            </w:pPr>
+            <w:r>
+              <w:rPr>
+                <w:lang w:val="es-PE"/>
+              </w:rPr>
+              <w:t>6</w:t>
+            </w:r>
+          </w:p>
+        </w:tc>
+        <w:tc>
+          <w:tcPr>
+            <w:tcW w:w="0" w:type="auto"/>
+            <w:tcBorders>
+              <w:top w:val="single" w:sz="4" w:space="0" w:color="000000"/>
+              <w:left w:val="single" w:sz="4" w:space="0" w:color="000000"/>
+              <w:bottom w:val="single" w:sz="4" w:space="0" w:color="000000"/>
+              <w:right w:val="single" w:sz="4" w:space="0" w:color="000000"/>
+            </w:tcBorders>
+            <w:tcMar>
+              <w:top w:w="0" w:type="dxa"/>
+              <w:left w:w="108" w:type="dxa"/>
+              <w:bottom w:w="0" w:type="dxa"/>
+              <w:right w:w="108" w:type="dxa"/>
+            </w:tcMar>
+            <w:vAlign w:val="center"/>
+            <w:hideMark/>
+          </w:tcPr>
+          <w:p>
+            <w:pPr>
+              <w:ind w:firstLine="0"/>
+              <w:rPr>
+                <w:lang w:val="es-PE"/>
+              </w:rPr>
+            </w:pPr>
+            <w:r>
+              <w:rPr>
+                <w:lang w:val="es-PE"/>
+              </w:rPr>
+              <w:t>Melgarejo Galiano, Nick </w:t>
+            </w:r>
+          </w:p>
+        </w:tc>
+      </w:tr>
+      <w:tr>
+        <w:trPr>
+          <w:jc w:val="center"/>
+        </w:trPr>
+        <w:tc>
+          <w:tcPr>
+            <w:tcW w:w="0" w:type="auto"/>
+            <w:tcBorders>
+              <w:top w:val="single" w:sz="4" w:space="0" w:color="000000"/>
+              <w:left w:val="single" w:sz="4" w:space="0" w:color="000000"/>
+              <w:bottom w:val="single" w:sz="4" w:space="0" w:color="000000"/>
+              <w:right w:val="single" w:sz="4" w:space="0" w:color="000000"/>
+            </w:tcBorders>
+            <w:tcMar>
+              <w:top w:w="0" w:type="dxa"/>
+              <w:left w:w="108" w:type="dxa"/>
+              <w:bottom w:w="0" w:type="dxa"/>
+              <w:right w:w="108" w:type="dxa"/>
+            </w:tcMar>
+            <w:vAlign w:val="center"/>
+            <w:hideMark/>
+          </w:tcPr>
+          <w:p>
+            <w:pPr>
+              <w:ind w:firstLine="0"/>
+              <w:rPr>
+                <w:lang w:val="es-PE"/>
+              </w:rPr>
+            </w:pPr>
+            <w:r>
+              <w:rPr>
+                <w:lang w:val="es-PE"/>
+              </w:rPr>
+              <w:t>10</w:t>
+            </w:r>
+          </w:p>
+        </w:tc>
+        <w:tc>
+          <w:tcPr>
+            <w:tcW w:w="0" w:type="auto"/>
+            <w:tcBorders>
+              <w:top w:val="single" w:sz="4" w:space="0" w:color="000000"/>
+              <w:left w:val="single" w:sz="4" w:space="0" w:color="000000"/>
+              <w:bottom w:val="single" w:sz="4" w:space="0" w:color="000000"/>
+              <w:right w:val="single" w:sz="4" w:space="0" w:color="000000"/>
+            </w:tcBorders>
+            <w:tcMar>
+              <w:top w:w="0" w:type="dxa"/>
+              <w:left w:w="108" w:type="dxa"/>
+              <w:bottom w:w="0" w:type="dxa"/>
+              <w:right w:w="108" w:type="dxa"/>
+            </w:tcMar>
+            <w:vAlign w:val="center"/>
+            <w:hideMark/>
+          </w:tcPr>
+          <w:p>
+            <w:pPr>
+              <w:ind w:firstLine="0"/>
+              <w:rPr>
+                <w:lang w:val="es-PE"/>
+              </w:rPr>
+            </w:pPr>
+            <w:r>
+              <w:rPr>
+                <w:lang w:val="es-PE"/>
+              </w:rPr>
+              <w:t>En verificación de implementación </w:t>
+            </w:r>
+          </w:p>
+        </w:tc>
+        <w:tc>
+          <w:tcPr>
+            <w:tcW w:w="0" w:type="auto"/>
+            <w:tcBorders>
+              <w:top w:val="single" w:sz="4" w:space="0" w:color="000000"/>
+              <w:left w:val="single" w:sz="4" w:space="0" w:color="000000"/>
+              <w:bottom w:val="single" w:sz="4" w:space="0" w:color="000000"/>
+              <w:right w:val="single" w:sz="4" w:space="0" w:color="000000"/>
+            </w:tcBorders>
+            <w:tcMar>
+              <w:top w:w="0" w:type="dxa"/>
+              <w:left w:w="108" w:type="dxa"/>
+              <w:bottom w:w="0" w:type="dxa"/>
+              <w:right w:w="108" w:type="dxa"/>
+            </w:tcMar>
+            <w:hideMark/>
+          </w:tcPr>
+          <w:p>
+            <w:pPr>
+              <w:ind w:firstLine="0"/>
+              <w:rPr>
+                <w:lang w:val="es-PE"/>
+              </w:rPr>
+            </w:pPr>
+            <w:r>
+              <w:rPr>
+                <w:lang w:val="es-PE"/>
+              </w:rPr>
+              <w:t>Estado en donde se realiza una verificación de la adecuada implementación del conjunto de modificaciones que abarca dicha petición de cambio.</w:t>
+            </w:r>
+          </w:p>
+        </w:tc>
+        <w:tc>
+          <w:tcPr>
+            <w:tcW w:w="0" w:type="auto"/>
+            <w:tcBorders>
+              <w:top w:val="single" w:sz="4" w:space="0" w:color="000000"/>
+              <w:left w:val="single" w:sz="4" w:space="0" w:color="000000"/>
+              <w:bottom w:val="single" w:sz="4" w:space="0" w:color="000000"/>
+              <w:right w:val="single" w:sz="4" w:space="0" w:color="000000"/>
+            </w:tcBorders>
+            <w:tcMar>
+              <w:top w:w="0" w:type="dxa"/>
+              <w:left w:w="108" w:type="dxa"/>
+              <w:bottom w:w="0" w:type="dxa"/>
+              <w:right w:w="108" w:type="dxa"/>
+            </w:tcMar>
+            <w:vAlign w:val="center"/>
+            <w:hideMark/>
+          </w:tcPr>
+          <w:p>
+            <w:pPr>
+              <w:ind w:firstLine="0"/>
+              <w:jc w:val="center"/>
+              <w:rPr>
+                <w:lang w:val="es-PE"/>
+              </w:rPr>
+            </w:pPr>
+            <w:r>
+              <w:rPr>
+                <w:lang w:val="es-PE"/>
+              </w:rPr>
+              <w:t>7</w:t>
+            </w:r>
+          </w:p>
+        </w:tc>
+        <w:tc>
+          <w:tcPr>
+            <w:tcW w:w="0" w:type="auto"/>
+            <w:tcBorders>
+              <w:top w:val="single" w:sz="4" w:space="0" w:color="000000"/>
+              <w:left w:val="single" w:sz="4" w:space="0" w:color="000000"/>
+              <w:bottom w:val="single" w:sz="4" w:space="0" w:color="000000"/>
+              <w:right w:val="single" w:sz="4" w:space="0" w:color="000000"/>
+            </w:tcBorders>
+            <w:tcMar>
+              <w:top w:w="0" w:type="dxa"/>
+              <w:left w:w="108" w:type="dxa"/>
+              <w:bottom w:w="0" w:type="dxa"/>
+              <w:right w:w="108" w:type="dxa"/>
+            </w:tcMar>
+            <w:vAlign w:val="center"/>
+            <w:hideMark/>
+          </w:tcPr>
+          <w:p>
+            <w:pPr>
+              <w:ind w:firstLine="0"/>
+              <w:rPr>
+                <w:lang w:val="es-PE"/>
+              </w:rPr>
+            </w:pPr>
+            <w:proofErr w:type="spellStart"/>
+            <w:r>
+              <w:rPr>
+                <w:lang w:val="es-PE"/>
+              </w:rPr>
+              <w:t>Tumi</w:t>
+            </w:r>
+            <w:proofErr w:type="spellEnd"/>
+            <w:r>
+              <w:rPr>
+                <w:lang w:val="es-PE"/>
+              </w:rPr>
+              <w:t xml:space="preserve"> Mamani, Nicole</w:t>
+            </w:r>
+          </w:p>
+        </w:tc>
+      </w:tr>
+      <w:tr>
+        <w:trPr>
+          <w:jc w:val="center"/>
+        </w:trPr>
+        <w:tc>
+          <w:tcPr>
+            <w:tcW w:w="0" w:type="auto"/>
+            <w:tcBorders>
+              <w:top w:val="single" w:sz="4" w:space="0" w:color="000000"/>
+              <w:left w:val="single" w:sz="4" w:space="0" w:color="000000"/>
+              <w:bottom w:val="single" w:sz="4" w:space="0" w:color="000000"/>
+              <w:right w:val="single" w:sz="4" w:space="0" w:color="000000"/>
+            </w:tcBorders>
+            <w:tcMar>
+              <w:top w:w="0" w:type="dxa"/>
+              <w:left w:w="108" w:type="dxa"/>
+              <w:bottom w:w="0" w:type="dxa"/>
+              <w:right w:w="108" w:type="dxa"/>
+            </w:tcMar>
+            <w:vAlign w:val="center"/>
+            <w:hideMark/>
+          </w:tcPr>
+          <w:p>
+            <w:pPr>
+              <w:ind w:firstLine="0"/>
+              <w:rPr>
+                <w:lang w:val="es-PE"/>
+              </w:rPr>
+            </w:pPr>
+            <w:r>
+              <w:rPr>
+                <w:lang w:val="es-PE"/>
+              </w:rPr>
+              <w:lastRenderedPageBreak/>
+              <w:t>11</w:t>
+            </w:r>
+          </w:p>
+        </w:tc>
+        <w:tc>
+          <w:tcPr>
+            <w:tcW w:w="0" w:type="auto"/>
+            <w:tcBorders>
+              <w:top w:val="single" w:sz="4" w:space="0" w:color="000000"/>
+              <w:left w:val="single" w:sz="4" w:space="0" w:color="000000"/>
+              <w:bottom w:val="single" w:sz="4" w:space="0" w:color="000000"/>
+              <w:right w:val="single" w:sz="4" w:space="0" w:color="000000"/>
+            </w:tcBorders>
+            <w:tcMar>
+              <w:top w:w="0" w:type="dxa"/>
+              <w:left w:w="108" w:type="dxa"/>
+              <w:bottom w:w="0" w:type="dxa"/>
+              <w:right w:w="108" w:type="dxa"/>
+            </w:tcMar>
+            <w:vAlign w:val="center"/>
+            <w:hideMark/>
+          </w:tcPr>
+          <w:p>
+            <w:pPr>
+              <w:ind w:firstLine="0"/>
+              <w:rPr>
+                <w:lang w:val="es-PE"/>
+              </w:rPr>
+            </w:pPr>
+            <w:r>
+              <w:rPr>
+                <w:lang w:val="es-PE"/>
+              </w:rPr>
+              <w:t>Implementado correctamente</w:t>
+            </w:r>
+          </w:p>
+        </w:tc>
+        <w:tc>
+          <w:tcPr>
+            <w:tcW w:w="0" w:type="auto"/>
+            <w:tcBorders>
+              <w:top w:val="single" w:sz="4" w:space="0" w:color="000000"/>
+              <w:left w:val="single" w:sz="4" w:space="0" w:color="000000"/>
+              <w:bottom w:val="single" w:sz="4" w:space="0" w:color="000000"/>
+              <w:right w:val="single" w:sz="4" w:space="0" w:color="000000"/>
+            </w:tcBorders>
+            <w:tcMar>
+              <w:top w:w="0" w:type="dxa"/>
+              <w:left w:w="108" w:type="dxa"/>
+              <w:bottom w:w="0" w:type="dxa"/>
+              <w:right w:w="108" w:type="dxa"/>
+            </w:tcMar>
+            <w:hideMark/>
+          </w:tcPr>
+          <w:p>
+            <w:pPr>
+              <w:ind w:firstLine="0"/>
+              <w:rPr>
+                <w:lang w:val="es-PE"/>
+              </w:rPr>
+            </w:pPr>
+            <w:r>
+              <w:rPr>
+                <w:lang w:val="es-PE"/>
+              </w:rPr>
+              <w:t>Estado para aquellas peticiones de cambios que han sido implementadas adecuadamente en el sistema mediante un conjunto de verificaciones.</w:t>
+            </w:r>
+          </w:p>
+        </w:tc>
+        <w:tc>
+          <w:tcPr>
+            <w:tcW w:w="0" w:type="auto"/>
+            <w:tcBorders>
+              <w:top w:val="single" w:sz="4" w:space="0" w:color="000000"/>
+              <w:left w:val="single" w:sz="4" w:space="0" w:color="000000"/>
+              <w:bottom w:val="single" w:sz="4" w:space="0" w:color="000000"/>
+              <w:right w:val="single" w:sz="4" w:space="0" w:color="000000"/>
+            </w:tcBorders>
+            <w:tcMar>
+              <w:top w:w="0" w:type="dxa"/>
+              <w:left w:w="108" w:type="dxa"/>
+              <w:bottom w:w="0" w:type="dxa"/>
+              <w:right w:w="108" w:type="dxa"/>
+            </w:tcMar>
+            <w:vAlign w:val="center"/>
+            <w:hideMark/>
+          </w:tcPr>
+          <w:p>
+            <w:pPr>
+              <w:ind w:firstLine="0"/>
+              <w:jc w:val="center"/>
+              <w:rPr>
+                <w:lang w:val="es-PE"/>
+              </w:rPr>
+            </w:pPr>
+            <w:r>
+              <w:rPr>
+                <w:lang w:val="es-PE"/>
+              </w:rPr>
+              <w:t>8</w:t>
+            </w:r>
+          </w:p>
+        </w:tc>
+        <w:tc>
+          <w:tcPr>
+            <w:tcW w:w="0" w:type="auto"/>
+            <w:tcBorders>
+              <w:top w:val="single" w:sz="4" w:space="0" w:color="000000"/>
+              <w:left w:val="single" w:sz="4" w:space="0" w:color="000000"/>
+              <w:bottom w:val="single" w:sz="4" w:space="0" w:color="000000"/>
+              <w:right w:val="single" w:sz="4" w:space="0" w:color="000000"/>
+            </w:tcBorders>
+            <w:tcMar>
+              <w:top w:w="0" w:type="dxa"/>
+              <w:left w:w="108" w:type="dxa"/>
+              <w:bottom w:w="0" w:type="dxa"/>
+              <w:right w:w="108" w:type="dxa"/>
+            </w:tcMar>
+            <w:vAlign w:val="center"/>
+            <w:hideMark/>
+          </w:tcPr>
+          <w:p>
+            <w:pPr>
+              <w:ind w:firstLine="0"/>
+              <w:rPr>
+                <w:lang w:val="es-PE"/>
+              </w:rPr>
+            </w:pPr>
+            <w:r>
+              <w:rPr>
+                <w:lang w:val="es-PE"/>
+              </w:rPr>
+              <w:t xml:space="preserve">Torres </w:t>
+            </w:r>
+            <w:proofErr w:type="spellStart"/>
+            <w:r>
+              <w:rPr>
+                <w:lang w:val="es-PE"/>
+              </w:rPr>
+              <w:t>Rodriguez</w:t>
+            </w:r>
+            <w:proofErr w:type="spellEnd"/>
+            <w:r>
+              <w:rPr>
+                <w:lang w:val="es-PE"/>
+              </w:rPr>
+              <w:t xml:space="preserve">, </w:t>
+            </w:r>
+            <w:proofErr w:type="spellStart"/>
+            <w:r>
+              <w:rPr>
+                <w:lang w:val="es-PE"/>
+              </w:rPr>
+              <w:t>Julian</w:t>
+            </w:r>
+            <w:proofErr w:type="spellEnd"/>
+          </w:p>
+        </w:tc>
+      </w:tr>
+      <w:tr>
+        <w:trPr>
+          <w:jc w:val="center"/>
+        </w:trPr>
+        <w:tc>
+          <w:tcPr>
+            <w:tcW w:w="0" w:type="auto"/>
+            <w:tcBorders>
+              <w:top w:val="single" w:sz="4" w:space="0" w:color="000000"/>
+              <w:left w:val="single" w:sz="4" w:space="0" w:color="000000"/>
+              <w:bottom w:val="single" w:sz="4" w:space="0" w:color="000000"/>
+              <w:right w:val="single" w:sz="4" w:space="0" w:color="000000"/>
+            </w:tcBorders>
+            <w:tcMar>
+              <w:top w:w="0" w:type="dxa"/>
+              <w:left w:w="108" w:type="dxa"/>
+              <w:bottom w:w="0" w:type="dxa"/>
+              <w:right w:w="108" w:type="dxa"/>
+            </w:tcMar>
+            <w:vAlign w:val="center"/>
+            <w:hideMark/>
+          </w:tcPr>
+          <w:p>
+            <w:pPr>
+              <w:ind w:firstLine="0"/>
+              <w:rPr>
+                <w:lang w:val="es-PE"/>
+              </w:rPr>
+            </w:pPr>
+            <w:r>
+              <w:rPr>
+                <w:lang w:val="es-PE"/>
+              </w:rPr>
+              <w:t>12</w:t>
+            </w:r>
+          </w:p>
+        </w:tc>
+        <w:tc>
+          <w:tcPr>
+            <w:tcW w:w="0" w:type="auto"/>
+            <w:tcBorders>
+              <w:top w:val="single" w:sz="4" w:space="0" w:color="000000"/>
+              <w:left w:val="single" w:sz="4" w:space="0" w:color="000000"/>
+              <w:bottom w:val="single" w:sz="4" w:space="0" w:color="000000"/>
+              <w:right w:val="single" w:sz="4" w:space="0" w:color="000000"/>
+            </w:tcBorders>
+            <w:tcMar>
+              <w:top w:w="0" w:type="dxa"/>
+              <w:left w:w="108" w:type="dxa"/>
+              <w:bottom w:w="0" w:type="dxa"/>
+              <w:right w:w="108" w:type="dxa"/>
+            </w:tcMar>
+            <w:vAlign w:val="center"/>
+            <w:hideMark/>
+          </w:tcPr>
+          <w:p>
+            <w:pPr>
+              <w:ind w:firstLine="0"/>
+              <w:rPr>
+                <w:lang w:val="es-PE"/>
+              </w:rPr>
+            </w:pPr>
+            <w:r>
+              <w:rPr>
+                <w:lang w:val="es-PE"/>
+              </w:rPr>
+              <w:t>En observación</w:t>
+            </w:r>
+          </w:p>
+        </w:tc>
+        <w:tc>
+          <w:tcPr>
+            <w:tcW w:w="0" w:type="auto"/>
+            <w:tcBorders>
+              <w:top w:val="single" w:sz="4" w:space="0" w:color="000000"/>
+              <w:left w:val="single" w:sz="4" w:space="0" w:color="000000"/>
+              <w:bottom w:val="single" w:sz="4" w:space="0" w:color="000000"/>
+              <w:right w:val="single" w:sz="4" w:space="0" w:color="000000"/>
+            </w:tcBorders>
+            <w:tcMar>
+              <w:top w:w="0" w:type="dxa"/>
+              <w:left w:w="108" w:type="dxa"/>
+              <w:bottom w:w="0" w:type="dxa"/>
+              <w:right w:w="108" w:type="dxa"/>
+            </w:tcMar>
+            <w:hideMark/>
+          </w:tcPr>
+          <w:p>
+            <w:pPr>
+              <w:ind w:firstLine="0"/>
+              <w:rPr>
+                <w:lang w:val="es-PE"/>
+              </w:rPr>
+            </w:pPr>
+            <w:r>
+              <w:rPr>
+                <w:lang w:val="es-PE"/>
+              </w:rPr>
+              <w:t>Estado en el cual se indica que la petición de cambio ha fallado en su implementación dentro del sistema.</w:t>
+            </w:r>
+          </w:p>
+        </w:tc>
+        <w:tc>
+          <w:tcPr>
+            <w:tcW w:w="0" w:type="auto"/>
+            <w:tcBorders>
+              <w:top w:val="single" w:sz="4" w:space="0" w:color="000000"/>
+              <w:left w:val="single" w:sz="4" w:space="0" w:color="000000"/>
+              <w:bottom w:val="single" w:sz="4" w:space="0" w:color="000000"/>
+              <w:right w:val="single" w:sz="4" w:space="0" w:color="000000"/>
+            </w:tcBorders>
+            <w:tcMar>
+              <w:top w:w="0" w:type="dxa"/>
+              <w:left w:w="108" w:type="dxa"/>
+              <w:bottom w:w="0" w:type="dxa"/>
+              <w:right w:w="108" w:type="dxa"/>
+            </w:tcMar>
+            <w:vAlign w:val="center"/>
+            <w:hideMark/>
+          </w:tcPr>
+          <w:p>
+            <w:pPr>
+              <w:ind w:firstLine="0"/>
+              <w:jc w:val="center"/>
+              <w:rPr>
+                <w:lang w:val="es-PE"/>
+              </w:rPr>
+            </w:pPr>
+            <w:r>
+              <w:rPr>
+                <w:lang w:val="es-PE"/>
+              </w:rPr>
+              <w:t>8</w:t>
+            </w:r>
+          </w:p>
+        </w:tc>
+        <w:tc>
+          <w:tcPr>
+            <w:tcW w:w="0" w:type="auto"/>
+            <w:tcBorders>
+              <w:top w:val="single" w:sz="4" w:space="0" w:color="000000"/>
+              <w:left w:val="single" w:sz="4" w:space="0" w:color="000000"/>
+              <w:bottom w:val="single" w:sz="4" w:space="0" w:color="000000"/>
+              <w:right w:val="single" w:sz="4" w:space="0" w:color="000000"/>
+            </w:tcBorders>
+            <w:tcMar>
+              <w:top w:w="0" w:type="dxa"/>
+              <w:left w:w="108" w:type="dxa"/>
+              <w:bottom w:w="0" w:type="dxa"/>
+              <w:right w:w="108" w:type="dxa"/>
+            </w:tcMar>
+            <w:vAlign w:val="center"/>
+            <w:hideMark/>
+          </w:tcPr>
+          <w:p>
+            <w:pPr>
+              <w:ind w:firstLine="0"/>
+              <w:rPr>
+                <w:lang w:val="es-PE"/>
+              </w:rPr>
+            </w:pPr>
+            <w:r>
+              <w:rPr>
+                <w:lang w:val="es-PE"/>
+              </w:rPr>
+              <w:t xml:space="preserve">Torres </w:t>
+            </w:r>
+            <w:proofErr w:type="spellStart"/>
+            <w:r>
+              <w:rPr>
+                <w:lang w:val="es-PE"/>
+              </w:rPr>
+              <w:t>Rodriguez</w:t>
+            </w:r>
+            <w:proofErr w:type="spellEnd"/>
+            <w:r>
+              <w:rPr>
+                <w:lang w:val="es-PE"/>
+              </w:rPr>
+              <w:t xml:space="preserve">, </w:t>
+            </w:r>
+            <w:proofErr w:type="spellStart"/>
+            <w:r>
+              <w:rPr>
+                <w:lang w:val="es-PE"/>
+              </w:rPr>
+              <w:t>Julian</w:t>
+            </w:r>
+            <w:proofErr w:type="spellEnd"/>
+          </w:p>
+        </w:tc>
+      </w:tr>
+    </w:tbl>
+    <w:p>
+      <w:pPr>
+        <w:ind w:firstLine="0"/>
+      </w:pPr>
+    </w:p>
+    <w:p>
+      <w:pPr>
+        <w:pStyle w:val="Ttulo2"/>
+        <w:numPr>
+          <w:ilvl w:val="1"/>
+          <w:numId w:val="26"/>
+        </w:numPr>
+      </w:pPr>
+      <w:r>
+        <w:rPr>
+          <w:lang w:val="es-PE"/>
+        </w:rPr>
+        <w:t>Campos de una Petición de Cambio</w:t>
+      </w:r>
+    </w:p>
+    <w:tbl>
+      <w:tblPr>
+        <w:tblW w:w="0" w:type="auto"/>
+        <w:jc w:val="center"/>
+        <w:tblCellMar>
+          <w:top w:w="15" w:type="dxa"/>
+          <w:left w:w="15" w:type="dxa"/>
+          <w:bottom w:w="15" w:type="dxa"/>
+          <w:right w:w="15" w:type="dxa"/>
+        </w:tblCellMar>
+        <w:tblLook w:val="04A0" w:firstRow="1" w:lastRow="0" w:firstColumn="1" w:lastColumn="0" w:noHBand="0" w:noVBand="1"/>
+      </w:tblPr>
+      <w:tblGrid>
+        <w:gridCol w:w="2410"/>
+        <w:gridCol w:w="6596"/>
+      </w:tblGrid>
+      <w:tr>
+        <w:trPr>
+          <w:trHeight w:val="420"/>
+          <w:jc w:val="center"/>
+        </w:trPr>
+        <w:tc>
+          <w:tcPr>
+            <w:tcW w:w="0" w:type="auto"/>
+            <w:gridSpan w:val="2"/>
+            <w:tcBorders>
+              <w:top w:val="single" w:sz="8" w:space="0" w:color="000000"/>
+              <w:left w:val="single" w:sz="8" w:space="0" w:color="000000"/>
+              <w:bottom w:val="single" w:sz="8" w:space="0" w:color="000000"/>
+              <w:right w:val="single" w:sz="8" w:space="0" w:color="000000"/>
+            </w:tcBorders>
+            <w:shd w:val="clear" w:color="auto" w:fill="B6D09D"/>
+            <w:tcMar>
+              <w:top w:w="100" w:type="dxa"/>
+              <w:left w:w="100" w:type="dxa"/>
+              <w:bottom w:w="100" w:type="dxa"/>
+              <w:right w:w="100" w:type="dxa"/>
+            </w:tcMar>
+            <w:vAlign w:val="center"/>
+            <w:hideMark/>
+          </w:tcPr>
+          <w:p>
+            <w:pPr>
+              <w:ind w:firstLine="0"/>
+              <w:jc w:val="center"/>
+              <w:rPr>
+                <w:lang w:val="es-PE"/>
+              </w:rPr>
+            </w:pPr>
+            <w:r>
+              <w:rPr>
+                <w:b/>
+                <w:bCs/>
+                <w:lang w:val="es-PE"/>
+              </w:rPr>
+              <w:t>Campos de una Petición de Cambio</w:t>
+            </w:r>
+          </w:p>
+        </w:tc>
+      </w:tr>
+      <w:tr>
+        <w:trPr>
+          <w:trHeight w:val="420"/>
+          <w:jc w:val="center"/>
+        </w:trPr>
+        <w:tc>
+          <w:tcPr>
+            <w:tcW w:w="0" w:type="auto"/>
+            <w:tcBorders>
+              <w:top w:val="single" w:sz="8" w:space="0" w:color="000000"/>
+              <w:left w:val="single" w:sz="8" w:space="0" w:color="000000"/>
+              <w:bottom w:val="single" w:sz="8" w:space="0" w:color="000000"/>
+              <w:right w:val="single" w:sz="8" w:space="0" w:color="000000"/>
+            </w:tcBorders>
+            <w:shd w:val="clear" w:color="auto" w:fill="DBE8CE"/>
+            <w:tcMar>
+              <w:top w:w="100" w:type="dxa"/>
+              <w:left w:w="100" w:type="dxa"/>
+              <w:bottom w:w="100" w:type="dxa"/>
+              <w:right w:w="100" w:type="dxa"/>
+            </w:tcMar>
+            <w:vAlign w:val="center"/>
+            <w:hideMark/>
+          </w:tcPr>
+          <w:p>
+            <w:pPr>
+              <w:ind w:firstLine="0"/>
+              <w:jc w:val="center"/>
+              <w:rPr>
+                <w:lang w:val="es-PE"/>
+              </w:rPr>
+            </w:pPr>
+            <w:r>
+              <w:rPr>
+                <w:b/>
+                <w:bCs/>
+                <w:lang w:val="es-PE"/>
+              </w:rPr>
+              <w:t>Campo</w:t>
+            </w:r>
+          </w:p>
+        </w:tc>
+        <w:tc>
+          <w:tcPr>
+            <w:tcW w:w="0" w:type="auto"/>
+            <w:tcBorders>
+              <w:top w:val="single" w:sz="8" w:space="0" w:color="000000"/>
+              <w:left w:val="single" w:sz="8" w:space="0" w:color="000000"/>
+              <w:bottom w:val="single" w:sz="8" w:space="0" w:color="000000"/>
+              <w:right w:val="single" w:sz="8" w:space="0" w:color="000000"/>
+            </w:tcBorders>
+            <w:shd w:val="clear" w:color="auto" w:fill="DBE8CE"/>
+            <w:tcMar>
+              <w:top w:w="100" w:type="dxa"/>
+              <w:left w:w="100" w:type="dxa"/>
+              <w:bottom w:w="100" w:type="dxa"/>
+              <w:right w:w="100" w:type="dxa"/>
+            </w:tcMar>
+            <w:hideMark/>
+          </w:tcPr>
+          <w:p>
+            <w:pPr>
+              <w:ind w:firstLine="0"/>
+              <w:jc w:val="center"/>
+              <w:rPr>
+                <w:lang w:val="es-PE"/>
+              </w:rPr>
+            </w:pPr>
+            <w:r>
+              <w:rPr>
+                <w:b/>
+                <w:bCs/>
+                <w:lang w:val="es-PE"/>
+              </w:rPr>
+              <w:t>Descripción</w:t>
+            </w:r>
+          </w:p>
+        </w:tc>
+      </w:tr>
+      <w:tr>
+        <w:trPr>
+          <w:trHeight w:val="420"/>
+          <w:jc w:val="center"/>
+        </w:trPr>
+        <w:tc>
+          <w:tcPr>
+            <w:tcW w:w="0" w:type="auto"/>
+            <w:tcBorders>
+              <w:top w:val="single" w:sz="8" w:space="0" w:color="000000"/>
+              <w:left w:val="single" w:sz="8" w:space="0" w:color="000000"/>
+              <w:bottom w:val="single" w:sz="8" w:space="0" w:color="000000"/>
+              <w:right w:val="single" w:sz="8" w:space="0" w:color="000000"/>
+            </w:tcBorders>
+            <w:shd w:val="clear" w:color="auto" w:fill="DBE8CE"/>
+            <w:tcMar>
+              <w:top w:w="100" w:type="dxa"/>
+              <w:left w:w="100" w:type="dxa"/>
+              <w:bottom w:w="100" w:type="dxa"/>
+              <w:right w:w="100" w:type="dxa"/>
+            </w:tcMar>
+            <w:vAlign w:val="center"/>
+            <w:hideMark/>
+          </w:tcPr>
+          <w:p>
+            <w:pPr>
+              <w:ind w:firstLine="0"/>
+              <w:rPr>
+                <w:lang w:val="es-PE"/>
+              </w:rPr>
+            </w:pPr>
+            <w:r>
+              <w:rPr>
+                <w:b/>
+                <w:bCs/>
+                <w:lang w:val="es-PE"/>
+              </w:rPr>
+              <w:t>Fecha de elaboración</w:t>
+            </w:r>
+          </w:p>
+        </w:tc>
+        <w:tc>
+          <w:tcPr>
+            <w:tcW w:w="0" w:type="auto"/>
+            <w:tcBorders>
+              <w:top w:val="single" w:sz="8" w:space="0" w:color="000000"/>
+              <w:left w:val="single" w:sz="8" w:space="0" w:color="000000"/>
+              <w:bottom w:val="single" w:sz="8" w:space="0" w:color="000000"/>
+              <w:right w:val="single" w:sz="8" w:space="0" w:color="000000"/>
+            </w:tcBorders>
+            <w:tcMar>
+              <w:top w:w="100" w:type="dxa"/>
+              <w:left w:w="100" w:type="dxa"/>
+              <w:bottom w:w="100" w:type="dxa"/>
+              <w:right w:w="100" w:type="dxa"/>
+            </w:tcMar>
+            <w:hideMark/>
+          </w:tcPr>
+          <w:p>
+            <w:pPr>
+              <w:ind w:firstLine="0"/>
+              <w:rPr>
+                <w:lang w:val="es-PE"/>
+              </w:rPr>
+            </w:pPr>
+            <w:r>
+              <w:rPr>
+                <w:lang w:val="es-PE"/>
+              </w:rPr>
+              <w:t>Fecha en la que la petición de cambio fue elaborada</w:t>
+            </w:r>
+          </w:p>
+        </w:tc>
+      </w:tr>
+      <w:tr>
+        <w:trPr>
+          <w:trHeight w:val="420"/>
+          <w:jc w:val="center"/>
+        </w:trPr>
+        <w:tc>
+          <w:tcPr>
+            <w:tcW w:w="0" w:type="auto"/>
+            <w:tcBorders>
+              <w:top w:val="single" w:sz="8" w:space="0" w:color="000000"/>
+              <w:left w:val="single" w:sz="8" w:space="0" w:color="000000"/>
+              <w:bottom w:val="single" w:sz="8" w:space="0" w:color="000000"/>
+              <w:right w:val="single" w:sz="8" w:space="0" w:color="000000"/>
+            </w:tcBorders>
+            <w:shd w:val="clear" w:color="auto" w:fill="DBE8CE"/>
+            <w:tcMar>
+              <w:top w:w="100" w:type="dxa"/>
+              <w:left w:w="100" w:type="dxa"/>
+              <w:bottom w:w="100" w:type="dxa"/>
+              <w:right w:w="100" w:type="dxa"/>
+            </w:tcMar>
+            <w:vAlign w:val="center"/>
+            <w:hideMark/>
+          </w:tcPr>
+          <w:p>
+            <w:pPr>
+              <w:ind w:firstLine="0"/>
+              <w:rPr>
+                <w:lang w:val="es-PE"/>
+              </w:rPr>
+            </w:pPr>
+            <w:r>
+              <w:rPr>
+                <w:b/>
+                <w:bCs/>
+                <w:lang w:val="es-PE"/>
+              </w:rPr>
+              <w:t>Nomenclatura del proyecto </w:t>
+            </w:r>
+          </w:p>
+        </w:tc>
+        <w:tc>
+          <w:tcPr>
+            <w:tcW w:w="0" w:type="auto"/>
+            <w:tcBorders>
+              <w:top w:val="single" w:sz="8" w:space="0" w:color="000000"/>
+              <w:left w:val="single" w:sz="8" w:space="0" w:color="000000"/>
+              <w:bottom w:val="single" w:sz="8" w:space="0" w:color="000000"/>
+              <w:right w:val="single" w:sz="8" w:space="0" w:color="000000"/>
+            </w:tcBorders>
+            <w:tcMar>
+              <w:top w:w="100" w:type="dxa"/>
+              <w:left w:w="100" w:type="dxa"/>
+              <w:bottom w:w="100" w:type="dxa"/>
+              <w:right w:w="100" w:type="dxa"/>
+            </w:tcMar>
+            <w:hideMark/>
+          </w:tcPr>
+          <w:p>
+            <w:pPr>
+              <w:ind w:firstLine="0"/>
+              <w:rPr>
+                <w:lang w:val="es-PE"/>
+              </w:rPr>
+            </w:pPr>
+            <w:r>
+              <w:rPr>
+                <w:lang w:val="es-PE"/>
+              </w:rPr>
+              <w:t>Identificador del proyecto al cual la petición de cambio es dirigida</w:t>
+            </w:r>
+          </w:p>
+        </w:tc>
+      </w:tr>
+      <w:tr>
+        <w:trPr>
+          <w:trHeight w:val="420"/>
+          <w:jc w:val="center"/>
+        </w:trPr>
+        <w:tc>
+          <w:tcPr>
+            <w:tcW w:w="0" w:type="auto"/>
+            <w:tcBorders>
+              <w:top w:val="single" w:sz="8" w:space="0" w:color="000000"/>
+              <w:left w:val="single" w:sz="8" w:space="0" w:color="000000"/>
+              <w:bottom w:val="single" w:sz="8" w:space="0" w:color="000000"/>
+              <w:right w:val="single" w:sz="8" w:space="0" w:color="000000"/>
+            </w:tcBorders>
+            <w:shd w:val="clear" w:color="auto" w:fill="DBE8CE"/>
+            <w:tcMar>
+              <w:top w:w="100" w:type="dxa"/>
+              <w:left w:w="100" w:type="dxa"/>
+              <w:bottom w:w="100" w:type="dxa"/>
+              <w:right w:w="100" w:type="dxa"/>
+            </w:tcMar>
+            <w:vAlign w:val="center"/>
+            <w:hideMark/>
+          </w:tcPr>
+          <w:p>
+            <w:pPr>
+              <w:ind w:firstLine="0"/>
+              <w:rPr>
+                <w:lang w:val="es-PE"/>
+              </w:rPr>
+            </w:pPr>
+            <w:r>
+              <w:rPr>
+                <w:b/>
+                <w:bCs/>
+                <w:lang w:val="es-PE"/>
+              </w:rPr>
+              <w:t>ID del Sistema</w:t>
+            </w:r>
+          </w:p>
+        </w:tc>
+        <w:tc>
+          <w:tcPr>
+            <w:tcW w:w="0" w:type="auto"/>
+            <w:tcBorders>
+              <w:top w:val="single" w:sz="8" w:space="0" w:color="000000"/>
+              <w:left w:val="single" w:sz="8" w:space="0" w:color="000000"/>
+              <w:bottom w:val="single" w:sz="8" w:space="0" w:color="000000"/>
+              <w:right w:val="single" w:sz="8" w:space="0" w:color="000000"/>
+            </w:tcBorders>
+            <w:tcMar>
+              <w:top w:w="100" w:type="dxa"/>
+              <w:left w:w="100" w:type="dxa"/>
+              <w:bottom w:w="100" w:type="dxa"/>
+              <w:right w:w="100" w:type="dxa"/>
+            </w:tcMar>
+            <w:hideMark/>
+          </w:tcPr>
+          <w:p>
+            <w:pPr>
+              <w:ind w:firstLine="0"/>
+              <w:rPr>
+                <w:lang w:val="es-PE"/>
+              </w:rPr>
+            </w:pPr>
+            <w:r>
+              <w:rPr>
+                <w:lang w:val="es-PE"/>
+              </w:rPr>
+              <w:t>Identificador brindado por el sistema a cada petición de cambio solicitada</w:t>
+            </w:r>
+          </w:p>
+        </w:tc>
+      </w:tr>
+      <w:tr>
+        <w:trPr>
+          <w:trHeight w:val="420"/>
+          <w:jc w:val="center"/>
+        </w:trPr>
+        <w:tc>
+          <w:tcPr>
+            <w:tcW w:w="0" w:type="auto"/>
+            <w:tcBorders>
+              <w:top w:val="single" w:sz="8" w:space="0" w:color="000000"/>
+              <w:left w:val="single" w:sz="8" w:space="0" w:color="000000"/>
+              <w:bottom w:val="single" w:sz="8" w:space="0" w:color="000000"/>
+              <w:right w:val="single" w:sz="8" w:space="0" w:color="000000"/>
+            </w:tcBorders>
+            <w:shd w:val="clear" w:color="auto" w:fill="DBE8CE"/>
+            <w:tcMar>
+              <w:top w:w="100" w:type="dxa"/>
+              <w:left w:w="100" w:type="dxa"/>
+              <w:bottom w:w="100" w:type="dxa"/>
+              <w:right w:w="100" w:type="dxa"/>
+            </w:tcMar>
+            <w:vAlign w:val="center"/>
+            <w:hideMark/>
+          </w:tcPr>
+          <w:p>
+            <w:pPr>
+              <w:ind w:firstLine="0"/>
+              <w:rPr>
+                <w:lang w:val="es-PE"/>
+              </w:rPr>
+            </w:pPr>
+            <w:r>
+              <w:rPr>
+                <w:b/>
+                <w:bCs/>
+                <w:lang w:val="es-PE"/>
+              </w:rPr>
+              <w:t>Fuente (Dueño del proceso)</w:t>
+            </w:r>
+          </w:p>
+        </w:tc>
+        <w:tc>
+          <w:tcPr>
+            <w:tcW w:w="0" w:type="auto"/>
+            <w:tcBorders>
+              <w:top w:val="single" w:sz="8" w:space="0" w:color="000000"/>
+              <w:left w:val="single" w:sz="8" w:space="0" w:color="000000"/>
+              <w:bottom w:val="single" w:sz="8" w:space="0" w:color="000000"/>
+              <w:right w:val="single" w:sz="8" w:space="0" w:color="000000"/>
+            </w:tcBorders>
+            <w:tcMar>
+              <w:top w:w="100" w:type="dxa"/>
+              <w:left w:w="100" w:type="dxa"/>
+              <w:bottom w:w="100" w:type="dxa"/>
+              <w:right w:w="100" w:type="dxa"/>
+            </w:tcMar>
+            <w:hideMark/>
+          </w:tcPr>
+          <w:p>
+            <w:pPr>
+              <w:ind w:firstLine="0"/>
+              <w:rPr>
+                <w:lang w:val="es-PE"/>
+              </w:rPr>
+            </w:pPr>
+            <w:r>
+              <w:rPr>
+                <w:lang w:val="es-PE"/>
+              </w:rPr>
+              <w:t>Nombre de la persona que ha identificado la necesidad de cambio. </w:t>
+            </w:r>
+          </w:p>
+        </w:tc>
+      </w:tr>
+      <w:tr>
+        <w:trPr>
+          <w:trHeight w:val="420"/>
+          <w:jc w:val="center"/>
+        </w:trPr>
+        <w:tc>
+          <w:tcPr>
+            <w:tcW w:w="0" w:type="auto"/>
+            <w:tcBorders>
+              <w:top w:val="single" w:sz="8" w:space="0" w:color="000000"/>
+              <w:left w:val="single" w:sz="8" w:space="0" w:color="000000"/>
+              <w:bottom w:val="single" w:sz="8" w:space="0" w:color="000000"/>
+              <w:right w:val="single" w:sz="8" w:space="0" w:color="000000"/>
+            </w:tcBorders>
+            <w:shd w:val="clear" w:color="auto" w:fill="DBE8CE"/>
+            <w:tcMar>
+              <w:top w:w="100" w:type="dxa"/>
+              <w:left w:w="100" w:type="dxa"/>
+              <w:bottom w:w="100" w:type="dxa"/>
+              <w:right w:w="100" w:type="dxa"/>
+            </w:tcMar>
+            <w:vAlign w:val="center"/>
+            <w:hideMark/>
+          </w:tcPr>
+          <w:p>
+            <w:pPr>
+              <w:ind w:firstLine="0"/>
+              <w:rPr>
+                <w:lang w:val="es-PE"/>
+              </w:rPr>
+            </w:pPr>
+            <w:r>
+              <w:rPr>
+                <w:b/>
+                <w:bCs/>
+                <w:lang w:val="es-PE"/>
+              </w:rPr>
+              <w:t>Autor (</w:t>
+            </w:r>
+            <w:proofErr w:type="spellStart"/>
+            <w:r>
+              <w:rPr>
+                <w:b/>
+                <w:bCs/>
+                <w:lang w:val="es-PE"/>
+              </w:rPr>
+              <w:t>Stakeholder</w:t>
+            </w:r>
+            <w:proofErr w:type="spellEnd"/>
+            <w:r>
+              <w:rPr>
+                <w:b/>
+                <w:bCs/>
+                <w:lang w:val="es-PE"/>
+              </w:rPr>
+              <w:t>)</w:t>
+            </w:r>
+          </w:p>
+        </w:tc>
+        <w:tc>
+          <w:tcPr>
+            <w:tcW w:w="0" w:type="auto"/>
+            <w:tcBorders>
+              <w:top w:val="single" w:sz="8" w:space="0" w:color="000000"/>
+              <w:left w:val="single" w:sz="8" w:space="0" w:color="000000"/>
+              <w:bottom w:val="single" w:sz="8" w:space="0" w:color="000000"/>
+              <w:right w:val="single" w:sz="8" w:space="0" w:color="000000"/>
+            </w:tcBorders>
+            <w:tcMar>
+              <w:top w:w="100" w:type="dxa"/>
+              <w:left w:w="100" w:type="dxa"/>
+              <w:bottom w:w="100" w:type="dxa"/>
+              <w:right w:w="100" w:type="dxa"/>
+            </w:tcMar>
+            <w:hideMark/>
+          </w:tcPr>
+          <w:p>
+            <w:pPr>
+              <w:ind w:firstLine="0"/>
+              <w:rPr>
+                <w:lang w:val="es-PE"/>
+              </w:rPr>
+            </w:pPr>
+            <w:r>
+              <w:rPr>
+                <w:lang w:val="es-PE"/>
+              </w:rPr>
+              <w:t>Persona que formaliza la petición de cambio.</w:t>
+            </w:r>
+          </w:p>
+        </w:tc>
+      </w:tr>
+      <w:tr>
+        <w:trPr>
+          <w:trHeight w:val="420"/>
+          <w:jc w:val="center"/>
+        </w:trPr>
+        <w:tc>
+          <w:tcPr>
+            <w:tcW w:w="0" w:type="auto"/>
+            <w:tcBorders>
+              <w:top w:val="single" w:sz="8" w:space="0" w:color="000000"/>
+              <w:left w:val="single" w:sz="8" w:space="0" w:color="000000"/>
+              <w:bottom w:val="single" w:sz="8" w:space="0" w:color="000000"/>
+              <w:right w:val="single" w:sz="8" w:space="0" w:color="000000"/>
+            </w:tcBorders>
+            <w:shd w:val="clear" w:color="auto" w:fill="DBE8CE"/>
+            <w:tcMar>
+              <w:top w:w="100" w:type="dxa"/>
+              <w:left w:w="100" w:type="dxa"/>
+              <w:bottom w:w="100" w:type="dxa"/>
+              <w:right w:w="100" w:type="dxa"/>
+            </w:tcMar>
+            <w:vAlign w:val="center"/>
+            <w:hideMark/>
+          </w:tcPr>
+          <w:p>
+            <w:pPr>
+              <w:ind w:firstLine="0"/>
+              <w:rPr>
+                <w:lang w:val="es-PE"/>
+              </w:rPr>
+            </w:pPr>
+            <w:r>
+              <w:rPr>
+                <w:b/>
+                <w:bCs/>
+                <w:lang w:val="es-PE"/>
+              </w:rPr>
+              <w:t>Descripción</w:t>
+            </w:r>
+          </w:p>
+        </w:tc>
+        <w:tc>
+          <w:tcPr>
+            <w:tcW w:w="0" w:type="auto"/>
+            <w:tcBorders>
+              <w:top w:val="single" w:sz="8" w:space="0" w:color="000000"/>
+              <w:left w:val="single" w:sz="8" w:space="0" w:color="000000"/>
+              <w:bottom w:val="single" w:sz="8" w:space="0" w:color="000000"/>
+              <w:right w:val="single" w:sz="8" w:space="0" w:color="000000"/>
+            </w:tcBorders>
+            <w:tcMar>
+              <w:top w:w="100" w:type="dxa"/>
+              <w:left w:w="100" w:type="dxa"/>
+              <w:bottom w:w="100" w:type="dxa"/>
+              <w:right w:w="100" w:type="dxa"/>
+            </w:tcMar>
+            <w:hideMark/>
+          </w:tcPr>
+          <w:p>
+            <w:pPr>
+              <w:ind w:firstLine="0"/>
+              <w:rPr>
+                <w:lang w:val="es-PE"/>
+              </w:rPr>
+            </w:pPr>
+            <w:r>
+              <w:rPr>
+                <w:lang w:val="es-PE"/>
+              </w:rPr>
+              <w:t>Especificaciones y/o detalles pertenecientes a la petición de cambio.</w:t>
+            </w:r>
+          </w:p>
+        </w:tc>
+      </w:tr>
+      <w:tr>
+        <w:trPr>
+          <w:trHeight w:val="420"/>
+          <w:jc w:val="center"/>
+        </w:trPr>
+        <w:tc>
+          <w:tcPr>
+            <w:tcW w:w="0" w:type="auto"/>
+            <w:tcBorders>
+              <w:top w:val="single" w:sz="8" w:space="0" w:color="000000"/>
+              <w:left w:val="single" w:sz="8" w:space="0" w:color="000000"/>
+              <w:bottom w:val="single" w:sz="8" w:space="0" w:color="000000"/>
+              <w:right w:val="single" w:sz="8" w:space="0" w:color="000000"/>
+            </w:tcBorders>
+            <w:shd w:val="clear" w:color="auto" w:fill="DBE8CE"/>
+            <w:tcMar>
+              <w:top w:w="100" w:type="dxa"/>
+              <w:left w:w="100" w:type="dxa"/>
+              <w:bottom w:w="100" w:type="dxa"/>
+              <w:right w:w="100" w:type="dxa"/>
+            </w:tcMar>
+            <w:vAlign w:val="center"/>
+            <w:hideMark/>
+          </w:tcPr>
+          <w:p>
+            <w:pPr>
+              <w:ind w:firstLine="0"/>
+              <w:rPr>
+                <w:lang w:val="es-PE"/>
+              </w:rPr>
+            </w:pPr>
+            <w:r>
+              <w:rPr>
+                <w:b/>
+                <w:bCs/>
+                <w:lang w:val="es-PE"/>
+              </w:rPr>
+              <w:lastRenderedPageBreak/>
+              <w:t>Justificación</w:t>
+            </w:r>
+          </w:p>
+        </w:tc>
+        <w:tc>
+          <w:tcPr>
+            <w:tcW w:w="0" w:type="auto"/>
+            <w:tcBorders>
+              <w:top w:val="single" w:sz="8" w:space="0" w:color="000000"/>
+              <w:left w:val="single" w:sz="8" w:space="0" w:color="000000"/>
+              <w:bottom w:val="single" w:sz="8" w:space="0" w:color="000000"/>
+              <w:right w:val="single" w:sz="8" w:space="0" w:color="000000"/>
+            </w:tcBorders>
+            <w:tcMar>
+              <w:top w:w="100" w:type="dxa"/>
+              <w:left w:w="100" w:type="dxa"/>
+              <w:bottom w:w="100" w:type="dxa"/>
+              <w:right w:w="100" w:type="dxa"/>
+            </w:tcMar>
+            <w:hideMark/>
+          </w:tcPr>
+          <w:p>
+            <w:pPr>
+              <w:ind w:firstLine="0"/>
+              <w:rPr>
+                <w:lang w:val="es-PE"/>
+              </w:rPr>
+            </w:pPr>
+            <w:r>
+              <w:rPr>
+                <w:lang w:val="es-PE"/>
+              </w:rPr>
+              <w:t>Explicación de las razones por las cuales debe admitirse dicha petición de cambio.</w:t>
+            </w:r>
+          </w:p>
+        </w:tc>
+      </w:tr>
+      <w:tr>
+        <w:trPr>
+          <w:trHeight w:val="420"/>
+          <w:jc w:val="center"/>
+        </w:trPr>
+        <w:tc>
+          <w:tcPr>
+            <w:tcW w:w="0" w:type="auto"/>
+            <w:tcBorders>
+              <w:top w:val="single" w:sz="8" w:space="0" w:color="000000"/>
+              <w:left w:val="single" w:sz="8" w:space="0" w:color="000000"/>
+              <w:bottom w:val="single" w:sz="8" w:space="0" w:color="000000"/>
+              <w:right w:val="single" w:sz="8" w:space="0" w:color="000000"/>
+            </w:tcBorders>
+            <w:shd w:val="clear" w:color="auto" w:fill="DBE8CE"/>
+            <w:tcMar>
+              <w:top w:w="100" w:type="dxa"/>
+              <w:left w:w="100" w:type="dxa"/>
+              <w:bottom w:w="100" w:type="dxa"/>
+              <w:right w:w="100" w:type="dxa"/>
+            </w:tcMar>
+            <w:vAlign w:val="center"/>
+            <w:hideMark/>
+          </w:tcPr>
+          <w:p>
+            <w:pPr>
+              <w:ind w:firstLine="0"/>
+              <w:rPr>
+                <w:lang w:val="es-PE"/>
+              </w:rPr>
+            </w:pPr>
+            <w:r>
+              <w:rPr>
+                <w:b/>
+                <w:bCs/>
+                <w:lang w:val="es-PE"/>
+              </w:rPr>
+              <w:t>Clasificación de prioridad</w:t>
+            </w:r>
+          </w:p>
+        </w:tc>
+        <w:tc>
+          <w:tcPr>
+            <w:tcW w:w="0" w:type="auto"/>
+            <w:tcBorders>
+              <w:top w:val="single" w:sz="8" w:space="0" w:color="000000"/>
+              <w:left w:val="single" w:sz="8" w:space="0" w:color="000000"/>
+              <w:bottom w:val="single" w:sz="8" w:space="0" w:color="000000"/>
+              <w:right w:val="single" w:sz="8" w:space="0" w:color="000000"/>
+            </w:tcBorders>
+            <w:tcMar>
+              <w:top w:w="100" w:type="dxa"/>
+              <w:left w:w="100" w:type="dxa"/>
+              <w:bottom w:w="100" w:type="dxa"/>
+              <w:right w:w="100" w:type="dxa"/>
+            </w:tcMar>
+            <w:hideMark/>
+          </w:tcPr>
+          <w:p>
+            <w:pPr>
+              <w:ind w:firstLine="0"/>
+              <w:rPr>
+                <w:lang w:val="es-PE"/>
+              </w:rPr>
+            </w:pPr>
+            <w:r>
+              <w:rPr>
+                <w:lang w:val="es-PE"/>
+              </w:rPr>
+              <w:t>Este comprende el nivel de prioridad que la petición de cambio posee (ver Tabla de Prioridades) </w:t>
+            </w:r>
+          </w:p>
+        </w:tc>
+      </w:tr>
+      <w:tr>
+        <w:trPr>
+          <w:trHeight w:val="420"/>
+          <w:jc w:val="center"/>
+        </w:trPr>
+        <w:tc>
+          <w:tcPr>
+            <w:tcW w:w="0" w:type="auto"/>
+            <w:tcBorders>
+              <w:top w:val="single" w:sz="8" w:space="0" w:color="000000"/>
+              <w:left w:val="single" w:sz="8" w:space="0" w:color="000000"/>
+              <w:bottom w:val="single" w:sz="8" w:space="0" w:color="000000"/>
+              <w:right w:val="single" w:sz="8" w:space="0" w:color="000000"/>
+            </w:tcBorders>
+            <w:shd w:val="clear" w:color="auto" w:fill="DBE8CE"/>
+            <w:tcMar>
+              <w:top w:w="100" w:type="dxa"/>
+              <w:left w:w="100" w:type="dxa"/>
+              <w:bottom w:w="100" w:type="dxa"/>
+              <w:right w:w="100" w:type="dxa"/>
+            </w:tcMar>
+            <w:vAlign w:val="center"/>
+            <w:hideMark/>
+          </w:tcPr>
+          <w:p>
+            <w:pPr>
+              <w:ind w:firstLine="0"/>
+              <w:rPr>
+                <w:lang w:val="es-PE"/>
+              </w:rPr>
+            </w:pPr>
+            <w:r>
+              <w:rPr>
+                <w:b/>
+                <w:bCs/>
+                <w:lang w:val="es-PE"/>
+              </w:rPr>
+              <w:t>Estado</w:t>
+            </w:r>
+          </w:p>
+        </w:tc>
+        <w:tc>
+          <w:tcPr>
+            <w:tcW w:w="0" w:type="auto"/>
+            <w:tcBorders>
+              <w:top w:val="single" w:sz="8" w:space="0" w:color="000000"/>
+              <w:left w:val="single" w:sz="8" w:space="0" w:color="000000"/>
+              <w:bottom w:val="single" w:sz="8" w:space="0" w:color="000000"/>
+              <w:right w:val="single" w:sz="8" w:space="0" w:color="000000"/>
+            </w:tcBorders>
+            <w:tcMar>
+              <w:top w:w="100" w:type="dxa"/>
+              <w:left w:w="100" w:type="dxa"/>
+              <w:bottom w:w="100" w:type="dxa"/>
+              <w:right w:w="100" w:type="dxa"/>
+            </w:tcMar>
+            <w:hideMark/>
+          </w:tcPr>
+          <w:p>
+            <w:pPr>
+              <w:ind w:firstLine="0"/>
+              <w:rPr>
+                <w:lang w:val="es-PE"/>
+              </w:rPr>
+            </w:pPr>
+            <w:r>
+              <w:rPr>
+                <w:lang w:val="es-PE"/>
+              </w:rPr>
+              <w:t>Identifica el estado en el que se encuentra la petición de cambio según el Proceso de Gestión de Cambios (ver Tabla de Estados).</w:t>
+            </w:r>
+          </w:p>
+        </w:tc>
+      </w:tr>
+      <w:tr>
+        <w:trPr>
+          <w:trHeight w:val="420"/>
+          <w:jc w:val="center"/>
+        </w:trPr>
+        <w:tc>
+          <w:tcPr>
+            <w:tcW w:w="0" w:type="auto"/>
+            <w:tcBorders>
+              <w:top w:val="single" w:sz="8" w:space="0" w:color="000000"/>
+              <w:left w:val="single" w:sz="8" w:space="0" w:color="000000"/>
+              <w:bottom w:val="single" w:sz="8" w:space="0" w:color="000000"/>
+              <w:right w:val="single" w:sz="8" w:space="0" w:color="000000"/>
+            </w:tcBorders>
+            <w:shd w:val="clear" w:color="auto" w:fill="DBE8CE"/>
+            <w:tcMar>
+              <w:top w:w="100" w:type="dxa"/>
+              <w:left w:w="100" w:type="dxa"/>
+              <w:bottom w:w="100" w:type="dxa"/>
+              <w:right w:w="100" w:type="dxa"/>
+            </w:tcMar>
+            <w:vAlign w:val="center"/>
+            <w:hideMark/>
+          </w:tcPr>
+          <w:p>
+            <w:pPr>
+              <w:ind w:firstLine="0"/>
+              <w:rPr>
+                <w:lang w:val="es-PE"/>
+              </w:rPr>
+            </w:pPr>
+            <w:r>
+              <w:rPr>
+                <w:b/>
+                <w:bCs/>
+                <w:lang w:val="es-PE"/>
+              </w:rPr>
+              <w:t>Nivel de impacto</w:t>
+            </w:r>
+          </w:p>
+        </w:tc>
+        <w:tc>
+          <w:tcPr>
+            <w:tcW w:w="0" w:type="auto"/>
+            <w:tcBorders>
+              <w:top w:val="single" w:sz="8" w:space="0" w:color="000000"/>
+              <w:left w:val="single" w:sz="8" w:space="0" w:color="000000"/>
+              <w:bottom w:val="single" w:sz="8" w:space="0" w:color="000000"/>
+              <w:right w:val="single" w:sz="8" w:space="0" w:color="000000"/>
+            </w:tcBorders>
+            <w:tcMar>
+              <w:top w:w="100" w:type="dxa"/>
+              <w:left w:w="100" w:type="dxa"/>
+              <w:bottom w:w="100" w:type="dxa"/>
+              <w:right w:w="100" w:type="dxa"/>
+            </w:tcMar>
+            <w:hideMark/>
+          </w:tcPr>
+          <w:p>
+            <w:pPr>
+              <w:ind w:firstLine="0"/>
+              <w:rPr>
+                <w:lang w:val="es-PE"/>
+              </w:rPr>
+            </w:pPr>
+            <w:r>
+              <w:rPr>
+                <w:lang w:val="es-PE"/>
+              </w:rPr>
+              <w:t>Magnitud en la que un cambio afecta a los elementos del proyecto (ver Tabla de impactos).</w:t>
+            </w:r>
+          </w:p>
+        </w:tc>
+      </w:tr>
+      <w:tr>
+        <w:trPr>
+          <w:trHeight w:val="420"/>
+          <w:jc w:val="center"/>
+        </w:trPr>
+        <w:tc>
+          <w:tcPr>
+            <w:tcW w:w="0" w:type="auto"/>
+            <w:tcBorders>
+              <w:top w:val="single" w:sz="8" w:space="0" w:color="000000"/>
+              <w:left w:val="single" w:sz="8" w:space="0" w:color="000000"/>
+              <w:bottom w:val="single" w:sz="8" w:space="0" w:color="000000"/>
+              <w:right w:val="single" w:sz="8" w:space="0" w:color="000000"/>
+            </w:tcBorders>
+            <w:shd w:val="clear" w:color="auto" w:fill="DBE8CE"/>
+            <w:tcMar>
+              <w:top w:w="100" w:type="dxa"/>
+              <w:left w:w="100" w:type="dxa"/>
+              <w:bottom w:w="100" w:type="dxa"/>
+              <w:right w:w="100" w:type="dxa"/>
+            </w:tcMar>
+            <w:vAlign w:val="center"/>
+            <w:hideMark/>
+          </w:tcPr>
+          <w:p>
+            <w:pPr>
+              <w:ind w:firstLine="0"/>
+              <w:rPr>
+                <w:lang w:val="es-PE"/>
+              </w:rPr>
+            </w:pPr>
+            <w:r>
+              <w:rPr>
+                <w:b/>
+                <w:bCs/>
+                <w:lang w:val="es-PE"/>
+              </w:rPr>
+              <w:t>Fecha implementación </w:t>
+            </w:r>
+          </w:p>
+        </w:tc>
+        <w:tc>
+          <w:tcPr>
+            <w:tcW w:w="0" w:type="auto"/>
+            <w:tcBorders>
+              <w:top w:val="single" w:sz="8" w:space="0" w:color="000000"/>
+              <w:left w:val="single" w:sz="8" w:space="0" w:color="000000"/>
+              <w:bottom w:val="single" w:sz="8" w:space="0" w:color="000000"/>
+              <w:right w:val="single" w:sz="8" w:space="0" w:color="000000"/>
+            </w:tcBorders>
+            <w:tcMar>
+              <w:top w:w="100" w:type="dxa"/>
+              <w:left w:w="100" w:type="dxa"/>
+              <w:bottom w:w="100" w:type="dxa"/>
+              <w:right w:w="100" w:type="dxa"/>
+            </w:tcMar>
+            <w:hideMark/>
+          </w:tcPr>
+          <w:p>
+            <w:pPr>
+              <w:ind w:firstLine="0"/>
+              <w:rPr>
+                <w:lang w:val="es-PE"/>
+              </w:rPr>
+            </w:pPr>
+            <w:r>
+              <w:rPr>
+                <w:lang w:val="es-PE"/>
+              </w:rPr>
+              <w:t>Fecha en la que la petición de cambio fue implementada correctamente.</w:t>
+            </w:r>
+          </w:p>
+        </w:tc>
+      </w:tr>
+    </w:tbl>
+    <w:p>
+      <w:pPr>
+        <w:ind w:firstLine="0"/>
+        <w:rPr>
+          <w:lang w:val="es-PE"/>
+        </w:rPr>
+      </w:pPr>
+    </w:p>
+    <w:p>
+      <w:pPr>
+        <w:ind w:firstLine="0"/>
+        <w:rPr>
+          <w:lang w:val="es-PE"/>
+        </w:rPr>
+      </w:pPr>
+      <w:r>
+        <w:rPr>
+          <w:lang w:val="es-PE"/>
+        </w:rPr>
+        <w:t>Tablas de soporte:</w:t>
+      </w:r>
+    </w:p>
+    <w:tbl>
+      <w:tblPr>
+        <w:tblW w:w="0" w:type="auto"/>
+        <w:tblCellMar>
+          <w:top w:w="15" w:type="dxa"/>
+          <w:left w:w="15" w:type="dxa"/>
+          <w:bottom w:w="15" w:type="dxa"/>
+          <w:right w:w="15" w:type="dxa"/>
+        </w:tblCellMar>
+        <w:tblLook w:val="04A0" w:firstRow="1" w:lastRow="0" w:firstColumn="1" w:lastColumn="0" w:noHBand="0" w:noVBand="1"/>
+      </w:tblPr>
+      <w:tblGrid>
+        <w:gridCol w:w="699"/>
+        <w:gridCol w:w="1559"/>
+        <w:gridCol w:w="6748"/>
+      </w:tblGrid>
+      <w:tr>
+        <w:trPr>
+          <w:trHeight w:val="440"/>
+        </w:trPr>
+        <w:tc>
+          <w:tcPr>
+            <w:tcW w:w="0" w:type="auto"/>
+            <w:gridSpan w:val="3"/>
+            <w:tcBorders>
+              <w:top w:val="single" w:sz="8" w:space="0" w:color="000000"/>
+              <w:left w:val="single" w:sz="8" w:space="0" w:color="000000"/>
+              <w:bottom w:val="single" w:sz="8" w:space="0" w:color="000000"/>
+              <w:right w:val="single" w:sz="8" w:space="0" w:color="000000"/>
+            </w:tcBorders>
+            <w:shd w:val="clear" w:color="auto" w:fill="B6D09D"/>
+            <w:tcMar>
+              <w:top w:w="100" w:type="dxa"/>
+              <w:left w:w="100" w:type="dxa"/>
+              <w:bottom w:w="100" w:type="dxa"/>
+              <w:right w:w="100" w:type="dxa"/>
+            </w:tcMar>
+            <w:hideMark/>
+          </w:tcPr>
+          <w:p>
+            <w:pPr>
+              <w:ind w:firstLine="0"/>
+              <w:jc w:val="center"/>
+              <w:rPr>
+                <w:lang w:val="es-PE"/>
+              </w:rPr>
+            </w:pPr>
+            <w:r>
+              <w:rPr>
+                <w:b/>
+                <w:bCs/>
+                <w:lang w:val="es-PE"/>
+              </w:rPr>
+              <w:t>Tabla de Prioridades</w:t>
+            </w:r>
+          </w:p>
+        </w:tc>
+      </w:tr>
+      <w:tr>
+        <w:tc>
+          <w:tcPr>
+            <w:tcW w:w="699" w:type="dxa"/>
+            <w:tcBorders>
+              <w:top w:val="single" w:sz="8" w:space="0" w:color="000000"/>
+              <w:left w:val="single" w:sz="8" w:space="0" w:color="000000"/>
+              <w:bottom w:val="single" w:sz="8" w:space="0" w:color="000000"/>
+              <w:right w:val="single" w:sz="8" w:space="0" w:color="000000"/>
+            </w:tcBorders>
+            <w:shd w:val="clear" w:color="auto" w:fill="DBE8CE"/>
+            <w:tcMar>
+              <w:top w:w="100" w:type="dxa"/>
+              <w:left w:w="100" w:type="dxa"/>
+              <w:bottom w:w="100" w:type="dxa"/>
+              <w:right w:w="100" w:type="dxa"/>
+            </w:tcMar>
+            <w:hideMark/>
+          </w:tcPr>
+          <w:p>
+            <w:pPr>
+              <w:ind w:firstLine="0"/>
+              <w:jc w:val="center"/>
+              <w:rPr>
+                <w:lang w:val="es-PE"/>
+              </w:rPr>
+            </w:pPr>
+            <w:r>
+              <w:rPr>
+                <w:b/>
+                <w:bCs/>
+                <w:lang w:val="es-PE"/>
+              </w:rPr>
+              <w:t>ID</w:t>
+            </w:r>
+          </w:p>
+        </w:tc>
+        <w:tc>
+          <w:tcPr>
+            <w:tcW w:w="1559" w:type="dxa"/>
+            <w:tcBorders>
+              <w:top w:val="single" w:sz="8" w:space="0" w:color="000000"/>
+              <w:left w:val="single" w:sz="8" w:space="0" w:color="000000"/>
+              <w:bottom w:val="single" w:sz="8" w:space="0" w:color="000000"/>
+              <w:right w:val="single" w:sz="8" w:space="0" w:color="000000"/>
+            </w:tcBorders>
+            <w:shd w:val="clear" w:color="auto" w:fill="DBE8CE"/>
+            <w:tcMar>
+              <w:top w:w="100" w:type="dxa"/>
+              <w:left w:w="100" w:type="dxa"/>
+              <w:bottom w:w="100" w:type="dxa"/>
+              <w:right w:w="100" w:type="dxa"/>
+            </w:tcMar>
+            <w:hideMark/>
+          </w:tcPr>
+          <w:p>
+            <w:pPr>
+              <w:ind w:firstLine="0"/>
+              <w:jc w:val="center"/>
+              <w:rPr>
+                <w:lang w:val="es-PE"/>
+              </w:rPr>
+            </w:pPr>
+            <w:r>
+              <w:rPr>
+                <w:b/>
+                <w:bCs/>
+                <w:lang w:val="es-PE"/>
+              </w:rPr>
+              <w:t>NOMBRE</w:t>
+            </w:r>
+          </w:p>
+        </w:tc>
+        <w:tc>
+          <w:tcPr>
+            <w:tcW w:w="6748" w:type="dxa"/>
+            <w:tcBorders>
+              <w:top w:val="single" w:sz="8" w:space="0" w:color="000000"/>
+              <w:left w:val="single" w:sz="8" w:space="0" w:color="000000"/>
+              <w:bottom w:val="single" w:sz="8" w:space="0" w:color="000000"/>
+              <w:right w:val="single" w:sz="8" w:space="0" w:color="000000"/>
+            </w:tcBorders>
+            <w:shd w:val="clear" w:color="auto" w:fill="DBE8CE"/>
+            <w:tcMar>
+              <w:top w:w="100" w:type="dxa"/>
+              <w:left w:w="100" w:type="dxa"/>
+              <w:bottom w:w="100" w:type="dxa"/>
+              <w:right w:w="100" w:type="dxa"/>
+            </w:tcMar>
+            <w:hideMark/>
+          </w:tcPr>
+          <w:p>
+            <w:pPr>
+              <w:ind w:firstLine="0"/>
+              <w:jc w:val="center"/>
+              <w:rPr>
+                <w:lang w:val="es-PE"/>
+              </w:rPr>
+            </w:pPr>
+            <w:r>
+              <w:rPr>
+                <w:b/>
+                <w:bCs/>
+                <w:lang w:val="es-PE"/>
+              </w:rPr>
+              <w:t>DESCRIPCIÓN</w:t>
+            </w:r>
+          </w:p>
+        </w:tc>
+      </w:tr>
+      <w:tr>
+        <w:tc>
+          <w:tcPr>
+            <w:tcW w:w="699" w:type="dxa"/>
+            <w:tcBorders>
+              <w:top w:val="single" w:sz="8" w:space="0" w:color="000000"/>
+              <w:left w:val="single" w:sz="8" w:space="0" w:color="000000"/>
+              <w:bottom w:val="single" w:sz="8" w:space="0" w:color="000000"/>
+              <w:right w:val="single" w:sz="8" w:space="0" w:color="000000"/>
+            </w:tcBorders>
+            <w:tcMar>
+              <w:top w:w="100" w:type="dxa"/>
+              <w:left w:w="100" w:type="dxa"/>
+              <w:bottom w:w="100" w:type="dxa"/>
+              <w:right w:w="100" w:type="dxa"/>
+            </w:tcMar>
+            <w:vAlign w:val="center"/>
+            <w:hideMark/>
+          </w:tcPr>
+          <w:p>
+            <w:pPr>
+              <w:ind w:firstLine="0"/>
+              <w:jc w:val="center"/>
+              <w:rPr>
+                <w:lang w:val="es-PE"/>
+              </w:rPr>
+            </w:pPr>
+            <w:r>
+              <w:rPr>
+                <w:lang w:val="es-PE"/>
+              </w:rPr>
+              <w:t>1</w:t>
+            </w:r>
+          </w:p>
+        </w:tc>
+        <w:tc>
+          <w:tcPr>
+            <w:tcW w:w="1559" w:type="dxa"/>
+            <w:tcBorders>
+              <w:top w:val="single" w:sz="8" w:space="0" w:color="000000"/>
+              <w:left w:val="single" w:sz="8" w:space="0" w:color="000000"/>
+              <w:bottom w:val="single" w:sz="8" w:space="0" w:color="000000"/>
+              <w:right w:val="single" w:sz="8" w:space="0" w:color="000000"/>
+            </w:tcBorders>
+            <w:tcMar>
+              <w:top w:w="100" w:type="dxa"/>
+              <w:left w:w="100" w:type="dxa"/>
+              <w:bottom w:w="100" w:type="dxa"/>
+              <w:right w:w="100" w:type="dxa"/>
+            </w:tcMar>
+            <w:vAlign w:val="center"/>
+            <w:hideMark/>
+          </w:tcPr>
+          <w:p>
+            <w:pPr>
+              <w:ind w:firstLine="0"/>
+              <w:jc w:val="center"/>
+              <w:rPr>
+                <w:lang w:val="es-PE"/>
+              </w:rPr>
+            </w:pPr>
+            <w:r>
+              <w:rPr>
+                <w:lang w:val="es-PE"/>
+              </w:rPr>
+              <w:t>Estándar</w:t>
+            </w:r>
+          </w:p>
+        </w:tc>
+        <w:tc>
+          <w:tcPr>
+            <w:tcW w:w="6748" w:type="dxa"/>
+            <w:tcBorders>
+              <w:top w:val="single" w:sz="8" w:space="0" w:color="000000"/>
+              <w:left w:val="single" w:sz="8" w:space="0" w:color="000000"/>
+              <w:bottom w:val="single" w:sz="8" w:space="0" w:color="000000"/>
+              <w:right w:val="single" w:sz="8" w:space="0" w:color="000000"/>
+            </w:tcBorders>
+            <w:tcMar>
+              <w:top w:w="100" w:type="dxa"/>
+              <w:left w:w="100" w:type="dxa"/>
+              <w:bottom w:w="100" w:type="dxa"/>
+              <w:right w:w="100" w:type="dxa"/>
+            </w:tcMar>
+            <w:hideMark/>
+          </w:tcPr>
+          <w:p>
+            <w:pPr>
+              <w:ind w:firstLine="0"/>
+              <w:rPr>
+                <w:lang w:val="es-PE"/>
+              </w:rPr>
+            </w:pPr>
+            <w:r>
+              <w:rPr>
+                <w:lang w:val="es-PE"/>
+              </w:rPr>
+              <w:t>Clasificación referente a aquellas solicitudes de cambio comunes, que son necesarias a la medida del tiempo del proyecto</w:t>
+            </w:r>
+          </w:p>
+        </w:tc>
+      </w:tr>
+      <w:tr>
+        <w:tc>
+          <w:tcPr>
+            <w:tcW w:w="699" w:type="dxa"/>
+            <w:tcBorders>
+              <w:top w:val="single" w:sz="8" w:space="0" w:color="000000"/>
+              <w:left w:val="single" w:sz="8" w:space="0" w:color="000000"/>
+              <w:bottom w:val="single" w:sz="8" w:space="0" w:color="000000"/>
+              <w:right w:val="single" w:sz="8" w:space="0" w:color="000000"/>
+            </w:tcBorders>
+            <w:tcMar>
+              <w:top w:w="100" w:type="dxa"/>
+              <w:left w:w="100" w:type="dxa"/>
+              <w:bottom w:w="100" w:type="dxa"/>
+              <w:right w:w="100" w:type="dxa"/>
+            </w:tcMar>
+            <w:vAlign w:val="center"/>
+            <w:hideMark/>
+          </w:tcPr>
+          <w:p>
+            <w:pPr>
+              <w:ind w:firstLine="0"/>
+              <w:jc w:val="center"/>
+              <w:rPr>
+                <w:lang w:val="es-PE"/>
+              </w:rPr>
+            </w:pPr>
+            <w:r>
+              <w:rPr>
+                <w:lang w:val="es-PE"/>
+              </w:rPr>
+              <w:t>2</w:t>
+            </w:r>
+          </w:p>
+        </w:tc>
+        <w:tc>
+          <w:tcPr>
+            <w:tcW w:w="1559" w:type="dxa"/>
+            <w:tcBorders>
+              <w:top w:val="single" w:sz="8" w:space="0" w:color="000000"/>
+              <w:left w:val="single" w:sz="8" w:space="0" w:color="000000"/>
+              <w:bottom w:val="single" w:sz="8" w:space="0" w:color="000000"/>
+              <w:right w:val="single" w:sz="8" w:space="0" w:color="000000"/>
+            </w:tcBorders>
+            <w:tcMar>
+              <w:top w:w="100" w:type="dxa"/>
+              <w:left w:w="100" w:type="dxa"/>
+              <w:bottom w:w="100" w:type="dxa"/>
+              <w:right w:w="100" w:type="dxa"/>
+            </w:tcMar>
+            <w:vAlign w:val="center"/>
+            <w:hideMark/>
+          </w:tcPr>
+          <w:p>
+            <w:pPr>
+              <w:ind w:firstLine="0"/>
+              <w:jc w:val="center"/>
+              <w:rPr>
+                <w:lang w:val="es-PE"/>
+              </w:rPr>
+            </w:pPr>
+            <w:r>
+              <w:rPr>
+                <w:lang w:val="es-PE"/>
+              </w:rPr>
+              <w:t>Urgente</w:t>
+            </w:r>
+          </w:p>
+        </w:tc>
+        <w:tc>
+          <w:tcPr>
+            <w:tcW w:w="6748" w:type="dxa"/>
+            <w:tcBorders>
+              <w:top w:val="single" w:sz="8" w:space="0" w:color="000000"/>
+              <w:left w:val="single" w:sz="8" w:space="0" w:color="000000"/>
+              <w:bottom w:val="single" w:sz="8" w:space="0" w:color="000000"/>
+              <w:right w:val="single" w:sz="8" w:space="0" w:color="000000"/>
+            </w:tcBorders>
+            <w:tcMar>
+              <w:top w:w="100" w:type="dxa"/>
+              <w:left w:w="100" w:type="dxa"/>
+              <w:bottom w:w="100" w:type="dxa"/>
+              <w:right w:w="100" w:type="dxa"/>
+            </w:tcMar>
+            <w:hideMark/>
+          </w:tcPr>
+          <w:p>
+            <w:pPr>
+              <w:ind w:firstLine="0"/>
+              <w:rPr>
+                <w:lang w:val="es-PE"/>
+              </w:rPr>
+            </w:pPr>
+            <w:r>
+              <w:rPr>
+                <w:lang w:val="es-PE"/>
+              </w:rPr>
+              <w:t>Clasificación dada aquellas solicitudes de cambio que tienen que atenderse rápidamente debido a que provocarán cambios críticos o de no atenderse provocarán consecuencias críticas al desarrollo del proyecto</w:t>
+            </w:r>
+          </w:p>
+        </w:tc>
+      </w:tr>
+      <w:tr>
+        <w:tc>
+          <w:tcPr>
+            <w:tcW w:w="699" w:type="dxa"/>
+            <w:tcBorders>
+              <w:top w:val="single" w:sz="8" w:space="0" w:color="000000"/>
+              <w:left w:val="single" w:sz="8" w:space="0" w:color="000000"/>
+              <w:bottom w:val="single" w:sz="8" w:space="0" w:color="000000"/>
+              <w:right w:val="single" w:sz="8" w:space="0" w:color="000000"/>
+            </w:tcBorders>
+            <w:tcMar>
+              <w:top w:w="100" w:type="dxa"/>
+              <w:left w:w="100" w:type="dxa"/>
+              <w:bottom w:w="100" w:type="dxa"/>
+              <w:right w:w="100" w:type="dxa"/>
+            </w:tcMar>
+            <w:vAlign w:val="center"/>
+            <w:hideMark/>
+          </w:tcPr>
+          <w:p>
+            <w:pPr>
+              <w:ind w:firstLine="0"/>
+              <w:jc w:val="center"/>
+              <w:rPr>
+                <w:lang w:val="es-PE"/>
+              </w:rPr>
+            </w:pPr>
+            <w:r>
+              <w:rPr>
+                <w:lang w:val="es-PE"/>
+              </w:rPr>
+              <w:lastRenderedPageBreak/>
+              <w:t>3</w:t>
+            </w:r>
+          </w:p>
+        </w:tc>
+        <w:tc>
+          <w:tcPr>
+            <w:tcW w:w="1559" w:type="dxa"/>
+            <w:tcBorders>
+              <w:top w:val="single" w:sz="8" w:space="0" w:color="000000"/>
+              <w:left w:val="single" w:sz="8" w:space="0" w:color="000000"/>
+              <w:bottom w:val="single" w:sz="8" w:space="0" w:color="000000"/>
+              <w:right w:val="single" w:sz="8" w:space="0" w:color="000000"/>
+            </w:tcBorders>
+            <w:tcMar>
+              <w:top w:w="100" w:type="dxa"/>
+              <w:left w:w="100" w:type="dxa"/>
+              <w:bottom w:w="100" w:type="dxa"/>
+              <w:right w:w="100" w:type="dxa"/>
+            </w:tcMar>
+            <w:vAlign w:val="center"/>
+            <w:hideMark/>
+          </w:tcPr>
+          <w:p>
+            <w:pPr>
+              <w:ind w:firstLine="0"/>
+              <w:jc w:val="center"/>
+              <w:rPr>
+                <w:lang w:val="es-PE"/>
+              </w:rPr>
+            </w:pPr>
+            <w:proofErr w:type="spellStart"/>
+            <w:r>
+              <w:rPr>
+                <w:lang w:val="es-PE"/>
+              </w:rPr>
+              <w:t>Pre-aprobado</w:t>
+            </w:r>
+            <w:proofErr w:type="spellEnd"/>
+          </w:p>
+        </w:tc>
+        <w:tc>
+          <w:tcPr>
+            <w:tcW w:w="6748" w:type="dxa"/>
+            <w:tcBorders>
+              <w:top w:val="single" w:sz="8" w:space="0" w:color="000000"/>
+              <w:left w:val="single" w:sz="8" w:space="0" w:color="000000"/>
+              <w:bottom w:val="single" w:sz="8" w:space="0" w:color="000000"/>
+              <w:right w:val="single" w:sz="8" w:space="0" w:color="000000"/>
+            </w:tcBorders>
+            <w:tcMar>
+              <w:top w:w="100" w:type="dxa"/>
+              <w:left w:w="100" w:type="dxa"/>
+              <w:bottom w:w="100" w:type="dxa"/>
+              <w:right w:w="100" w:type="dxa"/>
+            </w:tcMar>
+            <w:hideMark/>
+          </w:tcPr>
+          <w:p>
+            <w:pPr>
+              <w:ind w:firstLine="0"/>
+              <w:rPr>
+                <w:lang w:val="es-PE"/>
+              </w:rPr>
+            </w:pPr>
+            <w:r>
+              <w:rPr>
+                <w:lang w:val="es-PE"/>
+              </w:rPr>
+              <w:t>Clasificación dada aquellas solicitudes de cambio que al momento de presentarse ya se han revisado preliminarmente y se están desarrollando aún sin analizarse profundamente debido a su clara urgencia y necesidad.</w:t>
+            </w:r>
+          </w:p>
+        </w:tc>
+      </w:tr>
+    </w:tbl>
+    <w:p>
+      <w:pPr>
+        <w:ind w:firstLine="0"/>
+        <w:rPr>
+          <w:lang w:val="es-PE"/>
+        </w:rPr>
+      </w:pPr>
+    </w:p>
+    <w:tbl>
+      <w:tblPr>
+        <w:tblW w:w="0" w:type="auto"/>
+        <w:tblCellMar>
+          <w:top w:w="15" w:type="dxa"/>
+          <w:left w:w="15" w:type="dxa"/>
+          <w:bottom w:w="15" w:type="dxa"/>
+          <w:right w:w="15" w:type="dxa"/>
+        </w:tblCellMar>
+        <w:tblLook w:val="04A0" w:firstRow="1" w:lastRow="0" w:firstColumn="1" w:lastColumn="0" w:noHBand="0" w:noVBand="1"/>
+      </w:tblPr>
+      <w:tblGrid>
+        <w:gridCol w:w="699"/>
+        <w:gridCol w:w="1559"/>
+        <w:gridCol w:w="6748"/>
+      </w:tblGrid>
+      <w:tr>
+        <w:trPr>
+          <w:trHeight w:val="440"/>
+        </w:trPr>
+        <w:tc>
+          <w:tcPr>
+            <w:tcW w:w="0" w:type="auto"/>
+            <w:gridSpan w:val="3"/>
+            <w:tcBorders>
+              <w:top w:val="single" w:sz="8" w:space="0" w:color="000000"/>
+              <w:left w:val="single" w:sz="8" w:space="0" w:color="000000"/>
+              <w:bottom w:val="single" w:sz="8" w:space="0" w:color="000000"/>
+              <w:right w:val="single" w:sz="8" w:space="0" w:color="000000"/>
+            </w:tcBorders>
+            <w:shd w:val="clear" w:color="auto" w:fill="B6D09D"/>
+            <w:tcMar>
+              <w:top w:w="100" w:type="dxa"/>
+              <w:left w:w="100" w:type="dxa"/>
+              <w:bottom w:w="100" w:type="dxa"/>
+              <w:right w:w="100" w:type="dxa"/>
+            </w:tcMar>
+            <w:hideMark/>
+          </w:tcPr>
+          <w:p>
+            <w:pPr>
+              <w:ind w:firstLine="0"/>
+              <w:jc w:val="center"/>
+              <w:rPr>
+                <w:lang w:val="es-PE"/>
+              </w:rPr>
+            </w:pPr>
+            <w:r>
+              <w:rPr>
+                <w:b/>
+                <w:bCs/>
+                <w:lang w:val="es-PE"/>
+              </w:rPr>
+              <w:t>Tabla de Impactos</w:t>
+            </w:r>
+          </w:p>
+        </w:tc>
+      </w:tr>
+      <w:tr>
+        <w:tc>
+          <w:tcPr>
+            <w:tcW w:w="699" w:type="dxa"/>
+            <w:tcBorders>
+              <w:top w:val="single" w:sz="8" w:space="0" w:color="000000"/>
+              <w:left w:val="single" w:sz="8" w:space="0" w:color="000000"/>
+              <w:bottom w:val="single" w:sz="8" w:space="0" w:color="000000"/>
+              <w:right w:val="single" w:sz="8" w:space="0" w:color="000000"/>
+            </w:tcBorders>
+            <w:shd w:val="clear" w:color="auto" w:fill="DBE8CE"/>
+            <w:tcMar>
+              <w:top w:w="100" w:type="dxa"/>
+              <w:left w:w="100" w:type="dxa"/>
+              <w:bottom w:w="100" w:type="dxa"/>
+              <w:right w:w="100" w:type="dxa"/>
+            </w:tcMar>
+            <w:vAlign w:val="center"/>
+            <w:hideMark/>
+          </w:tcPr>
+          <w:p>
+            <w:pPr>
+              <w:ind w:firstLine="0"/>
+              <w:jc w:val="center"/>
+              <w:rPr>
+                <w:lang w:val="es-PE"/>
+              </w:rPr>
+            </w:pPr>
+            <w:r>
+              <w:rPr>
+                <w:b/>
+                <w:bCs/>
+                <w:lang w:val="es-PE"/>
+              </w:rPr>
+              <w:t>ID</w:t>
+            </w:r>
+          </w:p>
+        </w:tc>
+        <w:tc>
+          <w:tcPr>
+            <w:tcW w:w="1559" w:type="dxa"/>
+            <w:tcBorders>
+              <w:top w:val="single" w:sz="8" w:space="0" w:color="000000"/>
+              <w:left w:val="single" w:sz="8" w:space="0" w:color="000000"/>
+              <w:bottom w:val="single" w:sz="8" w:space="0" w:color="000000"/>
+              <w:right w:val="single" w:sz="8" w:space="0" w:color="000000"/>
+            </w:tcBorders>
+            <w:shd w:val="clear" w:color="auto" w:fill="DBE8CE"/>
+            <w:tcMar>
+              <w:top w:w="100" w:type="dxa"/>
+              <w:left w:w="100" w:type="dxa"/>
+              <w:bottom w:w="100" w:type="dxa"/>
+              <w:right w:w="100" w:type="dxa"/>
+            </w:tcMar>
+            <w:vAlign w:val="center"/>
+            <w:hideMark/>
+          </w:tcPr>
+          <w:p>
+            <w:pPr>
+              <w:ind w:firstLine="0"/>
+              <w:jc w:val="center"/>
+              <w:rPr>
+                <w:lang w:val="es-PE"/>
+              </w:rPr>
+            </w:pPr>
+            <w:r>
+              <w:rPr>
+                <w:b/>
+                <w:bCs/>
+                <w:lang w:val="es-PE"/>
+              </w:rPr>
+              <w:t>NOMBRE</w:t>
+            </w:r>
+          </w:p>
+        </w:tc>
+        <w:tc>
+          <w:tcPr>
+            <w:tcW w:w="6748" w:type="dxa"/>
+            <w:tcBorders>
+              <w:top w:val="single" w:sz="8" w:space="0" w:color="000000"/>
+              <w:left w:val="single" w:sz="8" w:space="0" w:color="000000"/>
+              <w:bottom w:val="single" w:sz="8" w:space="0" w:color="000000"/>
+              <w:right w:val="single" w:sz="8" w:space="0" w:color="000000"/>
+            </w:tcBorders>
+            <w:shd w:val="clear" w:color="auto" w:fill="DBE8CE"/>
+            <w:tcMar>
+              <w:top w:w="100" w:type="dxa"/>
+              <w:left w:w="100" w:type="dxa"/>
+              <w:bottom w:w="100" w:type="dxa"/>
+              <w:right w:w="100" w:type="dxa"/>
+            </w:tcMar>
+            <w:hideMark/>
+          </w:tcPr>
+          <w:p>
+            <w:pPr>
+              <w:ind w:firstLine="0"/>
+              <w:jc w:val="center"/>
+              <w:rPr>
+                <w:lang w:val="es-PE"/>
+              </w:rPr>
+            </w:pPr>
+            <w:r>
+              <w:rPr>
+                <w:b/>
+                <w:bCs/>
+                <w:lang w:val="es-PE"/>
+              </w:rPr>
+              <w:t>DESCRIPCIÓN</w:t>
+            </w:r>
+          </w:p>
+        </w:tc>
+      </w:tr>
+      <w:tr>
+        <w:tc>
+          <w:tcPr>
+            <w:tcW w:w="699" w:type="dxa"/>
+            <w:tcBorders>
+              <w:top w:val="single" w:sz="8" w:space="0" w:color="000000"/>
+              <w:left w:val="single" w:sz="8" w:space="0" w:color="000000"/>
+              <w:bottom w:val="single" w:sz="8" w:space="0" w:color="000000"/>
+              <w:right w:val="single" w:sz="8" w:space="0" w:color="000000"/>
+            </w:tcBorders>
+            <w:tcMar>
+              <w:top w:w="100" w:type="dxa"/>
+              <w:left w:w="100" w:type="dxa"/>
+              <w:bottom w:w="100" w:type="dxa"/>
+              <w:right w:w="100" w:type="dxa"/>
+            </w:tcMar>
+            <w:vAlign w:val="center"/>
+            <w:hideMark/>
+          </w:tcPr>
+          <w:p>
+            <w:pPr>
+              <w:ind w:firstLine="0"/>
+              <w:jc w:val="center"/>
+              <w:rPr>
+                <w:lang w:val="es-PE"/>
+              </w:rPr>
+            </w:pPr>
+            <w:r>
+              <w:rPr>
+                <w:lang w:val="es-PE"/>
+              </w:rPr>
+              <w:t>1</w:t>
+            </w:r>
+          </w:p>
+        </w:tc>
+        <w:tc>
+          <w:tcPr>
+            <w:tcW w:w="1559" w:type="dxa"/>
+            <w:tcBorders>
+              <w:top w:val="single" w:sz="8" w:space="0" w:color="000000"/>
+              <w:left w:val="single" w:sz="8" w:space="0" w:color="000000"/>
+              <w:bottom w:val="single" w:sz="8" w:space="0" w:color="000000"/>
+              <w:right w:val="single" w:sz="8" w:space="0" w:color="000000"/>
+            </w:tcBorders>
+            <w:tcMar>
+              <w:top w:w="100" w:type="dxa"/>
+              <w:left w:w="100" w:type="dxa"/>
+              <w:bottom w:w="100" w:type="dxa"/>
+              <w:right w:w="100" w:type="dxa"/>
+            </w:tcMar>
+            <w:vAlign w:val="center"/>
+            <w:hideMark/>
+          </w:tcPr>
+          <w:p>
+            <w:pPr>
+              <w:ind w:firstLine="0"/>
+              <w:jc w:val="center"/>
+              <w:rPr>
+                <w:lang w:val="es-PE"/>
+              </w:rPr>
+            </w:pPr>
+            <w:r>
+              <w:rPr>
+                <w:lang w:val="es-PE"/>
+              </w:rPr>
+              <w:t>Bajo</w:t>
+            </w:r>
+          </w:p>
+        </w:tc>
+        <w:tc>
+          <w:tcPr>
+            <w:tcW w:w="6748" w:type="dxa"/>
+            <w:tcBorders>
+              <w:top w:val="single" w:sz="8" w:space="0" w:color="000000"/>
+              <w:left w:val="single" w:sz="8" w:space="0" w:color="000000"/>
+              <w:bottom w:val="single" w:sz="8" w:space="0" w:color="000000"/>
+              <w:right w:val="single" w:sz="8" w:space="0" w:color="000000"/>
+            </w:tcBorders>
+            <w:tcMar>
+              <w:top w:w="100" w:type="dxa"/>
+              <w:left w:w="100" w:type="dxa"/>
+              <w:bottom w:w="100" w:type="dxa"/>
+              <w:right w:w="100" w:type="dxa"/>
+            </w:tcMar>
+            <w:hideMark/>
+          </w:tcPr>
+          <w:p>
+            <w:pPr>
+              <w:ind w:firstLine="0"/>
+              <w:rPr>
+                <w:lang w:val="es-PE"/>
+              </w:rPr>
+            </w:pPr>
+            <w:r>
+              <w:rPr>
+                <w:lang w:val="es-PE"/>
+              </w:rPr>
+              <w:t>Impacto dado aquellas solicitudes de cambio que no implican cambios posteriores o que implican pocos</w:t>
+            </w:r>
+          </w:p>
+        </w:tc>
+      </w:tr>
+      <w:tr>
+        <w:tc>
+          <w:tcPr>
+            <w:tcW w:w="699" w:type="dxa"/>
+            <w:tcBorders>
+              <w:top w:val="single" w:sz="8" w:space="0" w:color="000000"/>
+              <w:left w:val="single" w:sz="8" w:space="0" w:color="000000"/>
+              <w:bottom w:val="single" w:sz="8" w:space="0" w:color="000000"/>
+              <w:right w:val="single" w:sz="8" w:space="0" w:color="000000"/>
+            </w:tcBorders>
+            <w:tcMar>
+              <w:top w:w="100" w:type="dxa"/>
+              <w:left w:w="100" w:type="dxa"/>
+              <w:bottom w:w="100" w:type="dxa"/>
+              <w:right w:w="100" w:type="dxa"/>
+            </w:tcMar>
+            <w:vAlign w:val="center"/>
+            <w:hideMark/>
+          </w:tcPr>
+          <w:p>
+            <w:pPr>
+              <w:ind w:firstLine="0"/>
+              <w:jc w:val="center"/>
+              <w:rPr>
+                <w:lang w:val="es-PE"/>
+              </w:rPr>
+            </w:pPr>
+            <w:r>
+              <w:rPr>
+                <w:lang w:val="es-PE"/>
+              </w:rPr>
+              <w:t>2</w:t>
+            </w:r>
+          </w:p>
+        </w:tc>
+        <w:tc>
+          <w:tcPr>
+            <w:tcW w:w="1559" w:type="dxa"/>
+            <w:tcBorders>
+              <w:top w:val="single" w:sz="8" w:space="0" w:color="000000"/>
+              <w:left w:val="single" w:sz="8" w:space="0" w:color="000000"/>
+              <w:bottom w:val="single" w:sz="8" w:space="0" w:color="000000"/>
+              <w:right w:val="single" w:sz="8" w:space="0" w:color="000000"/>
+            </w:tcBorders>
+            <w:tcMar>
+              <w:top w:w="100" w:type="dxa"/>
+              <w:left w:w="100" w:type="dxa"/>
+              <w:bottom w:w="100" w:type="dxa"/>
+              <w:right w:w="100" w:type="dxa"/>
+            </w:tcMar>
+            <w:vAlign w:val="center"/>
+            <w:hideMark/>
+          </w:tcPr>
+          <w:p>
+            <w:pPr>
+              <w:ind w:firstLine="0"/>
+              <w:jc w:val="center"/>
+              <w:rPr>
+                <w:lang w:val="es-PE"/>
+              </w:rPr>
+            </w:pPr>
+            <w:r>
+              <w:rPr>
+                <w:lang w:val="es-PE"/>
+              </w:rPr>
+              <w:t>Medio</w:t>
+            </w:r>
+          </w:p>
+        </w:tc>
+        <w:tc>
+          <w:tcPr>
+            <w:tcW w:w="6748" w:type="dxa"/>
+            <w:tcBorders>
+              <w:top w:val="single" w:sz="8" w:space="0" w:color="000000"/>
+              <w:left w:val="single" w:sz="8" w:space="0" w:color="000000"/>
+              <w:bottom w:val="single" w:sz="8" w:space="0" w:color="000000"/>
+              <w:right w:val="single" w:sz="8" w:space="0" w:color="000000"/>
+            </w:tcBorders>
+            <w:tcMar>
+              <w:top w:w="100" w:type="dxa"/>
+              <w:left w:w="100" w:type="dxa"/>
+              <w:bottom w:w="100" w:type="dxa"/>
+              <w:right w:w="100" w:type="dxa"/>
+            </w:tcMar>
+            <w:hideMark/>
+          </w:tcPr>
+          <w:p>
+            <w:pPr>
+              <w:ind w:firstLine="0"/>
+              <w:rPr>
+                <w:lang w:val="es-PE"/>
+              </w:rPr>
+            </w:pPr>
+            <w:r>
+              <w:rPr>
+                <w:lang w:val="es-PE"/>
+              </w:rPr>
+              <w:t>Impacto dado aquellas solicitudes de cambio que implican cambios posteriores de mayor medida o mayor complejidad</w:t>
+            </w:r>
+          </w:p>
+        </w:tc>
+      </w:tr>
+      <w:tr>
+        <w:tc>
+          <w:tcPr>
+            <w:tcW w:w="699" w:type="dxa"/>
+            <w:tcBorders>
+              <w:top w:val="single" w:sz="8" w:space="0" w:color="000000"/>
+              <w:left w:val="single" w:sz="8" w:space="0" w:color="000000"/>
+              <w:bottom w:val="single" w:sz="8" w:space="0" w:color="000000"/>
+              <w:right w:val="single" w:sz="8" w:space="0" w:color="000000"/>
+            </w:tcBorders>
+            <w:tcMar>
+              <w:top w:w="100" w:type="dxa"/>
+              <w:left w:w="100" w:type="dxa"/>
+              <w:bottom w:w="100" w:type="dxa"/>
+              <w:right w:w="100" w:type="dxa"/>
+            </w:tcMar>
+            <w:vAlign w:val="center"/>
+            <w:hideMark/>
+          </w:tcPr>
+          <w:p>
+            <w:pPr>
+              <w:ind w:firstLine="0"/>
+              <w:jc w:val="center"/>
+              <w:rPr>
+                <w:lang w:val="es-PE"/>
+              </w:rPr>
+            </w:pPr>
+            <w:r>
+              <w:rPr>
+                <w:lang w:val="es-PE"/>
+              </w:rPr>
+              <w:t>3</w:t>
+            </w:r>
+          </w:p>
+        </w:tc>
+        <w:tc>
+          <w:tcPr>
+            <w:tcW w:w="1559" w:type="dxa"/>
+            <w:tcBorders>
+              <w:top w:val="single" w:sz="8" w:space="0" w:color="000000"/>
+              <w:left w:val="single" w:sz="8" w:space="0" w:color="000000"/>
+              <w:bottom w:val="single" w:sz="8" w:space="0" w:color="000000"/>
+              <w:right w:val="single" w:sz="8" w:space="0" w:color="000000"/>
+            </w:tcBorders>
+            <w:tcMar>
+              <w:top w:w="100" w:type="dxa"/>
+              <w:left w:w="100" w:type="dxa"/>
+              <w:bottom w:w="100" w:type="dxa"/>
+              <w:right w:w="100" w:type="dxa"/>
+            </w:tcMar>
+            <w:vAlign w:val="center"/>
+            <w:hideMark/>
+          </w:tcPr>
+          <w:p>
+            <w:pPr>
+              <w:ind w:firstLine="0"/>
+              <w:jc w:val="center"/>
+              <w:rPr>
+                <w:lang w:val="es-PE"/>
+              </w:rPr>
+            </w:pPr>
+            <w:r>
+              <w:rPr>
+                <w:lang w:val="es-PE"/>
+              </w:rPr>
+              <w:t>Alto</w:t>
+            </w:r>
+          </w:p>
+        </w:tc>
+        <w:tc>
+          <w:tcPr>
+            <w:tcW w:w="6748" w:type="dxa"/>
+            <w:tcBorders>
+              <w:top w:val="single" w:sz="8" w:space="0" w:color="000000"/>
+              <w:left w:val="single" w:sz="8" w:space="0" w:color="000000"/>
+              <w:bottom w:val="single" w:sz="8" w:space="0" w:color="000000"/>
+              <w:right w:val="single" w:sz="8" w:space="0" w:color="000000"/>
+            </w:tcBorders>
+            <w:tcMar>
+              <w:top w:w="100" w:type="dxa"/>
+              <w:left w:w="100" w:type="dxa"/>
+              <w:bottom w:w="100" w:type="dxa"/>
+              <w:right w:w="100" w:type="dxa"/>
+            </w:tcMar>
+            <w:hideMark/>
+          </w:tcPr>
+          <w:p>
+            <w:pPr>
+              <w:ind w:firstLine="0"/>
+              <w:rPr>
+                <w:lang w:val="es-PE"/>
+              </w:rPr>
+            </w:pPr>
+            <w:r>
+              <w:rPr>
+                <w:lang w:val="es-PE"/>
+              </w:rPr>
+              <w:t>Impacto dado aquellas solicitudes de cambio que no implican cambios posteriores en grandes cantidades y complejidades, así como también pueden acarrear otras solicitudes de cambio</w:t>
+            </w:r>
+          </w:p>
+        </w:tc>
+      </w:tr>
+    </w:tbl>
+    <w:p>
+      <w:pPr>
+        <w:ind w:firstLine="0"/>
+        <w:rPr>
+          <w:lang w:val="es-PE"/>
+        </w:rPr>
+      </w:pPr>
+    </w:p>
+    <w:p>
+      <w:pPr>
+        <w:ind w:firstLine="0"/>
+        <w:rPr>
+          <w:lang w:val="es-PE"/>
+        </w:rPr>
+      </w:pPr>
+    </w:p>
+    <w:p>
+      <w:pPr>
+        <w:pStyle w:val="Ttulo2"/>
+        <w:numPr>
+          <w:ilvl w:val="2"/>
+          <w:numId w:val="26"/>
+        </w:numPr>
+      </w:pPr>
+      <w:bookmarkStart w:id="23" w:name="_Toc90040549"/>
+      <w:r>
         <w:t>Solicitud de cambios</w:t>
       </w:r>
-      <w:bookmarkEnd w:id="22"/>
+      <w:bookmarkEnd w:id="23"/>
     </w:p>
     <w:p>
       <w:pPr>
@@ -8646,6 +13201,7 @@
                 <w:szCs w:val="28"/>
                 <w:lang w:val="es-PE" w:eastAsia="ko-KR"/>
               </w:rPr>
+              <w:lastRenderedPageBreak/>
               <w:t>Fuente:</w:t>
             </w:r>
           </w:p>
@@ -9619,7 +14175,6 @@
                 <w:szCs w:val="28"/>
                 <w:lang w:val="es-PE" w:eastAsia="ko-KR"/>
               </w:rPr>
-              <w:lastRenderedPageBreak/>
               <w:t>Justificación:</w:t>
             </w:r>
           </w:p>
@@ -9856,6 +14411,7 @@
                 <w:szCs w:val="28"/>
                 <w:lang w:val="es-PE" w:eastAsia="ko-KR"/>
               </w:rPr>
+              <w:lastRenderedPageBreak/>
               <w:t>Proyecto:</w:t>
             </w:r>
           </w:p>
@@ -10356,23 +14912,7 @@
                 <w:color w:val="000000"/>
                 <w:lang w:val="es-PE" w:eastAsia="ko-KR"/>
               </w:rPr>
-              <w:t xml:space="preserve">Puesto que algunos empleados tienen algunas dificultades para poder leer la información puesto que al momento solo mantiene un tamaño de letra determinado que muestra el sistema, </w:t>
-            </w:r>
-            <w:proofErr w:type="gramStart"/>
-            <w:r>
-              <w:rPr>
-                <w:color w:val="000000"/>
-                <w:lang w:val="es-PE" w:eastAsia="ko-KR"/>
-              </w:rPr>
-              <w:t>y</w:t>
-            </w:r>
-            <w:proofErr w:type="gramEnd"/>
-            <w:r>
-              <w:rPr>
-                <w:color w:val="000000"/>
-                <w:lang w:val="es-PE" w:eastAsia="ko-KR"/>
-              </w:rPr>
-              <w:t xml:space="preserve"> por ende, operarlo, ya sea a causa del cansancio o por la misma condición del empleado, es necesario tener este cambio para un adecuado y mejor desempeño.</w:t>
+              <w:t>Puesto que algunos empleados tienen algunas dificultades para poder leer la información puesto que al momento solo mantiene un tamaño de letra determinado que muestra el sistema, y por ende, operarlo, ya sea a causa del cansancio o por la misma condición del empleado, es necesario tener este cambio para un adecuado y mejor desempeño.</w:t>
             </w:r>
           </w:p>
         </w:tc>
@@ -10754,7 +15294,6 @@
                 <w:szCs w:val="28"/>
                 <w:lang w:val="es-PE" w:eastAsia="ko-KR"/>
               </w:rPr>
-              <w:lastRenderedPageBreak/>
               <w:t>(</w:t>
             </w:r>
             <w:r>
@@ -10810,7 +15349,6 @@
                 <w:color w:val="000000"/>
                 <w:lang w:val="es-PE" w:eastAsia="ko-KR"/>
               </w:rPr>
-              <w:lastRenderedPageBreak/>
               <w:t>Analista de base de datos (Andrés Reyes)</w:t>
             </w:r>
           </w:p>
@@ -11070,6 +15608,7 @@
                 <w:color w:val="000000"/>
                 <w:lang w:val="es-PE" w:eastAsia="ko-KR"/>
               </w:rPr>
+              <w:lastRenderedPageBreak/>
               <w:t>Modelo del vehículo registrado</w:t>
             </w:r>
           </w:p>
@@ -11110,6 +15649,7 @@
                 <w:szCs w:val="28"/>
                 <w:lang w:val="es-PE" w:eastAsia="ko-KR"/>
               </w:rPr>
+              <w:lastRenderedPageBreak/>
               <w:t>Justificación:</w:t>
             </w:r>
           </w:p>
@@ -12118,6 +16658,7 @@
                 <w:szCs w:val="28"/>
                 <w:lang w:val="es-PE" w:eastAsia="ko-KR"/>
               </w:rPr>
+              <w:lastRenderedPageBreak/>
               <w:t>Fecha:</w:t>
             </w:r>
           </w:p>
@@ -13150,7 +17691,6 @@
                 <w:szCs w:val="28"/>
                 <w:lang w:val="es-PE" w:eastAsia="ko-KR"/>
               </w:rPr>
-              <w:lastRenderedPageBreak/>
               <w:t>Descripción:</w:t>
             </w:r>
           </w:p>
@@ -13381,6 +17921,7 @@
                 <w:szCs w:val="28"/>
                 <w:lang w:val="es-PE"/>
               </w:rPr>
+              <w:lastRenderedPageBreak/>
               <w:t>ID</w:t>
             </w:r>
           </w:p>
@@ -13487,31 +18028,13 @@
                 <w:lang w:val="es-PE"/>
               </w:rPr>
             </w:pPr>
-            <w:proofErr w:type="gramStart"/>
             <w:r>
               <w:rPr>
                 <w:color w:val="000000"/>
                 <w:lang w:val="es-PE"/>
               </w:rPr>
-              <w:t>Parking</w:t>
-            </w:r>
-            <w:proofErr w:type="gramEnd"/>
-            <w:r>
-              <w:rPr>
-                <w:color w:val="000000"/>
-                <w:lang w:val="es-PE"/>
-              </w:rPr>
-              <w:t xml:space="preserve"> </w:t>
-            </w:r>
-            <w:proofErr w:type="spellStart"/>
-            <w:r>
-              <w:rPr>
-                <w:color w:val="000000"/>
-                <w:lang w:val="es-PE"/>
-              </w:rPr>
-              <w:t>Soft</w:t>
-            </w:r>
-            <w:proofErr w:type="spellEnd"/>
+              <w:t>Parking Soft</w:t>
+            </w:r>
           </w:p>
         </w:tc>
       </w:tr>
@@ -13919,7 +18442,6 @@
               <w:t xml:space="preserve">Este cuadro debe estar en la parte superior derecha de la página, sobre el nombre del usuario y debajo del cuadro, debe ir un ícono animado de ‘una foto’ que le permita al usuario, al darle </w:t>
             </w:r>
             <w:proofErr w:type="spellStart"/>
-            <w:proofErr w:type="gramStart"/>
             <w:r>
               <w:rPr>
                 <w:color w:val="000000"/>
@@ -13928,7 +18450,6 @@
               <w:t>click</w:t>
             </w:r>
             <w:proofErr w:type="spellEnd"/>
-            <w:proofErr w:type="gramEnd"/>
             <w:r>
               <w:rPr>
                 <w:color w:val="000000"/>
@@ -14844,6 +19365,92 @@
     </w:lvl>
   </w:abstractNum>
   <w:abstractNum w:abstractNumId="6" w15:restartNumberingAfterBreak="0">
+    <w:nsid w:val="29694B15"/>
+    <w:multiLevelType w:val="multilevel"/>
+    <w:tmpl w:val="280A001F"/>
+    <w:lvl w:ilvl="0">
+      <w:start w:val="1"/>
+      <w:numFmt w:val="decimal"/>
+      <w:lvlText w:val="%1."/>
+      <w:lvlJc w:val="left"/>
+      <w:pPr>
+        <w:ind w:left="360" w:hanging="360"/>
+      </w:pPr>
+    </w:lvl>
+    <w:lvl w:ilvl="1">
+      <w:start w:val="1"/>
+      <w:numFmt w:val="decimal"/>
+      <w:lvlText w:val="%1.%2."/>
+      <w:lvlJc w:val="left"/>
+      <w:pPr>
+        <w:ind w:left="792" w:hanging="432"/>
+      </w:pPr>
+    </w:lvl>
+    <w:lvl w:ilvl="2">
+      <w:start w:val="1"/>
+      <w:numFmt w:val="decimal"/>
+      <w:lvlText w:val="%1.%2.%3."/>
+      <w:lvlJc w:val="left"/>
+      <w:pPr>
+        <w:ind w:left="1224" w:hanging="504"/>
+      </w:pPr>
+    </w:lvl>
+    <w:lvl w:ilvl="3">
+      <w:start w:val="1"/>
+      <w:numFmt w:val="decimal"/>
+      <w:lvlText w:val="%1.%2.%3.%4."/>
+      <w:lvlJc w:val="left"/>
+      <w:pPr>
+        <w:ind w:left="1728" w:hanging="648"/>
+      </w:pPr>
+    </w:lvl>
+    <w:lvl w:ilvl="4">
+      <w:start w:val="1"/>
+      <w:numFmt w:val="decimal"/>
+      <w:lvlText w:val="%1.%2.%3.%4.%5."/>
+      <w:lvlJc w:val="left"/>
+      <w:pPr>
+        <w:ind w:left="2232" w:hanging="792"/>
+      </w:pPr>
+    </w:lvl>
+    <w:lvl w:ilvl="5">
+      <w:start w:val="1"/>
+      <w:numFmt w:val="decimal"/>
+      <w:lvlText w:val="%1.%2.%3.%4.%5.%6."/>
+      <w:lvlJc w:val="left"/>
+      <w:pPr>
+        <w:ind w:left="2736" w:hanging="936"/>
+      </w:pPr>
+    </w:lvl>
+    <w:lvl w:ilvl="6">
+      <w:start w:val="1"/>
+      <w:numFmt w:val="decimal"/>
+      <w:lvlText w:val="%1.%2.%3.%4.%5.%6.%7."/>
+      <w:lvlJc w:val="left"/>
+      <w:pPr>
+        <w:ind w:left="3240" w:hanging="1080"/>
+      </w:pPr>
+    </w:lvl>
+    <w:lvl w:ilvl="7">
+      <w:start w:val="1"/>
+      <w:numFmt w:val="decimal"/>
+      <w:lvlText w:val="%1.%2.%3.%4.%5.%6.%7.%8."/>
+      <w:lvlJc w:val="left"/>
+      <w:pPr>
+        <w:ind w:left="3744" w:hanging="1224"/>
+      </w:pPr>
+    </w:lvl>
+    <w:lvl w:ilvl="8">
+      <w:start w:val="1"/>
+      <w:numFmt w:val="decimal"/>
+      <w:lvlText w:val="%1.%2.%3.%4.%5.%6.%7.%8.%9."/>
+      <w:lvlJc w:val="left"/>
+      <w:pPr>
+        <w:ind w:left="4320" w:hanging="1440"/>
+      </w:pPr>
+    </w:lvl>
+  </w:abstractNum>
+  <w:abstractNum w:abstractNumId="7" w15:restartNumberingAfterBreak="0">
     <w:nsid w:val="2D013D93"/>
     <w:multiLevelType w:val="multilevel"/>
     <w:tmpl w:val="DE16712E"/>
@@ -14957,7 +19564,7 @@
       </w:rPr>
     </w:lvl>
   </w:abstractNum>
-  <w:abstractNum w:abstractNumId="7" w15:restartNumberingAfterBreak="0">
+  <w:abstractNum w:abstractNumId="8" w15:restartNumberingAfterBreak="0">
     <w:nsid w:val="34672448"/>
     <w:multiLevelType w:val="multilevel"/>
     <w:tmpl w:val="1ADCDAD2"/>
@@ -15070,7 +19677,7 @@
       </w:pPr>
     </w:lvl>
   </w:abstractNum>
-  <w:abstractNum w:abstractNumId="8" w15:restartNumberingAfterBreak="0">
+  <w:abstractNum w:abstractNumId="9" w15:restartNumberingAfterBreak="0">
     <w:nsid w:val="36896D13"/>
     <w:multiLevelType w:val="multilevel"/>
     <w:tmpl w:val="9320D8BA"/>
@@ -15184,7 +19791,7 @@
       </w:rPr>
     </w:lvl>
   </w:abstractNum>
-  <w:abstractNum w:abstractNumId="9" w15:restartNumberingAfterBreak="0">
+  <w:abstractNum w:abstractNumId="10" w15:restartNumberingAfterBreak="0">
     <w:nsid w:val="36FA57F9"/>
     <w:multiLevelType w:val="multilevel"/>
     <w:tmpl w:val="75B66214"/>
@@ -15298,7 +19905,7 @@
       </w:rPr>
     </w:lvl>
   </w:abstractNum>
-  <w:abstractNum w:abstractNumId="10" w15:restartNumberingAfterBreak="0">
+  <w:abstractNum w:abstractNumId="11" w15:restartNumberingAfterBreak="0">
     <w:nsid w:val="37847A08"/>
     <w:multiLevelType w:val="multilevel"/>
     <w:tmpl w:val="24A64AD8"/>
@@ -15416,7 +20023,7 @@
       </w:rPr>
     </w:lvl>
   </w:abstractNum>
-  <w:abstractNum w:abstractNumId="11" w15:restartNumberingAfterBreak="0">
+  <w:abstractNum w:abstractNumId="12" w15:restartNumberingAfterBreak="0">
     <w:nsid w:val="380D0198"/>
     <w:multiLevelType w:val="hybridMultilevel"/>
     <w:tmpl w:val="65224912"/>
@@ -15505,7 +20112,7 @@
       </w:pPr>
     </w:lvl>
   </w:abstractNum>
-  <w:abstractNum w:abstractNumId="12" w15:restartNumberingAfterBreak="0">
+  <w:abstractNum w:abstractNumId="13" w15:restartNumberingAfterBreak="0">
     <w:nsid w:val="3A533DA4"/>
     <w:multiLevelType w:val="hybridMultilevel"/>
     <w:tmpl w:val="F934FEDE"/>
@@ -15618,7 +20225,7 @@
       </w:rPr>
     </w:lvl>
   </w:abstractNum>
-  <w:abstractNum w:abstractNumId="13" w15:restartNumberingAfterBreak="0">
+  <w:abstractNum w:abstractNumId="14" w15:restartNumberingAfterBreak="0">
     <w:nsid w:val="40FD75CD"/>
     <w:multiLevelType w:val="multilevel"/>
     <w:tmpl w:val="05609382"/>
@@ -15732,7 +20339,7 @@
       </w:rPr>
     </w:lvl>
   </w:abstractNum>
-  <w:abstractNum w:abstractNumId="14" w15:restartNumberingAfterBreak="0">
+  <w:abstractNum w:abstractNumId="15" w15:restartNumberingAfterBreak="0">
     <w:nsid w:val="41824F83"/>
     <w:multiLevelType w:val="hybridMultilevel"/>
     <w:tmpl w:val="38D234C2"/>
@@ -15818,7 +20425,7 @@
       </w:pPr>
     </w:lvl>
   </w:abstractNum>
-  <w:abstractNum w:abstractNumId="15" w15:restartNumberingAfterBreak="0">
+  <w:abstractNum w:abstractNumId="16" w15:restartNumberingAfterBreak="0">
     <w:nsid w:val="41DA144E"/>
     <w:multiLevelType w:val="multilevel"/>
     <w:tmpl w:val="52CCD894"/>
@@ -15932,7 +20539,7 @@
       </w:rPr>
     </w:lvl>
   </w:abstractNum>
-  <w:abstractNum w:abstractNumId="16" w15:restartNumberingAfterBreak="0">
+  <w:abstractNum w:abstractNumId="17" w15:restartNumberingAfterBreak="0">
     <w:nsid w:val="5374441E"/>
     <w:multiLevelType w:val="multilevel"/>
     <w:tmpl w:val="280A001F"/>
@@ -16018,7 +20625,7 @@
       </w:pPr>
     </w:lvl>
   </w:abstractNum>
-  <w:abstractNum w:abstractNumId="17" w15:restartNumberingAfterBreak="0">
+  <w:abstractNum w:abstractNumId="18" w15:restartNumberingAfterBreak="0">
     <w:nsid w:val="5A16473F"/>
     <w:multiLevelType w:val="multilevel"/>
     <w:tmpl w:val="07163F9A"/>
@@ -16132,7 +20739,7 @@
       </w:rPr>
     </w:lvl>
   </w:abstractNum>
-  <w:abstractNum w:abstractNumId="18" w15:restartNumberingAfterBreak="0">
+  <w:abstractNum w:abstractNumId="19" w15:restartNumberingAfterBreak="0">
     <w:nsid w:val="5C033293"/>
     <w:multiLevelType w:val="hybridMultilevel"/>
     <w:tmpl w:val="D0304B74"/>
@@ -16224,7 +20831,7 @@
       </w:pPr>
     </w:lvl>
   </w:abstractNum>
-  <w:abstractNum w:abstractNumId="19" w15:restartNumberingAfterBreak="0">
+  <w:abstractNum w:abstractNumId="20" w15:restartNumberingAfterBreak="0">
     <w:nsid w:val="5D5F4703"/>
     <w:multiLevelType w:val="hybridMultilevel"/>
     <w:tmpl w:val="6E3E9A18"/>
@@ -16313,7 +20920,7 @@
       </w:pPr>
     </w:lvl>
   </w:abstractNum>
-  <w:abstractNum w:abstractNumId="20" w15:restartNumberingAfterBreak="0">
+  <w:abstractNum w:abstractNumId="21" w15:restartNumberingAfterBreak="0">
     <w:nsid w:val="650C3871"/>
     <w:multiLevelType w:val="multilevel"/>
     <w:tmpl w:val="280A001F"/>
@@ -16402,7 +21009,7 @@
       </w:pPr>
     </w:lvl>
   </w:abstractNum>
-  <w:abstractNum w:abstractNumId="21" w15:restartNumberingAfterBreak="0">
+  <w:abstractNum w:abstractNumId="22" w15:restartNumberingAfterBreak="0">
     <w:nsid w:val="65B06CA2"/>
     <w:multiLevelType w:val="multilevel"/>
     <w:tmpl w:val="9F285804"/>
@@ -16551,7 +21158,7 @@
       </w:rPr>
     </w:lvl>
   </w:abstractNum>
-  <w:abstractNum w:abstractNumId="22" w15:restartNumberingAfterBreak="0">
+  <w:abstractNum w:abstractNumId="23" w15:restartNumberingAfterBreak="0">
     <w:nsid w:val="6DDE2254"/>
     <w:multiLevelType w:val="hybridMultilevel"/>
     <w:tmpl w:val="BCDAAEEC"/>
@@ -16663,7 +21270,7 @@
       </w:rPr>
     </w:lvl>
   </w:abstractNum>
-  <w:abstractNum w:abstractNumId="23" w15:restartNumberingAfterBreak="0">
+  <w:abstractNum w:abstractNumId="24" w15:restartNumberingAfterBreak="0">
     <w:nsid w:val="6F1F370B"/>
     <w:multiLevelType w:val="multilevel"/>
     <w:tmpl w:val="99F0F5E2"/>
@@ -16777,7 +21384,7 @@
       </w:rPr>
     </w:lvl>
   </w:abstractNum>
-  <w:abstractNum w:abstractNumId="24" w15:restartNumberingAfterBreak="0">
+  <w:abstractNum w:abstractNumId="25" w15:restartNumberingAfterBreak="0">
     <w:nsid w:val="75841270"/>
     <w:multiLevelType w:val="multilevel"/>
     <w:tmpl w:val="FA763DF8"/>
@@ -16926,7 +21533,7 @@
       </w:rPr>
     </w:lvl>
   </w:abstractNum>
-  <w:abstractNum w:abstractNumId="25" w15:restartNumberingAfterBreak="0">
+  <w:abstractNum w:abstractNumId="26" w15:restartNumberingAfterBreak="0">
     <w:nsid w:val="78BF10B5"/>
     <w:multiLevelType w:val="multilevel"/>
     <w:tmpl w:val="280A001F"/>
@@ -17015,7 +21622,7 @@
       </w:pPr>
     </w:lvl>
   </w:abstractNum>
-  <w:abstractNum w:abstractNumId="26" w15:restartNumberingAfterBreak="0">
+  <w:abstractNum w:abstractNumId="27" w15:restartNumberingAfterBreak="0">
     <w:nsid w:val="7A3F0604"/>
     <w:multiLevelType w:val="hybridMultilevel"/>
     <w:tmpl w:val="F176FA32"/>
@@ -17128,7 +21735,7 @@
       </w:rPr>
     </w:lvl>
   </w:abstractNum>
-  <w:abstractNum w:abstractNumId="27" w15:restartNumberingAfterBreak="0">
+  <w:abstractNum w:abstractNumId="28" w15:restartNumberingAfterBreak="0">
     <w:nsid w:val="7C0A4BFC"/>
     <w:multiLevelType w:val="multilevel"/>
     <w:tmpl w:val="767E5F60"/>
@@ -17242,7 +21849,7 @@
       </w:rPr>
     </w:lvl>
   </w:abstractNum>
-  <w:abstractNum w:abstractNumId="28" w15:restartNumberingAfterBreak="0">
+  <w:abstractNum w:abstractNumId="29" w15:restartNumberingAfterBreak="0">
     <w:nsid w:val="7D3404DF"/>
     <w:multiLevelType w:val="hybridMultilevel"/>
     <w:tmpl w:val="40FEE43C"/>
@@ -17332,58 +21939,58 @@
     </w:lvl>
   </w:abstractNum>
   <w:num w:numId="1">
-    <w:abstractNumId w:val="17"/>
+    <w:abstractNumId w:val="18"/>
   </w:num>
   <w:num w:numId="2">
-    <w:abstractNumId w:val="6"/>
+    <w:abstractNumId w:val="7"/>
   </w:num>
   <w:num w:numId="3">
-    <w:abstractNumId w:val="13"/>
+    <w:abstractNumId w:val="14"/>
   </w:num>
   <w:num w:numId="4">
-    <w:abstractNumId w:val="9"/>
+    <w:abstractNumId w:val="10"/>
   </w:num>
   <w:num w:numId="5">
-    <w:abstractNumId w:val="27"/>
+    <w:abstractNumId w:val="28"/>
   </w:num>
   <w:num w:numId="6">
     <w:abstractNumId w:val="3"/>
   </w:num>
   <w:num w:numId="7">
-    <w:abstractNumId w:val="8"/>
+    <w:abstractNumId w:val="9"/>
   </w:num>
   <w:num w:numId="8">
-    <w:abstractNumId w:val="23"/>
+    <w:abstractNumId w:val="24"/>
   </w:num>
   <w:num w:numId="9">
-    <w:abstractNumId w:val="15"/>
+    <w:abstractNumId w:val="16"/>
   </w:num>
   <w:num w:numId="10">
     <w:abstractNumId w:val="5"/>
   </w:num>
   <w:num w:numId="11">
-    <w:abstractNumId w:val="7"/>
+    <w:abstractNumId w:val="8"/>
   </w:num>
   <w:num w:numId="12">
-    <w:abstractNumId w:val="14"/>
+    <w:abstractNumId w:val="15"/>
   </w:num>
   <w:num w:numId="13">
-    <w:abstractNumId w:val="20"/>
+    <w:abstractNumId w:val="21"/>
   </w:num>
   <w:num w:numId="14">
-    <w:abstractNumId w:val="18"/>
+    <w:abstractNumId w:val="19"/>
   </w:num>
   <w:num w:numId="15">
-    <w:abstractNumId w:val="12"/>
+    <w:abstractNumId w:val="13"/>
   </w:num>
   <w:num w:numId="16">
-    <w:abstractNumId w:val="25"/>
+    <w:abstractNumId w:val="26"/>
   </w:num>
   <w:num w:numId="17">
-    <w:abstractNumId w:val="22"/>
+    <w:abstractNumId w:val="23"/>
   </w:num>
   <w:num w:numId="18">
-    <w:abstractNumId w:val="26"/>
+    <w:abstractNumId w:val="27"/>
   </w:num>
   <w:num w:numId="19">
     <w:abstractNumId w:val="2"/>
@@ -17398,25 +22005,28 @@
     <w:abstractNumId w:val="4"/>
   </w:num>
   <w:num w:numId="23">
+    <w:abstractNumId w:val="12"/>
+  </w:num>
+  <w:num w:numId="24">
     <w:abstractNumId w:val="11"/>
   </w:num>
-  <w:num w:numId="24">
-    <w:abstractNumId w:val="10"/>
-  </w:num>
   <w:num w:numId="25">
-    <w:abstractNumId w:val="19"/>
+    <w:abstractNumId w:val="20"/>
   </w:num>
   <w:num w:numId="26">
-    <w:abstractNumId w:val="16"/>
+    <w:abstractNumId w:val="17"/>
   </w:num>
   <w:num w:numId="27">
-    <w:abstractNumId w:val="28"/>
+    <w:abstractNumId w:val="29"/>
   </w:num>
   <w:num w:numId="28">
-    <w:abstractNumId w:val="21"/>
+    <w:abstractNumId w:val="22"/>
   </w:num>
   <w:num w:numId="29">
-    <w:abstractNumId w:val="24"/>
+    <w:abstractNumId w:val="25"/>
+  </w:num>
+  <w:num w:numId="30">
+    <w:abstractNumId w:val="6"/>
   </w:num>
 </w:numbering>
 </file>
@@ -17945,7 +22555,6 @@
   <w:style w:type="character" w:default="1" w:styleId="Fuentedeprrafopredeter">
     <w:name w:val="Default Paragraph Font"/>
     <w:uiPriority w:val="1"/>
-    <w:semiHidden/>
     <w:unhideWhenUsed/>
   </w:style>
   <w:style w:type="table" w:default="1" w:styleId="Tablanormal">
@@ -20197,28 +24806,28 @@
 </file>
 
 <file path=customXml/item1.xml><?xml version="1.0" encoding="utf-8"?>
+<b:Sources xmlns:b="http://schemas.openxmlformats.org/officeDocument/2006/bibliography" xmlns="http://schemas.openxmlformats.org/officeDocument/2006/bibliography" SelectedStyle="\APASixthEditionOfficeOnline.xsl" StyleName="APA" Version="6"/>
+</file>
+
+<file path=customXml/item2.xml><?xml version="1.0" encoding="utf-8"?>
 <go:gDocsCustomXmlDataStorage xmlns:go="http://customooxmlschemas.google.com/" xmlns:r="http://schemas.openxmlformats.org/officeDocument/2006/relationships">
   <go:docsCustomData xmlns:go="http://customooxmlschemas.google.com/" roundtripDataSignature="AMtx7mgeLvjvUXrkGXTQ4vkPv4Euri/fLQ==">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</go:docsCustomData>
 </go:gDocsCustomXmlDataStorage>
 </file>
 
-<file path=customXml/item2.xml><?xml version="1.0" encoding="utf-8"?>
-<b:Sources xmlns:b="http://schemas.openxmlformats.org/officeDocument/2006/bibliography" xmlns="http://schemas.openxmlformats.org/officeDocument/2006/bibliography" SelectedStyle="\APASixthEditionOfficeOnline.xsl" StyleName="APA" Version="6"/>
+<file path=customXml/itemProps1.xml><?xml version="1.0" encoding="utf-8"?>
+<ds:datastoreItem xmlns:ds="http://schemas.openxmlformats.org/officeDocument/2006/customXml" ds:itemID="{5D4A4618-9A01-4B45-9C34-41F5C1167045}">
+  <ds:schemaRefs>
+    <ds:schemaRef ds:uri="http://schemas.openxmlformats.org/officeDocument/2006/bibliography"/>
+  </ds:schemaRefs>
+</ds:datastoreItem>
 </file>
 
-<file path=customXml/itemProps1.xml><?xml version="1.0" encoding="utf-8"?>
+<file path=customXml/itemProps2.xml><?xml version="1.0" encoding="utf-8"?>
 <ds:datastoreItem xmlns:ds="http://schemas.openxmlformats.org/officeDocument/2006/customXml" ds:itemID="{11111111-1234-1234-1234-123412341234}">
   <ds:schemaRefs>
     <ds:schemaRef ds:uri="http://customooxmlschemas.google.com/"/>
     <ds:schemaRef ds:uri="http://schemas.openxmlformats.org/officeDocument/2006/relationships"/>
   </ds:schemaRefs>
 </ds:datastoreItem>
-</file>
-
-<file path=customXml/itemProps2.xml><?xml version="1.0" encoding="utf-8"?>
-<ds:datastoreItem xmlns:ds="http://schemas.openxmlformats.org/officeDocument/2006/customXml" ds:itemID="{5D4A4618-9A01-4B45-9C34-41F5C1167045}">
-  <ds:schemaRefs>
-    <ds:schemaRef ds:uri="http://schemas.openxmlformats.org/officeDocument/2006/bibliography"/>
-  </ds:schemaRefs>
-</ds:datastoreItem>
 </file>